--- a/docs/guia.docx
+++ b/docs/guia.docx
@@ -12,7 +12,7 @@
       <w:sdtContent>
         <w:p>
           <w:pPr>
-            <w:pStyle w:val="TOCHeading"/>
+            <w:pStyle w:val="CabealhodoSumrio"/>
           </w:pPr>
           <w:r>
             <w:t xml:space="preserve">Table of Contents</w:t>
@@ -40,6 +40,14 @@
     </w:p>
     <w:p>
       <w:pPr>
+        <w:pStyle w:val="FirstParagraph"/>
+      </w:pPr>
+      <w:r>
+        <w:t xml:space="preserve">hmmmm</w:t>
+      </w:r>
+    </w:p>
+    <w:p>
+      <w:pPr>
         <w:pStyle w:val="Heading2"/>
       </w:pPr>
       <w:bookmarkStart w:id="21" w:name="diretórios"/>
@@ -833,7 +841,11 @@
         <w:t xml:space="preserve">Várias coisas</w:t>
       </w:r>
     </w:p>
-    <w:sectPr/>
+    <w:sectPr>
+      <w:pgSz w:w="12240" w:h="15840"/>
+      <w:pgMar w:top="1417" w:right="1701" w:bottom="1417" w:left="1701" w:header="720" w:footer="720" w:gutter="0"/>
+      <w:cols w:space="720"/>
+    </w:sectPr>
   </w:body>
 </w:document>
 </file>
@@ -862,10 +874,196 @@
 </file>
 
 <file path=word/numbering.xml><?xml version="1.0" encoding="utf-8"?>
-<w:numbering xmlns:w="http://schemas.openxmlformats.org/wordprocessingml/2006/main">
-  <w:abstractNum w:abstractNumId="990">
-    <w:nsid w:val="170cd2de"/>
+<w:numbering xmlns:ve="http://schemas.openxmlformats.org/markup-compatibility/2006" xmlns:o="urn:schemas-microsoft-com:office:office" xmlns:r="http://schemas.openxmlformats.org/officeDocument/2006/relationships" xmlns:m="http://schemas.openxmlformats.org/officeDocument/2006/math" xmlns:v="urn:schemas-microsoft-com:vml" xmlns:wp="http://schemas.openxmlformats.org/drawingml/2006/wordprocessingDrawing" xmlns:w10="urn:schemas-microsoft-com:office:word" xmlns:w="http://schemas.openxmlformats.org/wordprocessingml/2006/main" xmlns:wne="http://schemas.microsoft.com/office/word/2006/wordml">
+  <w:abstractNum w:abstractNumId="0">
+    <w:nsid w:val="FFFFFF7C"/>
+    <w:multiLevelType w:val="singleLevel"/>
+    <w:tmpl w:val="27DA23CC"/>
+    <w:lvl w:ilvl="0">
+      <w:start w:val="1"/>
+      <w:numFmt w:val="decimal"/>
+      <w:lvlText w:val="%1."/>
+      <w:lvlJc w:val="left"/>
+      <w:pPr>
+        <w:tabs>
+          <w:tab w:val="num" w:pos="1492"/>
+        </w:tabs>
+        <w:ind w:left="1492" w:hanging="360"/>
+      </w:pPr>
+    </w:lvl>
+  </w:abstractNum>
+  <w:abstractNum w:abstractNumId="1">
+    <w:nsid w:val="FFFFFF7D"/>
+    <w:multiLevelType w:val="singleLevel"/>
+    <w:tmpl w:val="8396AFD0"/>
+    <w:lvl w:ilvl="0">
+      <w:start w:val="1"/>
+      <w:numFmt w:val="decimal"/>
+      <w:lvlText w:val="%1."/>
+      <w:lvlJc w:val="left"/>
+      <w:pPr>
+        <w:tabs>
+          <w:tab w:val="num" w:pos="1209"/>
+        </w:tabs>
+        <w:ind w:left="1209" w:hanging="360"/>
+      </w:pPr>
+    </w:lvl>
+  </w:abstractNum>
+  <w:abstractNum w:abstractNumId="2">
+    <w:nsid w:val="FFFFFF7E"/>
+    <w:multiLevelType w:val="singleLevel"/>
+    <w:tmpl w:val="C50CF4E6"/>
+    <w:lvl w:ilvl="0">
+      <w:start w:val="1"/>
+      <w:numFmt w:val="decimal"/>
+      <w:lvlText w:val="%1."/>
+      <w:lvlJc w:val="left"/>
+      <w:pPr>
+        <w:tabs>
+          <w:tab w:val="num" w:pos="926"/>
+        </w:tabs>
+        <w:ind w:left="926" w:hanging="360"/>
+      </w:pPr>
+    </w:lvl>
+  </w:abstractNum>
+  <w:abstractNum w:abstractNumId="3">
+    <w:nsid w:val="FFFFFF7F"/>
+    <w:multiLevelType w:val="singleLevel"/>
+    <w:tmpl w:val="DF4E30A4"/>
+    <w:lvl w:ilvl="0">
+      <w:start w:val="1"/>
+      <w:numFmt w:val="decimal"/>
+      <w:lvlText w:val="%1."/>
+      <w:lvlJc w:val="left"/>
+      <w:pPr>
+        <w:tabs>
+          <w:tab w:val="num" w:pos="643"/>
+        </w:tabs>
+        <w:ind w:left="643" w:hanging="360"/>
+      </w:pPr>
+    </w:lvl>
+  </w:abstractNum>
+  <w:abstractNum w:abstractNumId="4">
+    <w:nsid w:val="FFFFFF80"/>
+    <w:multiLevelType w:val="singleLevel"/>
+    <w:tmpl w:val="8B2E0A38"/>
+    <w:lvl w:ilvl="0">
+      <w:start w:val="1"/>
+      <w:numFmt w:val="bullet"/>
+      <w:lvlText w:val=""/>
+      <w:lvlJc w:val="left"/>
+      <w:pPr>
+        <w:tabs>
+          <w:tab w:val="num" w:pos="1492"/>
+        </w:tabs>
+        <w:ind w:left="1492" w:hanging="360"/>
+      </w:pPr>
+      <w:rPr>
+        <w:rFonts w:ascii="Symbol" w:hAnsi="Symbol" w:hint="default"/>
+      </w:rPr>
+    </w:lvl>
+  </w:abstractNum>
+  <w:abstractNum w:abstractNumId="5">
+    <w:nsid w:val="FFFFFF81"/>
+    <w:multiLevelType w:val="singleLevel"/>
+    <w:tmpl w:val="EFBA5D88"/>
+    <w:lvl w:ilvl="0">
+      <w:start w:val="1"/>
+      <w:numFmt w:val="bullet"/>
+      <w:lvlText w:val=""/>
+      <w:lvlJc w:val="left"/>
+      <w:pPr>
+        <w:tabs>
+          <w:tab w:val="num" w:pos="1209"/>
+        </w:tabs>
+        <w:ind w:left="1209" w:hanging="360"/>
+      </w:pPr>
+      <w:rPr>
+        <w:rFonts w:ascii="Symbol" w:hAnsi="Symbol" w:hint="default"/>
+      </w:rPr>
+    </w:lvl>
+  </w:abstractNum>
+  <w:abstractNum w:abstractNumId="6">
+    <w:nsid w:val="FFFFFF82"/>
+    <w:multiLevelType w:val="singleLevel"/>
+    <w:tmpl w:val="3442269E"/>
+    <w:lvl w:ilvl="0">
+      <w:start w:val="1"/>
+      <w:numFmt w:val="bullet"/>
+      <w:lvlText w:val=""/>
+      <w:lvlJc w:val="left"/>
+      <w:pPr>
+        <w:tabs>
+          <w:tab w:val="num" w:pos="926"/>
+        </w:tabs>
+        <w:ind w:left="926" w:hanging="360"/>
+      </w:pPr>
+      <w:rPr>
+        <w:rFonts w:ascii="Symbol" w:hAnsi="Symbol" w:hint="default"/>
+      </w:rPr>
+    </w:lvl>
+  </w:abstractNum>
+  <w:abstractNum w:abstractNumId="7">
+    <w:nsid w:val="FFFFFF83"/>
+    <w:multiLevelType w:val="singleLevel"/>
+    <w:tmpl w:val="A73AD03C"/>
+    <w:lvl w:ilvl="0">
+      <w:start w:val="1"/>
+      <w:numFmt w:val="bullet"/>
+      <w:lvlText w:val=""/>
+      <w:lvlJc w:val="left"/>
+      <w:pPr>
+        <w:tabs>
+          <w:tab w:val="num" w:pos="643"/>
+        </w:tabs>
+        <w:ind w:left="643" w:hanging="360"/>
+      </w:pPr>
+      <w:rPr>
+        <w:rFonts w:ascii="Symbol" w:hAnsi="Symbol" w:hint="default"/>
+      </w:rPr>
+    </w:lvl>
+  </w:abstractNum>
+  <w:abstractNum w:abstractNumId="8">
+    <w:nsid w:val="FFFFFF88"/>
+    <w:multiLevelType w:val="singleLevel"/>
+    <w:tmpl w:val="8BFA9A64"/>
+    <w:lvl w:ilvl="0">
+      <w:start w:val="1"/>
+      <w:numFmt w:val="decimal"/>
+      <w:lvlText w:val="%1."/>
+      <w:lvlJc w:val="left"/>
+      <w:pPr>
+        <w:tabs>
+          <w:tab w:val="num" w:pos="360"/>
+        </w:tabs>
+        <w:ind w:left="360" w:hanging="360"/>
+      </w:pPr>
+    </w:lvl>
+  </w:abstractNum>
+  <w:abstractNum w:abstractNumId="9">
+    <w:nsid w:val="FFFFFF89"/>
+    <w:multiLevelType w:val="singleLevel"/>
+    <w:tmpl w:val="6350505E"/>
+    <w:lvl w:ilvl="0">
+      <w:start w:val="1"/>
+      <w:numFmt w:val="bullet"/>
+      <w:lvlText w:val=""/>
+      <w:lvlJc w:val="left"/>
+      <w:pPr>
+        <w:tabs>
+          <w:tab w:val="num" w:pos="360"/>
+        </w:tabs>
+        <w:ind w:left="360" w:hanging="360"/>
+      </w:pPr>
+      <w:rPr>
+        <w:rFonts w:ascii="Symbol" w:hAnsi="Symbol" w:hint="default"/>
+      </w:rPr>
+    </w:lvl>
+  </w:abstractNum>
+  <w:abstractNum w:abstractNumId="10">
+    <w:nsid w:val="170CD2DE"/>
     <w:multiLevelType w:val="multilevel"/>
+    <w:tmpl w:val="038C5D50"/>
     <w:lvl w:ilvl="0">
       <w:numFmt w:val="bullet"/>
       <w:lvlText w:val=" "/>
@@ -1172,8 +1370,38 @@
       </w:pPr>
     </w:lvl>
   </w:abstractNum>
-  <w:num w:numId="1000">
-    <w:abstractNumId w:val="990"/>
+  <w:num w:numId="1">
+    <w:abstractNumId w:val="10"/>
+  </w:num>
+  <w:num w:numId="2">
+    <w:abstractNumId w:val="9"/>
+  </w:num>
+  <w:num w:numId="3">
+    <w:abstractNumId w:val="7"/>
+  </w:num>
+  <w:num w:numId="4">
+    <w:abstractNumId w:val="6"/>
+  </w:num>
+  <w:num w:numId="5">
+    <w:abstractNumId w:val="5"/>
+  </w:num>
+  <w:num w:numId="6">
+    <w:abstractNumId w:val="4"/>
+  </w:num>
+  <w:num w:numId="7">
+    <w:abstractNumId w:val="8"/>
+  </w:num>
+  <w:num w:numId="8">
+    <w:abstractNumId w:val="3"/>
+  </w:num>
+  <w:num w:numId="9">
+    <w:abstractNumId w:val="2"/>
+  </w:num>
+  <w:num w:numId="10">
+    <w:abstractNumId w:val="1"/>
+  </w:num>
+  <w:num w:numId="11">
+    <w:abstractNumId w:val="0"/>
   </w:num>
   <w:num w:numId="1000">
     <w:abstractNumId w:val="990"/>
@@ -1231,336 +1459,21 @@
       </w:pPr>
     </w:pPrDefault>
   </w:docDefaults>
-  <w:latentStyles w:defLockedState="0" w:defUIPriority="0" w:defSemiHidden="0" w:defUnhideWhenUsed="0" w:defQFormat="0" w:count="276"/>
+  <w:latentStyles w:defLockedState="0" w:defUIPriority="0" w:defSemiHidden="0" w:defUnhideWhenUsed="0" w:defQFormat="0" w:count="267"/>
   <w:style w:type="paragraph" w:default="1" w:styleId="Normal">
     <w:name w:val="Normal"/>
     <w:qFormat/>
-  </w:style>
-  <w:style w:type="paragraph" w:styleId="BodyText">
-    <w:name w:val="Body Text"/>
-    <w:basedOn w:val="Normal"/>
-    <w:link w:val="BodyTextChar"/>
-    <w:pPr>
-      <w:spacing w:before="180" w:after="180"/>
-    </w:pPr>
-    <w:qFormat/>
-  </w:style>
-  <w:style w:type="paragraph" w:customStyle="1" w:styleId="FirstParagraph">
-    <w:name w:val="First Paragraph"/>
-    <w:basedOn w:val="BodyText"/>
-    <w:next w:val="BodyText"/>
-    <w:qFormat/>
-  </w:style>
-  <w:style w:type="paragraph" w:customStyle="1" w:styleId="Compact">
-    <w:name w:val="Compact"/>
-    <w:basedOn w:val="BodyText"/>
-    <w:qFormat/>
-    <w:pPr>
-      <w:spacing w:before="36" w:after="36"/>
-    </w:pPr>
-  </w:style>
-  <w:style w:type="paragraph" w:styleId="Title">
-    <w:name w:val="Title"/>
-    <w:basedOn w:val="Normal"/>
-    <w:next w:val="BodyText"/>
-    <w:qFormat/>
-    <w:pPr>
-      <w:keepNext/>
-      <w:keepLines/>
-      <w:spacing w:before="480" w:after="240"/>
-      <w:jc w:val="center"/>
-    </w:pPr>
-    <w:rPr>
-      <w:rFonts w:asciiTheme="majorHAnsi" w:eastAsiaTheme="majorEastAsia" w:hAnsiTheme="majorHAnsi" w:cstheme="majorBidi"/>
-      <w:b/>
-      <w:bCs/>
-      <w:color w:val="345A8A" w:themeColor="accent1" w:themeShade="B5"/>
-      <w:sz w:val="36"/>
-      <w:szCs w:val="36"/>
-    </w:rPr>
-  </w:style>
-  <w:style w:type="paragraph" w:styleId="Subtitle">
-    <w:name w:val="Subtitle"/>
-    <w:basedOn w:val="Title"/>
-    <w:next w:val="BodyText"/>
-    <w:qFormat/>
-    <w:pPr>
-      <w:keepNext/>
-      <w:keepLines/>
-      <w:spacing w:before="240" w:after="240"/>
-      <w:jc w:val="center"/>
-    </w:pPr>
-    <w:rPr>
-      <w:sz w:val="30"/>
-      <w:szCs w:val="30"/>
-    </w:rPr>
-  </w:style>
-  <w:style w:type="paragraph" w:customStyle="1" w:styleId="Author">
-    <w:name w:val="Author"/>
-    <w:next w:val="BodyText"/>
-    <w:qFormat/>
-    <w:pPr>
-      <w:keepNext/>
-      <w:keepLines/>
-      <w:jc w:val="center"/>
-    </w:pPr>
-  </w:style>
-  <w:style w:type="paragraph" w:styleId="Date">
-    <w:name w:val="Date"/>
-    <w:next w:val="BodyText"/>
-    <w:qFormat/>
-    <w:pPr>
-      <w:keepNext/>
-      <w:keepLines/>
-      <w:jc w:val="center"/>
-    </w:pPr>
-  </w:style>
-  <w:style w:type="paragraph" w:customStyle="1" w:styleId="Abstract">
-    <w:name w:val="Abstract"/>
-    <w:basedOn w:val="Normal"/>
-    <w:next w:val="BodyText"/>
-    <w:qFormat/>
-    <w:pPr>
-      <w:keepNext/>
-      <w:keepLines/>
-      <w:spacing w:before="300" w:after="300"/>
-    </w:pPr>
-    <w:rPr>
-      <w:sz w:val="20"/>
-      <w:szCs w:val="20"/>
-    </w:rPr>
-  </w:style>
-  <w:style w:type="paragraph" w:styleId="Bibliography">
-    <w:name w:val="Bibliography"/>
-    <w:basedOn w:val="Normal"/>
-    <w:next w:val="Bibliography"/>
-    <w:qFormat/>
-    <w:pPr/>
-    <w:rPr/>
-  </w:style>
-  <w:style w:type="paragraph" w:styleId="Heading1">
-    <w:name w:val="Heading 1"/>
-    <w:basedOn w:val="Normal"/>
-    <w:next w:val="BodyText"/>
-    <w:uiPriority w:val="9"/>
-    <w:qFormat/>
-    <w:pPr>
-      <w:keepNext/>
-      <w:keepLines/>
-      <w:spacing w:before="480" w:after="0"/>
-      <w:outlineLvl w:val="0"/>
-    </w:pPr>
-    <w:rPr>
-      <w:rFonts w:asciiTheme="majorHAnsi" w:eastAsiaTheme="majorEastAsia" w:hAnsiTheme="majorHAnsi" w:cstheme="majorBidi"/>
-      <w:b/>
-      <w:bCs/>
-      <w:color w:val="345A8A" w:themeColor="accent1" w:themeShade="B5"/>
-      <w:sz w:val="32"/>
-      <w:szCs w:val="32"/>
-    </w:rPr>
-  </w:style>
-  <w:style w:type="paragraph" w:styleId="Heading2">
-    <w:name w:val="Heading 2"/>
-    <w:basedOn w:val="Normal"/>
-    <w:next w:val="BodyText"/>
-    <w:uiPriority w:val="9"/>
-    <w:unhideWhenUsed/>
-    <w:qFormat/>
-    <w:pPr>
-      <w:keepNext/>
-      <w:keepLines/>
-      <w:spacing w:before="200" w:after="0"/>
-      <w:outlineLvl w:val="1"/>
-    </w:pPr>
-    <w:rPr>
-      <w:rFonts w:asciiTheme="majorHAnsi" w:eastAsiaTheme="majorEastAsia" w:hAnsiTheme="majorHAnsi" w:cstheme="majorBidi"/>
-      <w:b/>
-      <w:bCs/>
-      <w:color w:val="4F81BD" w:themeColor="accent1"/>
-      <w:sz w:val="32"/>
-      <w:szCs w:val="32"/>
-    </w:rPr>
-  </w:style>
-  <w:style w:type="paragraph" w:styleId="Heading3">
-    <w:name w:val="Heading 3"/>
-    <w:basedOn w:val="Normal"/>
-    <w:next w:val="BodyText"/>
-    <w:uiPriority w:val="9"/>
-    <w:unhideWhenUsed/>
-    <w:qFormat/>
-    <w:pPr>
-      <w:keepNext/>
-      <w:keepLines/>
-      <w:spacing w:before="200" w:after="0"/>
-      <w:outlineLvl w:val="2"/>
-    </w:pPr>
-    <w:rPr>
-      <w:rFonts w:asciiTheme="majorHAnsi" w:eastAsiaTheme="majorEastAsia" w:hAnsiTheme="majorHAnsi" w:cstheme="majorBidi"/>
-      <w:b/>
-      <w:bCs/>
-      <w:color w:val="4F81BD" w:themeColor="accent1"/>
-      <w:sz w:val="28"/>
-      <w:szCs w:val="28"/>
-    </w:rPr>
-  </w:style>
-  <w:style w:type="paragraph" w:styleId="Heading4">
-    <w:name w:val="Heading 4"/>
-    <w:basedOn w:val="Normal"/>
-    <w:next w:val="BodyText"/>
-    <w:uiPriority w:val="9"/>
-    <w:unhideWhenUsed/>
-    <w:qFormat/>
-    <w:pPr>
-      <w:keepNext/>
-      <w:keepLines/>
-      <w:spacing w:before="200" w:after="0"/>
-      <w:outlineLvl w:val="3"/>
-    </w:pPr>
-    <w:rPr>
-      <w:rFonts w:asciiTheme="majorHAnsi" w:eastAsiaTheme="majorEastAsia" w:hAnsiTheme="majorHAnsi" w:cstheme="majorBidi"/>
-      <w:b/>
-      <w:bCs/>
-      <w:color w:val="4F81BD" w:themeColor="accent1"/>
-      <w:sz w:val="24"/>
-      <w:szCs w:val="24"/>
-    </w:rPr>
-  </w:style>
-  <w:style w:type="paragraph" w:styleId="Heading5">
-    <w:name w:val="Heading 5"/>
-    <w:basedOn w:val="Normal"/>
-    <w:next w:val="BodyText"/>
-    <w:uiPriority w:val="9"/>
-    <w:unhideWhenUsed/>
-    <w:qFormat/>
-    <w:pPr>
-      <w:keepNext/>
-      <w:keepLines/>
-      <w:spacing w:before="200" w:after="0"/>
-      <w:outlineLvl w:val="4"/>
-    </w:pPr>
-    <w:rPr>
-      <w:rFonts w:asciiTheme="majorHAnsi" w:eastAsiaTheme="majorEastAsia" w:hAnsiTheme="majorHAnsi" w:cstheme="majorBidi"/>
-      <w:i/>
-      <w:iCs/>
-      <w:color w:val="4F81BD" w:themeColor="accent1"/>
-      <w:sz w:val="24"/>
-      <w:szCs w:val="24"/>
-    </w:rPr>
-  </w:style>
-  <w:style w:type="paragraph" w:styleId="Heading6">
-    <w:name w:val="Heading 6"/>
-    <w:basedOn w:val="Normal"/>
-    <w:next w:val="BodyText"/>
-    <w:uiPriority w:val="9"/>
-    <w:unhideWhenUsed/>
-    <w:qFormat/>
-    <w:pPr>
-      <w:keepNext/>
-      <w:keepLines/>
-      <w:spacing w:before="200" w:after="0"/>
-      <w:outlineLvl w:val="5"/>
-    </w:pPr>
-    <w:rPr>
-      <w:rFonts w:asciiTheme="majorHAnsi" w:eastAsiaTheme="majorEastAsia" w:hAnsiTheme="majorHAnsi" w:cstheme="majorBidi"/>
-      <w:color w:val="4F81BD" w:themeColor="accent1"/>
-      <w:sz w:val="24"/>
-      <w:szCs w:val="24"/>
-    </w:rPr>
-  </w:style>
-  <w:style w:type="paragraph" w:styleId="Heading7">
-    <w:name w:val="Heading 7"/>
-    <w:basedOn w:val="Normal"/>
-    <w:next w:val="BodyText"/>
-    <w:uiPriority w:val="9"/>
-    <w:unhideWhenUsed/>
-    <w:qFormat/>
-    <w:pPr>
-      <w:keepNext/>
-      <w:keepLines/>
-      <w:spacing w:before="200" w:after="0"/>
-      <w:outlineLvl w:val="6"/>
-    </w:pPr>
-    <w:rPr>
-      <w:rFonts w:asciiTheme="majorHAnsi" w:eastAsiaTheme="majorEastAsia" w:hAnsiTheme="majorHAnsi" w:cstheme="majorBidi"/>
-      <w:color w:val="4F81BD" w:themeColor="accent1"/>
-      <w:sz w:val="24"/>
-      <w:szCs w:val="24"/>
-    </w:rPr>
-  </w:style>
-  <w:style w:type="paragraph" w:styleId="Heading8">
-    <w:name w:val="Heading 8"/>
-    <w:basedOn w:val="Normal"/>
-    <w:next w:val="BodyText"/>
-    <w:uiPriority w:val="9"/>
-    <w:unhideWhenUsed/>
-    <w:qFormat/>
-    <w:pPr>
-      <w:keepNext/>
-      <w:keepLines/>
-      <w:spacing w:before="200" w:after="0"/>
-      <w:outlineLvl w:val="7"/>
-    </w:pPr>
-    <w:rPr>
-      <w:rFonts w:asciiTheme="majorHAnsi" w:eastAsiaTheme="majorEastAsia" w:hAnsiTheme="majorHAnsi" w:cstheme="majorBidi"/>
-      <w:color w:val="4F81BD" w:themeColor="accent1"/>
-      <w:sz w:val="24"/>
-      <w:szCs w:val="24"/>
-    </w:rPr>
-  </w:style>
-  <w:style w:type="paragraph" w:styleId="Heading9">
-    <w:name w:val="Heading 9"/>
-    <w:basedOn w:val="Normal"/>
-    <w:next w:val="BodyText"/>
-    <w:uiPriority w:val="9"/>
-    <w:unhideWhenUsed/>
-    <w:qFormat/>
-    <w:pPr>
-      <w:keepNext/>
-      <w:keepLines/>
-      <w:spacing w:before="200" w:after="0"/>
-      <w:outlineLvl w:val="8"/>
-    </w:pPr>
-    <w:rPr>
-      <w:rFonts w:asciiTheme="majorHAnsi" w:eastAsiaTheme="majorEastAsia" w:hAnsiTheme="majorHAnsi" w:cstheme="majorBidi"/>
-      <w:color w:val="4F81BD" w:themeColor="accent1"/>
-      <w:sz w:val="24"/>
-      <w:szCs w:val="24"/>
-    </w:rPr>
-  </w:style>
-  <w:style w:type="paragraph" w:styleId="BlockText">
-    <w:name w:val="Block Text"/>
-    <w:basedOn w:val="BodyText"/>
-    <w:next w:val="BodyText"/>
-    <w:uiPriority w:val="9"/>
-    <w:unhideWhenUsed/>
-    <w:qFormat/>
-    <w:pPr>
-      <w:spacing w:before="100" w:after="100"/>
-      <w:ind w:firstLine="0"/>
-    </w:pPr>
-    <w:rPr>
-      <w:rFonts w:asciiTheme="majorHAnsi" w:eastAsiaTheme="majorEastAsia" w:hAnsiTheme="majorHAnsi" w:cstheme="majorBidi"/>
-      <w:bCs/>
-      <w:sz w:val="20"/>
-      <w:szCs w:val="20"/>
-    </w:rPr>
-  </w:style>
-  <w:style w:type="paragraph" w:styleId="FootnoteText">
-    <w:name w:val="Footnote Text"/>
-    <w:basedOn w:val="Normal"/>
-    <w:next w:val="FootnoteText"/>
-    <w:uiPriority w:val="9"/>
-    <w:unhideWhenUsed/>
-    <w:qFormat/>
-  </w:style>
-  <w:style w:type="character" w:default="1" w:styleId="DefaultParagraphFont">
+    <w:rsid w:val="00F514C6"/>
+  </w:style>
+  <w:style w:type="character" w:default="1" w:styleId="Fontepargpadro">
     <w:name w:val="Default Paragraph Font"/>
+    <w:uiPriority w:val="1"/>
     <w:semiHidden/>
     <w:unhideWhenUsed/>
   </w:style>
-  <w:style w:type="table" w:default="1" w:styleId="Table">
-    <w:name w:val="Table"/>
-    <w:basedOn w:val="TableNormal"/>
+  <w:style w:type="table" w:default="1" w:styleId="Tabelanormal">
+    <w:name w:val="Normal Table"/>
+    <w:uiPriority w:val="99"/>
     <w:semiHidden/>
     <w:unhideWhenUsed/>
     <w:qFormat/>
@@ -1574,10 +1487,350 @@
       </w:tblCellMar>
     </w:tblPr>
   </w:style>
+  <w:style w:type="numbering" w:default="1" w:styleId="Semlista">
+    <w:name w:val="No List"/>
+    <w:uiPriority w:val="99"/>
+    <w:semiHidden/>
+    <w:unhideWhenUsed/>
+  </w:style>
+  <w:style w:type="paragraph" w:styleId="Corpodetexto">
+    <w:name w:val="Body Text"/>
+    <w:basedOn w:val="Normal"/>
+    <w:link w:val="CorpodetextoChar"/>
+    <w:qFormat/>
+    <w:rsid w:val="00F514C6"/>
+    <w:pPr>
+      <w:spacing w:before="180" w:after="180"/>
+    </w:pPr>
+  </w:style>
+  <w:style w:type="paragraph" w:customStyle="1" w:styleId="FirstParagraph">
+    <w:name w:val="First Paragraph"/>
+    <w:basedOn w:val="Corpodetexto"/>
+    <w:next w:val="Corpodetexto"/>
+    <w:qFormat/>
+    <w:rsid w:val="00F514C6"/>
+  </w:style>
+  <w:style w:type="paragraph" w:customStyle="1" w:styleId="Compact">
+    <w:name w:val="Compact"/>
+    <w:basedOn w:val="Corpodetexto"/>
+    <w:qFormat/>
+    <w:rsid w:val="00F514C6"/>
+    <w:pPr>
+      <w:spacing w:before="36" w:after="36"/>
+    </w:pPr>
+  </w:style>
+  <w:style w:type="paragraph" w:styleId="Ttulo">
+    <w:name w:val="Title"/>
+    <w:basedOn w:val="Normal"/>
+    <w:next w:val="Corpodetexto"/>
+    <w:qFormat/>
+    <w:rsid w:val="00F514C6"/>
+    <w:pPr>
+      <w:keepNext/>
+      <w:keepLines/>
+      <w:spacing w:before="480" w:after="240"/>
+      <w:jc w:val="center"/>
+    </w:pPr>
+    <w:rPr>
+      <w:rFonts w:asciiTheme="majorHAnsi" w:eastAsiaTheme="majorEastAsia" w:hAnsiTheme="majorHAnsi" w:cstheme="majorBidi"/>
+      <w:b/>
+      <w:bCs/>
+      <w:color w:val="000000" w:themeColor="accent1" w:themeShade="B5"/>
+      <w:sz w:val="36"/>
+      <w:szCs w:val="36"/>
+    </w:rPr>
+  </w:style>
+  <w:style w:type="paragraph" w:styleId="Subttulo">
+    <w:name w:val="Subtitle"/>
+    <w:basedOn w:val="Ttulo"/>
+    <w:next w:val="Corpodetexto"/>
+    <w:qFormat/>
+    <w:rsid w:val="00F514C6"/>
+    <w:pPr>
+      <w:spacing w:before="240"/>
+    </w:pPr>
+    <w:rPr>
+      <w:sz w:val="30"/>
+      <w:szCs w:val="30"/>
+    </w:rPr>
+  </w:style>
+  <w:style w:type="paragraph" w:customStyle="1" w:styleId="Author">
+    <w:name w:val="Author"/>
+    <w:next w:val="Corpodetexto"/>
+    <w:qFormat/>
+    <w:rsid w:val="00F514C6"/>
+    <w:pPr>
+      <w:keepNext/>
+      <w:keepLines/>
+      <w:jc w:val="center"/>
+    </w:pPr>
+  </w:style>
+  <w:style w:type="paragraph" w:styleId="Data">
+    <w:name w:val="Date"/>
+    <w:next w:val="Corpodetexto"/>
+    <w:qFormat/>
+    <w:rsid w:val="00F514C6"/>
+    <w:pPr>
+      <w:keepNext/>
+      <w:keepLines/>
+      <w:jc w:val="center"/>
+    </w:pPr>
+  </w:style>
+  <w:style w:type="paragraph" w:customStyle="1" w:styleId="Abstract">
+    <w:name w:val="Abstract"/>
+    <w:basedOn w:val="Normal"/>
+    <w:next w:val="Corpodetexto"/>
+    <w:qFormat/>
+    <w:rsid w:val="00F514C6"/>
+    <w:pPr>
+      <w:keepNext/>
+      <w:keepLines/>
+      <w:spacing w:before="300" w:after="300"/>
+    </w:pPr>
+    <w:rPr>
+      <w:sz w:val="20"/>
+      <w:szCs w:val="20"/>
+    </w:rPr>
+  </w:style>
+  <w:style w:type="paragraph" w:styleId="Bibliografia">
+    <w:name w:val="Bibliography"/>
+    <w:basedOn w:val="Normal"/>
+    <w:qFormat/>
+    <w:rsid w:val="00F514C6"/>
+  </w:style>
+  <w:style w:type="paragraph" w:customStyle="1" w:styleId="Heading1">
+    <w:name w:val="Heading 1"/>
+    <w:basedOn w:val="Normal"/>
+    <w:next w:val="Corpodetexto"/>
+    <w:uiPriority w:val="9"/>
+    <w:qFormat/>
+    <w:rsid w:val="00F514C6"/>
+    <w:pPr>
+      <w:keepNext/>
+      <w:keepLines/>
+      <w:spacing w:before="480" w:after="0"/>
+      <w:outlineLvl w:val="0"/>
+    </w:pPr>
+    <w:rPr>
+      <w:rFonts w:asciiTheme="majorHAnsi" w:eastAsiaTheme="majorEastAsia" w:hAnsiTheme="majorHAnsi" w:cstheme="majorBidi"/>
+      <w:b/>
+      <w:bCs/>
+      <w:color w:val="000000" w:themeColor="accent1" w:themeShade="B5"/>
+      <w:sz w:val="32"/>
+      <w:szCs w:val="32"/>
+    </w:rPr>
+  </w:style>
+  <w:style w:type="paragraph" w:customStyle="1" w:styleId="Heading2">
+    <w:name w:val="Heading 2"/>
+    <w:basedOn w:val="Normal"/>
+    <w:next w:val="Corpodetexto"/>
+    <w:uiPriority w:val="9"/>
+    <w:unhideWhenUsed/>
+    <w:qFormat/>
+    <w:rsid w:val="00F514C6"/>
+    <w:pPr>
+      <w:keepNext/>
+      <w:keepLines/>
+      <w:spacing w:before="200" w:after="0"/>
+      <w:outlineLvl w:val="1"/>
+    </w:pPr>
+    <w:rPr>
+      <w:rFonts w:asciiTheme="majorHAnsi" w:eastAsiaTheme="majorEastAsia" w:hAnsiTheme="majorHAnsi" w:cstheme="majorBidi"/>
+      <w:b/>
+      <w:bCs/>
+      <w:color w:val="000000" w:themeColor="accent1"/>
+      <w:sz w:val="32"/>
+      <w:szCs w:val="32"/>
+    </w:rPr>
+  </w:style>
+  <w:style w:type="paragraph" w:customStyle="1" w:styleId="Heading3">
+    <w:name w:val="Heading 3"/>
+    <w:basedOn w:val="Normal"/>
+    <w:next w:val="Corpodetexto"/>
+    <w:uiPriority w:val="9"/>
+    <w:unhideWhenUsed/>
+    <w:qFormat/>
+    <w:rsid w:val="00F514C6"/>
+    <w:pPr>
+      <w:keepNext/>
+      <w:keepLines/>
+      <w:spacing w:before="200" w:after="0"/>
+      <w:outlineLvl w:val="2"/>
+    </w:pPr>
+    <w:rPr>
+      <w:rFonts w:asciiTheme="majorHAnsi" w:eastAsiaTheme="majorEastAsia" w:hAnsiTheme="majorHAnsi" w:cstheme="majorBidi"/>
+      <w:b/>
+      <w:bCs/>
+      <w:color w:val="000000" w:themeColor="accent1"/>
+      <w:sz w:val="28"/>
+      <w:szCs w:val="28"/>
+    </w:rPr>
+  </w:style>
+  <w:style w:type="paragraph" w:customStyle="1" w:styleId="Heading4">
+    <w:name w:val="Heading 4"/>
+    <w:basedOn w:val="Normal"/>
+    <w:next w:val="Corpodetexto"/>
+    <w:uiPriority w:val="9"/>
+    <w:unhideWhenUsed/>
+    <w:qFormat/>
+    <w:rsid w:val="00F514C6"/>
+    <w:pPr>
+      <w:keepNext/>
+      <w:keepLines/>
+      <w:spacing w:before="200" w:after="0"/>
+      <w:outlineLvl w:val="3"/>
+    </w:pPr>
+    <w:rPr>
+      <w:rFonts w:asciiTheme="majorHAnsi" w:eastAsiaTheme="majorEastAsia" w:hAnsiTheme="majorHAnsi" w:cstheme="majorBidi"/>
+      <w:b/>
+      <w:bCs/>
+      <w:color w:val="000000" w:themeColor="accent1"/>
+    </w:rPr>
+  </w:style>
+  <w:style w:type="paragraph" w:customStyle="1" w:styleId="Heading5">
+    <w:name w:val="Heading 5"/>
+    <w:basedOn w:val="Normal"/>
+    <w:next w:val="Corpodetexto"/>
+    <w:uiPriority w:val="9"/>
+    <w:unhideWhenUsed/>
+    <w:qFormat/>
+    <w:rsid w:val="00F514C6"/>
+    <w:pPr>
+      <w:keepNext/>
+      <w:keepLines/>
+      <w:spacing w:before="200" w:after="0"/>
+      <w:outlineLvl w:val="4"/>
+    </w:pPr>
+    <w:rPr>
+      <w:rFonts w:asciiTheme="majorHAnsi" w:eastAsiaTheme="majorEastAsia" w:hAnsiTheme="majorHAnsi" w:cstheme="majorBidi"/>
+      <w:i/>
+      <w:iCs/>
+      <w:color w:val="000000" w:themeColor="accent1"/>
+    </w:rPr>
+  </w:style>
+  <w:style w:type="paragraph" w:customStyle="1" w:styleId="Heading6">
+    <w:name w:val="Heading 6"/>
+    <w:basedOn w:val="Normal"/>
+    <w:next w:val="Corpodetexto"/>
+    <w:uiPriority w:val="9"/>
+    <w:unhideWhenUsed/>
+    <w:qFormat/>
+    <w:rsid w:val="00F514C6"/>
+    <w:pPr>
+      <w:keepNext/>
+      <w:keepLines/>
+      <w:spacing w:before="200" w:after="0"/>
+      <w:outlineLvl w:val="5"/>
+    </w:pPr>
+    <w:rPr>
+      <w:rFonts w:asciiTheme="majorHAnsi" w:eastAsiaTheme="majorEastAsia" w:hAnsiTheme="majorHAnsi" w:cstheme="majorBidi"/>
+      <w:color w:val="000000" w:themeColor="accent1"/>
+    </w:rPr>
+  </w:style>
+  <w:style w:type="paragraph" w:customStyle="1" w:styleId="Heading7">
+    <w:name w:val="Heading 7"/>
+    <w:basedOn w:val="Normal"/>
+    <w:next w:val="Corpodetexto"/>
+    <w:uiPriority w:val="9"/>
+    <w:unhideWhenUsed/>
+    <w:qFormat/>
+    <w:rsid w:val="00F514C6"/>
+    <w:pPr>
+      <w:keepNext/>
+      <w:keepLines/>
+      <w:spacing w:before="200" w:after="0"/>
+      <w:outlineLvl w:val="6"/>
+    </w:pPr>
+    <w:rPr>
+      <w:rFonts w:asciiTheme="majorHAnsi" w:eastAsiaTheme="majorEastAsia" w:hAnsiTheme="majorHAnsi" w:cstheme="majorBidi"/>
+      <w:color w:val="000000" w:themeColor="accent1"/>
+    </w:rPr>
+  </w:style>
+  <w:style w:type="paragraph" w:customStyle="1" w:styleId="Heading8">
+    <w:name w:val="Heading 8"/>
+    <w:basedOn w:val="Normal"/>
+    <w:next w:val="Corpodetexto"/>
+    <w:uiPriority w:val="9"/>
+    <w:unhideWhenUsed/>
+    <w:qFormat/>
+    <w:rsid w:val="00F514C6"/>
+    <w:pPr>
+      <w:keepNext/>
+      <w:keepLines/>
+      <w:spacing w:before="200" w:after="0"/>
+      <w:outlineLvl w:val="7"/>
+    </w:pPr>
+    <w:rPr>
+      <w:rFonts w:asciiTheme="majorHAnsi" w:eastAsiaTheme="majorEastAsia" w:hAnsiTheme="majorHAnsi" w:cstheme="majorBidi"/>
+      <w:color w:val="000000" w:themeColor="accent1"/>
+    </w:rPr>
+  </w:style>
+  <w:style w:type="paragraph" w:customStyle="1" w:styleId="Heading9">
+    <w:name w:val="Heading 9"/>
+    <w:basedOn w:val="Normal"/>
+    <w:next w:val="Corpodetexto"/>
+    <w:uiPriority w:val="9"/>
+    <w:unhideWhenUsed/>
+    <w:qFormat/>
+    <w:rsid w:val="00F514C6"/>
+    <w:pPr>
+      <w:keepNext/>
+      <w:keepLines/>
+      <w:spacing w:before="200" w:after="0"/>
+      <w:outlineLvl w:val="8"/>
+    </w:pPr>
+    <w:rPr>
+      <w:rFonts w:asciiTheme="majorHAnsi" w:eastAsiaTheme="majorEastAsia" w:hAnsiTheme="majorHAnsi" w:cstheme="majorBidi"/>
+      <w:color w:val="000000" w:themeColor="accent1"/>
+    </w:rPr>
+  </w:style>
+  <w:style w:type="paragraph" w:styleId="Textoembloco">
+    <w:name w:val="Block Text"/>
+    <w:basedOn w:val="Corpodetexto"/>
+    <w:next w:val="Corpodetexto"/>
+    <w:uiPriority w:val="9"/>
+    <w:unhideWhenUsed/>
+    <w:qFormat/>
+    <w:rsid w:val="00F514C6"/>
+    <w:pPr>
+      <w:spacing w:before="100" w:after="100"/>
+    </w:pPr>
+    <w:rPr>
+      <w:rFonts w:asciiTheme="majorHAnsi" w:eastAsiaTheme="majorEastAsia" w:hAnsiTheme="majorHAnsi" w:cstheme="majorBidi"/>
+      <w:bCs/>
+      <w:sz w:val="20"/>
+      <w:szCs w:val="20"/>
+    </w:rPr>
+  </w:style>
+  <w:style w:type="paragraph" w:customStyle="1" w:styleId="FootnoteText">
+    <w:name w:val="Footnote Text"/>
+    <w:basedOn w:val="Normal"/>
+    <w:uiPriority w:val="9"/>
+    <w:unhideWhenUsed/>
+    <w:qFormat/>
+    <w:rsid w:val="00F514C6"/>
+  </w:style>
+  <w:style w:type="table" w:customStyle="1" w:styleId="Table">
+    <w:name w:val="Table"/>
+    <w:semiHidden/>
+    <w:unhideWhenUsed/>
+    <w:qFormat/>
+    <w:rsid w:val="00F514C6"/>
+    <w:tblPr>
+      <w:tblInd w:w="0" w:type="dxa"/>
+      <w:tblCellMar>
+        <w:top w:w="0" w:type="dxa"/>
+        <w:left w:w="108" w:type="dxa"/>
+        <w:bottom w:w="0" w:type="dxa"/>
+        <w:right w:w="108" w:type="dxa"/>
+      </w:tblCellMar>
+    </w:tblPr>
+  </w:style>
   <w:style w:type="paragraph" w:customStyle="1" w:styleId="DefinitionTerm">
     <w:name w:val="Definition Term"/>
     <w:basedOn w:val="Normal"/>
     <w:next w:val="Definition"/>
+    <w:rsid w:val="00F514C6"/>
     <w:pPr>
       <w:keepNext/>
       <w:keepLines/>
@@ -1590,13 +1843,15 @@
   <w:style w:type="paragraph" w:customStyle="1" w:styleId="Definition">
     <w:name w:val="Definition"/>
     <w:basedOn w:val="Normal"/>
-  </w:style>
-  <w:style w:type="paragraph" w:styleId="Caption">
+    <w:rsid w:val="00F514C6"/>
+  </w:style>
+  <w:style w:type="paragraph" w:customStyle="1" w:styleId="Caption">
     <w:name w:val="Caption"/>
     <w:basedOn w:val="Normal"/>
-    <w:link w:val="BodyTextChar"/>
+    <w:link w:val="CorpodetextoChar"/>
+    <w:rsid w:val="00F514C6"/>
     <w:pPr>
-      <w:spacing w:before="0" w:after="120"/>
+      <w:spacing w:after="120"/>
     </w:pPr>
     <w:rPr>
       <w:i/>
@@ -1605,6 +1860,7 @@
   <w:style w:type="paragraph" w:customStyle="1" w:styleId="TableCaption">
     <w:name w:val="Table Caption"/>
     <w:basedOn w:val="Caption"/>
+    <w:rsid w:val="00F514C6"/>
     <w:pPr>
       <w:keepNext/>
     </w:pPr>
@@ -1612,61 +1868,68 @@
   <w:style w:type="paragraph" w:customStyle="1" w:styleId="ImageCaption">
     <w:name w:val="Image Caption"/>
     <w:basedOn w:val="Caption"/>
+    <w:rsid w:val="00F514C6"/>
   </w:style>
   <w:style w:type="paragraph" w:customStyle="1" w:styleId="Figure">
     <w:name w:val="Figure"/>
     <w:basedOn w:val="Normal"/>
+    <w:rsid w:val="00F514C6"/>
   </w:style>
   <w:style w:type="paragraph" w:customStyle="1" w:styleId="CaptionedFigure">
     <w:name w:val="Captioned Figure"/>
     <w:basedOn w:val="Figure"/>
+    <w:rsid w:val="00F514C6"/>
     <w:pPr>
       <w:keepNext/>
     </w:pPr>
   </w:style>
-  <w:style w:type="character" w:customStyle="1" w:styleId="BodyTextChar">
-    <w:name w:val="Body Text Char"/>
-    <w:basedOn w:val="DefaultParagraphFont"/>
-    <w:link w:val="BodyText"/>
+  <w:style w:type="character" w:customStyle="1" w:styleId="CorpodetextoChar">
+    <w:name w:val="Corpo de texto Char"/>
+    <w:basedOn w:val="Fontepargpadro"/>
+    <w:link w:val="Caption"/>
+    <w:rsid w:val="00F514C6"/>
   </w:style>
   <w:style w:type="character" w:customStyle="1" w:styleId="VerbatimChar">
     <w:name w:val="Verbatim Char"/>
-    <w:basedOn w:val="BodyTextChar"/>
+    <w:basedOn w:val="CorpodetextoChar"/>
+    <w:rsid w:val="00F514C6"/>
     <w:rPr>
       <w:rFonts w:ascii="Consolas" w:hAnsi="Consolas"/>
       <w:sz w:val="22"/>
     </w:rPr>
   </w:style>
-  <w:style w:type="character" w:styleId="FootnoteReference">
+  <w:style w:type="character" w:customStyle="1" w:styleId="FootnoteReference">
     <w:name w:val="Footnote Reference"/>
-    <w:basedOn w:val="BodyTextChar"/>
+    <w:basedOn w:val="CorpodetextoChar"/>
+    <w:rsid w:val="00F514C6"/>
     <w:rPr>
       <w:vertAlign w:val="superscript"/>
     </w:rPr>
   </w:style>
   <w:style w:type="character" w:styleId="Hyperlink">
     <w:name w:val="Hyperlink"/>
-    <w:basedOn w:val="BodyTextChar"/>
-    <w:rPr>
-      <w:color w:val="4F81BD" w:themeColor="accent1"/>
-    </w:rPr>
-  </w:style>
-  <w:style w:type="paragraph" w:styleId="TOCHeading">
+    <w:basedOn w:val="CorpodetextoChar"/>
+    <w:rsid w:val="00F514C6"/>
+    <w:rPr>
+      <w:color w:val="000000" w:themeColor="accent1"/>
+    </w:rPr>
+  </w:style>
+  <w:style w:type="paragraph" w:styleId="CabealhodoSumrio">
     <w:name w:val="TOC Heading"/>
     <w:basedOn w:val="Heading1"/>
-    <w:next w:val="BodyText"/>
+    <w:next w:val="Corpodetexto"/>
     <w:uiPriority w:val="39"/>
     <w:unhideWhenUsed/>
     <w:qFormat/>
+    <w:rsid w:val="00F514C6"/>
     <w:pPr>
       <w:spacing w:before="240" w:line="259" w:lineRule="auto"/>
       <w:outlineLvl w:val="9"/>
     </w:pPr>
     <w:rPr>
-      <w:rFonts w:asciiTheme="majorHAnsi" w:eastAsiaTheme="majorEastAsia" w:hAnsiTheme="majorHAnsi" w:cstheme="majorBidi"/>
       <w:b w:val="0"/>
       <w:bCs w:val="0"/>
-      <w:color w:val="365F91" w:themeColor="accent1" w:themeShade="BF"/>
+      <w:color w:val="000000" w:themeColor="accent1" w:themeShade="BF"/>
     </w:rPr>
   </w:style>
   <w:style w:type="paragraph" w:customStyle="1" w:styleId="SourceCode">
@@ -1904,112 +2167,54 @@
 <file path=word/theme/theme1.xml><?xml version="1.0" encoding="utf-8"?>
 <a:theme xmlns:a="http://schemas.openxmlformats.org/drawingml/2006/main" name="Office Theme">
   <a:themeElements>
-    <a:clrScheme name="Office">
+    <a:clrScheme name="Personalizada 2">
       <a:dk1>
         <a:sysClr val="windowText" lastClr="000000"/>
       </a:dk1>
       <a:lt1>
-        <a:sysClr val="window" lastClr="FFFFFF"/>
+        <a:srgbClr val="000000"/>
       </a:lt1>
       <a:dk2>
-        <a:srgbClr val="1F497D"/>
+        <a:srgbClr val="000000"/>
       </a:dk2>
       <a:lt2>
-        <a:srgbClr val="EEECE1"/>
+        <a:srgbClr val="000000"/>
       </a:lt2>
       <a:accent1>
-        <a:srgbClr val="4F81BD"/>
+        <a:srgbClr val="000000"/>
       </a:accent1>
       <a:accent2>
-        <a:srgbClr val="C0504D"/>
+        <a:srgbClr val="000000"/>
       </a:accent2>
       <a:accent3>
-        <a:srgbClr val="9BBB59"/>
+        <a:srgbClr val="000000"/>
       </a:accent3>
       <a:accent4>
-        <a:srgbClr val="8064A2"/>
+        <a:srgbClr val="000000"/>
       </a:accent4>
       <a:accent5>
-        <a:srgbClr val="4BACC6"/>
+        <a:srgbClr val="000000"/>
       </a:accent5>
       <a:accent6>
-        <a:srgbClr val="F79646"/>
+        <a:srgbClr val="000000"/>
       </a:accent6>
       <a:hlink>
-        <a:srgbClr val="0000FF"/>
+        <a:srgbClr val="000000"/>
       </a:hlink>
       <a:folHlink>
-        <a:srgbClr val="800080"/>
+        <a:srgbClr val="000000"/>
       </a:folHlink>
     </a:clrScheme>
-    <a:fontScheme name="Office">
+    <a:fontScheme name="INPE - Manual">
       <a:majorFont>
-        <a:latin typeface="Calibri"/>
+        <a:latin typeface="Times New Roman"/>
         <a:ea typeface=""/>
         <a:cs typeface=""/>
-        <a:font script="Jpan" typeface="ＭＳ ゴシック"/>
-        <a:font script="Hang" typeface="맑은 고딕"/>
-        <a:font script="Hans" typeface="宋体"/>
-        <a:font script="Hant" typeface="新細明體"/>
-        <a:font script="Arab" typeface="Times New Roman"/>
-        <a:font script="Hebr" typeface="Times New Roman"/>
-        <a:font script="Thai" typeface="Angsana New"/>
-        <a:font script="Ethi" typeface="Nyala"/>
-        <a:font script="Beng" typeface="Vrinda"/>
-        <a:font script="Gujr" typeface="Shruti"/>
-        <a:font script="Khmr" typeface="MoolBoran"/>
-        <a:font script="Knda" typeface="Tunga"/>
-        <a:font script="Guru" typeface="Raavi"/>
-        <a:font script="Cans" typeface="Euphemia"/>
-        <a:font script="Cher" typeface="Plantagenet Cherokee"/>
-        <a:font script="Yiii" typeface="Microsoft Yi Baiti"/>
-        <a:font script="Tibt" typeface="Microsoft Himalaya"/>
-        <a:font script="Thaa" typeface="MV Boli"/>
-        <a:font script="Deva" typeface="Mangal"/>
-        <a:font script="Telu" typeface="Gautami"/>
-        <a:font script="Taml" typeface="Latha"/>
-        <a:font script="Syrc" typeface="Estrangelo Edessa"/>
-        <a:font script="Orya" typeface="Kalinga"/>
-        <a:font script="Mlym" typeface="Kartika"/>
-        <a:font script="Laoo" typeface="DokChampa"/>
-        <a:font script="Sinh" typeface="Iskoola Pota"/>
-        <a:font script="Mong" typeface="Mongolian Baiti"/>
-        <a:font script="Viet" typeface="Times New Roman"/>
-        <a:font script="Uigh" typeface="Microsoft Uighur"/>
       </a:majorFont>
       <a:minorFont>
-        <a:latin typeface="Cambria"/>
+        <a:latin typeface="Times New Roman"/>
         <a:ea typeface=""/>
         <a:cs typeface=""/>
-        <a:font script="Jpan" typeface="ＭＳ 明朝"/>
-        <a:font script="Hang" typeface="맑은 고딕"/>
-        <a:font script="Hans" typeface="宋体"/>
-        <a:font script="Hant" typeface="新細明體"/>
-        <a:font script="Arab" typeface="Arial"/>
-        <a:font script="Hebr" typeface="Arial"/>
-        <a:font script="Thai" typeface="Cordia New"/>
-        <a:font script="Ethi" typeface="Nyala"/>
-        <a:font script="Beng" typeface="Vrinda"/>
-        <a:font script="Gujr" typeface="Shruti"/>
-        <a:font script="Khmr" typeface="DaunPenh"/>
-        <a:font script="Knda" typeface="Tunga"/>
-        <a:font script="Guru" typeface="Raavi"/>
-        <a:font script="Cans" typeface="Euphemia"/>
-        <a:font script="Cher" typeface="Plantagenet Cherokee"/>
-        <a:font script="Yiii" typeface="Microsoft Yi Baiti"/>
-        <a:font script="Tibt" typeface="Microsoft Himalaya"/>
-        <a:font script="Thaa" typeface="MV Boli"/>
-        <a:font script="Deva" typeface="Mangal"/>
-        <a:font script="Telu" typeface="Gautami"/>
-        <a:font script="Taml" typeface="Latha"/>
-        <a:font script="Syrc" typeface="Estrangelo Edessa"/>
-        <a:font script="Orya" typeface="Kalinga"/>
-        <a:font script="Mlym" typeface="Kartika"/>
-        <a:font script="Laoo" typeface="DokChampa"/>
-        <a:font script="Sinh" typeface="Iskoola Pota"/>
-        <a:font script="Mong" typeface="Mongolian Baiti"/>
-        <a:font script="Viet" typeface="Arial"/>
-        <a:font script="Uigh" typeface="Microsoft Uighur"/>
       </a:minorFont>
     </a:fontScheme>
     <a:fmtScheme name="Office">

--- a/docs/guia.docx
+++ b/docs/guia.docx
@@ -1,28 +1,1250 @@
 
 <file path=word/document.xml><?xml version="1.0" encoding="utf-8"?>
-<w:document xmlns:w="http://schemas.openxmlformats.org/wordprocessingml/2006/main" xmlns:m="http://schemas.openxmlformats.org/officeDocument/2006/math" xmlns:r="http://schemas.openxmlformats.org/officeDocument/2006/relationships" xmlns:o="urn:schemas-microsoft-com:office:office" xmlns:v="urn:schemas-microsoft-com:vml" xmlns:w10="urn:schemas-microsoft-com:office:word" xmlns:a="http://schemas.openxmlformats.org/drawingml/2006/main" xmlns:pic="http://schemas.openxmlformats.org/drawingml/2006/picture" xmlns:wp="http://schemas.openxmlformats.org/drawingml/2006/wordprocessingDrawing">
+<w:document xmlns:ve="http://schemas.openxmlformats.org/markup-compatibility/2006" xmlns:o="urn:schemas-microsoft-com:office:office" xmlns:r="http://schemas.openxmlformats.org/officeDocument/2006/relationships" xmlns:m="http://schemas.openxmlformats.org/officeDocument/2006/math" xmlns:v="urn:schemas-microsoft-com:vml" xmlns:wp="http://schemas.openxmlformats.org/drawingml/2006/wordprocessingDrawing" xmlns:w10="urn:schemas-microsoft-com:office:word" xmlns:w="http://schemas.openxmlformats.org/wordprocessingml/2006/main" xmlns:wne="http://schemas.microsoft.com/office/word/2006/wordml">
   <w:body>
+    <w:p>
+      <w:pPr>
+        <w:spacing w:after="0"/>
+        <w:jc w:val="center"/>
+        <w:rPr>
+          <w:lang w:val="pt-BR"/>
+        </w:rPr>
+      </w:pPr>
+    </w:p>
+    <w:p>
+      <w:pPr>
+        <w:spacing w:after="0"/>
+        <w:jc w:val="center"/>
+        <w:rPr>
+          <w:lang w:val="pt-BR"/>
+        </w:rPr>
+      </w:pPr>
+    </w:p>
+    <w:p>
+      <w:pPr>
+        <w:spacing w:after="0"/>
+        <w:jc w:val="center"/>
+        <w:rPr>
+          <w:lang w:val="pt-BR"/>
+        </w:rPr>
+      </w:pPr>
+    </w:p>
+    <w:p>
+      <w:pPr>
+        <w:spacing w:after="0"/>
+        <w:jc w:val="center"/>
+        <w:rPr>
+          <w:lang w:val="pt-BR"/>
+        </w:rPr>
+      </w:pPr>
+    </w:p>
+    <w:p>
+      <w:pPr>
+        <w:spacing w:after="0"/>
+        <w:jc w:val="center"/>
+        <w:rPr>
+          <w:lang w:val="pt-BR"/>
+        </w:rPr>
+      </w:pPr>
+    </w:p>
+    <w:p>
+      <w:pPr>
+        <w:spacing w:after="0"/>
+        <w:jc w:val="center"/>
+        <w:rPr>
+          <w:lang w:val="pt-BR"/>
+        </w:rPr>
+      </w:pPr>
+    </w:p>
+    <w:p>
+      <w:pPr>
+        <w:spacing w:after="0"/>
+        <w:jc w:val="center"/>
+        <w:rPr>
+          <w:lang w:val="pt-BR"/>
+        </w:rPr>
+      </w:pPr>
+    </w:p>
+    <w:p>
+      <w:pPr>
+        <w:spacing w:after="0"/>
+        <w:jc w:val="center"/>
+        <w:rPr>
+          <w:lang w:val="pt-BR"/>
+        </w:rPr>
+      </w:pPr>
+    </w:p>
+    <w:p>
+      <w:pPr>
+        <w:spacing w:after="0"/>
+        <w:jc w:val="center"/>
+        <w:rPr>
+          <w:lang w:val="pt-BR"/>
+        </w:rPr>
+      </w:pPr>
+    </w:p>
+    <w:p>
+      <w:pPr>
+        <w:spacing w:after="0"/>
+        <w:jc w:val="center"/>
+        <w:rPr>
+          <w:lang w:val="pt-BR"/>
+        </w:rPr>
+      </w:pPr>
+    </w:p>
+    <w:p>
+      <w:pPr>
+        <w:pStyle w:val="CompanyName"/>
+        <w:rPr>
+          <w:lang w:val="pt-BR"/>
+        </w:rPr>
+      </w:pPr>
+      <w:r>
+        <w:rPr>
+          <w:lang w:val="pt-BR"/>
+        </w:rPr>
+        <w:t>Instituto nacional de pesquisas espaciais</w:t>
+      </w:r>
+    </w:p>
+    <w:p>
+      <w:pPr>
+        <w:pStyle w:val="SubtitleCover"/>
+        <w:spacing w:after="3240"/>
+        <w:rPr>
+          <w:lang w:val="pt-BR"/>
+        </w:rPr>
+      </w:pPr>
+      <w:r>
+        <w:rPr>
+          <w:lang w:val="pt-BR"/>
+        </w:rPr>
+        <w:t xml:space="preserve">Estação </w:t>
+      </w:r>
+      <w:proofErr w:type="spellStart"/>
+      <w:r>
+        <w:rPr>
+          <w:lang w:val="pt-BR"/>
+        </w:rPr>
+        <w:t>Multi-Missão</w:t>
+      </w:r>
+      <w:proofErr w:type="spellEnd"/>
+      <w:r>
+        <w:rPr>
+          <w:lang w:val="pt-BR"/>
+        </w:rPr>
+        <w:t xml:space="preserve"> de Natal</w:t>
+      </w:r>
+    </w:p>
+    <w:p>
+      <w:pPr>
+        <w:spacing w:after="0"/>
+        <w:jc w:val="center"/>
+        <w:rPr>
+          <w:rFonts w:ascii="Times New Roman" w:eastAsia="Times New Roman" w:hAnsi="Times New Roman" w:cs="Times New Roman"/>
+          <w:sz w:val="28"/>
+          <w:szCs w:val="28"/>
+          <w:lang w:val="pt-BR"/>
+        </w:rPr>
+      </w:pPr>
+      <w:r>
+        <w:rPr>
+          <w:rFonts w:ascii="Garamond" w:hAnsi="Garamond"/>
+          <w:sz w:val="96"/>
+          <w:szCs w:val="96"/>
+          <w:lang w:val="pt-BR"/>
+        </w:rPr>
+        <w:t>Guia d</w:t>
+      </w:r>
+      <w:r>
+        <w:rPr>
+          <w:rFonts w:ascii="Garamond" w:hAnsi="Garamond"/>
+          <w:sz w:val="96"/>
+          <w:szCs w:val="96"/>
+          <w:lang w:val="pt-BR"/>
+        </w:rPr>
+        <w:t>o programador</w:t>
+      </w:r>
+      <w:r>
+        <w:rPr>
+          <w:lang w:val="pt-BR"/>
+        </w:rPr>
+        <w:br w:type="page"/>
+      </w:r>
+    </w:p>
+    <w:p>
+      <w:pPr>
+        <w:pStyle w:val="Cabealho"/>
+        <w:rPr>
+          <w:b/>
+          <w:smallCaps/>
+          <w:sz w:val="32"/>
+          <w:szCs w:val="32"/>
+        </w:rPr>
+      </w:pPr>
+      <w:r>
+        <w:rPr>
+          <w:b/>
+          <w:smallCaps/>
+          <w:sz w:val="32"/>
+          <w:szCs w:val="32"/>
+          <w:lang w:val="pt-BR"/>
+        </w:rPr>
+        <w:lastRenderedPageBreak/>
+        <w:t>Sumário</w:t>
+      </w:r>
+    </w:p>
     <w:sdt>
       <w:sdtPr>
+        <w:rPr>
+          <w:rFonts w:asciiTheme="minorHAnsi" w:eastAsiaTheme="minorHAnsi" w:hAnsiTheme="minorHAnsi" w:cstheme="minorBidi"/>
+          <w:color w:val="auto"/>
+          <w:sz w:val="24"/>
+          <w:szCs w:val="24"/>
+        </w:rPr>
+        <w:id w:val="-723881231"/>
         <w:docPartObj>
           <w:docPartGallery w:val="Table of Contents"/>
           <w:docPartUnique/>
         </w:docPartObj>
       </w:sdtPr>
+      <w:sdtEndPr>
+        <w:rPr>
+          <w:smallCaps w:val="0"/>
+        </w:rPr>
+      </w:sdtEndPr>
       <w:sdtContent>
         <w:p>
           <w:pPr>
             <w:pStyle w:val="CabealhodoSumrio"/>
           </w:pPr>
+        </w:p>
+        <w:p>
+          <w:pPr>
+            <w:pStyle w:val="Sumrio1"/>
+            <w:tabs>
+              <w:tab w:val="right" w:leader="dot" w:pos="8828"/>
+            </w:tabs>
+            <w:rPr>
+              <w:rFonts w:eastAsiaTheme="minorEastAsia"/>
+              <w:noProof/>
+              <w:sz w:val="22"/>
+              <w:szCs w:val="22"/>
+              <w:lang w:val="pt-BR" w:eastAsia="pt-BR"/>
+            </w:rPr>
+          </w:pPr>
           <w:r>
-            <w:t xml:space="preserve">Table of Contents</w:t>
+            <w:fldChar w:fldCharType="begin"/>
           </w:r>
+          <w:r>
+            <w:instrText>TOC \o "1-3" \h \z \u</w:instrText>
+          </w:r>
+          <w:r>
+            <w:fldChar w:fldCharType="separate"/>
+          </w:r>
+          <w:hyperlink w:anchor="_Toc517342741" w:history="1">
+            <w:r>
+              <w:rPr>
+                <w:rStyle w:val="Hyperlink"/>
+                <w:noProof/>
+              </w:rPr>
+              <w:t>Diretórios do repositório</w:t>
+            </w:r>
+            <w:r>
+              <w:rPr>
+                <w:noProof/>
+                <w:webHidden/>
+              </w:rPr>
+              <w:tab/>
+            </w:r>
+            <w:r>
+              <w:rPr>
+                <w:noProof/>
+                <w:webHidden/>
+              </w:rPr>
+              <w:fldChar w:fldCharType="begin"/>
+            </w:r>
+            <w:r>
+              <w:rPr>
+                <w:noProof/>
+                <w:webHidden/>
+              </w:rPr>
+              <w:instrText xml:space="preserve"> PAGEREF _Toc517342741 \h </w:instrText>
+            </w:r>
+            <w:r>
+              <w:rPr>
+                <w:noProof/>
+                <w:webHidden/>
+              </w:rPr>
+            </w:r>
+            <w:r>
+              <w:rPr>
+                <w:noProof/>
+                <w:webHidden/>
+              </w:rPr>
+              <w:fldChar w:fldCharType="separate"/>
+            </w:r>
+            <w:r>
+              <w:rPr>
+                <w:noProof/>
+                <w:webHidden/>
+              </w:rPr>
+              <w:t>3</w:t>
+            </w:r>
+            <w:r>
+              <w:rPr>
+                <w:noProof/>
+                <w:webHidden/>
+              </w:rPr>
+              <w:fldChar w:fldCharType="end"/>
+            </w:r>
+          </w:hyperlink>
+        </w:p>
+        <w:p>
+          <w:pPr>
+            <w:pStyle w:val="Sumrio1"/>
+            <w:tabs>
+              <w:tab w:val="right" w:leader="dot" w:pos="8828"/>
+            </w:tabs>
+            <w:rPr>
+              <w:rFonts w:eastAsiaTheme="minorEastAsia"/>
+              <w:noProof/>
+              <w:sz w:val="22"/>
+              <w:szCs w:val="22"/>
+              <w:lang w:val="pt-BR" w:eastAsia="pt-BR"/>
+            </w:rPr>
+          </w:pPr>
+          <w:hyperlink w:anchor="_Toc517342742" w:history="1">
+            <w:r>
+              <w:rPr>
+                <w:rStyle w:val="Hyperlink"/>
+                <w:noProof/>
+                <w:lang w:val="pt-BR"/>
+              </w:rPr>
+              <w:t>Estrutura do código</w:t>
+            </w:r>
+            <w:r>
+              <w:rPr>
+                <w:noProof/>
+                <w:webHidden/>
+              </w:rPr>
+              <w:tab/>
+            </w:r>
+            <w:r>
+              <w:rPr>
+                <w:noProof/>
+                <w:webHidden/>
+              </w:rPr>
+              <w:fldChar w:fldCharType="begin"/>
+            </w:r>
+            <w:r>
+              <w:rPr>
+                <w:noProof/>
+                <w:webHidden/>
+              </w:rPr>
+              <w:instrText xml:space="preserve"> PAGEREF _Toc517342742 \h </w:instrText>
+            </w:r>
+            <w:r>
+              <w:rPr>
+                <w:noProof/>
+                <w:webHidden/>
+              </w:rPr>
+            </w:r>
+            <w:r>
+              <w:rPr>
+                <w:noProof/>
+                <w:webHidden/>
+              </w:rPr>
+              <w:fldChar w:fldCharType="separate"/>
+            </w:r>
+            <w:r>
+              <w:rPr>
+                <w:noProof/>
+                <w:webHidden/>
+              </w:rPr>
+              <w:t>3</w:t>
+            </w:r>
+            <w:r>
+              <w:rPr>
+                <w:noProof/>
+                <w:webHidden/>
+              </w:rPr>
+              <w:fldChar w:fldCharType="end"/>
+            </w:r>
+          </w:hyperlink>
+        </w:p>
+        <w:p>
+          <w:pPr>
+            <w:pStyle w:val="Sumrio2"/>
+            <w:tabs>
+              <w:tab w:val="right" w:leader="dot" w:pos="8828"/>
+            </w:tabs>
+            <w:rPr>
+              <w:rFonts w:eastAsiaTheme="minorEastAsia"/>
+              <w:noProof/>
+              <w:sz w:val="22"/>
+              <w:szCs w:val="22"/>
+              <w:lang w:val="pt-BR" w:eastAsia="pt-BR"/>
+            </w:rPr>
+          </w:pPr>
+          <w:hyperlink w:anchor="_Toc517342743" w:history="1">
+            <w:r>
+              <w:rPr>
+                <w:rStyle w:val="Hyperlink"/>
+                <w:noProof/>
+              </w:rPr>
+              <w:t>Bibliotecas</w:t>
+            </w:r>
+            <w:r>
+              <w:rPr>
+                <w:noProof/>
+                <w:webHidden/>
+              </w:rPr>
+              <w:tab/>
+            </w:r>
+            <w:r>
+              <w:rPr>
+                <w:noProof/>
+                <w:webHidden/>
+              </w:rPr>
+              <w:fldChar w:fldCharType="begin"/>
+            </w:r>
+            <w:r>
+              <w:rPr>
+                <w:noProof/>
+                <w:webHidden/>
+              </w:rPr>
+              <w:instrText xml:space="preserve"> PAGEREF _Toc517342743 \h </w:instrText>
+            </w:r>
+            <w:r>
+              <w:rPr>
+                <w:noProof/>
+                <w:webHidden/>
+              </w:rPr>
+            </w:r>
+            <w:r>
+              <w:rPr>
+                <w:noProof/>
+                <w:webHidden/>
+              </w:rPr>
+              <w:fldChar w:fldCharType="separate"/>
+            </w:r>
+            <w:r>
+              <w:rPr>
+                <w:noProof/>
+                <w:webHidden/>
+              </w:rPr>
+              <w:t>3</w:t>
+            </w:r>
+            <w:r>
+              <w:rPr>
+                <w:noProof/>
+                <w:webHidden/>
+              </w:rPr>
+              <w:fldChar w:fldCharType="end"/>
+            </w:r>
+          </w:hyperlink>
+        </w:p>
+        <w:p>
+          <w:pPr>
+            <w:pStyle w:val="Sumrio1"/>
+            <w:tabs>
+              <w:tab w:val="right" w:leader="dot" w:pos="8828"/>
+            </w:tabs>
+            <w:rPr>
+              <w:rFonts w:eastAsiaTheme="minorEastAsia"/>
+              <w:noProof/>
+              <w:sz w:val="22"/>
+              <w:szCs w:val="22"/>
+              <w:lang w:val="pt-BR" w:eastAsia="pt-BR"/>
+            </w:rPr>
+          </w:pPr>
+          <w:hyperlink w:anchor="_Toc517342744" w:history="1">
+            <w:r>
+              <w:rPr>
+                <w:rStyle w:val="Hyperlink"/>
+                <w:noProof/>
+              </w:rPr>
+              <w:t>Documentação</w:t>
+            </w:r>
+            <w:r>
+              <w:rPr>
+                <w:noProof/>
+                <w:webHidden/>
+              </w:rPr>
+              <w:tab/>
+            </w:r>
+            <w:r>
+              <w:rPr>
+                <w:noProof/>
+                <w:webHidden/>
+              </w:rPr>
+              <w:fldChar w:fldCharType="begin"/>
+            </w:r>
+            <w:r>
+              <w:rPr>
+                <w:noProof/>
+                <w:webHidden/>
+              </w:rPr>
+              <w:instrText xml:space="preserve"> PAGEREF _Toc517342744 \h </w:instrText>
+            </w:r>
+            <w:r>
+              <w:rPr>
+                <w:noProof/>
+                <w:webHidden/>
+              </w:rPr>
+            </w:r>
+            <w:r>
+              <w:rPr>
+                <w:noProof/>
+                <w:webHidden/>
+              </w:rPr>
+              <w:fldChar w:fldCharType="separate"/>
+            </w:r>
+            <w:r>
+              <w:rPr>
+                <w:noProof/>
+                <w:webHidden/>
+              </w:rPr>
+              <w:t>3</w:t>
+            </w:r>
+            <w:r>
+              <w:rPr>
+                <w:noProof/>
+                <w:webHidden/>
+              </w:rPr>
+              <w:fldChar w:fldCharType="end"/>
+            </w:r>
+          </w:hyperlink>
+        </w:p>
+        <w:p>
+          <w:pPr>
+            <w:pStyle w:val="Sumrio1"/>
+            <w:tabs>
+              <w:tab w:val="right" w:leader="dot" w:pos="8828"/>
+            </w:tabs>
+            <w:rPr>
+              <w:rFonts w:eastAsiaTheme="minorEastAsia"/>
+              <w:noProof/>
+              <w:sz w:val="22"/>
+              <w:szCs w:val="22"/>
+              <w:lang w:val="pt-BR" w:eastAsia="pt-BR"/>
+            </w:rPr>
+          </w:pPr>
+          <w:hyperlink w:anchor="_Toc517342745" w:history="1">
+            <w:r>
+              <w:rPr>
+                <w:rStyle w:val="Hyperlink"/>
+                <w:noProof/>
+                <w:lang w:val="pt-BR"/>
+              </w:rPr>
+              <w:t>Estilo de código</w:t>
+            </w:r>
+            <w:r>
+              <w:rPr>
+                <w:noProof/>
+                <w:webHidden/>
+              </w:rPr>
+              <w:tab/>
+            </w:r>
+            <w:r>
+              <w:rPr>
+                <w:noProof/>
+                <w:webHidden/>
+              </w:rPr>
+              <w:fldChar w:fldCharType="begin"/>
+            </w:r>
+            <w:r>
+              <w:rPr>
+                <w:noProof/>
+                <w:webHidden/>
+              </w:rPr>
+              <w:instrText xml:space="preserve"> PAGEREF _Toc517342745 \h </w:instrText>
+            </w:r>
+            <w:r>
+              <w:rPr>
+                <w:noProof/>
+                <w:webHidden/>
+              </w:rPr>
+            </w:r>
+            <w:r>
+              <w:rPr>
+                <w:noProof/>
+                <w:webHidden/>
+              </w:rPr>
+              <w:fldChar w:fldCharType="separate"/>
+            </w:r>
+            <w:r>
+              <w:rPr>
+                <w:noProof/>
+                <w:webHidden/>
+              </w:rPr>
+              <w:t>3</w:t>
+            </w:r>
+            <w:r>
+              <w:rPr>
+                <w:noProof/>
+                <w:webHidden/>
+              </w:rPr>
+              <w:fldChar w:fldCharType="end"/>
+            </w:r>
+          </w:hyperlink>
+        </w:p>
+        <w:p>
+          <w:pPr>
+            <w:pStyle w:val="Sumrio2"/>
+            <w:tabs>
+              <w:tab w:val="right" w:leader="dot" w:pos="8828"/>
+            </w:tabs>
+            <w:rPr>
+              <w:rFonts w:eastAsiaTheme="minorEastAsia"/>
+              <w:noProof/>
+              <w:sz w:val="22"/>
+              <w:szCs w:val="22"/>
+              <w:lang w:val="pt-BR" w:eastAsia="pt-BR"/>
+            </w:rPr>
+          </w:pPr>
+          <w:hyperlink w:anchor="_Toc517342746" w:history="1">
+            <w:r>
+              <w:rPr>
+                <w:rStyle w:val="Hyperlink"/>
+                <w:noProof/>
+                <w:lang w:val="pt-BR"/>
+              </w:rPr>
+              <w:t>Funcionalidades implementadas</w:t>
+            </w:r>
+            <w:r>
+              <w:rPr>
+                <w:noProof/>
+                <w:webHidden/>
+              </w:rPr>
+              <w:tab/>
+            </w:r>
+            <w:r>
+              <w:rPr>
+                <w:noProof/>
+                <w:webHidden/>
+              </w:rPr>
+              <w:fldChar w:fldCharType="begin"/>
+            </w:r>
+            <w:r>
+              <w:rPr>
+                <w:noProof/>
+                <w:webHidden/>
+              </w:rPr>
+              <w:instrText xml:space="preserve"> PAGEREF _Toc517342746 \h </w:instrText>
+            </w:r>
+            <w:r>
+              <w:rPr>
+                <w:noProof/>
+                <w:webHidden/>
+              </w:rPr>
+            </w:r>
+            <w:r>
+              <w:rPr>
+                <w:noProof/>
+                <w:webHidden/>
+              </w:rPr>
+              <w:fldChar w:fldCharType="separate"/>
+            </w:r>
+            <w:r>
+              <w:rPr>
+                <w:noProof/>
+                <w:webHidden/>
+              </w:rPr>
+              <w:t>4</w:t>
+            </w:r>
+            <w:r>
+              <w:rPr>
+                <w:noProof/>
+                <w:webHidden/>
+              </w:rPr>
+              <w:fldChar w:fldCharType="end"/>
+            </w:r>
+          </w:hyperlink>
+        </w:p>
+        <w:p>
+          <w:pPr>
+            <w:pStyle w:val="Sumrio2"/>
+            <w:tabs>
+              <w:tab w:val="right" w:leader="dot" w:pos="8828"/>
+            </w:tabs>
+            <w:rPr>
+              <w:rFonts w:eastAsiaTheme="minorEastAsia"/>
+              <w:noProof/>
+              <w:sz w:val="22"/>
+              <w:szCs w:val="22"/>
+              <w:lang w:val="pt-BR" w:eastAsia="pt-BR"/>
+            </w:rPr>
+          </w:pPr>
+          <w:hyperlink w:anchor="_Toc517342747" w:history="1">
+            <w:r>
+              <w:rPr>
+                <w:rStyle w:val="Hyperlink"/>
+                <w:noProof/>
+                <w:lang w:val="pt-BR"/>
+              </w:rPr>
+              <w:t>Funcionalidades a serem implementadas</w:t>
+            </w:r>
+            <w:r>
+              <w:rPr>
+                <w:noProof/>
+                <w:webHidden/>
+              </w:rPr>
+              <w:tab/>
+            </w:r>
+            <w:r>
+              <w:rPr>
+                <w:noProof/>
+                <w:webHidden/>
+              </w:rPr>
+              <w:fldChar w:fldCharType="begin"/>
+            </w:r>
+            <w:r>
+              <w:rPr>
+                <w:noProof/>
+                <w:webHidden/>
+              </w:rPr>
+              <w:instrText xml:space="preserve"> PAGEREF _Toc517342747 \h </w:instrText>
+            </w:r>
+            <w:r>
+              <w:rPr>
+                <w:noProof/>
+                <w:webHidden/>
+              </w:rPr>
+            </w:r>
+            <w:r>
+              <w:rPr>
+                <w:noProof/>
+                <w:webHidden/>
+              </w:rPr>
+              <w:fldChar w:fldCharType="separate"/>
+            </w:r>
+            <w:r>
+              <w:rPr>
+                <w:noProof/>
+                <w:webHidden/>
+              </w:rPr>
+              <w:t>4</w:t>
+            </w:r>
+            <w:r>
+              <w:rPr>
+                <w:noProof/>
+                <w:webHidden/>
+              </w:rPr>
+              <w:fldChar w:fldCharType="end"/>
+            </w:r>
+          </w:hyperlink>
+        </w:p>
+        <w:p>
+          <w:pPr>
+            <w:pStyle w:val="Sumrio2"/>
+            <w:tabs>
+              <w:tab w:val="right" w:leader="dot" w:pos="8828"/>
+            </w:tabs>
+            <w:rPr>
+              <w:rFonts w:eastAsiaTheme="minorEastAsia"/>
+              <w:noProof/>
+              <w:sz w:val="22"/>
+              <w:szCs w:val="22"/>
+              <w:lang w:val="pt-BR" w:eastAsia="pt-BR"/>
+            </w:rPr>
+          </w:pPr>
+          <w:hyperlink w:anchor="_Toc517342748" w:history="1">
+            <w:r>
+              <w:rPr>
+                <w:rStyle w:val="Hyperlink"/>
+                <w:noProof/>
+                <w:lang w:val="pt-BR"/>
+              </w:rPr>
+              <w:t>Possíveis melhorias</w:t>
+            </w:r>
+            <w:r>
+              <w:rPr>
+                <w:noProof/>
+                <w:webHidden/>
+              </w:rPr>
+              <w:tab/>
+            </w:r>
+            <w:r>
+              <w:rPr>
+                <w:noProof/>
+                <w:webHidden/>
+              </w:rPr>
+              <w:fldChar w:fldCharType="begin"/>
+            </w:r>
+            <w:r>
+              <w:rPr>
+                <w:noProof/>
+                <w:webHidden/>
+              </w:rPr>
+              <w:instrText xml:space="preserve"> PAGEREF _Toc517342748 \h </w:instrText>
+            </w:r>
+            <w:r>
+              <w:rPr>
+                <w:noProof/>
+                <w:webHidden/>
+              </w:rPr>
+            </w:r>
+            <w:r>
+              <w:rPr>
+                <w:noProof/>
+                <w:webHidden/>
+              </w:rPr>
+              <w:fldChar w:fldCharType="separate"/>
+            </w:r>
+            <w:r>
+              <w:rPr>
+                <w:noProof/>
+                <w:webHidden/>
+              </w:rPr>
+              <w:t>4</w:t>
+            </w:r>
+            <w:r>
+              <w:rPr>
+                <w:noProof/>
+                <w:webHidden/>
+              </w:rPr>
+              <w:fldChar w:fldCharType="end"/>
+            </w:r>
+          </w:hyperlink>
+        </w:p>
+        <w:p>
+          <w:pPr>
+            <w:pStyle w:val="Sumrio1"/>
+            <w:tabs>
+              <w:tab w:val="right" w:leader="dot" w:pos="8828"/>
+            </w:tabs>
+            <w:rPr>
+              <w:rFonts w:eastAsiaTheme="minorEastAsia"/>
+              <w:noProof/>
+              <w:sz w:val="22"/>
+              <w:szCs w:val="22"/>
+              <w:lang w:val="pt-BR" w:eastAsia="pt-BR"/>
+            </w:rPr>
+          </w:pPr>
+          <w:hyperlink w:anchor="_Toc517342749" w:history="1">
+            <w:r>
+              <w:rPr>
+                <w:rStyle w:val="Hyperlink"/>
+                <w:noProof/>
+              </w:rPr>
+              <w:t>Classes</w:t>
+            </w:r>
+            <w:r>
+              <w:rPr>
+                <w:noProof/>
+                <w:webHidden/>
+              </w:rPr>
+              <w:tab/>
+            </w:r>
+            <w:r>
+              <w:rPr>
+                <w:noProof/>
+                <w:webHidden/>
+              </w:rPr>
+              <w:fldChar w:fldCharType="begin"/>
+            </w:r>
+            <w:r>
+              <w:rPr>
+                <w:noProof/>
+                <w:webHidden/>
+              </w:rPr>
+              <w:instrText xml:space="preserve"> PAGEREF _Toc517342749 \h </w:instrText>
+            </w:r>
+            <w:r>
+              <w:rPr>
+                <w:noProof/>
+                <w:webHidden/>
+              </w:rPr>
+            </w:r>
+            <w:r>
+              <w:rPr>
+                <w:noProof/>
+                <w:webHidden/>
+              </w:rPr>
+              <w:fldChar w:fldCharType="separate"/>
+            </w:r>
+            <w:r>
+              <w:rPr>
+                <w:noProof/>
+                <w:webHidden/>
+              </w:rPr>
+              <w:t>5</w:t>
+            </w:r>
+            <w:r>
+              <w:rPr>
+                <w:noProof/>
+                <w:webHidden/>
+              </w:rPr>
+              <w:fldChar w:fldCharType="end"/>
+            </w:r>
+          </w:hyperlink>
+        </w:p>
+        <w:p>
+          <w:pPr>
+            <w:pStyle w:val="Sumrio3"/>
+            <w:tabs>
+              <w:tab w:val="right" w:leader="dot" w:pos="8828"/>
+            </w:tabs>
+            <w:rPr>
+              <w:rFonts w:eastAsiaTheme="minorEastAsia"/>
+              <w:noProof/>
+              <w:sz w:val="22"/>
+              <w:szCs w:val="22"/>
+              <w:lang w:val="pt-BR" w:eastAsia="pt-BR"/>
+            </w:rPr>
+          </w:pPr>
+          <w:hyperlink w:anchor="_Toc517342750" w:history="1">
+            <w:r>
+              <w:rPr>
+                <w:rStyle w:val="Hyperlink"/>
+                <w:noProof/>
+              </w:rPr>
+              <w:t>Interface gráfica</w:t>
+            </w:r>
+            <w:r>
+              <w:rPr>
+                <w:noProof/>
+                <w:webHidden/>
+              </w:rPr>
+              <w:tab/>
+            </w:r>
+            <w:r>
+              <w:rPr>
+                <w:noProof/>
+                <w:webHidden/>
+              </w:rPr>
+              <w:fldChar w:fldCharType="begin"/>
+            </w:r>
+            <w:r>
+              <w:rPr>
+                <w:noProof/>
+                <w:webHidden/>
+              </w:rPr>
+              <w:instrText xml:space="preserve"> PAGEREF _Toc517342750 \h </w:instrText>
+            </w:r>
+            <w:r>
+              <w:rPr>
+                <w:noProof/>
+                <w:webHidden/>
+              </w:rPr>
+            </w:r>
+            <w:r>
+              <w:rPr>
+                <w:noProof/>
+                <w:webHidden/>
+              </w:rPr>
+              <w:fldChar w:fldCharType="separate"/>
+            </w:r>
+            <w:r>
+              <w:rPr>
+                <w:noProof/>
+                <w:webHidden/>
+              </w:rPr>
+              <w:t>5</w:t>
+            </w:r>
+            <w:r>
+              <w:rPr>
+                <w:noProof/>
+                <w:webHidden/>
+              </w:rPr>
+              <w:fldChar w:fldCharType="end"/>
+            </w:r>
+          </w:hyperlink>
+        </w:p>
+        <w:p>
+          <w:pPr>
+            <w:pStyle w:val="Sumrio2"/>
+            <w:tabs>
+              <w:tab w:val="right" w:leader="dot" w:pos="8828"/>
+            </w:tabs>
+            <w:rPr>
+              <w:rFonts w:eastAsiaTheme="minorEastAsia"/>
+              <w:noProof/>
+              <w:sz w:val="22"/>
+              <w:szCs w:val="22"/>
+              <w:lang w:val="pt-BR" w:eastAsia="pt-BR"/>
+            </w:rPr>
+          </w:pPr>
+          <w:hyperlink w:anchor="_Toc517342751" w:history="1">
+            <w:r>
+              <w:rPr>
+                <w:rStyle w:val="Hyperlink"/>
+                <w:noProof/>
+                <w:lang w:val="pt-BR"/>
+              </w:rPr>
+              <w:t>Arquivos de configuração</w:t>
+            </w:r>
+            <w:r>
+              <w:rPr>
+                <w:noProof/>
+                <w:webHidden/>
+              </w:rPr>
+              <w:tab/>
+            </w:r>
+            <w:r>
+              <w:rPr>
+                <w:noProof/>
+                <w:webHidden/>
+              </w:rPr>
+              <w:fldChar w:fldCharType="begin"/>
+            </w:r>
+            <w:r>
+              <w:rPr>
+                <w:noProof/>
+                <w:webHidden/>
+              </w:rPr>
+              <w:instrText xml:space="preserve"> PAGEREF _Toc517342751 \h </w:instrText>
+            </w:r>
+            <w:r>
+              <w:rPr>
+                <w:noProof/>
+                <w:webHidden/>
+              </w:rPr>
+            </w:r>
+            <w:r>
+              <w:rPr>
+                <w:noProof/>
+                <w:webHidden/>
+              </w:rPr>
+              <w:fldChar w:fldCharType="separate"/>
+            </w:r>
+            <w:r>
+              <w:rPr>
+                <w:noProof/>
+                <w:webHidden/>
+              </w:rPr>
+              <w:t>6</w:t>
+            </w:r>
+            <w:r>
+              <w:rPr>
+                <w:noProof/>
+                <w:webHidden/>
+              </w:rPr>
+              <w:fldChar w:fldCharType="end"/>
+            </w:r>
+          </w:hyperlink>
+        </w:p>
+        <w:p>
+          <w:pPr>
+            <w:pStyle w:val="Sumrio3"/>
+            <w:tabs>
+              <w:tab w:val="right" w:leader="dot" w:pos="8828"/>
+            </w:tabs>
+            <w:rPr>
+              <w:rFonts w:eastAsiaTheme="minorEastAsia"/>
+              <w:noProof/>
+              <w:sz w:val="22"/>
+              <w:szCs w:val="22"/>
+              <w:lang w:val="pt-BR" w:eastAsia="pt-BR"/>
+            </w:rPr>
+          </w:pPr>
+          <w:hyperlink w:anchor="_Toc517342752" w:history="1">
+            <w:r>
+              <w:rPr>
+                <w:rStyle w:val="Hyperlink"/>
+                <w:noProof/>
+                <w:lang w:val="pt-BR"/>
+              </w:rPr>
+              <w:t>emmn-gui.pro</w:t>
+            </w:r>
+            <w:r>
+              <w:rPr>
+                <w:noProof/>
+                <w:webHidden/>
+              </w:rPr>
+              <w:tab/>
+            </w:r>
+            <w:r>
+              <w:rPr>
+                <w:noProof/>
+                <w:webHidden/>
+              </w:rPr>
+              <w:fldChar w:fldCharType="begin"/>
+            </w:r>
+            <w:r>
+              <w:rPr>
+                <w:noProof/>
+                <w:webHidden/>
+              </w:rPr>
+              <w:instrText xml:space="preserve"> PAGEREF _Toc517342752 \h </w:instrText>
+            </w:r>
+            <w:r>
+              <w:rPr>
+                <w:noProof/>
+                <w:webHidden/>
+              </w:rPr>
+            </w:r>
+            <w:r>
+              <w:rPr>
+                <w:noProof/>
+                <w:webHidden/>
+              </w:rPr>
+              <w:fldChar w:fldCharType="separate"/>
+            </w:r>
+            <w:r>
+              <w:rPr>
+                <w:noProof/>
+                <w:webHidden/>
+              </w:rPr>
+              <w:t>6</w:t>
+            </w:r>
+            <w:r>
+              <w:rPr>
+                <w:noProof/>
+                <w:webHidden/>
+              </w:rPr>
+              <w:fldChar w:fldCharType="end"/>
+            </w:r>
+          </w:hyperlink>
+        </w:p>
+        <w:p>
+          <w:pPr>
+            <w:pStyle w:val="Sumrio3"/>
+            <w:tabs>
+              <w:tab w:val="right" w:leader="dot" w:pos="8828"/>
+            </w:tabs>
+            <w:rPr>
+              <w:rFonts w:eastAsiaTheme="minorEastAsia"/>
+              <w:noProof/>
+              <w:sz w:val="22"/>
+              <w:szCs w:val="22"/>
+              <w:lang w:val="pt-BR" w:eastAsia="pt-BR"/>
+            </w:rPr>
+          </w:pPr>
+          <w:hyperlink w:anchor="_Toc517342753" w:history="1">
+            <w:r>
+              <w:rPr>
+                <w:rStyle w:val="Hyperlink"/>
+                <w:noProof/>
+                <w:lang w:val="pt-BR"/>
+              </w:rPr>
+              <w:t>emmn.pri</w:t>
+            </w:r>
+            <w:r>
+              <w:rPr>
+                <w:noProof/>
+                <w:webHidden/>
+              </w:rPr>
+              <w:tab/>
+            </w:r>
+            <w:r>
+              <w:rPr>
+                <w:noProof/>
+                <w:webHidden/>
+              </w:rPr>
+              <w:fldChar w:fldCharType="begin"/>
+            </w:r>
+            <w:r>
+              <w:rPr>
+                <w:noProof/>
+                <w:webHidden/>
+              </w:rPr>
+              <w:instrText xml:space="preserve"> PAGEREF _Toc517342753 \h </w:instrText>
+            </w:r>
+            <w:r>
+              <w:rPr>
+                <w:noProof/>
+                <w:webHidden/>
+              </w:rPr>
+            </w:r>
+            <w:r>
+              <w:rPr>
+                <w:noProof/>
+                <w:webHidden/>
+              </w:rPr>
+              <w:fldChar w:fldCharType="separate"/>
+            </w:r>
+            <w:r>
+              <w:rPr>
+                <w:noProof/>
+                <w:webHidden/>
+              </w:rPr>
+              <w:t>6</w:t>
+            </w:r>
+            <w:r>
+              <w:rPr>
+                <w:noProof/>
+                <w:webHidden/>
+              </w:rPr>
+              <w:fldChar w:fldCharType="end"/>
+            </w:r>
+          </w:hyperlink>
+        </w:p>
+        <w:p>
+          <w:pPr>
+            <w:pStyle w:val="Sumrio1"/>
+            <w:tabs>
+              <w:tab w:val="right" w:leader="dot" w:pos="8828"/>
+            </w:tabs>
+            <w:rPr>
+              <w:rFonts w:eastAsiaTheme="minorEastAsia"/>
+              <w:noProof/>
+              <w:sz w:val="22"/>
+              <w:szCs w:val="22"/>
+              <w:lang w:val="pt-BR" w:eastAsia="pt-BR"/>
+            </w:rPr>
+          </w:pPr>
+          <w:hyperlink w:anchor="_Toc517342754" w:history="1">
+            <w:r>
+              <w:rPr>
+                <w:rStyle w:val="Hyperlink"/>
+                <w:noProof/>
+              </w:rPr>
+              <w:t>Miscelânea</w:t>
+            </w:r>
+            <w:r>
+              <w:rPr>
+                <w:noProof/>
+                <w:webHidden/>
+              </w:rPr>
+              <w:tab/>
+            </w:r>
+            <w:r>
+              <w:rPr>
+                <w:noProof/>
+                <w:webHidden/>
+              </w:rPr>
+              <w:fldChar w:fldCharType="begin"/>
+            </w:r>
+            <w:r>
+              <w:rPr>
+                <w:noProof/>
+                <w:webHidden/>
+              </w:rPr>
+              <w:instrText xml:space="preserve"> PAGEREF _Toc517342754 \h </w:instrText>
+            </w:r>
+            <w:r>
+              <w:rPr>
+                <w:noProof/>
+                <w:webHidden/>
+              </w:rPr>
+            </w:r>
+            <w:r>
+              <w:rPr>
+                <w:noProof/>
+                <w:webHidden/>
+              </w:rPr>
+              <w:fldChar w:fldCharType="separate"/>
+            </w:r>
+            <w:r>
+              <w:rPr>
+                <w:noProof/>
+                <w:webHidden/>
+              </w:rPr>
+              <w:t>6</w:t>
+            </w:r>
+            <w:r>
+              <w:rPr>
+                <w:noProof/>
+                <w:webHidden/>
+              </w:rPr>
+              <w:fldChar w:fldCharType="end"/>
+            </w:r>
+          </w:hyperlink>
         </w:p>
         <w:p>
           <w:r>
-            <w:fldChar w:fldCharType="begin" w:dirty="true"/>
-            <w:instrText xml:space="preserve">TOC \o "1-3" \h \z \u</w:instrText>
-            <w:fldChar w:fldCharType="separate"/>
             <w:fldChar w:fldCharType="end"/>
           </w:r>
         </w:p>
@@ -30,855 +1252,3914 @@
     </w:sdt>
     <w:p>
       <w:pPr>
+        <w:rPr>
+          <w:rFonts w:asciiTheme="majorHAnsi" w:eastAsiaTheme="majorEastAsia" w:hAnsiTheme="majorHAnsi" w:cstheme="majorBidi"/>
+          <w:b/>
+          <w:bCs/>
+          <w:color w:val="000000" w:themeColor="accent1" w:themeShade="B5"/>
+          <w:sz w:val="32"/>
+          <w:szCs w:val="32"/>
+          <w:lang w:val="pt-BR"/>
+        </w:rPr>
+      </w:pPr>
+      <w:bookmarkStart w:id="0" w:name="diretórios"/>
+      <w:r>
+        <w:br w:type="page"/>
+      </w:r>
+    </w:p>
+    <w:p>
+      <w:pPr>
         <w:pStyle w:val="Heading1"/>
-      </w:pPr>
-      <w:bookmarkStart w:id="20" w:name="guia-do-programador"/>
-      <w:r>
-        <w:t xml:space="preserve">Guia do programador</w:t>
-      </w:r>
-      <w:bookmarkEnd w:id="20"/>
-    </w:p>
-    <w:p>
-      <w:pPr>
-        <w:pStyle w:val="FirstParagraph"/>
-      </w:pPr>
-      <w:r>
-        <w:t xml:space="preserve">hmmmm</w:t>
-      </w:r>
-    </w:p>
-    <w:p>
-      <w:pPr>
-        <w:pStyle w:val="Heading2"/>
-      </w:pPr>
-      <w:bookmarkStart w:id="21" w:name="diretórios"/>
-      <w:r>
-        <w:t xml:space="preserve">Diretórios</w:t>
-      </w:r>
-      <w:bookmarkEnd w:id="21"/>
+        <w:rPr>
+          <w:lang w:val="pt-BR"/>
+        </w:rPr>
+      </w:pPr>
+      <w:bookmarkStart w:id="1" w:name="_Toc517342741"/>
+      <w:r>
+        <w:rPr>
+          <w:lang w:val="pt-BR"/>
+        </w:rPr>
+        <w:lastRenderedPageBreak/>
+        <w:t>Diretórios</w:t>
+      </w:r>
+      <w:bookmarkEnd w:id="0"/>
+      <w:r>
+        <w:rPr>
+          <w:lang w:val="pt-BR"/>
+        </w:rPr>
+        <w:t xml:space="preserve"> do repositório</w:t>
+      </w:r>
+      <w:bookmarkEnd w:id="1"/>
+    </w:p>
+    <w:p>
+      <w:pPr>
+        <w:pStyle w:val="Compact"/>
+        <w:ind w:left="480"/>
+        <w:rPr>
+          <w:rStyle w:val="VerbatimChar"/>
+          <w:rFonts w:asciiTheme="minorHAnsi" w:hAnsiTheme="minorHAnsi"/>
+          <w:sz w:val="24"/>
+          <w:lang w:val="pt-BR"/>
+        </w:rPr>
+      </w:pPr>
+    </w:p>
+    <w:tbl>
+      <w:tblPr>
+        <w:tblStyle w:val="Tabelacomgrade"/>
+        <w:tblW w:w="0" w:type="auto"/>
+        <w:tblInd w:w="108" w:type="dxa"/>
+        <w:tblBorders>
+          <w:top w:val="none" w:sz="0" w:space="0" w:color="auto"/>
+          <w:left w:val="none" w:sz="0" w:space="0" w:color="auto"/>
+          <w:bottom w:val="none" w:sz="0" w:space="0" w:color="auto"/>
+          <w:right w:val="none" w:sz="0" w:space="0" w:color="auto"/>
+          <w:insideH w:val="single" w:sz="4" w:space="0" w:color="808080"/>
+          <w:insideV w:val="none" w:sz="0" w:space="0" w:color="auto"/>
+        </w:tblBorders>
+        <w:tblLook w:val="04A0"/>
+      </w:tblPr>
+      <w:tblGrid>
+        <w:gridCol w:w="2056"/>
+        <w:gridCol w:w="6812"/>
+      </w:tblGrid>
+      <w:tr>
+        <w:trPr>
+          <w:trHeight w:val="272"/>
+        </w:trPr>
+        <w:tc>
+          <w:tcPr>
+            <w:tcW w:w="2056" w:type="dxa"/>
+          </w:tcPr>
+          <w:p>
+            <w:pPr>
+              <w:pStyle w:val="Compact"/>
+              <w:jc w:val="right"/>
+              <w:rPr>
+                <w:rStyle w:val="VerbatimChar"/>
+                <w:rFonts w:asciiTheme="minorHAnsi" w:hAnsiTheme="minorHAnsi"/>
+                <w:sz w:val="24"/>
+                <w:lang w:val="pt-BR"/>
+              </w:rPr>
+            </w:pPr>
+            <w:proofErr w:type="spellStart"/>
+            <w:proofErr w:type="gramStart"/>
+            <w:r>
+              <w:rPr>
+                <w:rStyle w:val="VerbatimChar"/>
+                <w:lang w:val="pt-BR"/>
+              </w:rPr>
+              <w:t>antena</w:t>
+            </w:r>
+            <w:proofErr w:type="gramEnd"/>
+            <w:r>
+              <w:rPr>
+                <w:rStyle w:val="VerbatimChar"/>
+                <w:lang w:val="pt-BR"/>
+              </w:rPr>
+              <w:t>-arduino</w:t>
+            </w:r>
+            <w:proofErr w:type="spellEnd"/>
+          </w:p>
+        </w:tc>
+        <w:tc>
+          <w:tcPr>
+            <w:tcW w:w="6812" w:type="dxa"/>
+          </w:tcPr>
+          <w:p>
+            <w:pPr>
+              <w:pStyle w:val="Compact"/>
+              <w:rPr>
+                <w:rStyle w:val="VerbatimChar"/>
+                <w:rFonts w:asciiTheme="minorHAnsi" w:hAnsiTheme="minorHAnsi"/>
+                <w:sz w:val="24"/>
+                <w:lang w:val="pt-BR"/>
+              </w:rPr>
+            </w:pPr>
+            <w:proofErr w:type="gramStart"/>
+            <w:r>
+              <w:rPr>
+                <w:lang w:val="pt-BR"/>
+              </w:rPr>
+              <w:t>contém</w:t>
+            </w:r>
+            <w:proofErr w:type="gramEnd"/>
+            <w:r>
+              <w:rPr>
+                <w:lang w:val="pt-BR"/>
+              </w:rPr>
+              <w:t xml:space="preserve"> o código Arduino</w:t>
+            </w:r>
+          </w:p>
+        </w:tc>
+      </w:tr>
+      <w:tr>
+        <w:trPr>
+          <w:trHeight w:val="272"/>
+        </w:trPr>
+        <w:tc>
+          <w:tcPr>
+            <w:tcW w:w="2056" w:type="dxa"/>
+          </w:tcPr>
+          <w:p>
+            <w:pPr>
+              <w:pStyle w:val="Compact"/>
+              <w:jc w:val="right"/>
+              <w:rPr>
+                <w:rStyle w:val="VerbatimChar"/>
+                <w:rFonts w:asciiTheme="minorHAnsi" w:hAnsiTheme="minorHAnsi"/>
+                <w:sz w:val="24"/>
+                <w:lang w:val="pt-BR"/>
+              </w:rPr>
+            </w:pPr>
+            <w:proofErr w:type="gramStart"/>
+            <w:r>
+              <w:rPr>
+                <w:rStyle w:val="VerbatimChar"/>
+                <w:lang w:val="pt-BR"/>
+              </w:rPr>
+              <w:t>build</w:t>
+            </w:r>
+            <w:proofErr w:type="gramEnd"/>
+          </w:p>
+        </w:tc>
+        <w:tc>
+          <w:tcPr>
+            <w:tcW w:w="6812" w:type="dxa"/>
+          </w:tcPr>
+          <w:p>
+            <w:pPr>
+              <w:pStyle w:val="Compact"/>
+              <w:rPr>
+                <w:rStyle w:val="VerbatimChar"/>
+                <w:rFonts w:asciiTheme="minorHAnsi" w:hAnsiTheme="minorHAnsi"/>
+                <w:sz w:val="24"/>
+                <w:lang w:val="pt-BR"/>
+              </w:rPr>
+            </w:pPr>
+            <w:proofErr w:type="gramStart"/>
+            <w:r>
+              <w:rPr>
+                <w:lang w:val="pt-BR"/>
+              </w:rPr>
+              <w:t>contém</w:t>
+            </w:r>
+            <w:proofErr w:type="gramEnd"/>
+            <w:r>
+              <w:rPr>
+                <w:lang w:val="pt-BR"/>
+              </w:rPr>
+              <w:t xml:space="preserve"> o executável gerado na compilação</w:t>
+            </w:r>
+          </w:p>
+        </w:tc>
+      </w:tr>
+      <w:tr>
+        <w:trPr>
+          <w:trHeight w:val="272"/>
+        </w:trPr>
+        <w:tc>
+          <w:tcPr>
+            <w:tcW w:w="2056" w:type="dxa"/>
+          </w:tcPr>
+          <w:p>
+            <w:pPr>
+              <w:pStyle w:val="Compact"/>
+              <w:jc w:val="right"/>
+              <w:rPr>
+                <w:rStyle w:val="VerbatimChar"/>
+                <w:rFonts w:asciiTheme="minorHAnsi" w:hAnsiTheme="minorHAnsi"/>
+                <w:sz w:val="24"/>
+                <w:lang w:val="pt-BR"/>
+              </w:rPr>
+            </w:pPr>
+            <w:proofErr w:type="spellStart"/>
+            <w:proofErr w:type="gramStart"/>
+            <w:r>
+              <w:rPr>
+                <w:rStyle w:val="VerbatimChar"/>
+                <w:lang w:val="pt-BR"/>
+              </w:rPr>
+              <w:t>docs</w:t>
+            </w:r>
+            <w:proofErr w:type="spellEnd"/>
+            <w:proofErr w:type="gramEnd"/>
+          </w:p>
+        </w:tc>
+        <w:tc>
+          <w:tcPr>
+            <w:tcW w:w="6812" w:type="dxa"/>
+          </w:tcPr>
+          <w:p>
+            <w:pPr>
+              <w:pStyle w:val="Compact"/>
+              <w:rPr>
+                <w:rStyle w:val="VerbatimChar"/>
+                <w:rFonts w:asciiTheme="minorHAnsi" w:hAnsiTheme="minorHAnsi"/>
+                <w:sz w:val="24"/>
+                <w:lang w:val="pt-BR"/>
+              </w:rPr>
+            </w:pPr>
+            <w:proofErr w:type="gramStart"/>
+            <w:r>
+              <w:rPr>
+                <w:lang w:val="pt-BR"/>
+              </w:rPr>
+              <w:t>especificações</w:t>
+            </w:r>
+            <w:proofErr w:type="gramEnd"/>
+            <w:r>
+              <w:rPr>
+                <w:lang w:val="pt-BR"/>
+              </w:rPr>
+              <w:t xml:space="preserve"> e relatórios relacionados à EMMN</w:t>
+            </w:r>
+          </w:p>
+        </w:tc>
+      </w:tr>
+      <w:tr>
+        <w:trPr>
+          <w:trHeight w:val="483"/>
+        </w:trPr>
+        <w:tc>
+          <w:tcPr>
+            <w:tcW w:w="2056" w:type="dxa"/>
+          </w:tcPr>
+          <w:p>
+            <w:pPr>
+              <w:pStyle w:val="Compact"/>
+              <w:jc w:val="right"/>
+              <w:rPr>
+                <w:rStyle w:val="VerbatimChar"/>
+                <w:rFonts w:asciiTheme="minorHAnsi" w:hAnsiTheme="minorHAnsi"/>
+                <w:sz w:val="24"/>
+                <w:lang w:val="pt-BR"/>
+              </w:rPr>
+            </w:pPr>
+            <w:proofErr w:type="spellStart"/>
+            <w:proofErr w:type="gramStart"/>
+            <w:r>
+              <w:rPr>
+                <w:rStyle w:val="VerbatimChar"/>
+                <w:lang w:val="pt-BR"/>
+              </w:rPr>
+              <w:t>doxygen</w:t>
+            </w:r>
+            <w:proofErr w:type="spellEnd"/>
+            <w:proofErr w:type="gramEnd"/>
+          </w:p>
+        </w:tc>
+        <w:tc>
+          <w:tcPr>
+            <w:tcW w:w="6812" w:type="dxa"/>
+          </w:tcPr>
+          <w:p>
+            <w:pPr>
+              <w:pStyle w:val="Compact"/>
+              <w:rPr>
+                <w:rStyle w:val="VerbatimChar"/>
+                <w:rFonts w:asciiTheme="minorHAnsi" w:hAnsiTheme="minorHAnsi"/>
+                <w:sz w:val="24"/>
+                <w:lang w:val="pt-BR"/>
+              </w:rPr>
+            </w:pPr>
+            <w:proofErr w:type="gramStart"/>
+            <w:r>
+              <w:rPr>
+                <w:lang w:val="pt-BR"/>
+              </w:rPr>
+              <w:t>documentação</w:t>
+            </w:r>
+            <w:proofErr w:type="gramEnd"/>
+            <w:r>
+              <w:rPr>
+                <w:lang w:val="pt-BR"/>
+              </w:rPr>
+              <w:t xml:space="preserve"> gerada automaticamente a partir de anotações no código</w:t>
+            </w:r>
+          </w:p>
+        </w:tc>
+      </w:tr>
+      <w:tr>
+        <w:trPr>
+          <w:trHeight w:val="483"/>
+        </w:trPr>
+        <w:tc>
+          <w:tcPr>
+            <w:tcW w:w="2056" w:type="dxa"/>
+          </w:tcPr>
+          <w:p>
+            <w:pPr>
+              <w:pStyle w:val="Compact"/>
+              <w:jc w:val="right"/>
+              <w:rPr>
+                <w:rStyle w:val="VerbatimChar"/>
+                <w:rFonts w:asciiTheme="minorHAnsi" w:hAnsiTheme="minorHAnsi"/>
+                <w:sz w:val="24"/>
+                <w:lang w:val="pt-BR"/>
+              </w:rPr>
+            </w:pPr>
+            <w:proofErr w:type="gramStart"/>
+            <w:r>
+              <w:rPr>
+                <w:rStyle w:val="VerbatimChar"/>
+                <w:lang w:val="pt-BR"/>
+              </w:rPr>
+              <w:t>spg4</w:t>
+            </w:r>
+            <w:proofErr w:type="gramEnd"/>
+          </w:p>
+        </w:tc>
+        <w:tc>
+          <w:tcPr>
+            <w:tcW w:w="6812" w:type="dxa"/>
+          </w:tcPr>
+          <w:p>
+            <w:pPr>
+              <w:pStyle w:val="Compact"/>
+              <w:rPr>
+                <w:rStyle w:val="VerbatimChar"/>
+                <w:rFonts w:asciiTheme="minorHAnsi" w:hAnsiTheme="minorHAnsi"/>
+                <w:sz w:val="24"/>
+                <w:lang w:val="pt-BR"/>
+              </w:rPr>
+            </w:pPr>
+            <w:proofErr w:type="gramStart"/>
+            <w:r>
+              <w:rPr>
+                <w:lang w:val="pt-BR"/>
+              </w:rPr>
+              <w:t>biblioteca</w:t>
+            </w:r>
+            <w:proofErr w:type="gramEnd"/>
+            <w:r>
+              <w:rPr>
+                <w:lang w:val="pt-BR"/>
+              </w:rPr>
+              <w:t xml:space="preserve"> para cálculo de efemérides com classe </w:t>
+            </w:r>
+            <w:proofErr w:type="spellStart"/>
+            <w:r>
+              <w:rPr>
+                <w:lang w:val="pt-BR"/>
+              </w:rPr>
+              <w:t>DateTime</w:t>
+            </w:r>
+            <w:proofErr w:type="spellEnd"/>
+            <w:r>
+              <w:rPr>
+                <w:lang w:val="pt-BR"/>
+              </w:rPr>
+              <w:t xml:space="preserve"> modificada</w:t>
+            </w:r>
+          </w:p>
+        </w:tc>
+      </w:tr>
+      <w:tr>
+        <w:trPr>
+          <w:trHeight w:val="1627"/>
+        </w:trPr>
+        <w:tc>
+          <w:tcPr>
+            <w:tcW w:w="2056" w:type="dxa"/>
+          </w:tcPr>
+          <w:p>
+            <w:pPr>
+              <w:pStyle w:val="Compact"/>
+              <w:jc w:val="right"/>
+              <w:rPr>
+                <w:rStyle w:val="VerbatimChar"/>
+                <w:rFonts w:asciiTheme="minorHAnsi" w:hAnsiTheme="minorHAnsi"/>
+                <w:sz w:val="24"/>
+                <w:lang w:val="pt-BR"/>
+              </w:rPr>
+            </w:pPr>
+            <w:proofErr w:type="spellStart"/>
+            <w:proofErr w:type="gramStart"/>
+            <w:r>
+              <w:rPr>
+                <w:rStyle w:val="VerbatimChar"/>
+                <w:lang w:val="pt-BR"/>
+              </w:rPr>
+              <w:t>src</w:t>
+            </w:r>
+            <w:proofErr w:type="spellEnd"/>
+            <w:proofErr w:type="gramEnd"/>
+          </w:p>
+        </w:tc>
+        <w:tc>
+          <w:tcPr>
+            <w:tcW w:w="6812" w:type="dxa"/>
+          </w:tcPr>
+          <w:tbl>
+            <w:tblPr>
+              <w:tblStyle w:val="Tabelacomgrade"/>
+              <w:tblW w:w="0" w:type="auto"/>
+              <w:tblInd w:w="1" w:type="dxa"/>
+              <w:tblBorders>
+                <w:top w:val="none" w:sz="0" w:space="0" w:color="auto"/>
+                <w:left w:val="none" w:sz="0" w:space="0" w:color="auto"/>
+                <w:bottom w:val="none" w:sz="0" w:space="0" w:color="auto"/>
+                <w:right w:val="none" w:sz="0" w:space="0" w:color="auto"/>
+                <w:insideH w:val="single" w:sz="4" w:space="0" w:color="808080"/>
+                <w:insideV w:val="none" w:sz="0" w:space="0" w:color="auto"/>
+              </w:tblBorders>
+              <w:tblLook w:val="04A0"/>
+            </w:tblPr>
+            <w:tblGrid>
+              <w:gridCol w:w="1554"/>
+              <w:gridCol w:w="5025"/>
+            </w:tblGrid>
+            <w:tr>
+              <w:trPr>
+                <w:trHeight w:val="272"/>
+              </w:trPr>
+              <w:tc>
+                <w:tcPr>
+                  <w:tcW w:w="1554" w:type="dxa"/>
+                </w:tcPr>
+                <w:p>
+                  <w:pPr>
+                    <w:pStyle w:val="Compact"/>
+                    <w:jc w:val="right"/>
+                    <w:rPr>
+                      <w:rStyle w:val="VerbatimChar"/>
+                      <w:lang w:val="pt-BR"/>
+                    </w:rPr>
+                  </w:pPr>
+                  <w:proofErr w:type="spellStart"/>
+                  <w:proofErr w:type="gramStart"/>
+                  <w:r>
+                    <w:rPr>
+                      <w:rStyle w:val="VerbatimChar"/>
+                      <w:lang w:val="pt-BR"/>
+                    </w:rPr>
+                    <w:t>emmn</w:t>
+                  </w:r>
+                  <w:proofErr w:type="gramEnd"/>
+                  <w:r>
+                    <w:rPr>
+                      <w:rStyle w:val="VerbatimChar"/>
+                      <w:lang w:val="pt-BR"/>
+                    </w:rPr>
+                    <w:t>-gui</w:t>
+                  </w:r>
+                  <w:proofErr w:type="spellEnd"/>
+                </w:p>
+              </w:tc>
+              <w:tc>
+                <w:tcPr>
+                  <w:tcW w:w="5025" w:type="dxa"/>
+                </w:tcPr>
+                <w:p>
+                  <w:pPr>
+                    <w:pStyle w:val="Compact"/>
+                    <w:rPr>
+                      <w:rStyle w:val="VerbatimChar"/>
+                      <w:lang w:val="pt-BR"/>
+                    </w:rPr>
+                  </w:pPr>
+                  <w:proofErr w:type="gramStart"/>
+                  <w:r>
+                    <w:rPr>
+                      <w:lang w:val="pt-BR"/>
+                    </w:rPr>
+                    <w:t>código-fonte</w:t>
+                  </w:r>
+                  <w:proofErr w:type="gramEnd"/>
+                  <w:r>
+                    <w:rPr>
+                      <w:lang w:val="pt-BR"/>
+                    </w:rPr>
+                    <w:t xml:space="preserve"> do projeto</w:t>
+                  </w:r>
+                </w:p>
+              </w:tc>
+            </w:tr>
+            <w:tr>
+              <w:trPr>
+                <w:trHeight w:val="204"/>
+              </w:trPr>
+              <w:tc>
+                <w:tcPr>
+                  <w:tcW w:w="1554" w:type="dxa"/>
+                </w:tcPr>
+                <w:p>
+                  <w:pPr>
+                    <w:pStyle w:val="Compact"/>
+                    <w:jc w:val="right"/>
+                    <w:rPr>
+                      <w:rStyle w:val="VerbatimChar"/>
+                      <w:lang w:val="pt-BR"/>
+                    </w:rPr>
+                  </w:pPr>
+                  <w:proofErr w:type="spellStart"/>
+                  <w:proofErr w:type="gramStart"/>
+                  <w:r>
+                    <w:rPr>
+                      <w:rStyle w:val="VerbatimChar"/>
+                      <w:lang w:val="pt-BR"/>
+                    </w:rPr>
+                    <w:t>emmn</w:t>
+                  </w:r>
+                  <w:proofErr w:type="gramEnd"/>
+                  <w:r>
+                    <w:rPr>
+                      <w:rStyle w:val="VerbatimChar"/>
+                      <w:lang w:val="pt-BR"/>
+                    </w:rPr>
+                    <w:t>-tests</w:t>
+                  </w:r>
+                  <w:proofErr w:type="spellEnd"/>
+                </w:p>
+              </w:tc>
+              <w:tc>
+                <w:tcPr>
+                  <w:tcW w:w="5025" w:type="dxa"/>
+                </w:tcPr>
+                <w:p>
+                  <w:pPr>
+                    <w:pStyle w:val="Compact"/>
+                    <w:rPr>
+                      <w:rStyle w:val="VerbatimChar"/>
+                      <w:rFonts w:asciiTheme="minorHAnsi" w:hAnsiTheme="minorHAnsi"/>
+                      <w:sz w:val="24"/>
+                      <w:lang w:val="pt-BR"/>
+                    </w:rPr>
+                  </w:pPr>
+                  <w:proofErr w:type="gramStart"/>
+                  <w:r>
+                    <w:rPr>
+                      <w:lang w:val="pt-BR"/>
+                    </w:rPr>
+                    <w:t>testes</w:t>
+                  </w:r>
+                  <w:proofErr w:type="gramEnd"/>
+                  <w:r>
+                    <w:rPr>
+                      <w:lang w:val="pt-BR"/>
+                    </w:rPr>
+                    <w:t xml:space="preserve"> unitários</w:t>
+                  </w:r>
+                </w:p>
+              </w:tc>
+            </w:tr>
+            <w:tr>
+              <w:trPr>
+                <w:trHeight w:val="272"/>
+              </w:trPr>
+              <w:tc>
+                <w:tcPr>
+                  <w:tcW w:w="1554" w:type="dxa"/>
+                </w:tcPr>
+                <w:p>
+                  <w:pPr>
+                    <w:pStyle w:val="Compact"/>
+                    <w:jc w:val="right"/>
+                    <w:rPr>
+                      <w:rStyle w:val="VerbatimChar"/>
+                      <w:lang w:val="pt-BR"/>
+                    </w:rPr>
+                  </w:pPr>
+                  <w:proofErr w:type="gramStart"/>
+                  <w:r>
+                    <w:rPr>
+                      <w:rStyle w:val="VerbatimChar"/>
+                      <w:lang w:val="pt-BR"/>
+                    </w:rPr>
+                    <w:t>includes</w:t>
+                  </w:r>
+                  <w:proofErr w:type="gramEnd"/>
+                </w:p>
+              </w:tc>
+              <w:tc>
+                <w:tcPr>
+                  <w:tcW w:w="5025" w:type="dxa"/>
+                </w:tcPr>
+                <w:p>
+                  <w:pPr>
+                    <w:pStyle w:val="Compact"/>
+                    <w:rPr>
+                      <w:rStyle w:val="VerbatimChar"/>
+                      <w:lang w:val="pt-BR"/>
+                    </w:rPr>
+                  </w:pPr>
+                  <w:proofErr w:type="gramStart"/>
+                  <w:r>
+                    <w:rPr>
+                      <w:lang w:val="pt-BR"/>
+                    </w:rPr>
+                    <w:t>arquivos</w:t>
+                  </w:r>
+                  <w:proofErr w:type="gramEnd"/>
+                  <w:r>
+                    <w:rPr>
+                      <w:lang w:val="pt-BR"/>
+                    </w:rPr>
+                    <w:t xml:space="preserve"> </w:t>
+                  </w:r>
+                  <w:r>
+                    <w:rPr>
+                      <w:rStyle w:val="VerbatimChar"/>
+                      <w:lang w:val="pt-BR"/>
+                    </w:rPr>
+                    <w:t>.h</w:t>
+                  </w:r>
+                  <w:r>
+                    <w:rPr>
+                      <w:lang w:val="pt-BR"/>
+                    </w:rPr>
+                    <w:t xml:space="preserve"> (cabeçalhos) das bibliotecas</w:t>
+                  </w:r>
+                </w:p>
+              </w:tc>
+            </w:tr>
+            <w:tr>
+              <w:trPr>
+                <w:trHeight w:val="260"/>
+              </w:trPr>
+              <w:tc>
+                <w:tcPr>
+                  <w:tcW w:w="1554" w:type="dxa"/>
+                </w:tcPr>
+                <w:p>
+                  <w:pPr>
+                    <w:pStyle w:val="Compact"/>
+                    <w:jc w:val="right"/>
+                    <w:rPr>
+                      <w:rStyle w:val="VerbatimChar"/>
+                      <w:lang w:val="pt-BR"/>
+                    </w:rPr>
+                  </w:pPr>
+                  <w:proofErr w:type="spellStart"/>
+                  <w:proofErr w:type="gramStart"/>
+                  <w:r>
+                    <w:rPr>
+                      <w:rStyle w:val="VerbatimChar"/>
+                      <w:lang w:val="pt-BR"/>
+                    </w:rPr>
+                    <w:t>libs</w:t>
+                  </w:r>
+                  <w:proofErr w:type="spellEnd"/>
+                  <w:proofErr w:type="gramEnd"/>
+                </w:p>
+              </w:tc>
+              <w:tc>
+                <w:tcPr>
+                  <w:tcW w:w="5025" w:type="dxa"/>
+                </w:tcPr>
+                <w:p>
+                  <w:pPr>
+                    <w:pStyle w:val="Compact"/>
+                    <w:rPr>
+                      <w:rStyle w:val="VerbatimChar"/>
+                      <w:lang w:val="pt-BR"/>
+                    </w:rPr>
+                  </w:pPr>
+                  <w:proofErr w:type="gramStart"/>
+                  <w:r>
+                    <w:rPr>
+                      <w:lang w:val="pt-BR"/>
+                    </w:rPr>
+                    <w:t>arquivos</w:t>
+                  </w:r>
+                  <w:proofErr w:type="gramEnd"/>
+                  <w:r>
+                    <w:rPr>
+                      <w:lang w:val="pt-BR"/>
+                    </w:rPr>
+                    <w:t xml:space="preserve"> </w:t>
+                  </w:r>
+                  <w:r>
+                    <w:rPr>
+                      <w:rStyle w:val="VerbatimChar"/>
+                      <w:lang w:val="pt-BR"/>
+                    </w:rPr>
+                    <w:t>.a</w:t>
+                  </w:r>
+                  <w:r>
+                    <w:rPr>
+                      <w:lang w:val="pt-BR"/>
+                    </w:rPr>
+                    <w:t xml:space="preserve"> (bibliotecas estáticas)</w:t>
+                  </w:r>
+                </w:p>
+              </w:tc>
+            </w:tr>
+          </w:tbl>
+          <w:p>
+            <w:pPr>
+              <w:pStyle w:val="Compact"/>
+              <w:rPr>
+                <w:rStyle w:val="VerbatimChar"/>
+                <w:rFonts w:asciiTheme="minorHAnsi" w:hAnsiTheme="minorHAnsi"/>
+                <w:sz w:val="24"/>
+                <w:lang w:val="pt-BR"/>
+              </w:rPr>
+            </w:pPr>
+          </w:p>
+        </w:tc>
+      </w:tr>
+    </w:tbl>
+    <w:p>
+      <w:pPr>
+        <w:pStyle w:val="Heading1"/>
+        <w:rPr>
+          <w:lang w:val="pt-BR"/>
+        </w:rPr>
+      </w:pPr>
+      <w:bookmarkStart w:id="2" w:name="bibliotecas"/>
+      <w:bookmarkStart w:id="3" w:name="_Toc517342743"/>
+      <w:r>
+        <w:rPr>
+          <w:lang w:val="pt-BR"/>
+        </w:rPr>
+        <w:t>Bibliotecas</w:t>
+      </w:r>
+      <w:bookmarkEnd w:id="2"/>
+      <w:bookmarkEnd w:id="3"/>
+      <w:r>
+        <w:rPr>
+          <w:lang w:val="pt-BR"/>
+        </w:rPr>
+        <w:t xml:space="preserve"> utilizadas</w:t>
+      </w:r>
     </w:p>
     <w:p>
       <w:pPr>
         <w:pStyle w:val="Compact"/>
         <w:numPr>
-          <w:numId w:val="1001"/>
           <w:ilvl w:val="0"/>
+          <w:numId w:val="16"/>
         </w:numPr>
-      </w:pPr>
-      <w:r>
-        <w:t xml:space="preserve">antena-arduino: contém o código Arduino</w:t>
+        <w:rPr>
+          <w:lang w:val="pt-BR"/>
+        </w:rPr>
+      </w:pPr>
+      <w:r>
+        <w:rPr>
+          <w:lang w:val="pt-BR"/>
+        </w:rPr>
+        <w:t xml:space="preserve">SGP4: recebe </w:t>
+      </w:r>
+      <w:proofErr w:type="spellStart"/>
+      <w:r>
+        <w:rPr>
+          <w:lang w:val="pt-BR"/>
+        </w:rPr>
+        <w:t>TLEs</w:t>
+      </w:r>
+      <w:proofErr w:type="spellEnd"/>
+      <w:r>
+        <w:rPr>
+          <w:lang w:val="pt-BR"/>
+        </w:rPr>
+        <w:t xml:space="preserve"> e gera posições de azimute e elevação</w:t>
       </w:r>
     </w:p>
     <w:p>
       <w:pPr>
         <w:pStyle w:val="Compact"/>
         <w:numPr>
-          <w:numId w:val="1001"/>
           <w:ilvl w:val="0"/>
+          <w:numId w:val="16"/>
         </w:numPr>
-      </w:pPr>
-      <w:r>
-        <w:t xml:space="preserve">build: contém o executável</w:t>
+        <w:rPr>
+          <w:lang w:val="pt-BR"/>
+        </w:rPr>
+      </w:pPr>
+      <w:proofErr w:type="spellStart"/>
+      <w:proofErr w:type="gramStart"/>
+      <w:r>
+        <w:rPr>
+          <w:lang w:val="pt-BR"/>
+        </w:rPr>
+        <w:t>SolTrack</w:t>
+      </w:r>
+      <w:proofErr w:type="spellEnd"/>
+      <w:proofErr w:type="gramEnd"/>
+      <w:r>
+        <w:rPr>
+          <w:lang w:val="pt-BR"/>
+        </w:rPr>
+        <w:t xml:space="preserve">: </w:t>
+      </w:r>
+      <w:r>
+        <w:rPr>
+          <w:lang w:val="pt-BR"/>
+        </w:rPr>
+        <w:t>permite rastreios do</w:t>
+      </w:r>
+      <w:r>
+        <w:rPr>
+          <w:lang w:val="pt-BR"/>
+        </w:rPr>
+        <w:t xml:space="preserve"> sol</w:t>
       </w:r>
     </w:p>
     <w:p>
       <w:pPr>
         <w:pStyle w:val="Compact"/>
         <w:numPr>
-          <w:numId w:val="1001"/>
           <w:ilvl w:val="0"/>
+          <w:numId w:val="16"/>
         </w:numPr>
-      </w:pPr>
-      <w:r>
-        <w:t xml:space="preserve">docs: especificações, relatórios</w:t>
-      </w:r>
+        <w:rPr>
+          <w:lang w:val="pt-BR"/>
+        </w:rPr>
+      </w:pPr>
+      <w:proofErr w:type="spellStart"/>
+      <w:proofErr w:type="gramStart"/>
+      <w:r>
+        <w:rPr>
+          <w:lang w:val="pt-BR"/>
+        </w:rPr>
+        <w:t>CSerial</w:t>
+      </w:r>
+      <w:proofErr w:type="spellEnd"/>
+      <w:proofErr w:type="gramEnd"/>
+      <w:r>
+        <w:rPr>
+          <w:lang w:val="pt-BR"/>
+        </w:rPr>
+        <w:t>: comunicação com porta serial</w:t>
+      </w:r>
+    </w:p>
+    <w:p>
+      <w:pPr>
+        <w:pStyle w:val="Heading1"/>
+        <w:rPr>
+          <w:lang w:val="pt-BR"/>
+        </w:rPr>
+      </w:pPr>
+      <w:bookmarkStart w:id="4" w:name="documentação"/>
+      <w:bookmarkStart w:id="5" w:name="_Toc517342744"/>
+      <w:r>
+        <w:rPr>
+          <w:lang w:val="pt-BR"/>
+        </w:rPr>
+        <w:t>Documentação</w:t>
+      </w:r>
+      <w:bookmarkEnd w:id="4"/>
+      <w:bookmarkEnd w:id="5"/>
     </w:p>
     <w:p>
       <w:pPr>
         <w:pStyle w:val="Compact"/>
         <w:numPr>
-          <w:numId w:val="1001"/>
           <w:ilvl w:val="0"/>
+          <w:numId w:val="17"/>
         </w:numPr>
-      </w:pPr>
-      <w:r>
-        <w:t xml:space="preserve">doxygen: documentação gerada automaticamente</w:t>
-      </w:r>
-    </w:p>
-    <w:p>
-      <w:pPr>
-        <w:pStyle w:val="Compact"/>
-        <w:numPr>
-          <w:numId w:val="1001"/>
-          <w:ilvl w:val="0"/>
-        </w:numPr>
-      </w:pPr>
-      <w:r>
-        <w:t xml:space="preserve">spg4: biblioteca do DanRW com DateTime modificado</w:t>
-      </w:r>
-    </w:p>
-    <w:p>
-      <w:pPr>
-        <w:pStyle w:val="Compact"/>
-        <w:numPr>
-          <w:numId w:val="1001"/>
-          <w:ilvl w:val="0"/>
-        </w:numPr>
-      </w:pPr>
-      <w:r>
-        <w:t xml:space="preserve">src: código-fonte</w:t>
-      </w:r>
-    </w:p>
-    <w:p>
-      <w:pPr>
-        <w:pStyle w:val="Compact"/>
-        <w:numPr>
-          <w:numId w:val="1002"/>
-          <w:ilvl w:val="1"/>
-        </w:numPr>
-      </w:pPr>
-      <w:r>
-        <w:t xml:space="preserve">emmn-gui: código do projeto</w:t>
-      </w:r>
-    </w:p>
-    <w:p>
-      <w:pPr>
-        <w:pStyle w:val="Compact"/>
-        <w:numPr>
-          <w:numId w:val="1002"/>
-          <w:ilvl w:val="1"/>
-        </w:numPr>
-      </w:pPr>
-      <w:r>
-        <w:t xml:space="preserve">emmn-tests: unit tests</w:t>
-      </w:r>
-    </w:p>
-    <w:p>
-      <w:pPr>
-        <w:pStyle w:val="Compact"/>
-        <w:numPr>
-          <w:numId w:val="1002"/>
-          <w:ilvl w:val="1"/>
-        </w:numPr>
-      </w:pPr>
-      <w:r>
-        <w:t xml:space="preserve">includes: cabeçalhos das bibliotecas</w:t>
-      </w:r>
-    </w:p>
-    <w:p>
-      <w:pPr>
-        <w:pStyle w:val="Compact"/>
-        <w:numPr>
-          <w:numId w:val="1002"/>
-          <w:ilvl w:val="1"/>
-        </w:numPr>
-      </w:pPr>
-      <w:r>
-        <w:t xml:space="preserve">libs: arquivos</w:t>
-      </w:r>
-      <w:r>
+        <w:rPr>
+          <w:lang w:val="pt-BR"/>
+        </w:rPr>
+      </w:pPr>
+      <w:r>
+        <w:rPr>
+          <w:lang w:val="pt-BR"/>
+        </w:rPr>
+        <w:t xml:space="preserve">O projeto é documentado </w:t>
+      </w:r>
+      <w:r>
+        <w:rPr>
+          <w:lang w:val="pt-BR"/>
+        </w:rPr>
+        <w:t>utilizando a ferramenta</w:t>
+      </w:r>
+      <w:r>
+        <w:rPr>
+          <w:lang w:val="pt-BR"/>
+        </w:rPr>
         <w:t xml:space="preserve"> </w:t>
       </w:r>
-      <w:r>
-        <w:rPr>
-          <w:rStyle w:val="VerbatimChar"/>
-        </w:rPr>
-        <w:t xml:space="preserve">.a</w:t>
-      </w:r>
-      <w:r>
-        <w:t xml:space="preserve"> </w:t>
-      </w:r>
-      <w:r>
-        <w:t xml:space="preserve">(bibliotecas estáticas)</w:t>
-      </w:r>
-    </w:p>
-    <w:p>
-      <w:pPr>
-        <w:pStyle w:val="Heading2"/>
-      </w:pPr>
-      <w:bookmarkStart w:id="22" w:name="estrutura-do-código"/>
-      <w:r>
-        <w:t xml:space="preserve">Estrutura do código</w:t>
-      </w:r>
-      <w:bookmarkEnd w:id="22"/>
-    </w:p>
-    <w:p>
-      <w:pPr>
-        <w:pStyle w:val="FirstParagraph"/>
-      </w:pPr>
-      <w:r>
-        <w:t xml:space="preserve">O ponto de entrada do programa está no arquivo main.cpp. Na função main, uma MainWindow é</w:t>
-      </w:r>
-      <w:r>
-        <w:t xml:space="preserve"> </w:t>
-      </w:r>
-      <w:r>
-        <w:t xml:space="preserve">instanciada e mostrada ao usuário. O construtor de MainWindow, por sua vez, instancia:</w:t>
-      </w:r>
-    </w:p>
-    <w:p>
-      <w:pPr>
-        <w:pStyle w:val="Compact"/>
-        <w:numPr>
-          <w:numId w:val="1003"/>
-          <w:ilvl w:val="0"/>
-        </w:numPr>
-      </w:pPr>
-      <w:r>
-        <w:t xml:space="preserve">Control: responsável pela movimentação da antena</w:t>
-      </w:r>
-    </w:p>
-    <w:p>
-      <w:pPr>
-        <w:pStyle w:val="Compact"/>
-        <w:numPr>
-          <w:numId w:val="1003"/>
-          <w:ilvl w:val="0"/>
-        </w:numPr>
-      </w:pPr>
-      <w:r>
-        <w:t xml:space="preserve">Network: responsável pela comunicação com a Internet para atualizar TLEs</w:t>
-      </w:r>
-    </w:p>
-    <w:p>
-      <w:pPr>
-        <w:pStyle w:val="Compact"/>
-        <w:numPr>
-          <w:numId w:val="1003"/>
-          <w:ilvl w:val="0"/>
-        </w:numPr>
-      </w:pPr>
-      <w:r>
-        <w:t xml:space="preserve">Logger: utilidade para salvar arquivos com dados de posição da antena e timestamps</w:t>
-      </w:r>
-    </w:p>
-    <w:p>
-      <w:pPr>
-        <w:pStyle w:val="Heading3"/>
-      </w:pPr>
-      <w:bookmarkStart w:id="23" w:name="bibliotecas"/>
-      <w:r>
-        <w:t xml:space="preserve">Bibliotecas</w:t>
-      </w:r>
-      <w:bookmarkEnd w:id="23"/>
-    </w:p>
-    <w:p>
-      <w:pPr>
-        <w:pStyle w:val="Compact"/>
-        <w:numPr>
-          <w:numId w:val="1004"/>
-          <w:ilvl w:val="0"/>
-        </w:numPr>
-      </w:pPr>
-      <w:r>
-        <w:t xml:space="preserve">SGP4: recebe TLEs e gera posições de azimute e elevação</w:t>
-      </w:r>
-    </w:p>
-    <w:p>
-      <w:pPr>
-        <w:pStyle w:val="Compact"/>
-        <w:numPr>
-          <w:numId w:val="1004"/>
-          <w:ilvl w:val="0"/>
-        </w:numPr>
-      </w:pPr>
-      <w:r>
-        <w:t xml:space="preserve">SolTrack: rastreia o sol</w:t>
-      </w:r>
-    </w:p>
-    <w:p>
-      <w:pPr>
-        <w:pStyle w:val="Heading2"/>
-      </w:pPr>
-      <w:bookmarkStart w:id="24" w:name="documentação"/>
-      <w:r>
-        <w:t xml:space="preserve">Documentação</w:t>
-      </w:r>
-      <w:bookmarkEnd w:id="24"/>
-    </w:p>
-    <w:p>
-      <w:pPr>
-        <w:pStyle w:val="Compact"/>
-        <w:numPr>
-          <w:numId w:val="1005"/>
-          <w:ilvl w:val="0"/>
-        </w:numPr>
-      </w:pPr>
-      <w:r>
-        <w:t xml:space="preserve">O projeto é documentado com Doxygen. Para gerar a documentação, rode o Doxywizard</w:t>
-      </w:r>
-    </w:p>
-    <w:p>
-      <w:pPr>
-        <w:pStyle w:val="Compact"/>
-        <w:numPr>
-          <w:numId w:val="1006"/>
-          <w:ilvl w:val="1"/>
-        </w:numPr>
-      </w:pPr>
-      <w:r>
-        <w:t xml:space="preserve">usando o prompt de comando (eu uso o Cmder),</w:t>
-      </w:r>
-      <w:r>
-        <w:t xml:space="preserve"> </w:t>
-      </w:r>
-      <w:r>
-        <w:rPr>
-          <w:rStyle w:val="VerbatimChar"/>
-        </w:rPr>
-        <w:t xml:space="preserve">doxywizard.exe</w:t>
-      </w:r>
-      <w:r>
-        <w:t xml:space="preserve"> </w:t>
-      </w:r>
-      <w:r>
-        <w:t xml:space="preserve">ou</w:t>
-      </w:r>
-      <w:r>
-        <w:t xml:space="preserve"> </w:t>
-      </w:r>
-      <w:r>
-        <w:rPr>
-          <w:rStyle w:val="VerbatimChar"/>
-        </w:rPr>
-        <w:t xml:space="preserve">doxywizard.exe Doxyfile</w:t>
-      </w:r>
-    </w:p>
-    <w:p>
-      <w:pPr>
-        <w:pStyle w:val="Compact"/>
-        <w:numPr>
-          <w:numId w:val="1006"/>
-          <w:ilvl w:val="1"/>
-        </w:numPr>
-      </w:pPr>
-      <w:r>
-        <w:t xml:space="preserve">através do Menu Iniciar: Digite</w:t>
-      </w:r>
-      <w:r>
-        <w:t xml:space="preserve"> </w:t>
-      </w:r>
-      <w:r>
-        <w:rPr>
-          <w:rStyle w:val="VerbatimChar"/>
-        </w:rPr>
-        <w:t xml:space="preserve">Doxywizard</w:t>
-      </w:r>
-      <w:r>
-        <w:t xml:space="preserve"> </w:t>
-      </w:r>
-      <w:r>
-        <w:t xml:space="preserve">e localize o Doxyfile na pasta principal do projeto</w:t>
-      </w:r>
-    </w:p>
-    <w:p>
-      <w:pPr>
-        <w:pStyle w:val="Compact"/>
-        <w:numPr>
-          <w:numId w:val="1005"/>
-          <w:ilvl w:val="0"/>
-        </w:numPr>
-      </w:pPr>
-      <w:r>
-        <w:t xml:space="preserve">Para gerar um pdf da documentação (útil para colocar na biblioteca do INPE), vá para a pasta</w:t>
-      </w:r>
-      <w:r>
-        <w:t xml:space="preserve"> </w:t>
-      </w:r>
-      <w:r>
-        <w:t xml:space="preserve">doxygen/latex, execute make.bat ou rode</w:t>
-      </w:r>
-      <w:r>
-        <w:t xml:space="preserve"> </w:t>
-      </w:r>
-      <w:r>
-        <w:rPr>
-          <w:rStyle w:val="VerbatimChar"/>
-        </w:rPr>
-        <w:t xml:space="preserve">make</w:t>
-      </w:r>
-      <w:r>
-        <w:t xml:space="preserve"> </w:t>
-      </w:r>
-      <w:r>
-        <w:t xml:space="preserve">no Cmder.</w:t>
-      </w:r>
-    </w:p>
-    <w:p>
-      <w:pPr>
-        <w:pStyle w:val="Heading2"/>
-      </w:pPr>
-      <w:bookmarkStart w:id="25" w:name="estilo"/>
-      <w:r>
-        <w:t xml:space="preserve">Estilo</w:t>
-      </w:r>
-      <w:bookmarkEnd w:id="25"/>
-    </w:p>
-    <w:p>
-      <w:pPr>
-        <w:pStyle w:val="FirstParagraph"/>
-      </w:pPr>
-      <w:r>
-        <w:t xml:space="preserve">Você é livre para usar o estilo que quiser, mas caso queira continuar usando a formatação atual,</w:t>
-      </w:r>
-      <w:r>
-        <w:t xml:space="preserve"> </w:t>
-      </w:r>
-      <w:r>
-        <w:t xml:space="preserve">siga estes padrões:</w:t>
-      </w:r>
-    </w:p>
-    <w:p>
-      <w:pPr>
-        <w:pStyle w:val="Compact"/>
-        <w:numPr>
-          <w:numId w:val="1007"/>
-          <w:ilvl w:val="0"/>
-        </w:numPr>
-      </w:pPr>
-      <w:r>
-        <w:t xml:space="preserve">Quatro espaços para indentação</w:t>
-      </w:r>
-    </w:p>
-    <w:p>
-      <w:pPr>
-        <w:pStyle w:val="Compact"/>
-        <w:numPr>
-          <w:numId w:val="1007"/>
-          <w:ilvl w:val="0"/>
-        </w:numPr>
-      </w:pPr>
-      <w:r>
-        <w:t xml:space="preserve">Espaço entre</w:t>
-      </w:r>
-      <w:r>
-        <w:t xml:space="preserve"> </w:t>
-      </w:r>
-      <w:r>
-        <w:rPr>
-          <w:rStyle w:val="VerbatimChar"/>
-        </w:rPr>
-        <w:t xml:space="preserve">if</w:t>
-      </w:r>
-      <w:r>
-        <w:t xml:space="preserve">,</w:t>
-      </w:r>
-      <w:r>
-        <w:t xml:space="preserve"> </w:t>
-      </w:r>
-      <w:r>
-        <w:rPr>
-          <w:rStyle w:val="VerbatimChar"/>
-        </w:rPr>
-        <w:t xml:space="preserve">while</w:t>
-      </w:r>
-      <w:r>
-        <w:t xml:space="preserve">,</w:t>
-      </w:r>
-      <w:r>
-        <w:t xml:space="preserve"> </w:t>
-      </w:r>
-      <w:r>
-        <w:rPr>
-          <w:rStyle w:val="VerbatimChar"/>
-        </w:rPr>
-        <w:t xml:space="preserve">for</w:t>
-      </w:r>
-      <w:r>
-        <w:t xml:space="preserve"> </w:t>
-      </w:r>
-      <w:r>
-        <w:t xml:space="preserve">etc e</w:t>
-      </w:r>
-      <w:r>
-        <w:t xml:space="preserve"> </w:t>
-      </w:r>
-      <w:r>
-        <w:rPr>
-          <w:rStyle w:val="VerbatimChar"/>
-        </w:rPr>
-        <w:t xml:space="preserve">(</w:t>
-      </w:r>
-    </w:p>
-    <w:p>
-      <w:pPr>
-        <w:pStyle w:val="Compact"/>
-        <w:numPr>
-          <w:numId w:val="1007"/>
-          <w:ilvl w:val="0"/>
-        </w:numPr>
-      </w:pPr>
-      <w:r>
-        <w:rPr>
-          <w:rStyle w:val="VerbatimChar"/>
-        </w:rPr>
-        <w:t xml:space="preserve">{</w:t>
-      </w:r>
-      <w:r>
-        <w:t xml:space="preserve"> </w:t>
-      </w:r>
-      <w:r>
-        <w:t xml:space="preserve">na mesma linha:</w:t>
-      </w:r>
-      <w:r>
-        <w:t xml:space="preserve"> </w:t>
-      </w:r>
-      <w:r>
-        <w:rPr>
-          <w:rStyle w:val="VerbatimChar"/>
-        </w:rPr>
-        <w:t xml:space="preserve">if (ele &gt; 180) {</w:t>
-      </w:r>
-      <w:r>
-        <w:t xml:space="preserve">, exceto em construtores com</w:t>
-      </w:r>
-      <w:r>
-        <w:t xml:space="preserve"> </w:t>
-      </w:r>
-      <w:hyperlink r:id="rId26">
+      <w:hyperlink r:id="rId8" w:history="1">
+        <w:proofErr w:type="spellStart"/>
         <w:r>
           <w:rPr>
             <w:rStyle w:val="Hyperlink"/>
+            <w:lang w:val="pt-BR"/>
           </w:rPr>
-          <w:t xml:space="preserve">member initializer lists</w:t>
+          <w:t>Dox</w:t>
         </w:r>
-      </w:hyperlink>
-    </w:p>
-    <w:p>
-      <w:pPr>
-        <w:pStyle w:val="Compact"/>
-        <w:numPr>
-          <w:numId w:val="1007"/>
-          <w:ilvl w:val="0"/>
-        </w:numPr>
-      </w:pPr>
-      <w:r>
-        <w:t xml:space="preserve">switches são formatados de acordo com a</w:t>
-      </w:r>
-      <w:r>
-        <w:t xml:space="preserve"> </w:t>
-      </w:r>
-      <w:hyperlink r:id="rId27">
         <w:r>
           <w:rPr>
             <w:rStyle w:val="Hyperlink"/>
+            <w:lang w:val="pt-BR"/>
           </w:rPr>
-          <w:t xml:space="preserve">convenção do Java</w:t>
+          <w:t>y</w:t>
+        </w:r>
+        <w:r>
+          <w:rPr>
+            <w:rStyle w:val="Hyperlink"/>
+            <w:lang w:val="pt-BR"/>
+          </w:rPr>
+          <w:t>gen</w:t>
+        </w:r>
+        <w:proofErr w:type="spellEnd"/>
+      </w:hyperlink>
+      <w:r>
+        <w:rPr>
+          <w:lang w:val="pt-BR"/>
+        </w:rPr>
+        <w:t xml:space="preserve"> através de comentários </w:t>
+      </w:r>
+      <w:proofErr w:type="spellStart"/>
+      <w:r>
+        <w:rPr>
+          <w:lang w:val="pt-BR"/>
+        </w:rPr>
+        <w:t>inciados</w:t>
+      </w:r>
+      <w:proofErr w:type="spellEnd"/>
+      <w:r>
+        <w:rPr>
+          <w:lang w:val="pt-BR"/>
+        </w:rPr>
+        <w:t xml:space="preserve"> por sinais de exclamação. Esses comentários permitem especificação de parâmetros como descrições curtas e longas, descrição de argumentos de um método etc. É possível gerar uma documentação em HTML a partir desses comentários</w:t>
+      </w:r>
+      <w:r>
+        <w:rPr>
+          <w:lang w:val="pt-BR"/>
+        </w:rPr>
+        <w:t xml:space="preserve"> </w:t>
+      </w:r>
+      <w:r>
+        <w:rPr>
+          <w:lang w:val="pt-BR"/>
+        </w:rPr>
+        <w:t>através do programa</w:t>
+      </w:r>
+      <w:r>
+        <w:rPr>
+          <w:lang w:val="pt-BR"/>
+        </w:rPr>
+        <w:t xml:space="preserve"> </w:t>
+      </w:r>
+      <w:proofErr w:type="spellStart"/>
+      <w:r>
+        <w:rPr>
+          <w:lang w:val="pt-BR"/>
+        </w:rPr>
+        <w:t>Doxywizard</w:t>
+      </w:r>
+      <w:proofErr w:type="spellEnd"/>
+      <w:r>
+        <w:rPr>
+          <w:lang w:val="pt-BR"/>
+        </w:rPr>
+        <w:t>:</w:t>
+      </w:r>
+    </w:p>
+    <w:p>
+      <w:pPr>
+        <w:pStyle w:val="Compact"/>
+        <w:numPr>
+          <w:ilvl w:val="1"/>
+          <w:numId w:val="18"/>
+        </w:numPr>
+        <w:rPr>
+          <w:lang w:val="pt-BR"/>
+        </w:rPr>
+      </w:pPr>
+      <w:proofErr w:type="gramStart"/>
+      <w:r>
+        <w:rPr>
+          <w:lang w:val="pt-BR"/>
+        </w:rPr>
+        <w:t>usando</w:t>
+      </w:r>
+      <w:proofErr w:type="gramEnd"/>
+      <w:r>
+        <w:rPr>
+          <w:lang w:val="pt-BR"/>
+        </w:rPr>
+        <w:t xml:space="preserve"> o </w:t>
+      </w:r>
+      <w:proofErr w:type="spellStart"/>
+      <w:r>
+        <w:rPr>
+          <w:lang w:val="pt-BR"/>
+        </w:rPr>
+        <w:t>prompt</w:t>
+      </w:r>
+      <w:proofErr w:type="spellEnd"/>
+      <w:r>
+        <w:rPr>
+          <w:lang w:val="pt-BR"/>
+        </w:rPr>
+        <w:t xml:space="preserve"> de comando</w:t>
+      </w:r>
+      <w:r>
+        <w:rPr>
+          <w:lang w:val="pt-BR"/>
+        </w:rPr>
+        <w:t xml:space="preserve"> </w:t>
+      </w:r>
+      <w:r>
+        <w:rPr>
+          <w:rStyle w:val="VerbatimChar"/>
+          <w:lang w:val="pt-BR"/>
+        </w:rPr>
+        <w:t>doxywizard.exe</w:t>
+      </w:r>
+      <w:r>
+        <w:rPr>
+          <w:lang w:val="pt-BR"/>
+        </w:rPr>
+        <w:t xml:space="preserve"> ou </w:t>
+      </w:r>
+      <w:r>
+        <w:rPr>
+          <w:rStyle w:val="VerbatimChar"/>
+          <w:lang w:val="pt-BR"/>
+        </w:rPr>
+        <w:t xml:space="preserve">doxywizard.exe </w:t>
+      </w:r>
+      <w:proofErr w:type="spellStart"/>
+      <w:r>
+        <w:rPr>
+          <w:rStyle w:val="VerbatimChar"/>
+          <w:lang w:val="pt-BR"/>
+        </w:rPr>
+        <w:t>Doxyfile</w:t>
+      </w:r>
+      <w:proofErr w:type="spellEnd"/>
+    </w:p>
+    <w:p>
+      <w:pPr>
+        <w:pStyle w:val="Compact"/>
+        <w:numPr>
+          <w:ilvl w:val="1"/>
+          <w:numId w:val="18"/>
+        </w:numPr>
+        <w:rPr>
+          <w:lang w:val="pt-BR"/>
+        </w:rPr>
+      </w:pPr>
+      <w:proofErr w:type="gramStart"/>
+      <w:r>
+        <w:rPr>
+          <w:lang w:val="pt-BR"/>
+        </w:rPr>
+        <w:t>através</w:t>
+      </w:r>
+      <w:proofErr w:type="gramEnd"/>
+      <w:r>
+        <w:rPr>
+          <w:lang w:val="pt-BR"/>
+        </w:rPr>
+        <w:t xml:space="preserve"> do Menu Iniciar: Digite </w:t>
+      </w:r>
+      <w:proofErr w:type="spellStart"/>
+      <w:r>
+        <w:rPr>
+          <w:rStyle w:val="VerbatimChar"/>
+          <w:lang w:val="pt-BR"/>
+        </w:rPr>
+        <w:t>Doxywizard</w:t>
+      </w:r>
+      <w:proofErr w:type="spellEnd"/>
+      <w:r>
+        <w:rPr>
+          <w:lang w:val="pt-BR"/>
+        </w:rPr>
+        <w:t xml:space="preserve"> e localize o </w:t>
+      </w:r>
+      <w:proofErr w:type="spellStart"/>
+      <w:r>
+        <w:rPr>
+          <w:lang w:val="pt-BR"/>
+        </w:rPr>
+        <w:t>Doxyfile</w:t>
+      </w:r>
+      <w:proofErr w:type="spellEnd"/>
+      <w:r>
+        <w:rPr>
+          <w:lang w:val="pt-BR"/>
+        </w:rPr>
+        <w:t xml:space="preserve"> na pasta principal do projeto</w:t>
+      </w:r>
+    </w:p>
+    <w:p>
+      <w:pPr>
+        <w:pStyle w:val="Compact"/>
+        <w:numPr>
+          <w:ilvl w:val="0"/>
+          <w:numId w:val="17"/>
+        </w:numPr>
+        <w:rPr>
+          <w:lang w:val="pt-BR"/>
+        </w:rPr>
+      </w:pPr>
+      <w:r>
+        <w:rPr>
+          <w:lang w:val="pt-BR"/>
+        </w:rPr>
+        <w:t xml:space="preserve">Para gerar um </w:t>
+      </w:r>
+      <w:proofErr w:type="spellStart"/>
+      <w:r>
+        <w:rPr>
+          <w:lang w:val="pt-BR"/>
+        </w:rPr>
+        <w:t>pdf</w:t>
+      </w:r>
+      <w:proofErr w:type="spellEnd"/>
+      <w:r>
+        <w:rPr>
+          <w:lang w:val="pt-BR"/>
+        </w:rPr>
+        <w:t xml:space="preserve"> da documentação (útil para colocar na biblioteca do INPE), vá para a pasta </w:t>
+      </w:r>
+      <w:proofErr w:type="spellStart"/>
+      <w:r>
+        <w:rPr>
+          <w:lang w:val="pt-BR"/>
+        </w:rPr>
+        <w:t>doxygen</w:t>
+      </w:r>
+      <w:proofErr w:type="spellEnd"/>
+      <w:r>
+        <w:rPr>
+          <w:lang w:val="pt-BR"/>
+        </w:rPr>
+        <w:t>/</w:t>
+      </w:r>
+      <w:proofErr w:type="spellStart"/>
+      <w:r>
+        <w:rPr>
+          <w:lang w:val="pt-BR"/>
+        </w:rPr>
+        <w:t>latex</w:t>
+      </w:r>
+      <w:proofErr w:type="spellEnd"/>
+      <w:r>
+        <w:rPr>
+          <w:lang w:val="pt-BR"/>
+        </w:rPr>
+        <w:t xml:space="preserve">, execute </w:t>
+      </w:r>
+      <w:proofErr w:type="spellStart"/>
+      <w:proofErr w:type="gramStart"/>
+      <w:r>
+        <w:rPr>
+          <w:lang w:val="pt-BR"/>
+        </w:rPr>
+        <w:t>make</w:t>
+      </w:r>
+      <w:proofErr w:type="spellEnd"/>
+      <w:r>
+        <w:rPr>
+          <w:lang w:val="pt-BR"/>
+        </w:rPr>
+        <w:t>.</w:t>
+      </w:r>
+      <w:proofErr w:type="spellStart"/>
+      <w:proofErr w:type="gramEnd"/>
+      <w:r>
+        <w:rPr>
+          <w:lang w:val="pt-BR"/>
+        </w:rPr>
+        <w:t>bat</w:t>
+      </w:r>
+      <w:proofErr w:type="spellEnd"/>
+      <w:r>
+        <w:rPr>
+          <w:lang w:val="pt-BR"/>
+        </w:rPr>
+        <w:t xml:space="preserve"> ou rode </w:t>
+      </w:r>
+      <w:proofErr w:type="spellStart"/>
+      <w:r>
+        <w:rPr>
+          <w:rStyle w:val="VerbatimChar"/>
+          <w:lang w:val="pt-BR"/>
+        </w:rPr>
+        <w:t>make</w:t>
+      </w:r>
+      <w:proofErr w:type="spellEnd"/>
+      <w:r>
+        <w:rPr>
+          <w:lang w:val="pt-BR"/>
+        </w:rPr>
+        <w:t xml:space="preserve"> no </w:t>
+      </w:r>
+      <w:proofErr w:type="spellStart"/>
+      <w:r>
+        <w:rPr>
+          <w:lang w:val="pt-BR"/>
+        </w:rPr>
+        <w:t>Cmder</w:t>
+      </w:r>
+      <w:proofErr w:type="spellEnd"/>
+      <w:r>
+        <w:rPr>
+          <w:lang w:val="pt-BR"/>
+        </w:rPr>
+        <w:t>.</w:t>
+      </w:r>
+    </w:p>
+    <w:p>
+      <w:pPr>
+        <w:pStyle w:val="Heading1"/>
+        <w:rPr>
+          <w:lang w:val="pt-BR"/>
+        </w:rPr>
+      </w:pPr>
+      <w:bookmarkStart w:id="6" w:name="estilo"/>
+      <w:bookmarkStart w:id="7" w:name="_Toc517342745"/>
+      <w:r>
+        <w:rPr>
+          <w:lang w:val="pt-BR"/>
+        </w:rPr>
+        <w:t>Estilo</w:t>
+      </w:r>
+      <w:bookmarkEnd w:id="6"/>
+      <w:r>
+        <w:rPr>
+          <w:lang w:val="pt-BR"/>
+        </w:rPr>
+        <w:t xml:space="preserve"> de código</w:t>
+      </w:r>
+      <w:bookmarkEnd w:id="7"/>
+    </w:p>
+    <w:p>
+      <w:pPr>
+        <w:pStyle w:val="FirstParagraph"/>
+        <w:rPr>
+          <w:lang w:val="pt-BR"/>
+        </w:rPr>
+      </w:pPr>
+      <w:r>
+        <w:rPr>
+          <w:lang w:val="pt-BR"/>
+        </w:rPr>
+        <w:t>Você é livre para usar o estilo que quiser, mas caso queira continuar usando a formatação atual, siga</w:t>
+      </w:r>
+      <w:r>
+        <w:rPr>
+          <w:lang w:val="pt-BR"/>
+        </w:rPr>
+        <w:t xml:space="preserve"> estes padrões:</w:t>
+      </w:r>
+    </w:p>
+    <w:p>
+      <w:pPr>
+        <w:pStyle w:val="Compact"/>
+        <w:numPr>
+          <w:ilvl w:val="0"/>
+          <w:numId w:val="19"/>
+        </w:numPr>
+        <w:rPr>
+          <w:lang w:val="pt-BR"/>
+        </w:rPr>
+      </w:pPr>
+      <w:r>
+        <w:rPr>
+          <w:lang w:val="pt-BR"/>
+        </w:rPr>
+        <w:lastRenderedPageBreak/>
+        <w:t xml:space="preserve">Quatro espaços para </w:t>
+      </w:r>
+      <w:proofErr w:type="spellStart"/>
+      <w:r>
+        <w:rPr>
+          <w:lang w:val="pt-BR"/>
+        </w:rPr>
+        <w:t>indentação</w:t>
+      </w:r>
+      <w:proofErr w:type="spellEnd"/>
+    </w:p>
+    <w:p>
+      <w:pPr>
+        <w:pStyle w:val="Compact"/>
+        <w:numPr>
+          <w:ilvl w:val="0"/>
+          <w:numId w:val="19"/>
+        </w:numPr>
+        <w:rPr>
+          <w:lang w:val="pt-BR"/>
+        </w:rPr>
+      </w:pPr>
+      <w:r>
+        <w:rPr>
+          <w:lang w:val="pt-BR"/>
+        </w:rPr>
+        <w:t xml:space="preserve">Espaço entre </w:t>
+      </w:r>
+      <w:proofErr w:type="spellStart"/>
+      <w:proofErr w:type="gramStart"/>
+      <w:r>
+        <w:rPr>
+          <w:rStyle w:val="VerbatimChar"/>
+          <w:lang w:val="pt-BR"/>
+        </w:rPr>
+        <w:t>if</w:t>
+      </w:r>
+      <w:proofErr w:type="spellEnd"/>
+      <w:proofErr w:type="gramEnd"/>
+      <w:r>
+        <w:rPr>
+          <w:lang w:val="pt-BR"/>
+        </w:rPr>
+        <w:t xml:space="preserve">, </w:t>
+      </w:r>
+      <w:proofErr w:type="spellStart"/>
+      <w:r>
+        <w:rPr>
+          <w:rStyle w:val="VerbatimChar"/>
+          <w:lang w:val="pt-BR"/>
+        </w:rPr>
+        <w:t>while</w:t>
+      </w:r>
+      <w:proofErr w:type="spellEnd"/>
+      <w:r>
+        <w:rPr>
+          <w:lang w:val="pt-BR"/>
+        </w:rPr>
+        <w:t xml:space="preserve">, </w:t>
+      </w:r>
+      <w:r>
+        <w:rPr>
+          <w:rStyle w:val="VerbatimChar"/>
+          <w:lang w:val="pt-BR"/>
+        </w:rPr>
+        <w:t>for</w:t>
+      </w:r>
+      <w:r>
+        <w:rPr>
+          <w:lang w:val="pt-BR"/>
+        </w:rPr>
+        <w:t xml:space="preserve"> </w:t>
+      </w:r>
+      <w:proofErr w:type="spellStart"/>
+      <w:r>
+        <w:rPr>
+          <w:lang w:val="pt-BR"/>
+        </w:rPr>
+        <w:t>etc</w:t>
+      </w:r>
+      <w:proofErr w:type="spellEnd"/>
+      <w:r>
+        <w:rPr>
+          <w:lang w:val="pt-BR"/>
+        </w:rPr>
+        <w:t xml:space="preserve"> e </w:t>
+      </w:r>
+      <w:r>
+        <w:rPr>
+          <w:rStyle w:val="VerbatimChar"/>
+          <w:lang w:val="pt-BR"/>
+        </w:rPr>
+        <w:t>(</w:t>
+      </w:r>
+    </w:p>
+    <w:p>
+      <w:pPr>
+        <w:pStyle w:val="Compact"/>
+        <w:numPr>
+          <w:ilvl w:val="0"/>
+          <w:numId w:val="19"/>
+        </w:numPr>
+        <w:rPr>
+          <w:lang w:val="pt-BR"/>
+        </w:rPr>
+      </w:pPr>
+      <w:proofErr w:type="gramStart"/>
+      <w:r>
+        <w:rPr>
+          <w:rStyle w:val="VerbatimChar"/>
+          <w:lang w:val="pt-BR"/>
+        </w:rPr>
+        <w:t>{</w:t>
+      </w:r>
+      <w:r>
+        <w:rPr>
+          <w:lang w:val="pt-BR"/>
+        </w:rPr>
+        <w:t xml:space="preserve"> </w:t>
+      </w:r>
+      <w:proofErr w:type="gramEnd"/>
+      <w:r>
+        <w:rPr>
+          <w:lang w:val="pt-BR"/>
+        </w:rPr>
+        <w:t xml:space="preserve">na mesma linha: </w:t>
+      </w:r>
+      <w:proofErr w:type="spellStart"/>
+      <w:r>
+        <w:rPr>
+          <w:rStyle w:val="VerbatimChar"/>
+          <w:lang w:val="pt-BR"/>
+        </w:rPr>
+        <w:t>if</w:t>
+      </w:r>
+      <w:proofErr w:type="spellEnd"/>
+      <w:r>
+        <w:rPr>
+          <w:rStyle w:val="VerbatimChar"/>
+          <w:lang w:val="pt-BR"/>
+        </w:rPr>
+        <w:t xml:space="preserve"> (ele &gt; 180) {</w:t>
+      </w:r>
+      <w:r>
+        <w:rPr>
+          <w:lang w:val="pt-BR"/>
+        </w:rPr>
+        <w:t xml:space="preserve">, exceto em construtores com </w:t>
+      </w:r>
+      <w:hyperlink r:id="rId9">
+        <w:proofErr w:type="spellStart"/>
+        <w:r>
+          <w:rPr>
+            <w:rStyle w:val="Hyperlink"/>
+            <w:lang w:val="pt-BR"/>
+          </w:rPr>
+          <w:t>member</w:t>
+        </w:r>
+        <w:proofErr w:type="spellEnd"/>
+        <w:r>
+          <w:rPr>
+            <w:rStyle w:val="Hyperlink"/>
+            <w:lang w:val="pt-BR"/>
+          </w:rPr>
+          <w:t xml:space="preserve"> </w:t>
+        </w:r>
+        <w:proofErr w:type="spellStart"/>
+        <w:r>
+          <w:rPr>
+            <w:rStyle w:val="Hyperlink"/>
+            <w:lang w:val="pt-BR"/>
+          </w:rPr>
+          <w:t>initializer</w:t>
+        </w:r>
+        <w:proofErr w:type="spellEnd"/>
+        <w:r>
+          <w:rPr>
+            <w:rStyle w:val="Hyperlink"/>
+            <w:lang w:val="pt-BR"/>
+          </w:rPr>
+          <w:t xml:space="preserve"> </w:t>
+        </w:r>
+        <w:proofErr w:type="spellStart"/>
+        <w:r>
+          <w:rPr>
+            <w:rStyle w:val="Hyperlink"/>
+            <w:lang w:val="pt-BR"/>
+          </w:rPr>
+          <w:t>lists</w:t>
+        </w:r>
+        <w:proofErr w:type="spellEnd"/>
+      </w:hyperlink>
+    </w:p>
+    <w:p>
+      <w:pPr>
+        <w:pStyle w:val="Compact"/>
+        <w:numPr>
+          <w:ilvl w:val="0"/>
+          <w:numId w:val="19"/>
+        </w:numPr>
+        <w:rPr>
+          <w:lang w:val="pt-BR"/>
+        </w:rPr>
+      </w:pPr>
+      <w:proofErr w:type="gramStart"/>
+      <w:r>
+        <w:rPr>
+          <w:lang w:val="pt-BR"/>
+        </w:rPr>
+        <w:t>switches</w:t>
+      </w:r>
+      <w:proofErr w:type="gramEnd"/>
+      <w:r>
+        <w:rPr>
+          <w:lang w:val="pt-BR"/>
+        </w:rPr>
+        <w:t xml:space="preserve"> são formatados de acordo com a </w:t>
+      </w:r>
+      <w:hyperlink r:id="rId10" w:anchor="468">
+        <w:r>
+          <w:rPr>
+            <w:rStyle w:val="Hyperlink"/>
+            <w:lang w:val="pt-BR"/>
+          </w:rPr>
+          <w:t>convenção do Java</w:t>
         </w:r>
       </w:hyperlink>
       <w:r>
-        <w:t xml:space="preserve">:</w:t>
+        <w:rPr>
+          <w:lang w:val="pt-BR"/>
+        </w:rPr>
+        <w:t>:</w:t>
       </w:r>
     </w:p>
     <w:p>
       <w:pPr>
         <w:pStyle w:val="SourceCode"/>
-      </w:pPr>
+        <w:rPr>
+          <w:lang w:val="pt-BR"/>
+        </w:rPr>
+      </w:pPr>
+      <w:proofErr w:type="gramStart"/>
       <w:r>
         <w:rPr>
           <w:rStyle w:val="VerbatimChar"/>
-        </w:rPr>
-        <w:t xml:space="preserve">switch (var) {</w:t>
-      </w:r>
-      <w:r>
-        <w:br w:type="textWrapping"/>
-      </w:r>
+          <w:lang w:val="pt-BR"/>
+        </w:rPr>
+        <w:t>switch</w:t>
+      </w:r>
+      <w:proofErr w:type="gramEnd"/>
       <w:r>
         <w:rPr>
           <w:rStyle w:val="VerbatimChar"/>
-        </w:rPr>
-        <w:t xml:space="preserve">case 1:</w:t>
-      </w:r>
-      <w:r>
-        <w:br w:type="textWrapping"/>
+          <w:lang w:val="pt-BR"/>
+        </w:rPr>
+        <w:t xml:space="preserve"> (var) {</w:t>
+      </w:r>
+      <w:r>
+        <w:rPr>
+          <w:lang w:val="pt-BR"/>
+        </w:rPr>
+        <w:br/>
       </w:r>
       <w:r>
         <w:rPr>
           <w:rStyle w:val="VerbatimChar"/>
+          <w:lang w:val="pt-BR"/>
+        </w:rPr>
+        <w:t>case 1:</w:t>
+      </w:r>
+      <w:r>
+        <w:rPr>
+          <w:lang w:val="pt-BR"/>
+        </w:rPr>
+        <w:br/>
+      </w:r>
+      <w:r>
+        <w:rPr>
+          <w:rStyle w:val="VerbatimChar"/>
+          <w:lang w:val="pt-BR"/>
         </w:rPr>
         <w:t xml:space="preserve">   // alguma coisa</w:t>
       </w:r>
       <w:r>
-        <w:br w:type="textWrapping"/>
+        <w:rPr>
+          <w:lang w:val="pt-BR"/>
+        </w:rPr>
+        <w:br/>
       </w:r>
       <w:r>
         <w:rPr>
           <w:rStyle w:val="VerbatimChar"/>
-        </w:rPr>
-        <w:t xml:space="preserve">case 3:</w:t>
-      </w:r>
-      <w:r>
-        <w:br w:type="textWrapping"/>
+          <w:lang w:val="pt-BR"/>
+        </w:rPr>
+        <w:t>case 3:</w:t>
+      </w:r>
+      <w:r>
+        <w:rPr>
+          <w:lang w:val="pt-BR"/>
+        </w:rPr>
+        <w:br/>
       </w:r>
       <w:r>
         <w:rPr>
           <w:rStyle w:val="VerbatimChar"/>
+          <w:lang w:val="pt-BR"/>
         </w:rPr>
         <w:t xml:space="preserve">   // outra coisa</w:t>
       </w:r>
       <w:r>
-        <w:br w:type="textWrapping"/>
+        <w:rPr>
+          <w:lang w:val="pt-BR"/>
+        </w:rPr>
+        <w:br/>
       </w:r>
       <w:r>
         <w:rPr>
           <w:rStyle w:val="VerbatimChar"/>
-        </w:rPr>
-        <w:t xml:space="preserve">default:</w:t>
-      </w:r>
-      <w:r>
-        <w:br w:type="textWrapping"/>
+          <w:lang w:val="pt-BR"/>
+        </w:rPr>
+        <w:t>default:</w:t>
+      </w:r>
+      <w:r>
+        <w:rPr>
+          <w:lang w:val="pt-BR"/>
+        </w:rPr>
+        <w:br/>
       </w:r>
       <w:r>
         <w:rPr>
           <w:rStyle w:val="VerbatimChar"/>
-        </w:rPr>
-        <w:t xml:space="preserve">   // mais uma coisa</w:t>
-      </w:r>
-      <w:r>
-        <w:br w:type="textWrapping"/>
+          <w:lang w:val="pt-BR"/>
+        </w:rPr>
+        <w:t xml:space="preserve">   // </w:t>
       </w:r>
       <w:r>
         <w:rPr>
           <w:rStyle w:val="VerbatimChar"/>
-        </w:rPr>
-        <w:t xml:space="preserve">}</w:t>
+          <w:lang w:val="pt-BR"/>
+        </w:rPr>
+        <w:t>mais uma coisa</w:t>
+      </w:r>
+      <w:r>
+        <w:rPr>
+          <w:lang w:val="pt-BR"/>
+        </w:rPr>
+        <w:br/>
+      </w:r>
+      <w:r>
+        <w:rPr>
+          <w:rStyle w:val="VerbatimChar"/>
+          <w:lang w:val="pt-BR"/>
+        </w:rPr>
+        <w:t>}</w:t>
       </w:r>
     </w:p>
     <w:p>
       <w:pPr>
         <w:pStyle w:val="Compact"/>
         <w:numPr>
-          <w:numId w:val="1008"/>
           <w:ilvl w:val="0"/>
+          <w:numId w:val="20"/>
         </w:numPr>
-      </w:pPr>
-      <w:r>
-        <w:t xml:space="preserve">Código em inglês, comentários em português</w:t>
-      </w:r>
+        <w:rPr>
+          <w:lang w:val="pt-BR"/>
+        </w:rPr>
+      </w:pPr>
+      <w:r>
+        <w:rPr>
+          <w:lang w:val="pt-BR"/>
+        </w:rPr>
+        <w:t xml:space="preserve">Código em inglês, comentários em </w:t>
+      </w:r>
+      <w:proofErr w:type="gramStart"/>
+      <w:r>
+        <w:rPr>
+          <w:lang w:val="pt-BR"/>
+        </w:rPr>
+        <w:t>português</w:t>
+      </w:r>
+      <w:proofErr w:type="gramEnd"/>
     </w:p>
     <w:p>
       <w:pPr>
         <w:pStyle w:val="Compact"/>
         <w:numPr>
-          <w:numId w:val="1008"/>
           <w:ilvl w:val="0"/>
+          <w:numId w:val="20"/>
         </w:numPr>
-      </w:pPr>
-      <w:r>
-        <w:t xml:space="preserve">Mensagens de commit do Git em português</w:t>
+        <w:rPr>
+          <w:lang w:val="pt-BR"/>
+        </w:rPr>
+      </w:pPr>
+      <w:r>
+        <w:rPr>
+          <w:lang w:val="pt-BR"/>
+        </w:rPr>
+        <w:t xml:space="preserve">Mensagens de </w:t>
+      </w:r>
+      <w:proofErr w:type="spellStart"/>
+      <w:r>
+        <w:rPr>
+          <w:lang w:val="pt-BR"/>
+        </w:rPr>
+        <w:t>commit</w:t>
+      </w:r>
+      <w:proofErr w:type="spellEnd"/>
+      <w:r>
+        <w:rPr>
+          <w:lang w:val="pt-BR"/>
+        </w:rPr>
+        <w:t xml:space="preserve"> do </w:t>
+      </w:r>
+      <w:proofErr w:type="spellStart"/>
+      <w:r>
+        <w:rPr>
+          <w:lang w:val="pt-BR"/>
+        </w:rPr>
+        <w:t>Git</w:t>
+      </w:r>
+      <w:proofErr w:type="spellEnd"/>
+      <w:r>
+        <w:rPr>
+          <w:lang w:val="pt-BR"/>
+        </w:rPr>
+        <w:t xml:space="preserve"> em português</w:t>
       </w:r>
     </w:p>
     <w:p>
       <w:pPr>
         <w:pStyle w:val="Heading2"/>
-      </w:pPr>
-      <w:bookmarkStart w:id="28" w:name="miscelânea"/>
-      <w:r>
-        <w:t xml:space="preserve">Miscelânea</w:t>
-      </w:r>
-      <w:bookmarkEnd w:id="28"/>
+        <w:rPr>
+          <w:lang w:val="pt-BR"/>
+        </w:rPr>
+      </w:pPr>
+      <w:bookmarkStart w:id="8" w:name="_Toc517342746"/>
+      <w:r>
+        <w:rPr>
+          <w:lang w:val="pt-BR"/>
+        </w:rPr>
+        <w:t xml:space="preserve">Funcionalidades </w:t>
+      </w:r>
+      <w:proofErr w:type="gramStart"/>
+      <w:r>
+        <w:rPr>
+          <w:lang w:val="pt-BR"/>
+        </w:rPr>
+        <w:t>implementadas</w:t>
+      </w:r>
+      <w:bookmarkEnd w:id="8"/>
+      <w:proofErr w:type="gramEnd"/>
     </w:p>
     <w:p>
       <w:pPr>
         <w:pStyle w:val="Compact"/>
         <w:numPr>
-          <w:numId w:val="1009"/>
           <w:ilvl w:val="0"/>
+          <w:numId w:val="22"/>
         </w:numPr>
-      </w:pPr>
-      <w:r>
-        <w:t xml:space="preserve">Ao mudar o diretório de build pelo Qt, é preciso copiar os arquivos dll do</w:t>
-      </w:r>
-      <w:r>
-        <w:t xml:space="preserve"> </w:t>
-      </w:r>
-      <w:r>
-        <w:rPr>
-          <w:rStyle w:val="VerbatimChar"/>
-        </w:rPr>
-        <w:t xml:space="preserve">ssh</w:t>
-      </w:r>
-      <w:r>
-        <w:t xml:space="preserve"> </w:t>
-      </w:r>
-      <w:r>
-        <w:t xml:space="preserve">(</w:t>
-      </w:r>
-      <w:r>
-        <w:rPr>
-          <w:rStyle w:val="VerbatimChar"/>
-        </w:rPr>
-        <w:t xml:space="preserve">libeay32.dll</w:t>
-      </w:r>
-      <w:r>
-        <w:t xml:space="preserve"> </w:t>
-      </w:r>
-      <w:r>
-        <w:t xml:space="preserve">e</w:t>
-      </w:r>
-      <w:r>
-        <w:t xml:space="preserve"> </w:t>
-      </w:r>
-      <w:r>
-        <w:rPr>
-          <w:rStyle w:val="VerbatimChar"/>
-        </w:rPr>
-        <w:t xml:space="preserve">ssleay32.dll</w:t>
-      </w:r>
-      <w:r>
-        <w:t xml:space="preserve">) para o diretório que contém o executável.</w:t>
-      </w:r>
-    </w:p>
-    <w:p>
-      <w:pPr>
-        <w:pStyle w:val="Heading2"/>
-      </w:pPr>
-      <w:bookmarkStart w:id="29" w:name="o-que-o-programa-deve-fazer-e-faz"/>
-      <w:r>
-        <w:t xml:space="preserve">O que o programa deve fazer e faz</w:t>
-      </w:r>
-      <w:bookmarkEnd w:id="29"/>
+        <w:rPr>
+          <w:lang w:val="pt-BR"/>
+        </w:rPr>
+      </w:pPr>
+      <w:r>
+        <w:rPr>
+          <w:lang w:val="pt-BR"/>
+        </w:rPr>
+        <w:t>Adicionar e remover satélites para rastreio</w:t>
+      </w:r>
     </w:p>
     <w:p>
       <w:pPr>
         <w:pStyle w:val="Compact"/>
         <w:numPr>
-          <w:numId w:val="1010"/>
           <w:ilvl w:val="0"/>
+          <w:numId w:val="22"/>
         </w:numPr>
-      </w:pPr>
-      <w:r>
-        <w:t xml:space="preserve">Adicionar e remover satélites para rastreio</w:t>
+        <w:rPr>
+          <w:lang w:val="pt-BR"/>
+        </w:rPr>
+      </w:pPr>
+      <w:r>
+        <w:rPr>
+          <w:lang w:val="pt-BR"/>
+        </w:rPr>
+        <w:t>Definir ordem de prioridade de satélites para rastreio</w:t>
       </w:r>
     </w:p>
     <w:p>
       <w:pPr>
         <w:pStyle w:val="Compact"/>
         <w:numPr>
-          <w:numId w:val="1010"/>
           <w:ilvl w:val="0"/>
+          <w:numId w:val="22"/>
         </w:numPr>
-      </w:pPr>
-      <w:r>
-        <w:t xml:space="preserve">Definir ordem de prioridade de satélites para rastreio</w:t>
+        <w:rPr>
+          <w:lang w:val="pt-BR"/>
+        </w:rPr>
+      </w:pPr>
+      <w:r>
+        <w:rPr>
+          <w:lang w:val="pt-BR"/>
+        </w:rPr>
+        <w:t xml:space="preserve">Atualizar </w:t>
+      </w:r>
+      <w:proofErr w:type="spellStart"/>
+      <w:r>
+        <w:rPr>
+          <w:lang w:val="pt-BR"/>
+        </w:rPr>
+        <w:t>TLEs</w:t>
+      </w:r>
+      <w:proofErr w:type="spellEnd"/>
+      <w:r>
+        <w:rPr>
+          <w:lang w:val="pt-BR"/>
+        </w:rPr>
+        <w:t xml:space="preserve"> automaticamente todo dia</w:t>
       </w:r>
     </w:p>
     <w:p>
       <w:pPr>
         <w:pStyle w:val="Compact"/>
         <w:numPr>
-          <w:numId w:val="1010"/>
           <w:ilvl w:val="0"/>
+          <w:numId w:val="22"/>
         </w:numPr>
-      </w:pPr>
-      <w:r>
-        <w:t xml:space="preserve">Atualizar TLEs automaticamente todo dia</w:t>
+        <w:rPr>
+          <w:lang w:val="pt-BR"/>
+        </w:rPr>
+      </w:pPr>
+      <w:r>
+        <w:rPr>
+          <w:lang w:val="pt-BR"/>
+        </w:rPr>
+        <w:t>Enviar comandos de apontamento (azimute e elevação) para o Arduino</w:t>
       </w:r>
     </w:p>
     <w:p>
       <w:pPr>
         <w:pStyle w:val="Compact"/>
         <w:numPr>
-          <w:numId w:val="1010"/>
           <w:ilvl w:val="0"/>
+          <w:numId w:val="22"/>
         </w:numPr>
-      </w:pPr>
-      <w:r>
-        <w:t xml:space="preserve">Enviar comandos de apontamento (azimute e elevação) para o Arduino</w:t>
+        <w:rPr>
+          <w:lang w:val="pt-BR"/>
+        </w:rPr>
+      </w:pPr>
+      <w:r>
+        <w:rPr>
+          <w:lang w:val="pt-BR"/>
+        </w:rPr>
+        <w:t xml:space="preserve">Controlar </w:t>
+      </w:r>
+      <w:r>
+        <w:rPr>
+          <w:lang w:val="pt-BR"/>
+        </w:rPr>
+        <w:t>manualmente a antena (azimute e elevação arbitrários)</w:t>
       </w:r>
     </w:p>
     <w:p>
       <w:pPr>
         <w:pStyle w:val="Compact"/>
         <w:numPr>
-          <w:numId w:val="1010"/>
           <w:ilvl w:val="0"/>
+          <w:numId w:val="22"/>
         </w:numPr>
-      </w:pPr>
-      <w:r>
-        <w:t xml:space="preserve">Controlar manualmente a antena (azimute e elevação arbitrários)</w:t>
-      </w:r>
+        <w:rPr>
+          <w:lang w:val="pt-BR"/>
+        </w:rPr>
+      </w:pPr>
+      <w:r>
+        <w:rPr>
+          <w:lang w:val="pt-BR"/>
+        </w:rPr>
+        <w:t xml:space="preserve">Gravar histórico de posicionamento da antena em </w:t>
+      </w:r>
+      <w:proofErr w:type="gramStart"/>
+      <w:r>
+        <w:rPr>
+          <w:lang w:val="pt-BR"/>
+        </w:rPr>
+        <w:t xml:space="preserve">arquivos </w:t>
+      </w:r>
+      <w:r>
+        <w:rPr>
+          <w:rStyle w:val="VerbatimChar"/>
+          <w:lang w:val="pt-BR"/>
+        </w:rPr>
+        <w:t>.</w:t>
+      </w:r>
+      <w:proofErr w:type="spellStart"/>
+      <w:proofErr w:type="gramEnd"/>
+      <w:r>
+        <w:rPr>
+          <w:rStyle w:val="VerbatimChar"/>
+          <w:lang w:val="pt-BR"/>
+        </w:rPr>
+        <w:t>csv</w:t>
+      </w:r>
+      <w:proofErr w:type="spellEnd"/>
+    </w:p>
+    <w:p>
+      <w:pPr>
+        <w:pStyle w:val="Heading2"/>
+        <w:rPr>
+          <w:lang w:val="pt-BR"/>
+        </w:rPr>
+      </w:pPr>
+      <w:bookmarkStart w:id="9" w:name="_Toc517342747"/>
+      <w:r>
+        <w:rPr>
+          <w:lang w:val="pt-BR"/>
+        </w:rPr>
+        <w:t xml:space="preserve">Funcionalidades a serem </w:t>
+      </w:r>
+      <w:proofErr w:type="gramStart"/>
+      <w:r>
+        <w:rPr>
+          <w:lang w:val="pt-BR"/>
+        </w:rPr>
+        <w:t>implementadas</w:t>
+      </w:r>
+      <w:bookmarkEnd w:id="9"/>
+      <w:proofErr w:type="gramEnd"/>
     </w:p>
     <w:p>
       <w:pPr>
         <w:pStyle w:val="Compact"/>
         <w:numPr>
-          <w:numId w:val="1010"/>
           <w:ilvl w:val="0"/>
+          <w:numId w:val="23"/>
         </w:numPr>
-      </w:pPr>
-      <w:r>
-        <w:t xml:space="preserve">Gravar histórico de posicionamento da antena em arquivos</w:t>
-      </w:r>
-      <w:r>
-        <w:t xml:space="preserve"> </w:t>
+        <w:rPr>
+          <w:lang w:val="pt-BR"/>
+        </w:rPr>
+      </w:pPr>
+      <w:r>
+        <w:rPr>
+          <w:lang w:val="pt-BR"/>
+        </w:rPr>
+        <w:t>Definição de parâmetros</w:t>
+      </w:r>
+      <w:r>
+        <w:rPr>
+          <w:lang w:val="pt-BR"/>
+        </w:rPr>
+        <w:t xml:space="preserve"> adicionais</w:t>
+      </w:r>
+      <w:r>
+        <w:rPr>
+          <w:lang w:val="pt-BR"/>
+        </w:rPr>
+        <w:t xml:space="preserve"> para cada satélite rastreado</w:t>
+      </w:r>
+    </w:p>
+    <w:p>
+      <w:pPr>
+        <w:pStyle w:val="Heading2"/>
+        <w:rPr>
+          <w:lang w:val="pt-BR"/>
+        </w:rPr>
+      </w:pPr>
+      <w:bookmarkStart w:id="10" w:name="_Toc517342748"/>
+      <w:r>
+        <w:rPr>
+          <w:lang w:val="pt-BR"/>
+        </w:rPr>
+        <w:t>Possíveis melhorias</w:t>
+      </w:r>
+      <w:bookmarkEnd w:id="10"/>
+    </w:p>
+    <w:p>
+      <w:pPr>
+        <w:pStyle w:val="FirstParagraph"/>
+        <w:rPr>
+          <w:lang w:val="pt-BR"/>
+        </w:rPr>
+      </w:pPr>
+      <w:r>
+        <w:rPr>
+          <w:lang w:val="pt-BR"/>
+        </w:rPr>
+        <w:t xml:space="preserve">Na documentação </w:t>
+      </w:r>
+      <w:proofErr w:type="spellStart"/>
+      <w:r>
+        <w:rPr>
+          <w:lang w:val="pt-BR"/>
+        </w:rPr>
+        <w:t>Doxygen</w:t>
+      </w:r>
+      <w:proofErr w:type="spellEnd"/>
+      <w:r>
+        <w:rPr>
+          <w:lang w:val="pt-BR"/>
+        </w:rPr>
+        <w:t xml:space="preserve"> é possível ver uma lista de tarefas extraídas dos comentários </w:t>
       </w:r>
       <w:r>
         <w:rPr>
           <w:rStyle w:val="VerbatimChar"/>
-        </w:rPr>
-        <w:t xml:space="preserve">.csv</w:t>
-      </w:r>
-    </w:p>
-    <w:p>
-      <w:pPr>
-        <w:pStyle w:val="Heading2"/>
-      </w:pPr>
-      <w:bookmarkStart w:id="30" w:name="o-que-o-programa-deve-fazer-e-ainda-não-faz"/>
-      <w:r>
-        <w:t xml:space="preserve">O que o programa deve fazer e (ainda) não faz</w:t>
-      </w:r>
-      <w:bookmarkEnd w:id="30"/>
+          <w:lang w:val="pt-BR"/>
+        </w:rPr>
+        <w:t>@todo</w:t>
+      </w:r>
+      <w:r>
+        <w:rPr>
+          <w:lang w:val="pt-BR"/>
+        </w:rPr>
+        <w:t xml:space="preserve">. </w:t>
+      </w:r>
+      <w:r>
+        <w:rPr>
+          <w:lang w:val="pt-BR"/>
+        </w:rPr>
+        <w:t>Aqui, destacam-se as melhorias por ordem de relevância:</w:t>
+      </w:r>
     </w:p>
     <w:p>
       <w:pPr>
         <w:pStyle w:val="Compact"/>
         <w:numPr>
-          <w:numId w:val="1011"/>
           <w:ilvl w:val="0"/>
+          <w:numId w:val="24"/>
         </w:numPr>
-      </w:pPr>
-      <w:r>
-        <w:t xml:space="preserve">Várias coisas</w:t>
+        <w:rPr>
+          <w:lang w:val="pt-BR"/>
+        </w:rPr>
+      </w:pPr>
+      <w:r>
+        <w:rPr>
+          <w:lang w:val="pt-BR"/>
+        </w:rPr>
+        <w:t xml:space="preserve">Atualizar lista de </w:t>
+      </w:r>
+      <w:proofErr w:type="spellStart"/>
+      <w:r>
+        <w:rPr>
+          <w:lang w:val="pt-BR"/>
+        </w:rPr>
+        <w:t>TLEs</w:t>
+      </w:r>
+      <w:proofErr w:type="spellEnd"/>
+      <w:r>
+        <w:rPr>
+          <w:lang w:val="pt-BR"/>
+        </w:rPr>
+        <w:t xml:space="preserve"> obtidas do </w:t>
+      </w:r>
+      <w:proofErr w:type="spellStart"/>
+      <w:proofErr w:type="gramStart"/>
+      <w:r>
+        <w:rPr>
+          <w:lang w:val="pt-BR"/>
+        </w:rPr>
+        <w:t>SpaceTrack</w:t>
+      </w:r>
+      <w:proofErr w:type="spellEnd"/>
+      <w:proofErr w:type="gramEnd"/>
+      <w:r>
+        <w:rPr>
+          <w:lang w:val="pt-BR"/>
+        </w:rPr>
+        <w:t xml:space="preserve"> numa thread diferente. A maneira atual bloqueia a thread da interface</w:t>
+      </w:r>
+    </w:p>
+    <w:p>
+      <w:pPr>
+        <w:pStyle w:val="Compact"/>
+        <w:numPr>
+          <w:ilvl w:val="0"/>
+          <w:numId w:val="24"/>
+        </w:numPr>
+        <w:rPr>
+          <w:lang w:val="pt-BR"/>
+        </w:rPr>
+      </w:pPr>
+      <w:r>
+        <w:rPr>
+          <w:lang w:val="pt-BR"/>
+        </w:rPr>
+        <w:t xml:space="preserve">Remover </w:t>
+      </w:r>
+      <w:proofErr w:type="spellStart"/>
+      <w:proofErr w:type="gramStart"/>
+      <w:r>
+        <w:rPr>
+          <w:lang w:val="pt-BR"/>
+        </w:rPr>
+        <w:t>userGeo</w:t>
+      </w:r>
+      <w:proofErr w:type="spellEnd"/>
+      <w:proofErr w:type="gramEnd"/>
+      <w:r>
+        <w:rPr>
+          <w:lang w:val="pt-BR"/>
+        </w:rPr>
+        <w:t xml:space="preserve"> da classe </w:t>
+      </w:r>
+      <w:proofErr w:type="spellStart"/>
+      <w:r>
+        <w:rPr>
+          <w:lang w:val="pt-BR"/>
+        </w:rPr>
+        <w:t>Tracker</w:t>
+      </w:r>
+      <w:proofErr w:type="spellEnd"/>
+    </w:p>
+    <w:p>
+      <w:pPr>
+        <w:pStyle w:val="Compact"/>
+        <w:numPr>
+          <w:ilvl w:val="0"/>
+          <w:numId w:val="24"/>
+        </w:numPr>
+        <w:rPr>
+          <w:lang w:val="pt-BR"/>
+        </w:rPr>
+      </w:pPr>
+      <w:r>
+        <w:rPr>
+          <w:lang w:val="pt-BR"/>
+        </w:rPr>
+        <w:t xml:space="preserve">Instanciar </w:t>
+      </w:r>
+      <w:proofErr w:type="spellStart"/>
+      <w:r>
+        <w:rPr>
+          <w:lang w:val="pt-BR"/>
+        </w:rPr>
+        <w:t>Settings</w:t>
+      </w:r>
+      <w:proofErr w:type="spellEnd"/>
+      <w:r>
+        <w:rPr>
+          <w:lang w:val="pt-BR"/>
+        </w:rPr>
+        <w:t xml:space="preserve"> apenas na inicialização do programa</w:t>
+      </w:r>
+    </w:p>
+    <w:p>
+      <w:pPr>
+        <w:pStyle w:val="Compact"/>
+        <w:numPr>
+          <w:ilvl w:val="0"/>
+          <w:numId w:val="24"/>
+        </w:numPr>
+        <w:rPr>
+          <w:lang w:val="pt-BR"/>
+        </w:rPr>
+      </w:pPr>
+      <w:r>
+        <w:rPr>
+          <w:lang w:val="pt-BR"/>
+        </w:rPr>
+        <w:t>Colocar velocidade máxima e aceleração da antena nas</w:t>
+      </w:r>
+      <w:r>
+        <w:rPr>
+          <w:lang w:val="pt-BR"/>
+        </w:rPr>
+        <w:t xml:space="preserve"> configurações</w:t>
+      </w:r>
+    </w:p>
+    <w:p>
+      <w:pPr>
+        <w:pStyle w:val="Compact"/>
+        <w:numPr>
+          <w:ilvl w:val="0"/>
+          <w:numId w:val="24"/>
+        </w:numPr>
+        <w:rPr>
+          <w:lang w:val="pt-BR"/>
+        </w:rPr>
+      </w:pPr>
+      <w:r>
+        <w:rPr>
+          <w:lang w:val="pt-BR"/>
+        </w:rPr>
+        <w:t xml:space="preserve">A classe </w:t>
+      </w:r>
+      <w:proofErr w:type="spellStart"/>
+      <w:r>
+        <w:rPr>
+          <w:lang w:val="pt-BR"/>
+        </w:rPr>
+        <w:t>Control</w:t>
+      </w:r>
+      <w:proofErr w:type="spellEnd"/>
+      <w:r>
+        <w:rPr>
+          <w:lang w:val="pt-BR"/>
+        </w:rPr>
+        <w:t xml:space="preserve"> utiliza a biblioteca </w:t>
+      </w:r>
+      <w:proofErr w:type="spellStart"/>
+      <w:proofErr w:type="gramStart"/>
+      <w:r>
+        <w:rPr>
+          <w:rStyle w:val="VerbatimChar"/>
+          <w:lang w:val="pt-BR"/>
+        </w:rPr>
+        <w:t>CSerial</w:t>
+      </w:r>
+      <w:proofErr w:type="spellEnd"/>
+      <w:proofErr w:type="gramEnd"/>
+      <w:r>
+        <w:rPr>
+          <w:lang w:val="pt-BR"/>
+        </w:rPr>
+        <w:t xml:space="preserve">, mas o </w:t>
+      </w:r>
+      <w:proofErr w:type="spellStart"/>
+      <w:r>
+        <w:rPr>
+          <w:lang w:val="pt-BR"/>
+        </w:rPr>
+        <w:t>Qt</w:t>
+      </w:r>
+      <w:proofErr w:type="spellEnd"/>
+      <w:r>
+        <w:rPr>
+          <w:lang w:val="pt-BR"/>
+        </w:rPr>
+        <w:t xml:space="preserve"> possui funções para comunicação com porta serial no cabeçalho </w:t>
+      </w:r>
+      <w:proofErr w:type="spellStart"/>
+      <w:r>
+        <w:rPr>
+          <w:rStyle w:val="VerbatimChar"/>
+          <w:lang w:val="pt-BR"/>
+        </w:rPr>
+        <w:t>QSerialPort</w:t>
+      </w:r>
+      <w:proofErr w:type="spellEnd"/>
+      <w:r>
+        <w:rPr>
+          <w:lang w:val="pt-BR"/>
+        </w:rPr>
+        <w:t xml:space="preserve">. A mudança para a biblioteca do </w:t>
+      </w:r>
+      <w:proofErr w:type="spellStart"/>
+      <w:r>
+        <w:rPr>
+          <w:lang w:val="pt-BR"/>
+        </w:rPr>
+        <w:t>Qt</w:t>
+      </w:r>
+      <w:proofErr w:type="spellEnd"/>
+      <w:r>
+        <w:rPr>
+          <w:lang w:val="pt-BR"/>
+        </w:rPr>
+        <w:t xml:space="preserve"> eliminaria uma dependência e possivelmente aumentaria a portabilidade</w:t>
+      </w:r>
+    </w:p>
+    <w:p>
+      <w:pPr>
+        <w:pStyle w:val="Compact"/>
+        <w:numPr>
+          <w:ilvl w:val="0"/>
+          <w:numId w:val="24"/>
+        </w:numPr>
+        <w:rPr>
+          <w:lang w:val="pt-BR"/>
+        </w:rPr>
+      </w:pPr>
+      <w:r>
+        <w:rPr>
+          <w:lang w:val="pt-BR"/>
+        </w:rPr>
+        <w:t>Intera</w:t>
+      </w:r>
+      <w:r>
+        <w:rPr>
+          <w:lang w:val="pt-BR"/>
+        </w:rPr>
+        <w:t xml:space="preserve">ção com o mouse no </w:t>
+      </w:r>
+      <w:proofErr w:type="spellStart"/>
+      <w:r>
+        <w:rPr>
+          <w:lang w:val="pt-BR"/>
+        </w:rPr>
+        <w:t>widget</w:t>
+      </w:r>
+      <w:proofErr w:type="spellEnd"/>
+      <w:r>
+        <w:rPr>
+          <w:lang w:val="pt-BR"/>
+        </w:rPr>
+        <w:t xml:space="preserve"> gráfico de próximas passagens</w:t>
+      </w:r>
+    </w:p>
+    <w:p>
+      <w:pPr>
+        <w:pStyle w:val="Compact"/>
+        <w:numPr>
+          <w:ilvl w:val="0"/>
+          <w:numId w:val="24"/>
+        </w:numPr>
+        <w:rPr>
+          <w:lang w:val="pt-BR"/>
+        </w:rPr>
+      </w:pPr>
+      <w:r>
+        <w:rPr>
+          <w:lang w:val="pt-BR"/>
+        </w:rPr>
+        <w:t>Colocar localização geográfica nas configurações</w:t>
+      </w:r>
+    </w:p>
+    <w:p>
+      <w:pPr>
+        <w:pStyle w:val="Heading1"/>
+        <w:rPr>
+          <w:lang w:val="pt-BR"/>
+        </w:rPr>
+      </w:pPr>
+      <w:bookmarkStart w:id="11" w:name="classes"/>
+      <w:bookmarkStart w:id="12" w:name="_Toc517342749"/>
+      <w:r>
+        <w:rPr>
+          <w:lang w:val="pt-BR"/>
+        </w:rPr>
+        <w:lastRenderedPageBreak/>
+        <w:t>Classes</w:t>
+      </w:r>
+      <w:bookmarkEnd w:id="11"/>
+      <w:bookmarkEnd w:id="12"/>
+    </w:p>
+    <w:p>
+      <w:pPr>
+        <w:pStyle w:val="Corpodetexto"/>
+        <w:rPr>
+          <w:lang w:val="pt-BR"/>
+        </w:rPr>
+      </w:pPr>
+      <w:r>
+        <w:rPr>
+          <w:lang w:val="pt-BR"/>
+        </w:rPr>
+        <w:t xml:space="preserve">Uma descrição mais detalhada de cada classe pode ser vista na documentação </w:t>
+      </w:r>
+      <w:proofErr w:type="spellStart"/>
+      <w:r>
+        <w:rPr>
+          <w:lang w:val="pt-BR"/>
+        </w:rPr>
+        <w:t>Doxygen</w:t>
+      </w:r>
+      <w:proofErr w:type="spellEnd"/>
+      <w:r>
+        <w:rPr>
+          <w:lang w:val="pt-BR"/>
+        </w:rPr>
+        <w:t xml:space="preserve">, localizada na pasta </w:t>
+      </w:r>
+      <w:proofErr w:type="spellStart"/>
+      <w:r>
+        <w:rPr>
+          <w:lang w:val="pt-BR"/>
+        </w:rPr>
+        <w:t>doxygen</w:t>
+      </w:r>
+      <w:proofErr w:type="spellEnd"/>
+      <w:r>
+        <w:rPr>
+          <w:lang w:val="pt-BR"/>
+        </w:rPr>
+        <w:t>/</w:t>
+      </w:r>
+      <w:proofErr w:type="spellStart"/>
+      <w:proofErr w:type="gramStart"/>
+      <w:r>
+        <w:rPr>
+          <w:lang w:val="pt-BR"/>
+        </w:rPr>
+        <w:t>html</w:t>
+      </w:r>
+      <w:proofErr w:type="spellEnd"/>
+      <w:proofErr w:type="gramEnd"/>
+      <w:r>
+        <w:rPr>
+          <w:lang w:val="pt-BR"/>
+        </w:rPr>
+        <w:t>/índex.html</w:t>
+      </w:r>
+    </w:p>
+    <w:p>
+      <w:pPr>
+        <w:pStyle w:val="Heading3"/>
+        <w:rPr>
+          <w:lang w:val="pt-BR"/>
+        </w:rPr>
+      </w:pPr>
+      <w:bookmarkStart w:id="13" w:name="interface-gráfica"/>
+      <w:bookmarkStart w:id="14" w:name="_Toc517342750"/>
+      <w:r>
+        <w:rPr>
+          <w:lang w:val="pt-BR"/>
+        </w:rPr>
+        <w:t>Interface gráfica</w:t>
+      </w:r>
+      <w:bookmarkEnd w:id="13"/>
+      <w:bookmarkEnd w:id="14"/>
+    </w:p>
+    <w:p>
+      <w:pPr>
+        <w:pStyle w:val="Corpodetexto"/>
+        <w:keepNext/>
+        <w:rPr>
+          <w:lang w:val="pt-BR"/>
+        </w:rPr>
+      </w:pPr>
+      <w:r>
+        <w:rPr>
+          <w:noProof/>
+          <w:lang w:val="pt-BR" w:eastAsia="pt-BR"/>
+        </w:rPr>
+        <w:drawing>
+          <wp:inline distT="0" distB="0" distL="0" distR="0">
+            <wp:extent cx="5607050" cy="3557270"/>
+            <wp:effectExtent l="19050" t="0" r="0" b="0"/>
+            <wp:docPr id="12" name="Imagem 12" descr="C:\Users\Inpe\Downloads\ClassesGUI.png"/>
+            <wp:cNvGraphicFramePr>
+              <a:graphicFrameLocks xmlns:a="http://schemas.openxmlformats.org/drawingml/2006/main" noChangeAspect="1"/>
+            </wp:cNvGraphicFramePr>
+            <a:graphic xmlns:a="http://schemas.openxmlformats.org/drawingml/2006/main">
+              <a:graphicData uri="http://schemas.openxmlformats.org/drawingml/2006/picture">
+                <pic:pic xmlns:pic="http://schemas.openxmlformats.org/drawingml/2006/picture">
+                  <pic:nvPicPr>
+                    <pic:cNvPr id="0" name="Picture 12" descr="C:\Users\Inpe\Downloads\ClassesGUI.png"/>
+                    <pic:cNvPicPr>
+                      <a:picLocks noChangeAspect="1" noChangeArrowheads="1"/>
+                    </pic:cNvPicPr>
+                  </pic:nvPicPr>
+                  <pic:blipFill>
+                    <a:blip r:embed="rId11" cstate="print"/>
+                    <a:srcRect/>
+                    <a:stretch>
+                      <a:fillRect/>
+                    </a:stretch>
+                  </pic:blipFill>
+                  <pic:spPr bwMode="auto">
+                    <a:xfrm>
+                      <a:off x="0" y="0"/>
+                      <a:ext cx="5607050" cy="3557270"/>
+                    </a:xfrm>
+                    <a:prstGeom prst="rect">
+                      <a:avLst/>
+                    </a:prstGeom>
+                    <a:noFill/>
+                    <a:ln w="9525">
+                      <a:noFill/>
+                      <a:miter lim="800000"/>
+                      <a:headEnd/>
+                      <a:tailEnd/>
+                    </a:ln>
+                  </pic:spPr>
+                </pic:pic>
+              </a:graphicData>
+            </a:graphic>
+          </wp:inline>
+        </w:drawing>
+      </w:r>
+    </w:p>
+    <w:p>
+      <w:pPr>
+        <w:pStyle w:val="Legenda"/>
+        <w:jc w:val="center"/>
+        <w:rPr>
+          <w:lang w:val="pt-BR"/>
+        </w:rPr>
+      </w:pPr>
+      <w:r>
+        <w:rPr>
+          <w:lang w:val="pt-BR"/>
+        </w:rPr>
+        <w:t xml:space="preserve">Figura </w:t>
+      </w:r>
+      <w:r>
+        <w:rPr>
+          <w:lang w:val="pt-BR"/>
+        </w:rPr>
+        <w:fldChar w:fldCharType="begin"/>
+      </w:r>
+      <w:r>
+        <w:rPr>
+          <w:lang w:val="pt-BR"/>
+        </w:rPr>
+        <w:instrText xml:space="preserve"> SEQ Figura \* ARABIC </w:instrText>
+      </w:r>
+      <w:r>
+        <w:rPr>
+          <w:lang w:val="pt-BR"/>
+        </w:rPr>
+        <w:fldChar w:fldCharType="separate"/>
+      </w:r>
+      <w:r>
+        <w:rPr>
+          <w:noProof/>
+          <w:lang w:val="pt-BR"/>
+        </w:rPr>
+        <w:t>1</w:t>
+      </w:r>
+      <w:r>
+        <w:rPr>
+          <w:lang w:val="pt-BR"/>
+        </w:rPr>
+        <w:fldChar w:fldCharType="end"/>
+      </w:r>
+      <w:r>
+        <w:rPr>
+          <w:lang w:val="pt-BR"/>
+        </w:rPr>
+        <w:t xml:space="preserve"> - Objetos da visão principal</w:t>
+      </w:r>
+    </w:p>
+    <w:p>
+      <w:pPr>
+        <w:rPr>
+          <w:lang w:val="pt-BR"/>
+        </w:rPr>
+      </w:pPr>
+    </w:p>
+    <w:p>
+      <w:pPr>
+        <w:pStyle w:val="Corpodetexto"/>
+        <w:keepNext/>
+        <w:jc w:val="center"/>
+        <w:rPr>
+          <w:lang w:val="pt-BR"/>
+        </w:rPr>
+      </w:pPr>
+      <w:r>
+        <w:rPr>
+          <w:lang w:val="pt-BR"/>
+        </w:rPr>
+        <w:drawing>
+          <wp:inline distT="0" distB="0" distL="0" distR="0">
+            <wp:extent cx="3985790" cy="1423733"/>
+            <wp:effectExtent l="19050" t="0" r="0" b="0"/>
+            <wp:docPr id="8" name="Imagem 3" descr="C:\Users\Inpe\Downloads\Untitled Diagram.png"/>
+            <wp:cNvGraphicFramePr>
+              <a:graphicFrameLocks xmlns:a="http://schemas.openxmlformats.org/drawingml/2006/main" noChangeAspect="1"/>
+            </wp:cNvGraphicFramePr>
+            <a:graphic xmlns:a="http://schemas.openxmlformats.org/drawingml/2006/main">
+              <a:graphicData uri="http://schemas.openxmlformats.org/drawingml/2006/picture">
+                <pic:pic xmlns:pic="http://schemas.openxmlformats.org/drawingml/2006/picture">
+                  <pic:nvPicPr>
+                    <pic:cNvPr id="0" name="Picture 3" descr="C:\Users\Inpe\Downloads\Untitled Diagram.png"/>
+                    <pic:cNvPicPr>
+                      <a:picLocks noChangeAspect="1" noChangeArrowheads="1"/>
+                    </pic:cNvPicPr>
+                  </pic:nvPicPr>
+                  <pic:blipFill>
+                    <a:blip r:embed="rId12" cstate="print"/>
+                    <a:srcRect/>
+                    <a:stretch>
+                      <a:fillRect/>
+                    </a:stretch>
+                  </pic:blipFill>
+                  <pic:spPr bwMode="auto">
+                    <a:xfrm>
+                      <a:off x="0" y="0"/>
+                      <a:ext cx="3986869" cy="1424118"/>
+                    </a:xfrm>
+                    <a:prstGeom prst="rect">
+                      <a:avLst/>
+                    </a:prstGeom>
+                    <a:noFill/>
+                    <a:ln w="9525">
+                      <a:noFill/>
+                      <a:miter lim="800000"/>
+                      <a:headEnd/>
+                      <a:tailEnd/>
+                    </a:ln>
+                  </pic:spPr>
+                </pic:pic>
+              </a:graphicData>
+            </a:graphic>
+          </wp:inline>
+        </w:drawing>
+      </w:r>
+    </w:p>
+    <w:p>
+      <w:pPr>
+        <w:pStyle w:val="Legenda"/>
+        <w:spacing w:before="360"/>
+        <w:jc w:val="center"/>
+        <w:rPr>
+          <w:lang w:val="pt-BR"/>
+        </w:rPr>
+      </w:pPr>
+      <w:r>
+        <w:rPr>
+          <w:lang w:val="pt-BR"/>
+        </w:rPr>
+        <w:t xml:space="preserve">Figura </w:t>
+      </w:r>
+      <w:r>
+        <w:rPr>
+          <w:lang w:val="pt-BR"/>
+        </w:rPr>
+        <w:fldChar w:fldCharType="begin"/>
+      </w:r>
+      <w:r>
+        <w:rPr>
+          <w:lang w:val="pt-BR"/>
+        </w:rPr>
+        <w:instrText xml:space="preserve"> SEQ Figura \* ARABIC </w:instrText>
+      </w:r>
+      <w:r>
+        <w:rPr>
+          <w:lang w:val="pt-BR"/>
+        </w:rPr>
+        <w:fldChar w:fldCharType="separate"/>
+      </w:r>
+      <w:r>
+        <w:rPr>
+          <w:noProof/>
+          <w:lang w:val="pt-BR"/>
+        </w:rPr>
+        <w:t>2</w:t>
+      </w:r>
+      <w:r>
+        <w:rPr>
+          <w:lang w:val="pt-BR"/>
+        </w:rPr>
+        <w:fldChar w:fldCharType="end"/>
+      </w:r>
+      <w:r>
+        <w:rPr>
+          <w:lang w:val="pt-BR"/>
+        </w:rPr>
+        <w:t xml:space="preserve"> - Hierarquia de classes de interface gráfica</w:t>
+      </w:r>
+    </w:p>
+    <w:p>
+      <w:pPr>
+        <w:pStyle w:val="Heading4"/>
+        <w:rPr>
+          <w:lang w:val="pt-BR"/>
+        </w:rPr>
+      </w:pPr>
+      <w:bookmarkStart w:id="15" w:name="mainwindow"/>
+      <w:proofErr w:type="spellStart"/>
+      <w:proofErr w:type="gramStart"/>
+      <w:r>
+        <w:rPr>
+          <w:lang w:val="pt-BR"/>
+        </w:rPr>
+        <w:t>MainWindow</w:t>
+      </w:r>
+      <w:bookmarkEnd w:id="15"/>
+      <w:proofErr w:type="spellEnd"/>
+      <w:proofErr w:type="gramEnd"/>
+    </w:p>
+    <w:p>
+      <w:pPr>
+        <w:pStyle w:val="FirstParagraph"/>
+        <w:rPr>
+          <w:lang w:val="pt-BR"/>
+        </w:rPr>
+      </w:pPr>
+      <w:r>
+        <w:rPr>
+          <w:lang w:val="pt-BR"/>
+        </w:rPr>
+        <w:t xml:space="preserve">Janela principal do programa. A classe faz a inicialização de todo o sistema e contém </w:t>
+      </w:r>
+      <w:proofErr w:type="spellStart"/>
+      <w:r>
+        <w:rPr>
+          <w:lang w:val="pt-BR"/>
+        </w:rPr>
+        <w:t>timers</w:t>
+      </w:r>
+      <w:proofErr w:type="spellEnd"/>
+      <w:r>
+        <w:rPr>
+          <w:lang w:val="pt-BR"/>
+        </w:rPr>
+        <w:t xml:space="preserve"> para leitura de estado da antena.</w:t>
+      </w:r>
+    </w:p>
+    <w:p>
+      <w:pPr>
+        <w:pStyle w:val="Heading4"/>
+        <w:rPr>
+          <w:lang w:val="pt-BR"/>
+        </w:rPr>
+      </w:pPr>
+      <w:bookmarkStart w:id="16" w:name="addtrackerdialog"/>
+      <w:proofErr w:type="spellStart"/>
+      <w:proofErr w:type="gramStart"/>
+      <w:r>
+        <w:rPr>
+          <w:lang w:val="pt-BR"/>
+        </w:rPr>
+        <w:lastRenderedPageBreak/>
+        <w:t>AddTrackerDialog</w:t>
+      </w:r>
+      <w:bookmarkEnd w:id="16"/>
+      <w:proofErr w:type="spellEnd"/>
+      <w:proofErr w:type="gramEnd"/>
+    </w:p>
+    <w:p>
+      <w:pPr>
+        <w:pStyle w:val="FirstParagraph"/>
+        <w:rPr>
+          <w:lang w:val="pt-BR"/>
+        </w:rPr>
+      </w:pPr>
+      <w:r>
+        <w:rPr>
+          <w:lang w:val="pt-BR"/>
+        </w:rPr>
+        <w:t>Janela</w:t>
+      </w:r>
+      <w:r>
+        <w:rPr>
+          <w:lang w:val="pt-BR"/>
+        </w:rPr>
+        <w:t xml:space="preserve"> de diálogo para inserção de um satélite</w:t>
+      </w:r>
+    </w:p>
+    <w:p>
+      <w:pPr>
+        <w:pStyle w:val="Heading4"/>
+        <w:rPr>
+          <w:lang w:val="pt-BR"/>
+        </w:rPr>
+      </w:pPr>
+      <w:bookmarkStart w:id="17" w:name="joystickwidget"/>
+      <w:proofErr w:type="spellStart"/>
+      <w:proofErr w:type="gramStart"/>
+      <w:r>
+        <w:rPr>
+          <w:lang w:val="pt-BR"/>
+        </w:rPr>
+        <w:t>JoystickWidget</w:t>
+      </w:r>
+      <w:bookmarkEnd w:id="17"/>
+      <w:proofErr w:type="spellEnd"/>
+      <w:proofErr w:type="gramEnd"/>
+    </w:p>
+    <w:p>
+      <w:pPr>
+        <w:pStyle w:val="FirstParagraph"/>
+        <w:rPr>
+          <w:lang w:val="pt-BR"/>
+        </w:rPr>
+      </w:pPr>
+      <w:proofErr w:type="spellStart"/>
+      <w:r>
+        <w:rPr>
+          <w:lang w:val="pt-BR"/>
+        </w:rPr>
+        <w:t>Widget</w:t>
+      </w:r>
+      <w:proofErr w:type="spellEnd"/>
+      <w:r>
+        <w:rPr>
+          <w:lang w:val="pt-BR"/>
+        </w:rPr>
+        <w:t xml:space="preserve"> para controle da antena através de um joysti</w:t>
+      </w:r>
+      <w:r>
+        <w:rPr>
+          <w:lang w:val="pt-BR"/>
+        </w:rPr>
+        <w:t>ck virtual.</w:t>
+      </w:r>
+    </w:p>
+    <w:p>
+      <w:pPr>
+        <w:pStyle w:val="Heading4"/>
+        <w:rPr>
+          <w:lang w:val="pt-BR"/>
+        </w:rPr>
+      </w:pPr>
+      <w:bookmarkStart w:id="18" w:name="manualcontroldialog"/>
+      <w:proofErr w:type="spellStart"/>
+      <w:proofErr w:type="gramStart"/>
+      <w:r>
+        <w:rPr>
+          <w:lang w:val="pt-BR"/>
+        </w:rPr>
+        <w:t>ManualControlDialog</w:t>
+      </w:r>
+      <w:bookmarkEnd w:id="18"/>
+      <w:proofErr w:type="spellEnd"/>
+      <w:proofErr w:type="gramEnd"/>
+    </w:p>
+    <w:p>
+      <w:pPr>
+        <w:pStyle w:val="Corpodetexto"/>
+        <w:rPr>
+          <w:lang w:val="pt-BR"/>
+        </w:rPr>
+      </w:pPr>
+      <w:r>
+        <w:rPr>
+          <w:lang w:val="pt-BR"/>
+        </w:rPr>
+        <w:t xml:space="preserve">Contém o </w:t>
+      </w:r>
+      <w:proofErr w:type="spellStart"/>
+      <w:proofErr w:type="gramStart"/>
+      <w:r>
+        <w:rPr>
+          <w:rStyle w:val="VerbatimChar"/>
+          <w:lang w:val="pt-BR"/>
+        </w:rPr>
+        <w:t>JoystickWidget</w:t>
+      </w:r>
+      <w:proofErr w:type="spellEnd"/>
+      <w:proofErr w:type="gramEnd"/>
+      <w:r>
+        <w:rPr>
+          <w:lang w:val="pt-BR"/>
+        </w:rPr>
+        <w:t xml:space="preserve">  e campos para posicionar a antena no azimute e elevação desejados.</w:t>
+      </w:r>
+    </w:p>
+    <w:p>
+      <w:pPr>
+        <w:pStyle w:val="Heading4"/>
+        <w:rPr>
+          <w:lang w:val="pt-BR"/>
+        </w:rPr>
+      </w:pPr>
+      <w:bookmarkStart w:id="19" w:name="control"/>
+      <w:proofErr w:type="spellStart"/>
+      <w:r>
+        <w:rPr>
+          <w:lang w:val="pt-BR"/>
+        </w:rPr>
+        <w:t>Control</w:t>
+      </w:r>
+      <w:bookmarkEnd w:id="19"/>
+      <w:proofErr w:type="spellEnd"/>
+    </w:p>
+    <w:p>
+      <w:pPr>
+        <w:pStyle w:val="FirstParagraph"/>
+        <w:rPr>
+          <w:lang w:val="pt-BR"/>
+        </w:rPr>
+      </w:pPr>
+      <w:r>
+        <w:rPr>
+          <w:lang w:val="pt-BR"/>
+        </w:rPr>
+        <w:t>Contém toda a l</w:t>
+      </w:r>
+      <w:r>
+        <w:rPr>
+          <w:lang w:val="pt-BR"/>
+        </w:rPr>
+        <w:t xml:space="preserve">ógica de manipulação </w:t>
+      </w:r>
+      <w:r>
+        <w:rPr>
+          <w:lang w:val="pt-BR"/>
+        </w:rPr>
+        <w:t xml:space="preserve">física </w:t>
+      </w:r>
+      <w:r>
+        <w:rPr>
+          <w:lang w:val="pt-BR"/>
+        </w:rPr>
+        <w:t>da antena. Envia e recebe comandos de hardware</w:t>
+      </w:r>
+      <w:r>
+        <w:rPr>
+          <w:lang w:val="pt-BR"/>
+        </w:rPr>
+        <w:t>. O envio periódico de mensagens ao hardware é feito através de um timer.</w:t>
+      </w:r>
+    </w:p>
+    <w:p>
+      <w:pPr>
+        <w:pStyle w:val="Heading4"/>
+        <w:rPr>
+          <w:lang w:val="pt-BR"/>
+        </w:rPr>
+      </w:pPr>
+      <w:bookmarkStart w:id="20" w:name="helpers"/>
+      <w:proofErr w:type="spellStart"/>
+      <w:r>
+        <w:rPr>
+          <w:lang w:val="pt-BR"/>
+        </w:rPr>
+        <w:t>Helpers</w:t>
+      </w:r>
+      <w:bookmarkEnd w:id="20"/>
+      <w:proofErr w:type="spellEnd"/>
+    </w:p>
+    <w:p>
+      <w:pPr>
+        <w:pStyle w:val="FirstParagraph"/>
+        <w:rPr>
+          <w:lang w:val="pt-BR"/>
+        </w:rPr>
+      </w:pPr>
+      <w:r>
+        <w:rPr>
+          <w:lang w:val="pt-BR"/>
+        </w:rPr>
+        <w:t xml:space="preserve">Contém funções auxiliares divididas em dois </w:t>
+      </w:r>
+      <w:proofErr w:type="spellStart"/>
+      <w:r>
+        <w:rPr>
+          <w:i/>
+          <w:lang w:val="pt-BR"/>
+        </w:rPr>
+        <w:t>namespaces</w:t>
+      </w:r>
+      <w:proofErr w:type="spellEnd"/>
+      <w:r>
+        <w:rPr>
+          <w:lang w:val="pt-BR"/>
+        </w:rPr>
+        <w:t xml:space="preserve">. </w:t>
+      </w:r>
+      <w:proofErr w:type="spellStart"/>
+      <w:r>
+        <w:rPr>
+          <w:rStyle w:val="VerbatimChar"/>
+          <w:lang w:val="pt-BR"/>
+        </w:rPr>
+        <w:t>Settings</w:t>
+      </w:r>
+      <w:proofErr w:type="spellEnd"/>
+      <w:r>
+        <w:rPr>
+          <w:lang w:val="pt-BR"/>
+        </w:rPr>
+        <w:t xml:space="preserve"> </w:t>
+      </w:r>
+      <w:r>
+        <w:rPr>
+          <w:lang w:val="pt-BR"/>
+        </w:rPr>
+        <w:t xml:space="preserve">contém funções para carregar e salvar configurações. </w:t>
+      </w:r>
+      <w:proofErr w:type="spellStart"/>
+      <w:r>
+        <w:rPr>
+          <w:rStyle w:val="VerbatimChar"/>
+          <w:lang w:val="pt-BR"/>
+        </w:rPr>
+        <w:t>Helpers</w:t>
+      </w:r>
+      <w:proofErr w:type="spellEnd"/>
+      <w:r>
+        <w:rPr>
+          <w:lang w:val="pt-BR"/>
+        </w:rPr>
+        <w:t xml:space="preserve"> </w:t>
+      </w:r>
+      <w:r>
+        <w:rPr>
+          <w:lang w:val="pt-BR"/>
+        </w:rPr>
+        <w:t>contém funçõe</w:t>
+      </w:r>
+      <w:r>
+        <w:rPr>
+          <w:lang w:val="pt-BR"/>
+        </w:rPr>
+        <w:t>s de conversões matemáticas, formatação de data e horários, leituras de arquivo etc.</w:t>
+      </w:r>
+    </w:p>
+    <w:p>
+      <w:pPr>
+        <w:pStyle w:val="Heading4"/>
+        <w:rPr>
+          <w:lang w:val="pt-BR"/>
+        </w:rPr>
+      </w:pPr>
+      <w:bookmarkStart w:id="21" w:name="logger"/>
+      <w:proofErr w:type="spellStart"/>
+      <w:r>
+        <w:rPr>
+          <w:lang w:val="pt-BR"/>
+        </w:rPr>
+        <w:t>Logger</w:t>
+      </w:r>
+      <w:bookmarkEnd w:id="21"/>
+      <w:proofErr w:type="spellEnd"/>
+    </w:p>
+    <w:p>
+      <w:pPr>
+        <w:pStyle w:val="FirstParagraph"/>
+        <w:rPr>
+          <w:lang w:val="pt-BR"/>
+        </w:rPr>
+      </w:pPr>
+      <w:r>
+        <w:rPr>
+          <w:lang w:val="pt-BR"/>
+        </w:rPr>
+        <w:t>Classe responsável pelo registro periódico de informações contendo posição da antena em azimute e elevação, velocidade, etc.</w:t>
+      </w:r>
+    </w:p>
+    <w:p>
+      <w:pPr>
+        <w:pStyle w:val="Heading4"/>
+        <w:rPr>
+          <w:lang w:val="pt-BR"/>
+        </w:rPr>
+      </w:pPr>
+      <w:bookmarkStart w:id="22" w:name="network"/>
+      <w:r>
+        <w:rPr>
+          <w:lang w:val="pt-BR"/>
+        </w:rPr>
+        <w:t>Network</w:t>
+      </w:r>
+      <w:bookmarkEnd w:id="22"/>
+    </w:p>
+    <w:p>
+      <w:pPr>
+        <w:pStyle w:val="Corpodetexto"/>
+        <w:rPr>
+          <w:lang w:val="pt-BR"/>
+        </w:rPr>
+      </w:pPr>
+      <w:r>
+        <w:rPr>
+          <w:lang w:val="pt-BR"/>
+        </w:rPr>
+        <w:t xml:space="preserve">Classe responsável pela conexão com a Internet para atualizar diariamente dados de </w:t>
+      </w:r>
+      <w:proofErr w:type="spellStart"/>
+      <w:r>
+        <w:rPr>
+          <w:lang w:val="pt-BR"/>
+        </w:rPr>
+        <w:t>TLEs</w:t>
+      </w:r>
+      <w:proofErr w:type="spellEnd"/>
+      <w:r>
+        <w:rPr>
+          <w:lang w:val="pt-BR"/>
+        </w:rPr>
+        <w:t>.</w:t>
+      </w:r>
+    </w:p>
+    <w:p>
+      <w:pPr>
+        <w:pStyle w:val="Heading4"/>
+        <w:rPr>
+          <w:lang w:val="pt-BR"/>
+        </w:rPr>
+      </w:pPr>
+      <w:bookmarkStart w:id="23" w:name="nextpassesview"/>
+      <w:proofErr w:type="spellStart"/>
+      <w:proofErr w:type="gramStart"/>
+      <w:r>
+        <w:rPr>
+          <w:lang w:val="pt-BR"/>
+        </w:rPr>
+        <w:t>NextPassesView</w:t>
+      </w:r>
+      <w:bookmarkEnd w:id="23"/>
+      <w:proofErr w:type="spellEnd"/>
+      <w:proofErr w:type="gramEnd"/>
+    </w:p>
+    <w:p>
+      <w:pPr>
+        <w:pStyle w:val="Corpodetexto"/>
+        <w:rPr>
+          <w:lang w:val="pt-BR"/>
+        </w:rPr>
+      </w:pPr>
+      <w:r>
+        <w:rPr>
+          <w:lang w:val="pt-BR"/>
+        </w:rPr>
+        <w:t>Visão gráfica de próximas passagens localizada na parte inferior do programa.</w:t>
+      </w:r>
+    </w:p>
+    <w:p>
+      <w:pPr>
+        <w:pStyle w:val="Heading4"/>
+        <w:rPr>
+          <w:lang w:val="pt-BR"/>
+        </w:rPr>
+      </w:pPr>
+      <w:bookmarkStart w:id="24" w:name="serial"/>
+      <w:r>
+        <w:rPr>
+          <w:lang w:val="pt-BR"/>
+        </w:rPr>
+        <w:t>Serial</w:t>
+      </w:r>
+      <w:bookmarkEnd w:id="24"/>
+    </w:p>
+    <w:p>
+      <w:pPr>
+        <w:pStyle w:val="Corpodetexto"/>
+        <w:rPr>
+          <w:lang w:val="pt-BR"/>
+        </w:rPr>
+      </w:pPr>
+      <w:r>
+        <w:rPr>
+          <w:lang w:val="pt-BR"/>
+        </w:rPr>
+        <w:t xml:space="preserve">Biblioteca </w:t>
+      </w:r>
+      <w:proofErr w:type="spellStart"/>
+      <w:proofErr w:type="gramStart"/>
+      <w:r>
+        <w:rPr>
+          <w:lang w:val="pt-BR"/>
+        </w:rPr>
+        <w:t>CSerial</w:t>
+      </w:r>
+      <w:proofErr w:type="spellEnd"/>
+      <w:proofErr w:type="gramEnd"/>
+      <w:r>
+        <w:rPr>
+          <w:lang w:val="pt-BR"/>
+        </w:rPr>
+        <w:t xml:space="preserve"> para comunicação com </w:t>
+      </w:r>
+      <w:r>
+        <w:rPr>
+          <w:i/>
+          <w:lang w:val="pt-BR"/>
+        </w:rPr>
+        <w:t>hardware</w:t>
+      </w:r>
+      <w:r>
+        <w:rPr>
+          <w:lang w:val="pt-BR"/>
+        </w:rPr>
+        <w:t>.</w:t>
+      </w:r>
+    </w:p>
+    <w:p>
+      <w:pPr>
+        <w:pStyle w:val="Heading4"/>
+        <w:rPr>
+          <w:lang w:val="pt-BR"/>
+        </w:rPr>
+      </w:pPr>
+      <w:bookmarkStart w:id="25" w:name="settingsdialog"/>
+      <w:proofErr w:type="spellStart"/>
+      <w:proofErr w:type="gramStart"/>
+      <w:r>
+        <w:rPr>
+          <w:lang w:val="pt-BR"/>
+        </w:rPr>
+        <w:t>SettingsD</w:t>
+      </w:r>
+      <w:r>
+        <w:rPr>
+          <w:lang w:val="pt-BR"/>
+        </w:rPr>
+        <w:t>ialog</w:t>
+      </w:r>
+      <w:bookmarkEnd w:id="25"/>
+      <w:proofErr w:type="spellEnd"/>
+      <w:proofErr w:type="gramEnd"/>
+    </w:p>
+    <w:p>
+      <w:pPr>
+        <w:pStyle w:val="Corpodetexto"/>
+        <w:rPr>
+          <w:lang w:val="pt-BR"/>
+        </w:rPr>
+      </w:pPr>
+      <w:r>
+        <w:rPr>
+          <w:lang w:val="pt-BR"/>
+        </w:rPr>
+        <w:t>Janela de diálogo para configurações do programa, incluindo porta do Arduino e especificação de fuso horário.</w:t>
+      </w:r>
+    </w:p>
+    <w:p>
+      <w:pPr>
+        <w:pStyle w:val="Heading4"/>
+        <w:rPr>
+          <w:lang w:val="pt-BR"/>
+        </w:rPr>
+      </w:pPr>
+      <w:bookmarkStart w:id="26" w:name="soltrack"/>
+      <w:proofErr w:type="spellStart"/>
+      <w:proofErr w:type="gramStart"/>
+      <w:r>
+        <w:rPr>
+          <w:lang w:val="pt-BR"/>
+        </w:rPr>
+        <w:t>SolTrack</w:t>
+      </w:r>
+      <w:bookmarkEnd w:id="26"/>
+      <w:proofErr w:type="spellEnd"/>
+      <w:proofErr w:type="gramEnd"/>
+    </w:p>
+    <w:p>
+      <w:pPr>
+        <w:pStyle w:val="Corpodetexto"/>
+        <w:rPr>
+          <w:lang w:val="pt-BR"/>
+        </w:rPr>
+      </w:pPr>
+      <w:r>
+        <w:rPr>
+          <w:lang w:val="pt-BR"/>
+        </w:rPr>
+        <w:t xml:space="preserve">Permite rastreio </w:t>
+      </w:r>
+      <w:proofErr w:type="spellStart"/>
+      <w:r>
+        <w:rPr>
+          <w:lang w:val="pt-BR"/>
+        </w:rPr>
+        <w:t>automatico</w:t>
+      </w:r>
+      <w:proofErr w:type="spellEnd"/>
+      <w:r>
+        <w:rPr>
+          <w:lang w:val="pt-BR"/>
+        </w:rPr>
+        <w:t xml:space="preserve"> do sol</w:t>
+      </w:r>
+    </w:p>
+    <w:p>
+      <w:pPr>
+        <w:pStyle w:val="Heading4"/>
+        <w:rPr>
+          <w:lang w:val="pt-BR"/>
+        </w:rPr>
+      </w:pPr>
+      <w:bookmarkStart w:id="27" w:name="tracker"/>
+      <w:proofErr w:type="spellStart"/>
+      <w:r>
+        <w:rPr>
+          <w:lang w:val="pt-BR"/>
+        </w:rPr>
+        <w:lastRenderedPageBreak/>
+        <w:t>Tracker</w:t>
+      </w:r>
+      <w:bookmarkEnd w:id="27"/>
+      <w:proofErr w:type="spellEnd"/>
+    </w:p>
+    <w:p>
+      <w:pPr>
+        <w:pStyle w:val="Heading4"/>
+        <w:rPr>
+          <w:lang w:val="pt-BR"/>
+        </w:rPr>
+      </w:pPr>
+      <w:bookmarkStart w:id="28" w:name="trackerlistmodel"/>
+      <w:proofErr w:type="spellStart"/>
+      <w:proofErr w:type="gramStart"/>
+      <w:r>
+        <w:rPr>
+          <w:lang w:val="pt-BR"/>
+        </w:rPr>
+        <w:t>TrackerListModel</w:t>
+      </w:r>
+      <w:bookmarkEnd w:id="28"/>
+      <w:proofErr w:type="spellEnd"/>
+      <w:proofErr w:type="gramEnd"/>
+    </w:p>
+    <w:p>
+      <w:pPr>
+        <w:pStyle w:val="Corpodetexto"/>
+        <w:rPr>
+          <w:lang w:val="pt-BR"/>
+        </w:rPr>
+      </w:pPr>
+    </w:p>
+    <w:p>
+      <w:pPr>
+        <w:pStyle w:val="Heading2"/>
+        <w:rPr>
+          <w:lang w:val="pt-BR"/>
+        </w:rPr>
+      </w:pPr>
+      <w:bookmarkStart w:id="29" w:name="_Toc517342751"/>
+      <w:r>
+        <w:rPr>
+          <w:lang w:val="pt-BR"/>
+        </w:rPr>
+        <w:t>Arquivos de configuração</w:t>
+      </w:r>
+      <w:bookmarkEnd w:id="29"/>
+    </w:p>
+    <w:p>
+      <w:pPr>
+        <w:pStyle w:val="Heading3"/>
+        <w:rPr>
+          <w:lang w:val="pt-BR"/>
+        </w:rPr>
+      </w:pPr>
+      <w:bookmarkStart w:id="30" w:name="emmn-gui.pro"/>
+      <w:bookmarkStart w:id="31" w:name="_Toc517342752"/>
+      <w:proofErr w:type="spellStart"/>
+      <w:proofErr w:type="gramStart"/>
+      <w:r>
+        <w:rPr>
+          <w:lang w:val="pt-BR"/>
+        </w:rPr>
+        <w:t>emmn</w:t>
+      </w:r>
+      <w:proofErr w:type="gramEnd"/>
+      <w:r>
+        <w:rPr>
+          <w:lang w:val="pt-BR"/>
+        </w:rPr>
+        <w:t>-gui</w:t>
+      </w:r>
+      <w:proofErr w:type="spellEnd"/>
+      <w:r>
+        <w:rPr>
+          <w:lang w:val="pt-BR"/>
+        </w:rPr>
+        <w:t>.pro</w:t>
+      </w:r>
+      <w:bookmarkEnd w:id="30"/>
+      <w:bookmarkEnd w:id="31"/>
+    </w:p>
+    <w:p>
+      <w:pPr>
+        <w:pStyle w:val="FirstParagraph"/>
+        <w:rPr>
+          <w:lang w:val="pt-BR"/>
+        </w:rPr>
+      </w:pPr>
+      <w:r>
+        <w:rPr>
+          <w:lang w:val="pt-BR"/>
+        </w:rPr>
+        <w:t>Arquivo atualizado</w:t>
+      </w:r>
+      <w:r>
+        <w:rPr>
+          <w:lang w:val="pt-BR"/>
+        </w:rPr>
+        <w:t xml:space="preserve"> automaticamente pelo </w:t>
+      </w:r>
+      <w:proofErr w:type="spellStart"/>
+      <w:r>
+        <w:rPr>
+          <w:lang w:val="pt-BR"/>
+        </w:rPr>
+        <w:t>Qt</w:t>
+      </w:r>
+      <w:proofErr w:type="spellEnd"/>
+      <w:r>
+        <w:rPr>
+          <w:lang w:val="pt-BR"/>
+        </w:rPr>
+        <w:t xml:space="preserve"> toda vez que uma classe é criada. </w:t>
+      </w:r>
+      <w:proofErr w:type="gramStart"/>
+      <w:r>
+        <w:rPr>
+          <w:lang w:val="pt-BR"/>
+        </w:rPr>
+        <w:t>Informa</w:t>
+      </w:r>
+      <w:proofErr w:type="gramEnd"/>
+      <w:r>
+        <w:rPr>
+          <w:lang w:val="pt-BR"/>
+        </w:rPr>
+        <w:t xml:space="preserve"> ao compilador quais são os </w:t>
+      </w:r>
+      <w:r>
+        <w:rPr>
+          <w:i/>
+          <w:lang w:val="pt-BR"/>
+        </w:rPr>
+        <w:t>includes,</w:t>
+      </w:r>
+      <w:r>
+        <w:rPr>
+          <w:lang w:val="pt-BR"/>
+        </w:rPr>
+        <w:t xml:space="preserve"> bibliotecas do </w:t>
+      </w:r>
+      <w:proofErr w:type="spellStart"/>
+      <w:r>
+        <w:rPr>
+          <w:lang w:val="pt-BR"/>
+        </w:rPr>
+        <w:t>Qt</w:t>
+      </w:r>
+      <w:proofErr w:type="spellEnd"/>
+      <w:r>
+        <w:rPr>
+          <w:lang w:val="pt-BR"/>
+        </w:rPr>
+        <w:t xml:space="preserve">, </w:t>
+      </w:r>
+      <w:r>
+        <w:rPr>
+          <w:lang w:val="pt-BR"/>
+        </w:rPr>
+        <w:t xml:space="preserve">tipo de projeto, </w:t>
+      </w:r>
+      <w:r>
+        <w:rPr>
+          <w:lang w:val="pt-BR"/>
+        </w:rPr>
+        <w:t>cabeç</w:t>
+      </w:r>
+      <w:r>
+        <w:rPr>
+          <w:lang w:val="pt-BR"/>
+        </w:rPr>
+        <w:t>alhos e arquivos de código-</w:t>
+      </w:r>
+      <w:r>
+        <w:rPr>
+          <w:lang w:val="pt-BR"/>
+        </w:rPr>
+        <w:t>fonte</w:t>
+      </w:r>
+      <w:r>
+        <w:rPr>
+          <w:lang w:val="pt-BR"/>
+        </w:rPr>
+        <w:t xml:space="preserve"> utilizados pelo </w:t>
+      </w:r>
+      <w:r>
+        <w:rPr>
+          <w:lang w:val="pt-BR"/>
+        </w:rPr>
+        <w:t>projeto</w:t>
+      </w:r>
+      <w:r>
+        <w:rPr>
+          <w:lang w:val="pt-BR"/>
+        </w:rPr>
+        <w:t>.</w:t>
+      </w:r>
+    </w:p>
+    <w:p>
+      <w:pPr>
+        <w:pStyle w:val="Heading3"/>
+        <w:rPr>
+          <w:lang w:val="pt-BR"/>
+        </w:rPr>
+      </w:pPr>
+      <w:bookmarkStart w:id="32" w:name="emmn.pri"/>
+      <w:bookmarkStart w:id="33" w:name="_Toc517342753"/>
+      <w:proofErr w:type="spellStart"/>
+      <w:proofErr w:type="gramStart"/>
+      <w:r>
+        <w:rPr>
+          <w:lang w:val="pt-BR"/>
+        </w:rPr>
+        <w:t>emmn</w:t>
+      </w:r>
+      <w:proofErr w:type="spellEnd"/>
+      <w:proofErr w:type="gramEnd"/>
+      <w:r>
+        <w:rPr>
+          <w:lang w:val="pt-BR"/>
+        </w:rPr>
+        <w:t>.</w:t>
+      </w:r>
+      <w:proofErr w:type="spellStart"/>
+      <w:r>
+        <w:rPr>
+          <w:lang w:val="pt-BR"/>
+        </w:rPr>
+        <w:t>pri</w:t>
+      </w:r>
+      <w:bookmarkEnd w:id="32"/>
+      <w:bookmarkEnd w:id="33"/>
+      <w:proofErr w:type="spellEnd"/>
+    </w:p>
+    <w:p>
+      <w:pPr>
+        <w:pStyle w:val="FirstParagraph"/>
+        <w:rPr>
+          <w:lang w:val="pt-BR"/>
+        </w:rPr>
+      </w:pPr>
+      <w:r>
+        <w:rPr>
+          <w:lang w:val="pt-BR"/>
+        </w:rPr>
+        <w:t xml:space="preserve">Arquivo de includes do </w:t>
+      </w:r>
+      <w:proofErr w:type="spellStart"/>
+      <w:r>
+        <w:rPr>
+          <w:lang w:val="pt-BR"/>
+        </w:rPr>
+        <w:t>Qt</w:t>
+      </w:r>
+      <w:proofErr w:type="spellEnd"/>
+      <w:r>
+        <w:rPr>
+          <w:lang w:val="pt-BR"/>
+        </w:rPr>
+        <w:t xml:space="preserve"> contendo configurações que podem ser adicionadas a múltiplos </w:t>
+      </w:r>
+      <w:proofErr w:type="gramStart"/>
+      <w:r>
+        <w:rPr>
+          <w:lang w:val="pt-BR"/>
+        </w:rPr>
+        <w:t xml:space="preserve">arquivos </w:t>
+      </w:r>
+      <w:r>
+        <w:rPr>
+          <w:rStyle w:val="VerbatimChar"/>
+          <w:lang w:val="pt-BR"/>
+        </w:rPr>
+        <w:t>.</w:t>
+      </w:r>
+      <w:proofErr w:type="gramEnd"/>
+      <w:r>
+        <w:rPr>
+          <w:rStyle w:val="VerbatimChar"/>
+          <w:lang w:val="pt-BR"/>
+        </w:rPr>
+        <w:t>pro</w:t>
+      </w:r>
+      <w:r>
+        <w:rPr>
+          <w:lang w:val="pt-BR"/>
+        </w:rPr>
+        <w:t>.</w:t>
+      </w:r>
+    </w:p>
+    <w:p>
+      <w:pPr>
+        <w:pStyle w:val="Heading1"/>
+        <w:rPr>
+          <w:lang w:val="pt-BR"/>
+        </w:rPr>
+      </w:pPr>
+      <w:bookmarkStart w:id="34" w:name="miscelânea"/>
+      <w:bookmarkStart w:id="35" w:name="_Toc517342754"/>
+      <w:r>
+        <w:rPr>
+          <w:lang w:val="pt-BR"/>
+        </w:rPr>
+        <w:t>Miscelânea</w:t>
+      </w:r>
+      <w:bookmarkEnd w:id="34"/>
+      <w:bookmarkEnd w:id="35"/>
+    </w:p>
+    <w:p>
+      <w:pPr>
+        <w:pStyle w:val="Compact"/>
+        <w:numPr>
+          <w:ilvl w:val="0"/>
+          <w:numId w:val="21"/>
+        </w:numPr>
+        <w:jc w:val="both"/>
+        <w:rPr>
+          <w:lang w:val="pt-BR"/>
+        </w:rPr>
+      </w:pPr>
+      <w:r>
+        <w:rPr>
+          <w:lang w:val="pt-BR"/>
+        </w:rPr>
+        <w:t xml:space="preserve">Ao mudar o diretório de build pelo </w:t>
+      </w:r>
+      <w:proofErr w:type="spellStart"/>
+      <w:r>
+        <w:rPr>
+          <w:lang w:val="pt-BR"/>
+        </w:rPr>
+        <w:t>Qt</w:t>
+      </w:r>
+      <w:proofErr w:type="spellEnd"/>
+      <w:r>
+        <w:rPr>
+          <w:lang w:val="pt-BR"/>
+        </w:rPr>
+        <w:t xml:space="preserve">, é preciso copiar os </w:t>
+      </w:r>
+      <w:proofErr w:type="gramStart"/>
+      <w:r>
+        <w:rPr>
+          <w:lang w:val="pt-BR"/>
+        </w:rPr>
+        <w:t xml:space="preserve">arquivos </w:t>
+      </w:r>
+      <w:r>
+        <w:rPr>
+          <w:rStyle w:val="VerbatimChar"/>
+          <w:lang w:val="pt-BR"/>
+        </w:rPr>
+        <w:t>.</w:t>
+      </w:r>
+      <w:proofErr w:type="spellStart"/>
+      <w:proofErr w:type="gramEnd"/>
+      <w:r>
+        <w:rPr>
+          <w:rStyle w:val="VerbatimChar"/>
+          <w:lang w:val="pt-BR"/>
+        </w:rPr>
+        <w:t>dll</w:t>
+      </w:r>
+      <w:proofErr w:type="spellEnd"/>
+      <w:r>
+        <w:rPr>
+          <w:lang w:val="pt-BR"/>
+        </w:rPr>
+        <w:t xml:space="preserve"> do </w:t>
+      </w:r>
+      <w:proofErr w:type="spellStart"/>
+      <w:r>
+        <w:rPr>
+          <w:rStyle w:val="VerbatimChar"/>
+          <w:lang w:val="pt-BR"/>
+        </w:rPr>
+        <w:t>ssh</w:t>
+      </w:r>
+      <w:proofErr w:type="spellEnd"/>
+      <w:r>
+        <w:rPr>
+          <w:lang w:val="pt-BR"/>
+        </w:rPr>
+        <w:t xml:space="preserve"> (</w:t>
+      </w:r>
+      <w:r>
+        <w:rPr>
+          <w:rStyle w:val="VerbatimChar"/>
+          <w:lang w:val="pt-BR"/>
+        </w:rPr>
+        <w:t>libeay32.dll</w:t>
+      </w:r>
+      <w:r>
+        <w:rPr>
+          <w:lang w:val="pt-BR"/>
+        </w:rPr>
+        <w:t xml:space="preserve"> e </w:t>
+      </w:r>
+      <w:r>
+        <w:rPr>
+          <w:rStyle w:val="VerbatimChar"/>
+          <w:lang w:val="pt-BR"/>
+        </w:rPr>
+        <w:t>ssleay32.dll</w:t>
+      </w:r>
+      <w:r>
+        <w:rPr>
+          <w:lang w:val="pt-BR"/>
+        </w:rPr>
+        <w:t>) para o diretório que contém o executável.</w:t>
       </w:r>
     </w:p>
     <w:sectPr>
+      <w:headerReference w:type="first" r:id="rId13"/>
       <w:pgSz w:w="12240" w:h="15840"/>
-      <w:pgMar w:top="1417" w:right="1701" w:bottom="1417" w:left="1701" w:header="720" w:footer="720" w:gutter="0"/>
+      <w:pgMar w:top="1417" w:right="1701" w:bottom="1417" w:left="1701" w:header="1531" w:footer="737" w:gutter="0"/>
       <w:cols w:space="720"/>
+      <w:titlePg/>
+      <w:docGrid w:linePitch="326"/>
     </w:sectPr>
   </w:body>
 </w:document>
 </file>
 
-<file path=word/comments.xml><?xml version="1.0" encoding="utf-8"?>
-<w:comments xmlns:w="http://schemas.openxmlformats.org/wordprocessingml/2006/main" xmlns:m="http://schemas.openxmlformats.org/officeDocument/2006/math" xmlns:r="http://schemas.openxmlformats.org/officeDocument/2006/relationships" xmlns:o="urn:schemas-microsoft-com:office:office" xmlns:v="urn:schemas-microsoft-com:vml" xmlns:w10="urn:schemas-microsoft-com:office:word" xmlns:a="http://schemas.openxmlformats.org/drawingml/2006/main" xmlns:pic="http://schemas.openxmlformats.org/drawingml/2006/picture" xmlns:wp="http://schemas.openxmlformats.org/drawingml/2006/wordprocessingDrawing"/>
+<file path=word/endnotes.xml><?xml version="1.0" encoding="utf-8"?>
+<w:endnotes xmlns:ve="http://schemas.openxmlformats.org/markup-compatibility/2006" xmlns:o="urn:schemas-microsoft-com:office:office" xmlns:r="http://schemas.openxmlformats.org/officeDocument/2006/relationships" xmlns:m="http://schemas.openxmlformats.org/officeDocument/2006/math" xmlns:v="urn:schemas-microsoft-com:vml" xmlns:wp="http://schemas.openxmlformats.org/drawingml/2006/wordprocessingDrawing" xmlns:w10="urn:schemas-microsoft-com:office:word" xmlns:w="http://schemas.openxmlformats.org/wordprocessingml/2006/main" xmlns:wne="http://schemas.microsoft.com/office/word/2006/wordml">
+  <w:endnote w:type="separator" w:id="-1">
+    <w:p>
+      <w:pPr>
+        <w:spacing w:after="0"/>
+      </w:pPr>
+      <w:r>
+        <w:separator/>
+      </w:r>
+    </w:p>
+  </w:endnote>
+  <w:endnote w:type="continuationSeparator" w:id="0">
+    <w:p>
+      <w:pPr>
+        <w:spacing w:after="0"/>
+      </w:pPr>
+      <w:r>
+        <w:continuationSeparator/>
+      </w:r>
+    </w:p>
+  </w:endnote>
+</w:endnotes>
 </file>
 
 <file path=word/footnotes.xml><?xml version="1.0" encoding="utf-8"?>
-<w:footnotes xmlns:w="http://schemas.openxmlformats.org/wordprocessingml/2006/main" xmlns:m="http://schemas.openxmlformats.org/officeDocument/2006/math" xmlns:r="http://schemas.openxmlformats.org/officeDocument/2006/relationships" xmlns:o="urn:schemas-microsoft-com:office:office" xmlns:v="urn:schemas-microsoft-com:vml" xmlns:w10="urn:schemas-microsoft-com:office:word" xmlns:a="http://schemas.openxmlformats.org/drawingml/2006/main" xmlns:pic="http://schemas.openxmlformats.org/drawingml/2006/picture" xmlns:wp="http://schemas.openxmlformats.org/drawingml/2006/wordprocessingDrawing">
+<w:footnotes xmlns:ve="http://schemas.openxmlformats.org/markup-compatibility/2006" xmlns:o="urn:schemas-microsoft-com:office:office" xmlns:r="http://schemas.openxmlformats.org/officeDocument/2006/relationships" xmlns:m="http://schemas.openxmlformats.org/officeDocument/2006/math" xmlns:v="urn:schemas-microsoft-com:vml" xmlns:wp="http://schemas.openxmlformats.org/drawingml/2006/wordprocessingDrawing" xmlns:w10="urn:schemas-microsoft-com:office:word" xmlns:w="http://schemas.openxmlformats.org/wordprocessingml/2006/main" xmlns:wne="http://schemas.microsoft.com/office/word/2006/wordml">
+  <w:footnote w:type="separator" w:id="-1">
+    <w:p>
+      <w:r>
+        <w:separator/>
+      </w:r>
+    </w:p>
+  </w:footnote>
   <w:footnote w:type="continuationSeparator" w:id="0">
     <w:p>
       <w:r>
         <w:continuationSeparator/>
-      </w:r>
-    </w:p>
-  </w:footnote>
-  <w:footnote w:type="separator" w:id="-1">
-    <w:p>
-      <w:r>
-        <w:separator/>
       </w:r>
     </w:p>
   </w:footnote>
 </w:footnotes>
+</file>
+
+<file path=word/header1.xml><?xml version="1.0" encoding="utf-8"?>
+<w:hdr xmlns:ve="http://schemas.openxmlformats.org/markup-compatibility/2006" xmlns:o="urn:schemas-microsoft-com:office:office" xmlns:r="http://schemas.openxmlformats.org/officeDocument/2006/relationships" xmlns:m="http://schemas.openxmlformats.org/officeDocument/2006/math" xmlns:v="urn:schemas-microsoft-com:vml" xmlns:wp="http://schemas.openxmlformats.org/drawingml/2006/wordprocessingDrawing" xmlns:w10="urn:schemas-microsoft-com:office:word" xmlns:w="http://schemas.openxmlformats.org/wordprocessingml/2006/main" xmlns:wne="http://schemas.microsoft.com/office/word/2006/wordml">
+  <w:p>
+    <w:pPr>
+      <w:pStyle w:val="Cabealho"/>
+    </w:pPr>
+    <w:r>
+      <w:drawing>
+        <wp:anchor distT="0" distB="0" distL="114300" distR="114300" simplePos="0" relativeHeight="251659264" behindDoc="0" locked="0" layoutInCell="1" allowOverlap="1">
+          <wp:simplePos x="0" y="0"/>
+          <wp:positionH relativeFrom="column">
+            <wp:posOffset>-43180</wp:posOffset>
+          </wp:positionH>
+          <wp:positionV relativeFrom="paragraph">
+            <wp:posOffset>-411480</wp:posOffset>
+          </wp:positionV>
+          <wp:extent cx="3035300" cy="519430"/>
+          <wp:effectExtent l="19050" t="0" r="0" b="0"/>
+          <wp:wrapSquare wrapText="bothSides"/>
+          <wp:docPr id="6" name="Imagem 1" descr="Descrição: C:\Users\Egidia\Desktop\logo_alinhado_pb.png"/>
+          <wp:cNvGraphicFramePr>
+            <a:graphicFrameLocks xmlns:a="http://schemas.openxmlformats.org/drawingml/2006/main" noChangeAspect="1"/>
+          </wp:cNvGraphicFramePr>
+          <a:graphic xmlns:a="http://schemas.openxmlformats.org/drawingml/2006/main">
+            <a:graphicData uri="http://schemas.openxmlformats.org/drawingml/2006/picture">
+              <pic:pic xmlns:pic="http://schemas.openxmlformats.org/drawingml/2006/picture">
+                <pic:nvPicPr>
+                  <pic:cNvPr id="0" name="Imagem 1" descr="Descrição: C:\Users\Egidia\Desktop\logo_alinhado_pb.png"/>
+                  <pic:cNvPicPr>
+                    <a:picLocks noChangeAspect="1" noChangeArrowheads="1"/>
+                  </pic:cNvPicPr>
+                </pic:nvPicPr>
+                <pic:blipFill>
+                  <a:blip r:embed="rId1"/>
+                  <a:srcRect/>
+                  <a:stretch>
+                    <a:fillRect/>
+                  </a:stretch>
+                </pic:blipFill>
+                <pic:spPr bwMode="auto">
+                  <a:xfrm>
+                    <a:off x="0" y="0"/>
+                    <a:ext cx="3035300" cy="519430"/>
+                  </a:xfrm>
+                  <a:prstGeom prst="rect">
+                    <a:avLst/>
+                  </a:prstGeom>
+                  <a:noFill/>
+                  <a:ln w="9525">
+                    <a:noFill/>
+                    <a:miter lim="800000"/>
+                    <a:headEnd/>
+                    <a:tailEnd/>
+                  </a:ln>
+                </pic:spPr>
+              </pic:pic>
+            </a:graphicData>
+          </a:graphic>
+        </wp:anchor>
+      </w:drawing>
+    </w:r>
+  </w:p>
+  <w:p>
+    <w:pPr>
+      <w:pStyle w:val="Cabealho"/>
+    </w:pPr>
+  </w:p>
+</w:hdr>
 </file>
 
 <file path=word/numbering.xml><?xml version="1.0" encoding="utf-8"?>
 <w:numbering xmlns:ve="http://schemas.openxmlformats.org/markup-compatibility/2006" xmlns:o="urn:schemas-microsoft-com:office:office" xmlns:r="http://schemas.openxmlformats.org/officeDocument/2006/relationships" xmlns:m="http://schemas.openxmlformats.org/officeDocument/2006/math" xmlns:v="urn:schemas-microsoft-com:vml" xmlns:wp="http://schemas.openxmlformats.org/drawingml/2006/wordprocessingDrawing" xmlns:w10="urn:schemas-microsoft-com:office:word" xmlns:w="http://schemas.openxmlformats.org/wordprocessingml/2006/main" xmlns:wne="http://schemas.microsoft.com/office/word/2006/wordml">
   <w:abstractNum w:abstractNumId="0">
+    <w:nsid w:val="EA454B4C"/>
+    <w:multiLevelType w:val="multilevel"/>
+    <w:tmpl w:val="DEBEDAFA"/>
+    <w:lvl w:ilvl="0">
+      <w:numFmt w:val="bullet"/>
+      <w:lvlText w:val="•"/>
+      <w:lvlJc w:val="left"/>
+      <w:pPr>
+        <w:tabs>
+          <w:tab w:val="num" w:pos="0"/>
+        </w:tabs>
+        <w:ind w:left="480" w:hanging="480"/>
+      </w:pPr>
+    </w:lvl>
+    <w:lvl w:ilvl="1">
+      <w:numFmt w:val="bullet"/>
+      <w:lvlText w:val="–"/>
+      <w:lvlJc w:val="left"/>
+      <w:pPr>
+        <w:tabs>
+          <w:tab w:val="num" w:pos="720"/>
+        </w:tabs>
+        <w:ind w:left="1200" w:hanging="480"/>
+      </w:pPr>
+    </w:lvl>
+    <w:lvl w:ilvl="2">
+      <w:numFmt w:val="bullet"/>
+      <w:lvlText w:val="•"/>
+      <w:lvlJc w:val="left"/>
+      <w:pPr>
+        <w:tabs>
+          <w:tab w:val="num" w:pos="1440"/>
+        </w:tabs>
+        <w:ind w:left="1920" w:hanging="480"/>
+      </w:pPr>
+    </w:lvl>
+    <w:lvl w:ilvl="3">
+      <w:numFmt w:val="bullet"/>
+      <w:lvlText w:val="–"/>
+      <w:lvlJc w:val="left"/>
+      <w:pPr>
+        <w:tabs>
+          <w:tab w:val="num" w:pos="2160"/>
+        </w:tabs>
+        <w:ind w:left="2640" w:hanging="480"/>
+      </w:pPr>
+    </w:lvl>
+    <w:lvl w:ilvl="4">
+      <w:numFmt w:val="bullet"/>
+      <w:lvlText w:val="•"/>
+      <w:lvlJc w:val="left"/>
+      <w:pPr>
+        <w:tabs>
+          <w:tab w:val="num" w:pos="2880"/>
+        </w:tabs>
+        <w:ind w:left="3360" w:hanging="480"/>
+      </w:pPr>
+    </w:lvl>
+    <w:lvl w:ilvl="5">
+      <w:numFmt w:val="bullet"/>
+      <w:lvlText w:val="–"/>
+      <w:lvlJc w:val="left"/>
+      <w:pPr>
+        <w:tabs>
+          <w:tab w:val="num" w:pos="3600"/>
+        </w:tabs>
+        <w:ind w:left="4080" w:hanging="480"/>
+      </w:pPr>
+    </w:lvl>
+    <w:lvl w:ilvl="6">
+      <w:numFmt w:val="bullet"/>
+      <w:lvlText w:val="•"/>
+      <w:lvlJc w:val="left"/>
+      <w:pPr>
+        <w:tabs>
+          <w:tab w:val="num" w:pos="4320"/>
+        </w:tabs>
+        <w:ind w:left="4800" w:hanging="480"/>
+      </w:pPr>
+    </w:lvl>
+    <w:lvl w:ilvl="7">
+      <w:numFmt w:val="bullet"/>
+      <w:lvlText w:val="–"/>
+      <w:lvlJc w:val="left"/>
+      <w:pPr>
+        <w:tabs>
+          <w:tab w:val="num" w:pos="5040"/>
+        </w:tabs>
+        <w:ind w:left="5520" w:hanging="480"/>
+      </w:pPr>
+    </w:lvl>
+    <w:lvl w:ilvl="8">
+      <w:numFmt w:val="bullet"/>
+      <w:lvlText w:val="•"/>
+      <w:lvlJc w:val="left"/>
+      <w:pPr>
+        <w:tabs>
+          <w:tab w:val="num" w:pos="5760"/>
+        </w:tabs>
+        <w:ind w:left="6240" w:hanging="480"/>
+      </w:pPr>
+    </w:lvl>
+  </w:abstractNum>
+  <w:abstractNum w:abstractNumId="1">
     <w:nsid w:val="FFFFFF7C"/>
     <w:multiLevelType w:val="singleLevel"/>
-    <w:tmpl w:val="27DA23CC"/>
+    <w:tmpl w:val="96A01414"/>
     <w:lvl w:ilvl="0">
       <w:start w:val="1"/>
       <w:numFmt w:val="decimal"/>
@@ -892,10 +5173,10 @@
       </w:pPr>
     </w:lvl>
   </w:abstractNum>
-  <w:abstractNum w:abstractNumId="1">
+  <w:abstractNum w:abstractNumId="2">
     <w:nsid w:val="FFFFFF7D"/>
     <w:multiLevelType w:val="singleLevel"/>
-    <w:tmpl w:val="8396AFD0"/>
+    <w:tmpl w:val="BB5AE304"/>
     <w:lvl w:ilvl="0">
       <w:start w:val="1"/>
       <w:numFmt w:val="decimal"/>
@@ -909,10 +5190,10 @@
       </w:pPr>
     </w:lvl>
   </w:abstractNum>
-  <w:abstractNum w:abstractNumId="2">
+  <w:abstractNum w:abstractNumId="3">
     <w:nsid w:val="FFFFFF7E"/>
     <w:multiLevelType w:val="singleLevel"/>
-    <w:tmpl w:val="C50CF4E6"/>
+    <w:tmpl w:val="7C1A9064"/>
     <w:lvl w:ilvl="0">
       <w:start w:val="1"/>
       <w:numFmt w:val="decimal"/>
@@ -926,10 +5207,10 @@
       </w:pPr>
     </w:lvl>
   </w:abstractNum>
-  <w:abstractNum w:abstractNumId="3">
+  <w:abstractNum w:abstractNumId="4">
     <w:nsid w:val="FFFFFF7F"/>
     <w:multiLevelType w:val="singleLevel"/>
-    <w:tmpl w:val="DF4E30A4"/>
+    <w:tmpl w:val="5FA847B6"/>
     <w:lvl w:ilvl="0">
       <w:start w:val="1"/>
       <w:numFmt w:val="decimal"/>
@@ -943,10 +5224,10 @@
       </w:pPr>
     </w:lvl>
   </w:abstractNum>
-  <w:abstractNum w:abstractNumId="4">
+  <w:abstractNum w:abstractNumId="5">
     <w:nsid w:val="FFFFFF80"/>
     <w:multiLevelType w:val="singleLevel"/>
-    <w:tmpl w:val="8B2E0A38"/>
+    <w:tmpl w:val="7916DB76"/>
     <w:lvl w:ilvl="0">
       <w:start w:val="1"/>
       <w:numFmt w:val="bullet"/>
@@ -957,26 +5238,6 @@
           <w:tab w:val="num" w:pos="1492"/>
         </w:tabs>
         <w:ind w:left="1492" w:hanging="360"/>
-      </w:pPr>
-      <w:rPr>
-        <w:rFonts w:ascii="Symbol" w:hAnsi="Symbol" w:hint="default"/>
-      </w:rPr>
-    </w:lvl>
-  </w:abstractNum>
-  <w:abstractNum w:abstractNumId="5">
-    <w:nsid w:val="FFFFFF81"/>
-    <w:multiLevelType w:val="singleLevel"/>
-    <w:tmpl w:val="EFBA5D88"/>
-    <w:lvl w:ilvl="0">
-      <w:start w:val="1"/>
-      <w:numFmt w:val="bullet"/>
-      <w:lvlText w:val=""/>
-      <w:lvlJc w:val="left"/>
-      <w:pPr>
-        <w:tabs>
-          <w:tab w:val="num" w:pos="1209"/>
-        </w:tabs>
-        <w:ind w:left="1209" w:hanging="360"/>
       </w:pPr>
       <w:rPr>
         <w:rFonts w:ascii="Symbol" w:hAnsi="Symbol" w:hint="default"/>
@@ -984,9 +5245,9 @@
     </w:lvl>
   </w:abstractNum>
   <w:abstractNum w:abstractNumId="6">
-    <w:nsid w:val="FFFFFF82"/>
+    <w:nsid w:val="FFFFFF81"/>
     <w:multiLevelType w:val="singleLevel"/>
-    <w:tmpl w:val="3442269E"/>
+    <w:tmpl w:val="054A2AF6"/>
     <w:lvl w:ilvl="0">
       <w:start w:val="1"/>
       <w:numFmt w:val="bullet"/>
@@ -994,9 +5255,9 @@
       <w:lvlJc w:val="left"/>
       <w:pPr>
         <w:tabs>
-          <w:tab w:val="num" w:pos="926"/>
+          <w:tab w:val="num" w:pos="1209"/>
         </w:tabs>
-        <w:ind w:left="926" w:hanging="360"/>
+        <w:ind w:left="1209" w:hanging="360"/>
       </w:pPr>
       <w:rPr>
         <w:rFonts w:ascii="Symbol" w:hAnsi="Symbol" w:hint="default"/>
@@ -1004,9 +5265,9 @@
     </w:lvl>
   </w:abstractNum>
   <w:abstractNum w:abstractNumId="7">
-    <w:nsid w:val="FFFFFF83"/>
+    <w:nsid w:val="FFFFFF82"/>
     <w:multiLevelType w:val="singleLevel"/>
-    <w:tmpl w:val="A73AD03C"/>
+    <w:tmpl w:val="52BC76E0"/>
     <w:lvl w:ilvl="0">
       <w:start w:val="1"/>
       <w:numFmt w:val="bullet"/>
@@ -1014,9 +5275,9 @@
       <w:lvlJc w:val="left"/>
       <w:pPr>
         <w:tabs>
-          <w:tab w:val="num" w:pos="643"/>
+          <w:tab w:val="num" w:pos="926"/>
         </w:tabs>
-        <w:ind w:left="643" w:hanging="360"/>
+        <w:ind w:left="926" w:hanging="360"/>
       </w:pPr>
       <w:rPr>
         <w:rFonts w:ascii="Symbol" w:hAnsi="Symbol" w:hint="default"/>
@@ -1024,9 +5285,29 @@
     </w:lvl>
   </w:abstractNum>
   <w:abstractNum w:abstractNumId="8">
+    <w:nsid w:val="FFFFFF83"/>
+    <w:multiLevelType w:val="singleLevel"/>
+    <w:tmpl w:val="0B06297E"/>
+    <w:lvl w:ilvl="0">
+      <w:start w:val="1"/>
+      <w:numFmt w:val="bullet"/>
+      <w:lvlText w:val=""/>
+      <w:lvlJc w:val="left"/>
+      <w:pPr>
+        <w:tabs>
+          <w:tab w:val="num" w:pos="643"/>
+        </w:tabs>
+        <w:ind w:left="643" w:hanging="360"/>
+      </w:pPr>
+      <w:rPr>
+        <w:rFonts w:ascii="Symbol" w:hAnsi="Symbol" w:hint="default"/>
+      </w:rPr>
+    </w:lvl>
+  </w:abstractNum>
+  <w:abstractNum w:abstractNumId="9">
     <w:nsid w:val="FFFFFF88"/>
     <w:multiLevelType w:val="singleLevel"/>
-    <w:tmpl w:val="8BFA9A64"/>
+    <w:tmpl w:val="FA308DC0"/>
     <w:lvl w:ilvl="0">
       <w:start w:val="1"/>
       <w:numFmt w:val="decimal"/>
@@ -1040,10 +5321,10 @@
       </w:pPr>
     </w:lvl>
   </w:abstractNum>
-  <w:abstractNum w:abstractNumId="9">
+  <w:abstractNum w:abstractNumId="10">
     <w:nsid w:val="FFFFFF89"/>
     <w:multiLevelType w:val="singleLevel"/>
-    <w:tmpl w:val="6350505E"/>
+    <w:tmpl w:val="6E3C9600"/>
     <w:lvl w:ilvl="0">
       <w:start w:val="1"/>
       <w:numFmt w:val="bullet"/>
@@ -1060,7 +5341,7 @@
       </w:rPr>
     </w:lvl>
   </w:abstractNum>
-  <w:abstractNum w:abstractNumId="10">
+  <w:abstractNum w:abstractNumId="11">
     <w:nsid w:val="170CD2DE"/>
     <w:multiLevelType w:val="multilevel"/>
     <w:tmpl w:val="038C5D50"/>
@@ -1164,9 +5445,96 @@
       </w:pPr>
     </w:lvl>
   </w:abstractNum>
-  <w:abstractNum w:abstractNumId="990">
-    <w:nsid w:val="2c1ae401"/>
+  <w:abstractNum w:abstractNumId="12">
+    <w:nsid w:val="1E266136"/>
+    <w:multiLevelType w:val="hybridMultilevel"/>
+    <w:tmpl w:val="E8909F2A"/>
+    <w:lvl w:ilvl="0" w:tplc="04CC6D3A">
+      <w:start w:val="1"/>
+      <w:numFmt w:val="decimal"/>
+      <w:lvlText w:val="%1."/>
+      <w:lvlJc w:val="left"/>
+      <w:pPr>
+        <w:ind w:left="720" w:hanging="360"/>
+      </w:pPr>
+    </w:lvl>
+    <w:lvl w:ilvl="1" w:tplc="04160019" w:tentative="1">
+      <w:start w:val="1"/>
+      <w:numFmt w:val="lowerLetter"/>
+      <w:lvlText w:val="%2."/>
+      <w:lvlJc w:val="left"/>
+      <w:pPr>
+        <w:ind w:left="1440" w:hanging="360"/>
+      </w:pPr>
+    </w:lvl>
+    <w:lvl w:ilvl="2" w:tplc="0416001B" w:tentative="1">
+      <w:start w:val="1"/>
+      <w:numFmt w:val="lowerRoman"/>
+      <w:lvlText w:val="%3."/>
+      <w:lvlJc w:val="right"/>
+      <w:pPr>
+        <w:ind w:left="2160" w:hanging="180"/>
+      </w:pPr>
+    </w:lvl>
+    <w:lvl w:ilvl="3" w:tplc="0416000F" w:tentative="1">
+      <w:start w:val="1"/>
+      <w:numFmt w:val="decimal"/>
+      <w:lvlText w:val="%4."/>
+      <w:lvlJc w:val="left"/>
+      <w:pPr>
+        <w:ind w:left="2880" w:hanging="360"/>
+      </w:pPr>
+    </w:lvl>
+    <w:lvl w:ilvl="4" w:tplc="04160019" w:tentative="1">
+      <w:start w:val="1"/>
+      <w:numFmt w:val="lowerLetter"/>
+      <w:lvlText w:val="%5."/>
+      <w:lvlJc w:val="left"/>
+      <w:pPr>
+        <w:ind w:left="3600" w:hanging="360"/>
+      </w:pPr>
+    </w:lvl>
+    <w:lvl w:ilvl="5" w:tplc="0416001B" w:tentative="1">
+      <w:start w:val="1"/>
+      <w:numFmt w:val="lowerRoman"/>
+      <w:lvlText w:val="%6."/>
+      <w:lvlJc w:val="right"/>
+      <w:pPr>
+        <w:ind w:left="4320" w:hanging="180"/>
+      </w:pPr>
+    </w:lvl>
+    <w:lvl w:ilvl="6" w:tplc="0416000F" w:tentative="1">
+      <w:start w:val="1"/>
+      <w:numFmt w:val="decimal"/>
+      <w:lvlText w:val="%7."/>
+      <w:lvlJc w:val="left"/>
+      <w:pPr>
+        <w:ind w:left="5040" w:hanging="360"/>
+      </w:pPr>
+    </w:lvl>
+    <w:lvl w:ilvl="7" w:tplc="04160019" w:tentative="1">
+      <w:start w:val="1"/>
+      <w:numFmt w:val="lowerLetter"/>
+      <w:lvlText w:val="%8."/>
+      <w:lvlJc w:val="left"/>
+      <w:pPr>
+        <w:ind w:left="5760" w:hanging="360"/>
+      </w:pPr>
+    </w:lvl>
+    <w:lvl w:ilvl="8" w:tplc="0416001B" w:tentative="1">
+      <w:start w:val="1"/>
+      <w:numFmt w:val="lowerRoman"/>
+      <w:lvlText w:val="%9."/>
+      <w:lvlJc w:val="right"/>
+      <w:pPr>
+        <w:ind w:left="6480" w:hanging="180"/>
+      </w:pPr>
+    </w:lvl>
+  </w:abstractNum>
+  <w:abstractNum w:abstractNumId="13">
+    <w:nsid w:val="2C1AE401"/>
     <w:multiLevelType w:val="multilevel"/>
+    <w:tmpl w:val="D67286AC"/>
     <w:lvl w:ilvl="0">
       <w:numFmt w:val="bullet"/>
       <w:lvlText w:val=" "/>
@@ -1267,177 +5635,80 @@
       </w:pPr>
     </w:lvl>
   </w:abstractNum>
-  <w:abstractNum w:abstractNumId="991">
-    <w:nsid w:val="ea454b4c"/>
-    <w:multiLevelType w:val="multilevel"/>
-    <w:lvl w:ilvl="0">
-      <w:numFmt w:val="bullet"/>
-      <w:lvlText w:val="•"/>
-      <w:lvlJc w:val="left"/>
-      <w:pPr>
-        <w:tabs>
-          <w:tab w:val="num" w:pos="0"/>
-        </w:tabs>
-        <w:ind w:left="480" w:hanging="480"/>
-      </w:pPr>
-    </w:lvl>
-    <w:lvl w:ilvl="1">
-      <w:numFmt w:val="bullet"/>
-      <w:lvlText w:val="–"/>
-      <w:lvlJc w:val="left"/>
-      <w:pPr>
-        <w:tabs>
-          <w:tab w:val="num" w:pos="720"/>
-        </w:tabs>
-        <w:ind w:left="1200" w:hanging="480"/>
-      </w:pPr>
-    </w:lvl>
-    <w:lvl w:ilvl="2">
-      <w:numFmt w:val="bullet"/>
-      <w:lvlText w:val="•"/>
-      <w:lvlJc w:val="left"/>
-      <w:pPr>
-        <w:tabs>
-          <w:tab w:val="num" w:pos="1440"/>
-        </w:tabs>
-        <w:ind w:left="1920" w:hanging="480"/>
-      </w:pPr>
-    </w:lvl>
-    <w:lvl w:ilvl="3">
-      <w:numFmt w:val="bullet"/>
-      <w:lvlText w:val="–"/>
-      <w:lvlJc w:val="left"/>
-      <w:pPr>
-        <w:tabs>
-          <w:tab w:val="num" w:pos="2160"/>
-        </w:tabs>
-        <w:ind w:left="2640" w:hanging="480"/>
-      </w:pPr>
-    </w:lvl>
-    <w:lvl w:ilvl="4">
-      <w:numFmt w:val="bullet"/>
-      <w:lvlText w:val="•"/>
-      <w:lvlJc w:val="left"/>
-      <w:pPr>
-        <w:tabs>
-          <w:tab w:val="num" w:pos="2880"/>
-        </w:tabs>
-        <w:ind w:left="3360" w:hanging="480"/>
-      </w:pPr>
-    </w:lvl>
-    <w:lvl w:ilvl="5">
-      <w:numFmt w:val="bullet"/>
-      <w:lvlText w:val="–"/>
-      <w:lvlJc w:val="left"/>
-      <w:pPr>
-        <w:tabs>
-          <w:tab w:val="num" w:pos="3600"/>
-        </w:tabs>
-        <w:ind w:left="4080" w:hanging="480"/>
-      </w:pPr>
-    </w:lvl>
-    <w:lvl w:ilvl="6">
-      <w:numFmt w:val="bullet"/>
-      <w:lvlText w:val="•"/>
-      <w:lvlJc w:val="left"/>
-      <w:pPr>
-        <w:tabs>
-          <w:tab w:val="num" w:pos="4320"/>
-        </w:tabs>
-        <w:ind w:left="4800" w:hanging="480"/>
-      </w:pPr>
-    </w:lvl>
-    <w:lvl w:ilvl="7">
-      <w:numFmt w:val="bullet"/>
-      <w:lvlText w:val="–"/>
-      <w:lvlJc w:val="left"/>
-      <w:pPr>
-        <w:tabs>
-          <w:tab w:val="num" w:pos="5040"/>
-        </w:tabs>
-        <w:ind w:left="5520" w:hanging="480"/>
-      </w:pPr>
-    </w:lvl>
-    <w:lvl w:ilvl="8">
-      <w:numFmt w:val="bullet"/>
-      <w:lvlText w:val="•"/>
-      <w:lvlJc w:val="left"/>
-      <w:pPr>
-        <w:tabs>
-          <w:tab w:val="num" w:pos="5760"/>
-        </w:tabs>
-        <w:ind w:left="6240" w:hanging="480"/>
-      </w:pPr>
-    </w:lvl>
-  </w:abstractNum>
   <w:num w:numId="1">
+    <w:abstractNumId w:val="11"/>
+  </w:num>
+  <w:num w:numId="2">
     <w:abstractNumId w:val="10"/>
   </w:num>
-  <w:num w:numId="2">
+  <w:num w:numId="3">
+    <w:abstractNumId w:val="8"/>
+  </w:num>
+  <w:num w:numId="4">
+    <w:abstractNumId w:val="7"/>
+  </w:num>
+  <w:num w:numId="5">
+    <w:abstractNumId w:val="6"/>
+  </w:num>
+  <w:num w:numId="6">
+    <w:abstractNumId w:val="5"/>
+  </w:num>
+  <w:num w:numId="7">
     <w:abstractNumId w:val="9"/>
   </w:num>
-  <w:num w:numId="3">
-    <w:abstractNumId w:val="7"/>
-  </w:num>
-  <w:num w:numId="4">
-    <w:abstractNumId w:val="6"/>
-  </w:num>
-  <w:num w:numId="5">
-    <w:abstractNumId w:val="5"/>
-  </w:num>
-  <w:num w:numId="6">
+  <w:num w:numId="8">
     <w:abstractNumId w:val="4"/>
   </w:num>
-  <w:num w:numId="7">
-    <w:abstractNumId w:val="8"/>
-  </w:num>
-  <w:num w:numId="8">
+  <w:num w:numId="9">
     <w:abstractNumId w:val="3"/>
   </w:num>
-  <w:num w:numId="9">
+  <w:num w:numId="10">
     <w:abstractNumId w:val="2"/>
   </w:num>
-  <w:num w:numId="10">
+  <w:num w:numId="11">
     <w:abstractNumId w:val="1"/>
   </w:num>
-  <w:num w:numId="11">
+  <w:num w:numId="12">
+    <w:abstractNumId w:val="13"/>
+  </w:num>
+  <w:num w:numId="13">
     <w:abstractNumId w:val="0"/>
   </w:num>
-  <w:num w:numId="1000">
-    <w:abstractNumId w:val="990"/>
+  <w:num w:numId="14">
+    <w:abstractNumId w:val="0"/>
   </w:num>
-  <w:num w:numId="1001">
-    <w:abstractNumId w:val="991"/>
+  <w:num w:numId="15">
+    <w:abstractNumId w:val="0"/>
   </w:num>
-  <w:num w:numId="1002">
-    <w:abstractNumId w:val="991"/>
+  <w:num w:numId="16">
+    <w:abstractNumId w:val="0"/>
   </w:num>
-  <w:num w:numId="1003">
-    <w:abstractNumId w:val="991"/>
+  <w:num w:numId="17">
+    <w:abstractNumId w:val="0"/>
   </w:num>
-  <w:num w:numId="1004">
-    <w:abstractNumId w:val="991"/>
+  <w:num w:numId="18">
+    <w:abstractNumId w:val="0"/>
   </w:num>
-  <w:num w:numId="1005">
-    <w:abstractNumId w:val="991"/>
+  <w:num w:numId="19">
+    <w:abstractNumId w:val="0"/>
   </w:num>
-  <w:num w:numId="1006">
-    <w:abstractNumId w:val="991"/>
+  <w:num w:numId="20">
+    <w:abstractNumId w:val="0"/>
   </w:num>
-  <w:num w:numId="1007">
-    <w:abstractNumId w:val="991"/>
+  <w:num w:numId="21">
+    <w:abstractNumId w:val="0"/>
   </w:num>
-  <w:num w:numId="1008">
-    <w:abstractNumId w:val="991"/>
+  <w:num w:numId="22">
+    <w:abstractNumId w:val="0"/>
   </w:num>
-  <w:num w:numId="1009">
-    <w:abstractNumId w:val="991"/>
+  <w:num w:numId="23">
+    <w:abstractNumId w:val="0"/>
   </w:num>
-  <w:num w:numId="1010">
-    <w:abstractNumId w:val="991"/>
+  <w:num w:numId="24">
+    <w:abstractNumId w:val="0"/>
   </w:num>
-  <w:num w:numId="1011">
-    <w:abstractNumId w:val="991"/>
+  <w:num w:numId="25">
+    <w:abstractNumId w:val="12"/>
   </w:num>
 </w:numbering>
 </file>
@@ -1459,16 +5730,43 @@
       </w:pPr>
     </w:pPrDefault>
   </w:docDefaults>
-  <w:latentStyles w:defLockedState="0" w:defUIPriority="0" w:defSemiHidden="0" w:defUnhideWhenUsed="0" w:defQFormat="0" w:count="267"/>
+  <w:latentStyles w:defLockedState="0" w:defUIPriority="0" w:defSemiHidden="0" w:defUnhideWhenUsed="0" w:defQFormat="0" w:count="267">
+    <w:lsdException w:name="toc 1" w:uiPriority="39" w:qFormat="1"/>
+    <w:lsdException w:name="toc 2" w:uiPriority="39" w:qFormat="1"/>
+    <w:lsdException w:name="toc 3" w:uiPriority="39" w:qFormat="1"/>
+    <w:lsdException w:name="header" w:uiPriority="99"/>
+    <w:lsdException w:name="Hyperlink" w:uiPriority="99"/>
+    <w:lsdException w:name="TOC Heading" w:uiPriority="39" w:qFormat="1"/>
+  </w:latentStyles>
   <w:style w:type="paragraph" w:default="1" w:styleId="Normal">
     <w:name w:val="Normal"/>
     <w:qFormat/>
-    <w:rsid w:val="00F514C6"/>
+    <w:rsid w:val="009D2483"/>
+  </w:style>
+  <w:style w:type="paragraph" w:styleId="Ttulo1">
+    <w:name w:val="heading 1"/>
+    <w:basedOn w:val="Normal"/>
+    <w:next w:val="Normal"/>
+    <w:link w:val="Ttulo1Char"/>
+    <w:rsid w:val="008219F3"/>
+    <w:pPr>
+      <w:keepNext/>
+      <w:keepLines/>
+      <w:spacing w:before="480" w:after="0"/>
+      <w:outlineLvl w:val="0"/>
+    </w:pPr>
+    <w:rPr>
+      <w:rFonts w:asciiTheme="majorHAnsi" w:eastAsiaTheme="majorEastAsia" w:hAnsiTheme="majorHAnsi" w:cstheme="majorBidi"/>
+      <w:b/>
+      <w:bCs/>
+      <w:color w:val="000000" w:themeColor="accent1" w:themeShade="BF"/>
+      <w:sz w:val="28"/>
+      <w:szCs w:val="28"/>
+    </w:rPr>
   </w:style>
   <w:style w:type="character" w:default="1" w:styleId="Fontepargpadro">
     <w:name w:val="Default Paragraph Font"/>
     <w:uiPriority w:val="1"/>
-    <w:semiHidden/>
     <w:unhideWhenUsed/>
   </w:style>
   <w:style w:type="table" w:default="1" w:styleId="Tabelanormal">
@@ -1604,17 +5902,18 @@
     <w:next w:val="Corpodetexto"/>
     <w:uiPriority w:val="9"/>
     <w:qFormat/>
-    <w:rsid w:val="00F514C6"/>
+    <w:rsid w:val="009D2483"/>
     <w:pPr>
       <w:keepNext/>
       <w:keepLines/>
-      <w:spacing w:before="480" w:after="0"/>
+      <w:spacing w:before="480" w:after="0" w:line="360" w:lineRule="auto"/>
       <w:outlineLvl w:val="0"/>
     </w:pPr>
     <w:rPr>
       <w:rFonts w:asciiTheme="majorHAnsi" w:eastAsiaTheme="majorEastAsia" w:hAnsiTheme="majorHAnsi" w:cstheme="majorBidi"/>
       <w:b/>
       <w:bCs/>
+      <w:smallCaps/>
       <w:color w:val="000000" w:themeColor="accent1" w:themeShade="B5"/>
       <w:sz w:val="32"/>
       <w:szCs w:val="32"/>
@@ -1627,17 +5926,17 @@
     <w:uiPriority w:val="9"/>
     <w:unhideWhenUsed/>
     <w:qFormat/>
-    <w:rsid w:val="00F514C6"/>
+    <w:rsid w:val="0063616A"/>
     <w:pPr>
       <w:keepNext/>
       <w:keepLines/>
-      <w:spacing w:before="200" w:after="0"/>
+      <w:spacing w:before="200" w:after="0" w:line="360" w:lineRule="auto"/>
       <w:outlineLvl w:val="1"/>
     </w:pPr>
     <w:rPr>
       <w:rFonts w:asciiTheme="majorHAnsi" w:eastAsiaTheme="majorEastAsia" w:hAnsiTheme="majorHAnsi" w:cstheme="majorBidi"/>
-      <w:b/>
       <w:bCs/>
+      <w:smallCaps/>
       <w:color w:val="000000" w:themeColor="accent1"/>
       <w:sz w:val="32"/>
       <w:szCs w:val="32"/>
@@ -1650,19 +5949,18 @@
     <w:uiPriority w:val="9"/>
     <w:unhideWhenUsed/>
     <w:qFormat/>
-    <w:rsid w:val="00F514C6"/>
+    <w:rsid w:val="0063616A"/>
     <w:pPr>
       <w:keepNext/>
       <w:keepLines/>
-      <w:spacing w:before="200" w:after="0"/>
+      <w:spacing w:before="200" w:after="0" w:line="360" w:lineRule="auto"/>
       <w:outlineLvl w:val="2"/>
     </w:pPr>
     <w:rPr>
       <w:rFonts w:asciiTheme="majorHAnsi" w:eastAsiaTheme="majorEastAsia" w:hAnsiTheme="majorHAnsi" w:cstheme="majorBidi"/>
-      <w:b/>
       <w:bCs/>
       <w:color w:val="000000" w:themeColor="accent1"/>
-      <w:sz w:val="28"/>
+      <w:sz w:val="32"/>
       <w:szCs w:val="28"/>
     </w:rPr>
   </w:style>
@@ -1673,7 +5971,7 @@
     <w:uiPriority w:val="9"/>
     <w:unhideWhenUsed/>
     <w:qFormat/>
-    <w:rsid w:val="00F514C6"/>
+    <w:rsid w:val="009D2483"/>
     <w:pPr>
       <w:keepNext/>
       <w:keepLines/>
@@ -1682,9 +5980,9 @@
     </w:pPr>
     <w:rPr>
       <w:rFonts w:asciiTheme="majorHAnsi" w:eastAsiaTheme="majorEastAsia" w:hAnsiTheme="majorHAnsi" w:cstheme="majorBidi"/>
-      <w:b/>
       <w:bCs/>
       <w:color w:val="000000" w:themeColor="accent1"/>
+      <w:sz w:val="28"/>
     </w:rPr>
   </w:style>
   <w:style w:type="paragraph" w:customStyle="1" w:styleId="Heading5">
@@ -1892,6 +6190,7 @@
   <w:style w:type="character" w:customStyle="1" w:styleId="VerbatimChar">
     <w:name w:val="Verbatim Char"/>
     <w:basedOn w:val="CorpodetextoChar"/>
+    <w:link w:val="SourceCode"/>
     <w:rsid w:val="00F514C6"/>
     <w:rPr>
       <w:rFonts w:ascii="Consolas" w:hAnsi="Consolas"/>
@@ -1909,6 +6208,7 @@
   <w:style w:type="character" w:styleId="Hyperlink">
     <w:name w:val="Hyperlink"/>
     <w:basedOn w:val="CorpodetextoChar"/>
+    <w:uiPriority w:val="99"/>
     <w:rsid w:val="00F514C6"/>
     <w:rPr>
       <w:color w:val="000000" w:themeColor="accent1"/>
@@ -1936,21 +6236,24 @@
     <w:name w:val="Source Code"/>
     <w:basedOn w:val="Normal"/>
     <w:link w:val="VerbatimChar"/>
+    <w:rsid w:val="00EC37F7"/>
     <w:pPr>
-      <w:wordWrap w:val="off"/>
+      <w:wordWrap w:val="0"/>
     </w:pPr>
   </w:style>
   <w:style w:type="character" w:customStyle="1" w:styleId="KeywordTok">
     <w:name w:val="KeywordTok"/>
     <w:basedOn w:val="VerbatimChar"/>
+    <w:rsid w:val="00EC37F7"/>
     <w:rPr>
+      <w:b/>
       <w:color w:val="007020"/>
-      <w:b/>
     </w:rPr>
   </w:style>
   <w:style w:type="character" w:customStyle="1" w:styleId="DataTypeTok">
     <w:name w:val="DataTypeTok"/>
     <w:basedOn w:val="VerbatimChar"/>
+    <w:rsid w:val="00EC37F7"/>
     <w:rPr>
       <w:color w:val="902000"/>
     </w:rPr>
@@ -1958,27 +6261,31 @@
   <w:style w:type="character" w:customStyle="1" w:styleId="DecValTok">
     <w:name w:val="DecValTok"/>
     <w:basedOn w:val="VerbatimChar"/>
+    <w:rsid w:val="00EC37F7"/>
     <w:rPr>
-      <w:color w:val="40a070"/>
+      <w:color w:val="40A070"/>
     </w:rPr>
   </w:style>
   <w:style w:type="character" w:customStyle="1" w:styleId="BaseNTok">
     <w:name w:val="BaseNTok"/>
     <w:basedOn w:val="VerbatimChar"/>
+    <w:rsid w:val="00EC37F7"/>
     <w:rPr>
-      <w:color w:val="40a070"/>
+      <w:color w:val="40A070"/>
     </w:rPr>
   </w:style>
   <w:style w:type="character" w:customStyle="1" w:styleId="FloatTok">
     <w:name w:val="FloatTok"/>
     <w:basedOn w:val="VerbatimChar"/>
+    <w:rsid w:val="00EC37F7"/>
     <w:rPr>
-      <w:color w:val="40a070"/>
+      <w:color w:val="40A070"/>
     </w:rPr>
   </w:style>
   <w:style w:type="character" w:customStyle="1" w:styleId="ConstantTok">
     <w:name w:val="ConstantTok"/>
     <w:basedOn w:val="VerbatimChar"/>
+    <w:rsid w:val="00EC37F7"/>
     <w:rPr>
       <w:color w:val="880000"/>
     </w:rPr>
@@ -1986,80 +6293,90 @@
   <w:style w:type="character" w:customStyle="1" w:styleId="CharTok">
     <w:name w:val="CharTok"/>
     <w:basedOn w:val="VerbatimChar"/>
+    <w:rsid w:val="00EC37F7"/>
     <w:rPr>
-      <w:color w:val="4070a0"/>
+      <w:color w:val="4070A0"/>
     </w:rPr>
   </w:style>
   <w:style w:type="character" w:customStyle="1" w:styleId="SpecialCharTok">
     <w:name w:val="SpecialCharTok"/>
     <w:basedOn w:val="VerbatimChar"/>
+    <w:rsid w:val="00EC37F7"/>
     <w:rPr>
-      <w:color w:val="4070a0"/>
+      <w:color w:val="4070A0"/>
     </w:rPr>
   </w:style>
   <w:style w:type="character" w:customStyle="1" w:styleId="StringTok">
     <w:name w:val="StringTok"/>
     <w:basedOn w:val="VerbatimChar"/>
+    <w:rsid w:val="00EC37F7"/>
     <w:rPr>
-      <w:color w:val="4070a0"/>
+      <w:color w:val="4070A0"/>
     </w:rPr>
   </w:style>
   <w:style w:type="character" w:customStyle="1" w:styleId="VerbatimStringTok">
     <w:name w:val="VerbatimStringTok"/>
     <w:basedOn w:val="VerbatimChar"/>
+    <w:rsid w:val="00EC37F7"/>
     <w:rPr>
-      <w:color w:val="4070a0"/>
+      <w:color w:val="4070A0"/>
     </w:rPr>
   </w:style>
   <w:style w:type="character" w:customStyle="1" w:styleId="SpecialStringTok">
     <w:name w:val="SpecialStringTok"/>
     <w:basedOn w:val="VerbatimChar"/>
+    <w:rsid w:val="00EC37F7"/>
     <w:rPr>
-      <w:color w:val="bb6688"/>
+      <w:color w:val="BB6688"/>
     </w:rPr>
   </w:style>
   <w:style w:type="character" w:customStyle="1" w:styleId="ImportTok">
     <w:name w:val="ImportTok"/>
     <w:basedOn w:val="VerbatimChar"/>
-    <w:rPr/>
+    <w:rsid w:val="00EC37F7"/>
   </w:style>
   <w:style w:type="character" w:customStyle="1" w:styleId="CommentTok">
     <w:name w:val="CommentTok"/>
     <w:basedOn w:val="VerbatimChar"/>
+    <w:rsid w:val="00EC37F7"/>
     <w:rPr>
-      <w:color w:val="60a0b0"/>
       <w:i/>
+      <w:color w:val="60A0B0"/>
     </w:rPr>
   </w:style>
   <w:style w:type="character" w:customStyle="1" w:styleId="DocumentationTok">
     <w:name w:val="DocumentationTok"/>
     <w:basedOn w:val="VerbatimChar"/>
+    <w:rsid w:val="00EC37F7"/>
     <w:rPr>
-      <w:color w:val="ba2121"/>
       <w:i/>
+      <w:color w:val="BA2121"/>
     </w:rPr>
   </w:style>
   <w:style w:type="character" w:customStyle="1" w:styleId="AnnotationTok">
     <w:name w:val="AnnotationTok"/>
     <w:basedOn w:val="VerbatimChar"/>
+    <w:rsid w:val="00EC37F7"/>
     <w:rPr>
-      <w:color w:val="60a0b0"/>
       <w:b/>
       <w:i/>
+      <w:color w:val="60A0B0"/>
     </w:rPr>
   </w:style>
   <w:style w:type="character" w:customStyle="1" w:styleId="CommentVarTok">
     <w:name w:val="CommentVarTok"/>
     <w:basedOn w:val="VerbatimChar"/>
+    <w:rsid w:val="00EC37F7"/>
     <w:rPr>
-      <w:color w:val="60a0b0"/>
       <w:b/>
       <w:i/>
+      <w:color w:val="60A0B0"/>
     </w:rPr>
   </w:style>
   <w:style w:type="character" w:customStyle="1" w:styleId="OtherTok">
     <w:name w:val="OtherTok"/>
     <w:basedOn w:val="VerbatimChar"/>
+    <w:rsid w:val="00EC37F7"/>
     <w:rPr>
       <w:color w:val="007020"/>
     </w:rPr>
@@ -2067,28 +6384,32 @@
   <w:style w:type="character" w:customStyle="1" w:styleId="FunctionTok">
     <w:name w:val="FunctionTok"/>
     <w:basedOn w:val="VerbatimChar"/>
+    <w:rsid w:val="00EC37F7"/>
     <w:rPr>
-      <w:color w:val="06287e"/>
+      <w:color w:val="06287E"/>
     </w:rPr>
   </w:style>
   <w:style w:type="character" w:customStyle="1" w:styleId="VariableTok">
     <w:name w:val="VariableTok"/>
     <w:basedOn w:val="VerbatimChar"/>
+    <w:rsid w:val="00EC37F7"/>
     <w:rPr>
-      <w:color w:val="19177c"/>
+      <w:color w:val="19177C"/>
     </w:rPr>
   </w:style>
   <w:style w:type="character" w:customStyle="1" w:styleId="ControlFlowTok">
     <w:name w:val="ControlFlowTok"/>
     <w:basedOn w:val="VerbatimChar"/>
+    <w:rsid w:val="00EC37F7"/>
     <w:rPr>
+      <w:b/>
       <w:color w:val="007020"/>
-      <w:b/>
     </w:rPr>
   </w:style>
   <w:style w:type="character" w:customStyle="1" w:styleId="OperatorTok">
     <w:name w:val="OperatorTok"/>
     <w:basedOn w:val="VerbatimChar"/>
+    <w:rsid w:val="00EC37F7"/>
     <w:rPr>
       <w:color w:val="666666"/>
     </w:rPr>
@@ -2096,72 +6417,605 @@
   <w:style w:type="character" w:customStyle="1" w:styleId="BuiltInTok">
     <w:name w:val="BuiltInTok"/>
     <w:basedOn w:val="VerbatimChar"/>
-    <w:rPr/>
+    <w:rsid w:val="00EC37F7"/>
   </w:style>
   <w:style w:type="character" w:customStyle="1" w:styleId="ExtensionTok">
     <w:name w:val="ExtensionTok"/>
     <w:basedOn w:val="VerbatimChar"/>
-    <w:rPr/>
+    <w:rsid w:val="00EC37F7"/>
   </w:style>
   <w:style w:type="character" w:customStyle="1" w:styleId="PreprocessorTok">
     <w:name w:val="PreprocessorTok"/>
     <w:basedOn w:val="VerbatimChar"/>
+    <w:rsid w:val="00EC37F7"/>
     <w:rPr>
-      <w:color w:val="bc7a00"/>
+      <w:color w:val="BC7A00"/>
     </w:rPr>
   </w:style>
   <w:style w:type="character" w:customStyle="1" w:styleId="AttributeTok">
     <w:name w:val="AttributeTok"/>
     <w:basedOn w:val="VerbatimChar"/>
+    <w:rsid w:val="00EC37F7"/>
     <w:rPr>
-      <w:color w:val="7d9029"/>
+      <w:color w:val="7D9029"/>
     </w:rPr>
   </w:style>
   <w:style w:type="character" w:customStyle="1" w:styleId="RegionMarkerTok">
     <w:name w:val="RegionMarkerTok"/>
     <w:basedOn w:val="VerbatimChar"/>
-    <w:rPr/>
+    <w:rsid w:val="00EC37F7"/>
   </w:style>
   <w:style w:type="character" w:customStyle="1" w:styleId="InformationTok">
     <w:name w:val="InformationTok"/>
     <w:basedOn w:val="VerbatimChar"/>
+    <w:rsid w:val="00EC37F7"/>
     <w:rPr>
-      <w:color w:val="60a0b0"/>
       <w:b/>
       <w:i/>
+      <w:color w:val="60A0B0"/>
     </w:rPr>
   </w:style>
   <w:style w:type="character" w:customStyle="1" w:styleId="WarningTok">
     <w:name w:val="WarningTok"/>
     <w:basedOn w:val="VerbatimChar"/>
+    <w:rsid w:val="00EC37F7"/>
     <w:rPr>
-      <w:color w:val="60a0b0"/>
       <w:b/>
       <w:i/>
+      <w:color w:val="60A0B0"/>
     </w:rPr>
   </w:style>
   <w:style w:type="character" w:customStyle="1" w:styleId="AlertTok">
     <w:name w:val="AlertTok"/>
     <w:basedOn w:val="VerbatimChar"/>
+    <w:rsid w:val="00EC37F7"/>
     <w:rPr>
-      <w:color w:val="ff0000"/>
       <w:b/>
+      <w:color w:val="FF0000"/>
     </w:rPr>
   </w:style>
   <w:style w:type="character" w:customStyle="1" w:styleId="ErrorTok">
     <w:name w:val="ErrorTok"/>
     <w:basedOn w:val="VerbatimChar"/>
+    <w:rsid w:val="00EC37F7"/>
     <w:rPr>
-      <w:color w:val="ff0000"/>
       <w:b/>
+      <w:color w:val="FF0000"/>
     </w:rPr>
   </w:style>
   <w:style w:type="character" w:customStyle="1" w:styleId="NormalTok">
     <w:name w:val="NormalTok"/>
     <w:basedOn w:val="VerbatimChar"/>
-    <w:rPr/>
+    <w:rsid w:val="00EC37F7"/>
+  </w:style>
+  <w:style w:type="paragraph" w:styleId="Sumrio1">
+    <w:name w:val="toc 1"/>
+    <w:basedOn w:val="Normal"/>
+    <w:next w:val="Normal"/>
+    <w:autoRedefine/>
+    <w:uiPriority w:val="39"/>
+    <w:qFormat/>
+    <w:rsid w:val="00C011EA"/>
+    <w:pPr>
+      <w:spacing w:after="100"/>
+    </w:pPr>
+  </w:style>
+  <w:style w:type="paragraph" w:styleId="Sumrio2">
+    <w:name w:val="toc 2"/>
+    <w:basedOn w:val="Normal"/>
+    <w:next w:val="Normal"/>
+    <w:autoRedefine/>
+    <w:uiPriority w:val="39"/>
+    <w:qFormat/>
+    <w:rsid w:val="00C011EA"/>
+    <w:pPr>
+      <w:spacing w:after="100"/>
+      <w:ind w:left="240"/>
+    </w:pPr>
+  </w:style>
+  <w:style w:type="paragraph" w:styleId="Sumrio3">
+    <w:name w:val="toc 3"/>
+    <w:basedOn w:val="Normal"/>
+    <w:next w:val="Normal"/>
+    <w:autoRedefine/>
+    <w:uiPriority w:val="39"/>
+    <w:qFormat/>
+    <w:rsid w:val="00C011EA"/>
+    <w:pPr>
+      <w:spacing w:after="100"/>
+      <w:ind w:left="480"/>
+    </w:pPr>
+  </w:style>
+  <w:style w:type="paragraph" w:styleId="Textodebalo">
+    <w:name w:val="Balloon Text"/>
+    <w:basedOn w:val="Normal"/>
+    <w:link w:val="TextodebaloChar"/>
+    <w:rsid w:val="00C011EA"/>
+    <w:pPr>
+      <w:spacing w:after="0"/>
+    </w:pPr>
+    <w:rPr>
+      <w:rFonts w:ascii="Tahoma" w:hAnsi="Tahoma" w:cs="Tahoma"/>
+      <w:sz w:val="16"/>
+      <w:szCs w:val="16"/>
+    </w:rPr>
+  </w:style>
+  <w:style w:type="character" w:customStyle="1" w:styleId="TextodebaloChar">
+    <w:name w:val="Texto de balão Char"/>
+    <w:basedOn w:val="Fontepargpadro"/>
+    <w:link w:val="Textodebalo"/>
+    <w:rsid w:val="00C011EA"/>
+    <w:rPr>
+      <w:rFonts w:ascii="Tahoma" w:hAnsi="Tahoma" w:cs="Tahoma"/>
+      <w:sz w:val="16"/>
+      <w:szCs w:val="16"/>
+    </w:rPr>
+  </w:style>
+  <w:style w:type="paragraph" w:styleId="Cabealho">
+    <w:name w:val="header"/>
+    <w:basedOn w:val="Normal"/>
+    <w:link w:val="CabealhoChar"/>
+    <w:uiPriority w:val="99"/>
+    <w:rsid w:val="00C011EA"/>
+    <w:pPr>
+      <w:tabs>
+        <w:tab w:val="center" w:pos="4252"/>
+        <w:tab w:val="right" w:pos="8504"/>
+      </w:tabs>
+      <w:spacing w:after="0"/>
+    </w:pPr>
+  </w:style>
+  <w:style w:type="character" w:customStyle="1" w:styleId="CabealhoChar">
+    <w:name w:val="Cabeçalho Char"/>
+    <w:basedOn w:val="Fontepargpadro"/>
+    <w:link w:val="Cabealho"/>
+    <w:uiPriority w:val="99"/>
+    <w:rsid w:val="00C011EA"/>
+  </w:style>
+  <w:style w:type="paragraph" w:styleId="Rodap">
+    <w:name w:val="footer"/>
+    <w:basedOn w:val="Normal"/>
+    <w:link w:val="RodapChar"/>
+    <w:rsid w:val="00C011EA"/>
+    <w:pPr>
+      <w:tabs>
+        <w:tab w:val="center" w:pos="4252"/>
+        <w:tab w:val="right" w:pos="8504"/>
+      </w:tabs>
+      <w:spacing w:after="0"/>
+    </w:pPr>
+  </w:style>
+  <w:style w:type="character" w:customStyle="1" w:styleId="RodapChar">
+    <w:name w:val="Rodapé Char"/>
+    <w:basedOn w:val="Fontepargpadro"/>
+    <w:link w:val="Rodap"/>
+    <w:rsid w:val="00C011EA"/>
+  </w:style>
+  <w:style w:type="paragraph" w:customStyle="1" w:styleId="CompanyName">
+    <w:name w:val="Company Name"/>
+    <w:basedOn w:val="Normal"/>
+    <w:next w:val="Normal"/>
+    <w:rsid w:val="00E53DE5"/>
+    <w:pPr>
+      <w:spacing w:before="420" w:after="60" w:line="320" w:lineRule="exact"/>
+    </w:pPr>
+    <w:rPr>
+      <w:rFonts w:ascii="Garamond" w:eastAsia="Times New Roman" w:hAnsi="Garamond" w:cs="Times New Roman"/>
+      <w:caps/>
+      <w:kern w:val="36"/>
+      <w:sz w:val="38"/>
+      <w:szCs w:val="20"/>
+    </w:rPr>
+  </w:style>
+  <w:style w:type="paragraph" w:customStyle="1" w:styleId="SubtitleCover">
+    <w:name w:val="Subtitle Cover"/>
+    <w:basedOn w:val="Normal"/>
+    <w:next w:val="Normal"/>
+    <w:rsid w:val="00E53DE5"/>
+    <w:pPr>
+      <w:keepNext/>
+      <w:pBdr>
+        <w:top w:val="single" w:sz="6" w:space="1" w:color="auto"/>
+      </w:pBdr>
+      <w:spacing w:after="5280" w:line="480" w:lineRule="exact"/>
+    </w:pPr>
+    <w:rPr>
+      <w:rFonts w:ascii="Garamond" w:eastAsia="Times New Roman" w:hAnsi="Garamond" w:cs="Times New Roman"/>
+      <w:spacing w:val="-15"/>
+      <w:kern w:val="28"/>
+      <w:sz w:val="44"/>
+      <w:szCs w:val="20"/>
+    </w:rPr>
+  </w:style>
+  <w:style w:type="paragraph" w:styleId="Legenda">
+    <w:name w:val="caption"/>
+    <w:basedOn w:val="Normal"/>
+    <w:next w:val="Normal"/>
+    <w:rsid w:val="009B4910"/>
+    <w:rPr>
+      <w:b/>
+      <w:bCs/>
+      <w:color w:val="000000" w:themeColor="accent1"/>
+      <w:sz w:val="18"/>
+      <w:szCs w:val="18"/>
+    </w:rPr>
+  </w:style>
+  <w:style w:type="character" w:customStyle="1" w:styleId="Ttulo1Char">
+    <w:name w:val="Título 1 Char"/>
+    <w:basedOn w:val="Fontepargpadro"/>
+    <w:link w:val="Ttulo1"/>
+    <w:rsid w:val="008219F3"/>
+    <w:rPr>
+      <w:rFonts w:asciiTheme="majorHAnsi" w:eastAsiaTheme="majorEastAsia" w:hAnsiTheme="majorHAnsi" w:cstheme="majorBidi"/>
+      <w:b/>
+      <w:bCs/>
+      <w:color w:val="000000" w:themeColor="accent1" w:themeShade="BF"/>
+      <w:sz w:val="28"/>
+      <w:szCs w:val="28"/>
+    </w:rPr>
+  </w:style>
+  <w:style w:type="table" w:styleId="Tabelacomgrade">
+    <w:name w:val="Table Grid"/>
+    <w:basedOn w:val="Tabelanormal"/>
+    <w:rsid w:val="008219F3"/>
+    <w:pPr>
+      <w:spacing w:after="0"/>
+    </w:pPr>
+    <w:tblPr>
+      <w:tblInd w:w="0" w:type="dxa"/>
+      <w:tblBorders>
+        <w:top w:val="single" w:sz="4" w:space="0" w:color="auto"/>
+        <w:left w:val="single" w:sz="4" w:space="0" w:color="auto"/>
+        <w:bottom w:val="single" w:sz="4" w:space="0" w:color="auto"/>
+        <w:right w:val="single" w:sz="4" w:space="0" w:color="auto"/>
+        <w:insideH w:val="single" w:sz="4" w:space="0" w:color="auto"/>
+        <w:insideV w:val="single" w:sz="4" w:space="0" w:color="auto"/>
+      </w:tblBorders>
+      <w:tblCellMar>
+        <w:top w:w="0" w:type="dxa"/>
+        <w:left w:w="108" w:type="dxa"/>
+        <w:bottom w:w="0" w:type="dxa"/>
+        <w:right w:w="108" w:type="dxa"/>
+      </w:tblCellMar>
+    </w:tblPr>
+  </w:style>
+  <w:style w:type="character" w:styleId="HiperlinkVisitado">
+    <w:name w:val="FollowedHyperlink"/>
+    <w:basedOn w:val="Fontepargpadro"/>
+    <w:rsid w:val="00F8779E"/>
+    <w:rPr>
+      <w:color w:val="000000" w:themeColor="followedHyperlink"/>
+      <w:u w:val="single"/>
+    </w:rPr>
   </w:style>
 </w:styles>
+</file>
+
+<file path=word/glossary/document.xml><?xml version="1.0" encoding="utf-8"?>
+<w:glossaryDocument xmlns:ve="http://schemas.openxmlformats.org/markup-compatibility/2006" xmlns:o="urn:schemas-microsoft-com:office:office" xmlns:r="http://schemas.openxmlformats.org/officeDocument/2006/relationships" xmlns:m="http://schemas.openxmlformats.org/officeDocument/2006/math" xmlns:v="urn:schemas-microsoft-com:vml" xmlns:wp="http://schemas.openxmlformats.org/drawingml/2006/wordprocessingDrawing" xmlns:w10="urn:schemas-microsoft-com:office:word" xmlns:w="http://schemas.openxmlformats.org/wordprocessingml/2006/main" xmlns:wne="http://schemas.microsoft.com/office/word/2006/wordml">
+  <w:docParts/>
+</w:glossaryDocument>
+</file>
+
+<file path=word/glossary/fontTable.xml><?xml version="1.0" encoding="utf-8"?>
+<w:fonts xmlns:r="http://schemas.openxmlformats.org/officeDocument/2006/relationships" xmlns:w="http://schemas.openxmlformats.org/wordprocessingml/2006/main">
+  <w:font w:name="Symbol">
+    <w:panose1 w:val="05050102010706020507"/>
+    <w:charset w:val="02"/>
+    <w:family w:val="roman"/>
+    <w:pitch w:val="variable"/>
+    <w:sig w:usb0="00000000" w:usb1="10000000" w:usb2="00000000" w:usb3="00000000" w:csb0="80000000" w:csb1="00000000"/>
+  </w:font>
+  <w:font w:name="Times New Roman">
+    <w:panose1 w:val="02020603050405020304"/>
+    <w:charset w:val="00"/>
+    <w:family w:val="roman"/>
+    <w:pitch w:val="variable"/>
+    <w:sig w:usb0="E0002EFF" w:usb1="C000785B" w:usb2="00000009" w:usb3="00000000" w:csb0="000001FF" w:csb1="00000000"/>
+  </w:font>
+  <w:font w:name="Consolas">
+    <w:panose1 w:val="020B0609020204030204"/>
+    <w:charset w:val="00"/>
+    <w:family w:val="modern"/>
+    <w:pitch w:val="fixed"/>
+    <w:sig w:usb0="E00006FF" w:usb1="0000FCFF" w:usb2="00000001" w:usb3="00000000" w:csb0="0000019F" w:csb1="00000000"/>
+  </w:font>
+  <w:font w:name="Tahoma">
+    <w:panose1 w:val="020B0604030504040204"/>
+    <w:charset w:val="00"/>
+    <w:family w:val="swiss"/>
+    <w:pitch w:val="variable"/>
+    <w:sig w:usb0="E1002EFF" w:usb1="C000605B" w:usb2="00000029" w:usb3="00000000" w:csb0="000101FF" w:csb1="00000000"/>
+  </w:font>
+  <w:font w:name="Garamond">
+    <w:panose1 w:val="02020404030301010803"/>
+    <w:charset w:val="00"/>
+    <w:family w:val="roman"/>
+    <w:pitch w:val="variable"/>
+    <w:sig w:usb0="00000287" w:usb1="00000000" w:usb2="00000000" w:usb3="00000000" w:csb0="0000009F" w:csb1="00000000"/>
+  </w:font>
+  <w:font w:name="Calibri">
+    <w:panose1 w:val="020F0502020204030204"/>
+    <w:charset w:val="00"/>
+    <w:family w:val="swiss"/>
+    <w:pitch w:val="variable"/>
+    <w:sig w:usb0="E0002AFF" w:usb1="C000247B" w:usb2="00000009" w:usb3="00000000" w:csb0="000001FF" w:csb1="00000000"/>
+  </w:font>
+  <w:font w:name="Cambria">
+    <w:panose1 w:val="02040503050406030204"/>
+    <w:charset w:val="00"/>
+    <w:family w:val="roman"/>
+    <w:pitch w:val="variable"/>
+    <w:sig w:usb0="E00002FF" w:usb1="400004FF" w:usb2="00000000" w:usb3="00000000" w:csb0="0000019F" w:csb1="00000000"/>
+  </w:font>
+</w:fonts>
+</file>
+
+<file path=word/glossary/settings.xml><?xml version="1.0" encoding="utf-8"?>
+<w:settings xmlns:o="urn:schemas-microsoft-com:office:office" xmlns:r="http://schemas.openxmlformats.org/officeDocument/2006/relationships" xmlns:m="http://schemas.openxmlformats.org/officeDocument/2006/math" xmlns:v="urn:schemas-microsoft-com:vml" xmlns:w10="urn:schemas-microsoft-com:office:word" xmlns:w="http://schemas.openxmlformats.org/wordprocessingml/2006/main" xmlns:sl="http://schemas.openxmlformats.org/schemaLibrary/2006/main">
+  <w:view w:val="normal"/>
+  <w:defaultTabStop w:val="708"/>
+  <w:hyphenationZone w:val="425"/>
+  <w:characterSpacingControl w:val="doNotCompress"/>
+  <w:compat>
+    <w:useFELayout/>
+  </w:compat>
+  <w:rsids>
+    <w:rsidRoot w:val="007978BF"/>
+    <w:rsid w:val="007978BF"/>
+    <w:rsid w:val="00F41CA0"/>
+  </w:rsids>
+  <m:mathPr>
+    <m:mathFont m:val="Cambria Math"/>
+    <m:brkBin m:val="before"/>
+    <m:brkBinSub m:val="--"/>
+    <m:smallFrac m:val="off"/>
+    <m:dispDef/>
+    <m:lMargin m:val="0"/>
+    <m:rMargin m:val="0"/>
+    <m:defJc m:val="centerGroup"/>
+    <m:wrapIndent m:val="1440"/>
+    <m:intLim m:val="subSup"/>
+    <m:naryLim m:val="undOvr"/>
+  </m:mathPr>
+  <w:themeFontLang w:val="pt-BR"/>
+  <w:clrSchemeMapping w:bg1="light1" w:t1="dark1" w:bg2="light2" w:t2="dark2" w:accent1="accent1" w:accent2="accent2" w:accent3="accent3" w:accent4="accent4" w:accent5="accent5" w:accent6="accent6" w:hyperlink="hyperlink" w:followedHyperlink="followedHyperlink"/>
+  <w:decimalSymbol w:val=","/>
+  <w:listSeparator w:val=";"/>
+</w:settings>
+</file>
+
+<file path=word/glossary/styles.xml><?xml version="1.0" encoding="utf-8"?>
+<w:styles xmlns:r="http://schemas.openxmlformats.org/officeDocument/2006/relationships" xmlns:w="http://schemas.openxmlformats.org/wordprocessingml/2006/main">
+  <w:docDefaults>
+    <w:rPrDefault>
+      <w:rPr>
+        <w:rFonts w:asciiTheme="minorHAnsi" w:eastAsiaTheme="minorEastAsia" w:hAnsiTheme="minorHAnsi" w:cstheme="minorBidi"/>
+        <w:sz w:val="22"/>
+        <w:szCs w:val="22"/>
+        <w:lang w:val="pt-BR" w:eastAsia="pt-BR" w:bidi="ar-SA"/>
+      </w:rPr>
+    </w:rPrDefault>
+    <w:pPrDefault>
+      <w:pPr>
+        <w:spacing w:after="200" w:line="276" w:lineRule="auto"/>
+      </w:pPr>
+    </w:pPrDefault>
+  </w:docDefaults>
+  <w:latentStyles w:defLockedState="0" w:defUIPriority="99" w:defSemiHidden="1" w:defUnhideWhenUsed="1" w:defQFormat="0" w:count="267">
+    <w:lsdException w:name="Normal" w:semiHidden="0" w:uiPriority="0" w:unhideWhenUsed="0" w:qFormat="1"/>
+    <w:lsdException w:name="heading 1" w:semiHidden="0" w:uiPriority="9" w:unhideWhenUsed="0" w:qFormat="1"/>
+    <w:lsdException w:name="heading 2" w:uiPriority="9" w:qFormat="1"/>
+    <w:lsdException w:name="heading 3" w:uiPriority="9" w:qFormat="1"/>
+    <w:lsdException w:name="heading 4" w:uiPriority="9" w:qFormat="1"/>
+    <w:lsdException w:name="heading 5" w:uiPriority="9" w:qFormat="1"/>
+    <w:lsdException w:name="heading 6" w:uiPriority="9" w:qFormat="1"/>
+    <w:lsdException w:name="heading 7" w:uiPriority="9" w:qFormat="1"/>
+    <w:lsdException w:name="heading 8" w:uiPriority="9" w:qFormat="1"/>
+    <w:lsdException w:name="heading 9" w:uiPriority="9" w:qFormat="1"/>
+    <w:lsdException w:name="toc 1" w:uiPriority="39"/>
+    <w:lsdException w:name="toc 2" w:uiPriority="39"/>
+    <w:lsdException w:name="toc 3" w:uiPriority="39"/>
+    <w:lsdException w:name="toc 4" w:uiPriority="39"/>
+    <w:lsdException w:name="toc 5" w:uiPriority="39"/>
+    <w:lsdException w:name="toc 6" w:uiPriority="39"/>
+    <w:lsdException w:name="toc 7" w:uiPriority="39"/>
+    <w:lsdException w:name="toc 8" w:uiPriority="39"/>
+    <w:lsdException w:name="toc 9" w:uiPriority="39"/>
+    <w:lsdException w:name="caption" w:uiPriority="35" w:qFormat="1"/>
+    <w:lsdException w:name="Title" w:semiHidden="0" w:uiPriority="10" w:unhideWhenUsed="0" w:qFormat="1"/>
+    <w:lsdException w:name="Default Paragraph Font" w:uiPriority="1"/>
+    <w:lsdException w:name="Subtitle" w:semiHidden="0" w:uiPriority="11" w:unhideWhenUsed="0" w:qFormat="1"/>
+    <w:lsdException w:name="Strong" w:semiHidden="0" w:uiPriority="22" w:unhideWhenUsed="0" w:qFormat="1"/>
+    <w:lsdException w:name="Emphasis" w:semiHidden="0" w:uiPriority="20" w:unhideWhenUsed="0" w:qFormat="1"/>
+    <w:lsdException w:name="Table Grid" w:semiHidden="0" w:uiPriority="59" w:unhideWhenUsed="0"/>
+    <w:lsdException w:name="Placeholder Text" w:unhideWhenUsed="0"/>
+    <w:lsdException w:name="No Spacing" w:semiHidden="0" w:uiPriority="1" w:unhideWhenUsed="0" w:qFormat="1"/>
+    <w:lsdException w:name="Light Shading" w:semiHidden="0" w:uiPriority="60" w:unhideWhenUsed="0"/>
+    <w:lsdException w:name="Light List" w:semiHidden="0" w:uiPriority="61" w:unhideWhenUsed="0"/>
+    <w:lsdException w:name="Light Grid" w:semiHidden="0" w:uiPriority="62" w:unhideWhenUsed="0"/>
+    <w:lsdException w:name="Medium Shading 1" w:semiHidden="0" w:uiPriority="63" w:unhideWhenUsed="0"/>
+    <w:lsdException w:name="Medium Shading 2" w:semiHidden="0" w:uiPriority="64" w:unhideWhenUsed="0"/>
+    <w:lsdException w:name="Medium List 1" w:semiHidden="0" w:uiPriority="65" w:unhideWhenUsed="0"/>
+    <w:lsdException w:name="Medium List 2" w:semiHidden="0" w:uiPriority="66" w:unhideWhenUsed="0"/>
+    <w:lsdException w:name="Medium Grid 1" w:semiHidden="0" w:uiPriority="67" w:unhideWhenUsed="0"/>
+    <w:lsdException w:name="Medium Grid 2" w:semiHidden="0" w:uiPriority="68" w:unhideWhenUsed="0"/>
+    <w:lsdException w:name="Medium Grid 3" w:semiHidden="0" w:uiPriority="69" w:unhideWhenUsed="0"/>
+    <w:lsdException w:name="Dark List" w:semiHidden="0" w:uiPriority="70" w:unhideWhenUsed="0"/>
+    <w:lsdException w:name="Colorful Shading" w:semiHidden="0" w:uiPriority="71" w:unhideWhenUsed="0"/>
+    <w:lsdException w:name="Colorful List" w:semiHidden="0" w:uiPriority="72" w:unhideWhenUsed="0"/>
+    <w:lsdException w:name="Colorful Grid" w:semiHidden="0" w:uiPriority="73" w:unhideWhenUsed="0"/>
+    <w:lsdException w:name="Light Shading Accent 1" w:semiHidden="0" w:uiPriority="60" w:unhideWhenUsed="0"/>
+    <w:lsdException w:name="Light List Accent 1" w:semiHidden="0" w:uiPriority="61" w:unhideWhenUsed="0"/>
+    <w:lsdException w:name="Light Grid Accent 1" w:semiHidden="0" w:uiPriority="62" w:unhideWhenUsed="0"/>
+    <w:lsdException w:name="Medium Shading 1 Accent 1" w:semiHidden="0" w:uiPriority="63" w:unhideWhenUsed="0"/>
+    <w:lsdException w:name="Medium Shading 2 Accent 1" w:semiHidden="0" w:uiPriority="64" w:unhideWhenUsed="0"/>
+    <w:lsdException w:name="Medium List 1 Accent 1" w:semiHidden="0" w:uiPriority="65" w:unhideWhenUsed="0"/>
+    <w:lsdException w:name="Revision" w:unhideWhenUsed="0"/>
+    <w:lsdException w:name="List Paragraph" w:semiHidden="0" w:uiPriority="34" w:unhideWhenUsed="0" w:qFormat="1"/>
+    <w:lsdException w:name="Quote" w:semiHidden="0" w:uiPriority="29" w:unhideWhenUsed="0" w:qFormat="1"/>
+    <w:lsdException w:name="Intense Quote" w:semiHidden="0" w:uiPriority="30" w:unhideWhenUsed="0" w:qFormat="1"/>
+    <w:lsdException w:name="Medium List 2 Accent 1" w:semiHidden="0" w:uiPriority="66" w:unhideWhenUsed="0"/>
+    <w:lsdException w:name="Medium Grid 1 Accent 1" w:semiHidden="0" w:uiPriority="67" w:unhideWhenUsed="0"/>
+    <w:lsdException w:name="Medium Grid 2 Accent 1" w:semiHidden="0" w:uiPriority="68" w:unhideWhenUsed="0"/>
+    <w:lsdException w:name="Medium Grid 3 Accent 1" w:semiHidden="0" w:uiPriority="69" w:unhideWhenUsed="0"/>
+    <w:lsdException w:name="Dark List Accent 1" w:semiHidden="0" w:uiPriority="70" w:unhideWhenUsed="0"/>
+    <w:lsdException w:name="Colorful Shading Accent 1" w:semiHidden="0" w:uiPriority="71" w:unhideWhenUsed="0"/>
+    <w:lsdException w:name="Colorful List Accent 1" w:semiHidden="0" w:uiPriority="72" w:unhideWhenUsed="0"/>
+    <w:lsdException w:name="Colorful Grid Accent 1" w:semiHidden="0" w:uiPriority="73" w:unhideWhenUsed="0"/>
+    <w:lsdException w:name="Light Shading Accent 2" w:semiHidden="0" w:uiPriority="60" w:unhideWhenUsed="0"/>
+    <w:lsdException w:name="Light List Accent 2" w:semiHidden="0" w:uiPriority="61" w:unhideWhenUsed="0"/>
+    <w:lsdException w:name="Light Grid Accent 2" w:semiHidden="0" w:uiPriority="62" w:unhideWhenUsed="0"/>
+    <w:lsdException w:name="Medium Shading 1 Accent 2" w:semiHidden="0" w:uiPriority="63" w:unhideWhenUsed="0"/>
+    <w:lsdException w:name="Medium Shading 2 Accent 2" w:semiHidden="0" w:uiPriority="64" w:unhideWhenUsed="0"/>
+    <w:lsdException w:name="Medium List 1 Accent 2" w:semiHidden="0" w:uiPriority="65" w:unhideWhenUsed="0"/>
+    <w:lsdException w:name="Medium List 2 Accent 2" w:semiHidden="0" w:uiPriority="66" w:unhideWhenUsed="0"/>
+    <w:lsdException w:name="Medium Grid 1 Accent 2" w:semiHidden="0" w:uiPriority="67" w:unhideWhenUsed="0"/>
+    <w:lsdException w:name="Medium Grid 2 Accent 2" w:semiHidden="0" w:uiPriority="68" w:unhideWhenUsed="0"/>
+    <w:lsdException w:name="Medium Grid 3 Accent 2" w:semiHidden="0" w:uiPriority="69" w:unhideWhenUsed="0"/>
+    <w:lsdException w:name="Dark List Accent 2" w:semiHidden="0" w:uiPriority="70" w:unhideWhenUsed="0"/>
+    <w:lsdException w:name="Colorful Shading Accent 2" w:semiHidden="0" w:uiPriority="71" w:unhideWhenUsed="0"/>
+    <w:lsdException w:name="Colorful List Accent 2" w:semiHidden="0" w:uiPriority="72" w:unhideWhenUsed="0"/>
+    <w:lsdException w:name="Colorful Grid Accent 2" w:semiHidden="0" w:uiPriority="73" w:unhideWhenUsed="0"/>
+    <w:lsdException w:name="Light Shading Accent 3" w:semiHidden="0" w:uiPriority="60" w:unhideWhenUsed="0"/>
+    <w:lsdException w:name="Light List Accent 3" w:semiHidden="0" w:uiPriority="61" w:unhideWhenUsed="0"/>
+    <w:lsdException w:name="Light Grid Accent 3" w:semiHidden="0" w:uiPriority="62" w:unhideWhenUsed="0"/>
+    <w:lsdException w:name="Medium Shading 1 Accent 3" w:semiHidden="0" w:uiPriority="63" w:unhideWhenUsed="0"/>
+    <w:lsdException w:name="Medium Shading 2 Accent 3" w:semiHidden="0" w:uiPriority="64" w:unhideWhenUsed="0"/>
+    <w:lsdException w:name="Medium List 1 Accent 3" w:semiHidden="0" w:uiPriority="65" w:unhideWhenUsed="0"/>
+    <w:lsdException w:name="Medium List 2 Accent 3" w:semiHidden="0" w:uiPriority="66" w:unhideWhenUsed="0"/>
+    <w:lsdException w:name="Medium Grid 1 Accent 3" w:semiHidden="0" w:uiPriority="67" w:unhideWhenUsed="0"/>
+    <w:lsdException w:name="Medium Grid 2 Accent 3" w:semiHidden="0" w:uiPriority="68" w:unhideWhenUsed="0"/>
+    <w:lsdException w:name="Medium Grid 3 Accent 3" w:semiHidden="0" w:uiPriority="69" w:unhideWhenUsed="0"/>
+    <w:lsdException w:name="Dark List Accent 3" w:semiHidden="0" w:uiPriority="70" w:unhideWhenUsed="0"/>
+    <w:lsdException w:name="Colorful Shading Accent 3" w:semiHidden="0" w:uiPriority="71" w:unhideWhenUsed="0"/>
+    <w:lsdException w:name="Colorful List Accent 3" w:semiHidden="0" w:uiPriority="72" w:unhideWhenUsed="0"/>
+    <w:lsdException w:name="Colorful Grid Accent 3" w:semiHidden="0" w:uiPriority="73" w:unhideWhenUsed="0"/>
+    <w:lsdException w:name="Light Shading Accent 4" w:semiHidden="0" w:uiPriority="60" w:unhideWhenUsed="0"/>
+    <w:lsdException w:name="Light List Accent 4" w:semiHidden="0" w:uiPriority="61" w:unhideWhenUsed="0"/>
+    <w:lsdException w:name="Light Grid Accent 4" w:semiHidden="0" w:uiPriority="62" w:unhideWhenUsed="0"/>
+    <w:lsdException w:name="Medium Shading 1 Accent 4" w:semiHidden="0" w:uiPriority="63" w:unhideWhenUsed="0"/>
+    <w:lsdException w:name="Medium Shading 2 Accent 4" w:semiHidden="0" w:uiPriority="64" w:unhideWhenUsed="0"/>
+    <w:lsdException w:name="Medium List 1 Accent 4" w:semiHidden="0" w:uiPriority="65" w:unhideWhenUsed="0"/>
+    <w:lsdException w:name="Medium List 2 Accent 4" w:semiHidden="0" w:uiPriority="66" w:unhideWhenUsed="0"/>
+    <w:lsdException w:name="Medium Grid 1 Accent 4" w:semiHidden="0" w:uiPriority="67" w:unhideWhenUsed="0"/>
+    <w:lsdException w:name="Medium Grid 2 Accent 4" w:semiHidden="0" w:uiPriority="68" w:unhideWhenUsed="0"/>
+    <w:lsdException w:name="Medium Grid 3 Accent 4" w:semiHidden="0" w:uiPriority="69" w:unhideWhenUsed="0"/>
+    <w:lsdException w:name="Dark List Accent 4" w:semiHidden="0" w:uiPriority="70" w:unhideWhenUsed="0"/>
+    <w:lsdException w:name="Colorful Shading Accent 4" w:semiHidden="0" w:uiPriority="71" w:unhideWhenUsed="0"/>
+    <w:lsdException w:name="Colorful List Accent 4" w:semiHidden="0" w:uiPriority="72" w:unhideWhenUsed="0"/>
+    <w:lsdException w:name="Colorful Grid Accent 4" w:semiHidden="0" w:uiPriority="73" w:unhideWhenUsed="0"/>
+    <w:lsdException w:name="Light Shading Accent 5" w:semiHidden="0" w:uiPriority="60" w:unhideWhenUsed="0"/>
+    <w:lsdException w:name="Light List Accent 5" w:semiHidden="0" w:uiPriority="61" w:unhideWhenUsed="0"/>
+    <w:lsdException w:name="Light Grid Accent 5" w:semiHidden="0" w:uiPriority="62" w:unhideWhenUsed="0"/>
+    <w:lsdException w:name="Medium Shading 1 Accent 5" w:semiHidden="0" w:uiPriority="63" w:unhideWhenUsed="0"/>
+    <w:lsdException w:name="Medium Shading 2 Accent 5" w:semiHidden="0" w:uiPriority="64" w:unhideWhenUsed="0"/>
+    <w:lsdException w:name="Medium List 1 Accent 5" w:semiHidden="0" w:uiPriority="65" w:unhideWhenUsed="0"/>
+    <w:lsdException w:name="Medium List 2 Accent 5" w:semiHidden="0" w:uiPriority="66" w:unhideWhenUsed="0"/>
+    <w:lsdException w:name="Medium Grid 1 Accent 5" w:semiHidden="0" w:uiPriority="67" w:unhideWhenUsed="0"/>
+    <w:lsdException w:name="Medium Grid 2 Accent 5" w:semiHidden="0" w:uiPriority="68" w:unhideWhenUsed="0"/>
+    <w:lsdException w:name="Medium Grid 3 Accent 5" w:semiHidden="0" w:uiPriority="69" w:unhideWhenUsed="0"/>
+    <w:lsdException w:name="Dark List Accent 5" w:semiHidden="0" w:uiPriority="70" w:unhideWhenUsed="0"/>
+    <w:lsdException w:name="Colorful Shading Accent 5" w:semiHidden="0" w:uiPriority="71" w:unhideWhenUsed="0"/>
+    <w:lsdException w:name="Colorful List Accent 5" w:semiHidden="0" w:uiPriority="72" w:unhideWhenUsed="0"/>
+    <w:lsdException w:name="Colorful Grid Accent 5" w:semiHidden="0" w:uiPriority="73" w:unhideWhenUsed="0"/>
+    <w:lsdException w:name="Light Shading Accent 6" w:semiHidden="0" w:uiPriority="60" w:unhideWhenUsed="0"/>
+    <w:lsdException w:name="Light List Accent 6" w:semiHidden="0" w:uiPriority="61" w:unhideWhenUsed="0"/>
+    <w:lsdException w:name="Light Grid Accent 6" w:semiHidden="0" w:uiPriority="62" w:unhideWhenUsed="0"/>
+    <w:lsdException w:name="Medium Shading 1 Accent 6" w:semiHidden="0" w:uiPriority="63" w:unhideWhenUsed="0"/>
+    <w:lsdException w:name="Medium Shading 2 Accent 6" w:semiHidden="0" w:uiPriority="64" w:unhideWhenUsed="0"/>
+    <w:lsdException w:name="Medium List 1 Accent 6" w:semiHidden="0" w:uiPriority="65" w:unhideWhenUsed="0"/>
+    <w:lsdException w:name="Medium List 2 Accent 6" w:semiHidden="0" w:uiPriority="66" w:unhideWhenUsed="0"/>
+    <w:lsdException w:name="Medium Grid 1 Accent 6" w:semiHidden="0" w:uiPriority="67" w:unhideWhenUsed="0"/>
+    <w:lsdException w:name="Medium Grid 2 Accent 6" w:semiHidden="0" w:uiPriority="68" w:unhideWhenUsed="0"/>
+    <w:lsdException w:name="Medium Grid 3 Accent 6" w:semiHidden="0" w:uiPriority="69" w:unhideWhenUsed="0"/>
+    <w:lsdException w:name="Dark List Accent 6" w:semiHidden="0" w:uiPriority="70" w:unhideWhenUsed="0"/>
+    <w:lsdException w:name="Colorful Shading Accent 6" w:semiHidden="0" w:uiPriority="71" w:unhideWhenUsed="0"/>
+    <w:lsdException w:name="Colorful List Accent 6" w:semiHidden="0" w:uiPriority="72" w:unhideWhenUsed="0"/>
+    <w:lsdException w:name="Colorful Grid Accent 6" w:semiHidden="0" w:uiPriority="73" w:unhideWhenUsed="0"/>
+    <w:lsdException w:name="Subtle Emphasis" w:semiHidden="0" w:uiPriority="19" w:unhideWhenUsed="0" w:qFormat="1"/>
+    <w:lsdException w:name="Intense Emphasis" w:semiHidden="0" w:uiPriority="21" w:unhideWhenUsed="0" w:qFormat="1"/>
+    <w:lsdException w:name="Subtle Reference" w:semiHidden="0" w:uiPriority="31" w:unhideWhenUsed="0" w:qFormat="1"/>
+    <w:lsdException w:name="Intense Reference" w:semiHidden="0" w:uiPriority="32" w:unhideWhenUsed="0" w:qFormat="1"/>
+    <w:lsdException w:name="Book Title" w:semiHidden="0" w:uiPriority="33" w:unhideWhenUsed="0" w:qFormat="1"/>
+    <w:lsdException w:name="Bibliography" w:uiPriority="37"/>
+    <w:lsdException w:name="TOC Heading" w:uiPriority="39" w:qFormat="1"/>
+  </w:latentStyles>
+  <w:style w:type="paragraph" w:default="1" w:styleId="Normal">
+    <w:name w:val="Normal"/>
+    <w:qFormat/>
+  </w:style>
+  <w:style w:type="character" w:default="1" w:styleId="Fontepargpadro">
+    <w:name w:val="Default Paragraph Font"/>
+    <w:uiPriority w:val="1"/>
+    <w:semiHidden/>
+    <w:unhideWhenUsed/>
+  </w:style>
+  <w:style w:type="table" w:default="1" w:styleId="Tabelanormal">
+    <w:name w:val="Normal Table"/>
+    <w:uiPriority w:val="99"/>
+    <w:semiHidden/>
+    <w:unhideWhenUsed/>
+    <w:qFormat/>
+    <w:tblPr>
+      <w:tblInd w:w="0" w:type="dxa"/>
+      <w:tblCellMar>
+        <w:top w:w="0" w:type="dxa"/>
+        <w:left w:w="108" w:type="dxa"/>
+        <w:bottom w:w="0" w:type="dxa"/>
+        <w:right w:w="108" w:type="dxa"/>
+      </w:tblCellMar>
+    </w:tblPr>
+  </w:style>
+  <w:style w:type="numbering" w:default="1" w:styleId="Semlista">
+    <w:name w:val="No List"/>
+    <w:uiPriority w:val="99"/>
+    <w:semiHidden/>
+    <w:unhideWhenUsed/>
+  </w:style>
+  <w:style w:type="paragraph" w:customStyle="1" w:styleId="46C8CA7293D948F0A3FD955414BCC8E0">
+    <w:name w:val="46C8CA7293D948F0A3FD955414BCC8E0"/>
+    <w:rsid w:val="007978BF"/>
+  </w:style>
+  <w:style w:type="paragraph" w:customStyle="1" w:styleId="5F9566DF5E8748CA94AF0FF646DA5C24">
+    <w:name w:val="5F9566DF5E8748CA94AF0FF646DA5C24"/>
+    <w:rsid w:val="007978BF"/>
+  </w:style>
+  <w:style w:type="paragraph" w:customStyle="1" w:styleId="1FAA0A875ED54F6D93B85EAF5FA1D6DF">
+    <w:name w:val="1FAA0A875ED54F6D93B85EAF5FA1D6DF"/>
+    <w:rsid w:val="007978BF"/>
+  </w:style>
+  <w:style w:type="paragraph" w:customStyle="1" w:styleId="F6CBDC7660F54E2A827E39F16270CF17">
+    <w:name w:val="F6CBDC7660F54E2A827E39F16270CF17"/>
+    <w:rsid w:val="007978BF"/>
+  </w:style>
+  <w:style w:type="paragraph" w:customStyle="1" w:styleId="57810F40B17942DCA6DAA9F7B1CF02F0">
+    <w:name w:val="57810F40B17942DCA6DAA9F7B1CF02F0"/>
+    <w:rsid w:val="007978BF"/>
+  </w:style>
+  <w:style w:type="paragraph" w:customStyle="1" w:styleId="46CF1B33AA904C50BFB61F540DB902B3">
+    <w:name w:val="46CF1B33AA904C50BFB61F540DB902B3"/>
+    <w:rsid w:val="007978BF"/>
+  </w:style>
+  <w:style w:type="paragraph" w:customStyle="1" w:styleId="0FEB3701A5254151B33CCDD212864D32">
+    <w:name w:val="0FEB3701A5254151B33CCDD212864D32"/>
+    <w:rsid w:val="007978BF"/>
+  </w:style>
+  <w:style w:type="paragraph" w:customStyle="1" w:styleId="7035B9276C474824BA52FA49AB0FBC6D">
+    <w:name w:val="7035B9276C474824BA52FA49AB0FBC6D"/>
+    <w:rsid w:val="007978BF"/>
+  </w:style>
+  <w:style w:type="paragraph" w:customStyle="1" w:styleId="45926DC7BBE643448F9ADEFF088499AE">
+    <w:name w:val="45926DC7BBE643448F9ADEFF088499AE"/>
+    <w:rsid w:val="007978BF"/>
+  </w:style>
+</w:styles>
+</file>
+
+<file path=word/glossary/webSettings.xml><?xml version="1.0" encoding="utf-8"?>
+<w:webSettings xmlns:r="http://schemas.openxmlformats.org/officeDocument/2006/relationships" xmlns:w="http://schemas.openxmlformats.org/wordprocessingml/2006/main">
+  <w:optimizeForBrowser/>
+</w:webSettings>
 </file>
 
 <file path=word/theme/theme1.xml><?xml version="1.0" encoding="utf-8"?>
@@ -2422,4 +7276,16 @@
   </a:objectDefaults>
   <a:extraClrSchemeLst/>
 </a:theme>
+</file>
+
+<file path=customXml/item1.xml><?xml version="1.0" encoding="utf-8"?>
+<b:Sources xmlns:b="http://schemas.openxmlformats.org/officeDocument/2006/bibliography" xmlns="http://schemas.openxmlformats.org/officeDocument/2006/bibliography" SelectedStyle="\ABNT_Author.XSL" StyleName="ABNT NBR 6023:2002*"/>
+</file>
+
+<file path=customXml/itemProps1.xml><?xml version="1.0" encoding="utf-8"?>
+<ds:datastoreItem xmlns:ds="http://schemas.openxmlformats.org/officeDocument/2006/customXml" ds:itemID="{CE8C538E-CDBC-4E7C-B798-AF49C61669D4}">
+  <ds:schemaRefs>
+    <ds:schemaRef ds:uri="http://schemas.openxmlformats.org/officeDocument/2006/bibliography"/>
+  </ds:schemaRefs>
+</ds:datastoreItem>
 </file>
--- a/docs/guia.docx
+++ b/docs/guia.docx
@@ -118,11 +118,131 @@
         <w:rPr>
           <w:lang w:val="pt-BR"/>
         </w:rPr>
+        <w:t>Estação Multi-Missão de Natal</w:t>
+      </w:r>
+    </w:p>
+    <w:p>
+      <w:pPr>
+        <w:spacing w:after="0"/>
+        <w:jc w:val="center"/>
+        <w:rPr>
+          <w:rFonts w:ascii="Garamond" w:hAnsi="Garamond"/>
+          <w:sz w:val="96"/>
+          <w:szCs w:val="96"/>
+          <w:lang w:val="pt-BR"/>
+        </w:rPr>
+      </w:pPr>
+      <w:r>
+        <w:rPr>
+          <w:rFonts w:ascii="Garamond" w:hAnsi="Garamond"/>
+          <w:sz w:val="96"/>
+          <w:szCs w:val="96"/>
+          <w:lang w:val="pt-BR"/>
+        </w:rPr>
+        <w:t>Guia d</w:t>
+      </w:r>
+      <w:r>
+        <w:rPr>
+          <w:rFonts w:ascii="Garamond" w:hAnsi="Garamond"/>
+          <w:sz w:val="96"/>
+          <w:szCs w:val="96"/>
+          <w:lang w:val="pt-BR"/>
+        </w:rPr>
+        <w:t>o programador</w:t>
+      </w:r>
+    </w:p>
+    <w:p>
+      <w:pPr>
+        <w:rPr>
+          <w:rFonts w:ascii="Garamond" w:hAnsi="Garamond"/>
+          <w:sz w:val="96"/>
+          <w:szCs w:val="96"/>
+          <w:lang w:val="pt-BR"/>
+        </w:rPr>
+      </w:pPr>
+      <w:r>
+        <w:rPr>
+          <w:rFonts w:ascii="Garamond" w:hAnsi="Garamond"/>
+          <w:sz w:val="96"/>
+          <w:szCs w:val="96"/>
+          <w:lang w:val="pt-BR"/>
+        </w:rPr>
+        <w:br w:type="page"/>
+      </w:r>
+    </w:p>
+    <w:p>
+      <w:pPr>
+        <w:pStyle w:val="Subttulo"/>
+      </w:pPr>
+    </w:p>
+    <w:p>
+      <w:pPr>
+        <w:pStyle w:val="Subttulo"/>
+      </w:pPr>
+    </w:p>
+    <w:p>
+      <w:pPr>
+        <w:pStyle w:val="Subttulo"/>
+      </w:pPr>
+    </w:p>
+    <w:p>
+      <w:pPr>
+        <w:pStyle w:val="Subttulo"/>
+      </w:pPr>
+    </w:p>
+    <w:p>
+      <w:pPr>
+        <w:pStyle w:val="Subttulo"/>
+      </w:pPr>
+    </w:p>
+    <w:p>
+      <w:pPr>
+        <w:pStyle w:val="Subttulo"/>
+      </w:pPr>
+    </w:p>
+    <w:p>
+      <w:pPr>
+        <w:pStyle w:val="Subttulo"/>
+      </w:pPr>
+    </w:p>
+    <w:p>
+      <w:pPr>
+        <w:pStyle w:val="Subttulo"/>
+      </w:pPr>
+    </w:p>
+    <w:p>
+      <w:pPr>
+        <w:pStyle w:val="Subttulo"/>
+      </w:pPr>
+    </w:p>
+    <w:p>
+      <w:pPr>
+        <w:pStyle w:val="Subttulo"/>
+      </w:pPr>
+    </w:p>
+    <w:p>
+      <w:pPr>
+        <w:pStyle w:val="Ttulo"/>
+        <w:spacing w:line="276" w:lineRule="auto"/>
+        <w:rPr>
+          <w:sz w:val="30"/>
+          <w:szCs w:val="30"/>
+          <w:lang w:val="pt-BR"/>
+        </w:rPr>
+      </w:pPr>
+      <w:r>
+        <w:rPr>
+          <w:sz w:val="30"/>
+          <w:szCs w:val="30"/>
+          <w:lang w:val="pt-BR"/>
+        </w:rPr>
         <w:t xml:space="preserve">Estação </w:t>
       </w:r>
       <w:proofErr w:type="spellStart"/>
       <w:r>
         <w:rPr>
+          <w:sz w:val="30"/>
+          <w:szCs w:val="30"/>
           <w:lang w:val="pt-BR"/>
         </w:rPr>
         <w:t>Multi-Missão</w:t>
@@ -130,10 +250,93 @@
       <w:proofErr w:type="spellEnd"/>
       <w:r>
         <w:rPr>
+          <w:sz w:val="30"/>
+          <w:szCs w:val="30"/>
           <w:lang w:val="pt-BR"/>
         </w:rPr>
         <w:t xml:space="preserve"> de Natal</w:t>
       </w:r>
+    </w:p>
+    <w:p>
+      <w:pPr>
+        <w:pStyle w:val="Ttulo"/>
+        <w:rPr>
+          <w:lang w:val="pt-BR"/>
+        </w:rPr>
+      </w:pPr>
+      <w:r>
+        <w:rPr>
+          <w:lang w:val="pt-BR"/>
+        </w:rPr>
+        <w:t>Guia do programador</w:t>
+      </w:r>
+    </w:p>
+    <w:p>
+      <w:pPr>
+        <w:pStyle w:val="Corpodetexto"/>
+        <w:rPr>
+          <w:rFonts w:ascii="Times New Roman" w:eastAsia="Times New Roman" w:hAnsi="Times New Roman" w:cs="Times New Roman"/>
+          <w:lang w:val="pt-BR"/>
+        </w:rPr>
+      </w:pPr>
+    </w:p>
+    <w:p>
+      <w:pPr>
+        <w:pStyle w:val="ReturnAddress"/>
+        <w:rPr>
+          <w:lang w:val="pt-BR"/>
+        </w:rPr>
+      </w:pPr>
+      <w:r>
+        <w:rPr>
+          <w:lang w:val="pt-BR"/>
+        </w:rPr>
+        <w:t>Escrito por Felipe Cortez de S</w:t>
+      </w:r>
+      <w:r>
+        <w:rPr>
+          <w:lang w:val="pt-BR"/>
+        </w:rPr>
+        <w:t>á &lt;</w:t>
+      </w:r>
+      <w:hyperlink r:id="rId8" w:history="1">
+        <w:r>
+          <w:rPr>
+            <w:rStyle w:val="Hyperlink"/>
+            <w:lang w:val="pt-BR"/>
+          </w:rPr>
+          <w:t>felipe.cortez@crn.inpe.b</w:t>
+        </w:r>
+      </w:hyperlink>
+      <w:r>
+        <w:rPr>
+          <w:lang w:val="pt-BR"/>
+        </w:rPr>
+        <w:t>r&gt;</w:t>
+      </w:r>
+    </w:p>
+    <w:p>
+      <w:pPr>
+        <w:pStyle w:val="ReturnAddress"/>
+        <w:rPr>
+          <w:spacing w:val="0"/>
+          <w:lang w:val="pt-BR"/>
+        </w:rPr>
+      </w:pPr>
+      <w:r>
+        <w:rPr>
+          <w:lang w:val="pt-BR"/>
+        </w:rPr>
+        <w:t xml:space="preserve">Revisado por José Marcelo &lt;jmarcelo@crn.inpe.br&gt; </w:t>
+      </w:r>
+    </w:p>
+    <w:p>
+      <w:pPr>
+        <w:rPr>
+          <w:rFonts w:ascii="Times New Roman" w:eastAsia="Times New Roman" w:hAnsi="Times New Roman" w:cs="Times New Roman"/>
+          <w:lang w:val="pt-BR"/>
+        </w:rPr>
+      </w:pPr>
     </w:p>
     <w:p>
       <w:pPr>
@@ -146,24 +349,6 @@
           <w:lang w:val="pt-BR"/>
         </w:rPr>
       </w:pPr>
-      <w:r>
-        <w:rPr>
-          <w:rFonts w:ascii="Garamond" w:hAnsi="Garamond"/>
-          <w:sz w:val="96"/>
-          <w:szCs w:val="96"/>
-          <w:lang w:val="pt-BR"/>
-        </w:rPr>
-        <w:t>Guia d</w:t>
-      </w:r>
-      <w:r>
-        <w:rPr>
-          <w:rFonts w:ascii="Garamond" w:hAnsi="Garamond"/>
-          <w:sz w:val="96"/>
-          <w:szCs w:val="96"/>
-          <w:lang w:val="pt-BR"/>
-        </w:rPr>
-        <w:t>o programador</w:t>
-      </w:r>
       <w:r>
         <w:rPr>
           <w:lang w:val="pt-BR"/>
@@ -179,6 +364,7 @@
           <w:smallCaps/>
           <w:sz w:val="32"/>
           <w:szCs w:val="32"/>
+          <w:lang w:val="pt-BR"/>
         </w:rPr>
       </w:pPr>
       <w:r>
@@ -197,6 +383,7 @@
       <w:sdtPr>
         <w:rPr>
           <w:rFonts w:asciiTheme="minorHAnsi" w:eastAsiaTheme="minorHAnsi" w:hAnsiTheme="minorHAnsi" w:cstheme="minorBidi"/>
+          <w:smallCaps w:val="0"/>
           <w:color w:val="auto"/>
           <w:sz w:val="24"/>
           <w:szCs w:val="24"/>
@@ -207,11 +394,6 @@
           <w:docPartUnique/>
         </w:docPartObj>
       </w:sdtPr>
-      <w:sdtEndPr>
-        <w:rPr>
-          <w:smallCaps w:val="0"/>
-        </w:rPr>
-      </w:sdtEndPr>
       <w:sdtContent>
         <w:p>
           <w:pPr>
@@ -241,13 +423,14 @@
           <w:r>
             <w:fldChar w:fldCharType="separate"/>
           </w:r>
-          <w:hyperlink w:anchor="_Toc517342741" w:history="1">
+          <w:hyperlink w:anchor="_Toc517449265" w:history="1">
             <w:r>
               <w:rPr>
                 <w:rStyle w:val="Hyperlink"/>
                 <w:noProof/>
-              </w:rPr>
-              <w:t>Diretórios do repositório</w:t>
+                <w:lang w:val="pt-BR"/>
+              </w:rPr>
+              <w:t>Diretórios</w:t>
             </w:r>
             <w:r>
               <w:rPr>
@@ -268,7 +451,7 @@
                 <w:noProof/>
                 <w:webHidden/>
               </w:rPr>
-              <w:instrText xml:space="preserve"> PAGEREF _Toc517342741 \h </w:instrText>
+              <w:instrText xml:space="preserve"> PAGEREF _Toc517449265 \h </w:instrText>
             </w:r>
             <w:r>
               <w:rPr>
@@ -288,7 +471,7 @@
                 <w:noProof/>
                 <w:webHidden/>
               </w:rPr>
-              <w:t>3</w:t>
+              <w:t>4</w:t>
             </w:r>
             <w:r>
               <w:rPr>
@@ -313,14 +496,14 @@
               <w:lang w:val="pt-BR" w:eastAsia="pt-BR"/>
             </w:rPr>
           </w:pPr>
-          <w:hyperlink w:anchor="_Toc517342742" w:history="1">
+          <w:hyperlink w:anchor="_Toc517449266" w:history="1">
             <w:r>
               <w:rPr>
                 <w:rStyle w:val="Hyperlink"/>
                 <w:noProof/>
                 <w:lang w:val="pt-BR"/>
               </w:rPr>
-              <w:t>Estrutura do código</w:t>
+              <w:t>Bibliotecas utilizadas</w:t>
             </w:r>
             <w:r>
               <w:rPr>
@@ -341,7 +524,7 @@
                 <w:noProof/>
                 <w:webHidden/>
               </w:rPr>
-              <w:instrText xml:space="preserve"> PAGEREF _Toc517342742 \h </w:instrText>
+              <w:instrText xml:space="preserve"> PAGEREF _Toc517449266 \h </w:instrText>
             </w:r>
             <w:r>
               <w:rPr>
@@ -361,7 +544,226 @@
                 <w:noProof/>
                 <w:webHidden/>
               </w:rPr>
-              <w:t>3</w:t>
+              <w:t>4</w:t>
+            </w:r>
+            <w:r>
+              <w:rPr>
+                <w:noProof/>
+                <w:webHidden/>
+              </w:rPr>
+              <w:fldChar w:fldCharType="end"/>
+            </w:r>
+          </w:hyperlink>
+        </w:p>
+        <w:p>
+          <w:pPr>
+            <w:pStyle w:val="Sumrio1"/>
+            <w:tabs>
+              <w:tab w:val="right" w:leader="dot" w:pos="8828"/>
+            </w:tabs>
+            <w:rPr>
+              <w:rFonts w:eastAsiaTheme="minorEastAsia"/>
+              <w:noProof/>
+              <w:sz w:val="22"/>
+              <w:szCs w:val="22"/>
+              <w:lang w:val="pt-BR" w:eastAsia="pt-BR"/>
+            </w:rPr>
+          </w:pPr>
+          <w:hyperlink w:anchor="_Toc517449267" w:history="1">
+            <w:r>
+              <w:rPr>
+                <w:rStyle w:val="Hyperlink"/>
+                <w:noProof/>
+                <w:lang w:val="pt-BR"/>
+              </w:rPr>
+              <w:t>Lendo e gerando documentação</w:t>
+            </w:r>
+            <w:r>
+              <w:rPr>
+                <w:noProof/>
+                <w:webHidden/>
+              </w:rPr>
+              <w:tab/>
+            </w:r>
+            <w:r>
+              <w:rPr>
+                <w:noProof/>
+                <w:webHidden/>
+              </w:rPr>
+              <w:fldChar w:fldCharType="begin"/>
+            </w:r>
+            <w:r>
+              <w:rPr>
+                <w:noProof/>
+                <w:webHidden/>
+              </w:rPr>
+              <w:instrText xml:space="preserve"> PAGEREF _Toc517449267 \h </w:instrText>
+            </w:r>
+            <w:r>
+              <w:rPr>
+                <w:noProof/>
+                <w:webHidden/>
+              </w:rPr>
+            </w:r>
+            <w:r>
+              <w:rPr>
+                <w:noProof/>
+                <w:webHidden/>
+              </w:rPr>
+              <w:fldChar w:fldCharType="separate"/>
+            </w:r>
+            <w:r>
+              <w:rPr>
+                <w:noProof/>
+                <w:webHidden/>
+              </w:rPr>
+              <w:t>4</w:t>
+            </w:r>
+            <w:r>
+              <w:rPr>
+                <w:noProof/>
+                <w:webHidden/>
+              </w:rPr>
+              <w:fldChar w:fldCharType="end"/>
+            </w:r>
+          </w:hyperlink>
+        </w:p>
+        <w:p>
+          <w:pPr>
+            <w:pStyle w:val="Sumrio1"/>
+            <w:tabs>
+              <w:tab w:val="right" w:leader="dot" w:pos="8828"/>
+            </w:tabs>
+            <w:rPr>
+              <w:rFonts w:eastAsiaTheme="minorEastAsia"/>
+              <w:noProof/>
+              <w:sz w:val="22"/>
+              <w:szCs w:val="22"/>
+              <w:lang w:val="pt-BR" w:eastAsia="pt-BR"/>
+            </w:rPr>
+          </w:pPr>
+          <w:hyperlink w:anchor="_Toc517449268" w:history="1">
+            <w:r>
+              <w:rPr>
+                <w:rStyle w:val="Hyperlink"/>
+                <w:noProof/>
+                <w:lang w:val="pt-BR"/>
+              </w:rPr>
+              <w:t>Estilo de código</w:t>
+            </w:r>
+            <w:r>
+              <w:rPr>
+                <w:noProof/>
+                <w:webHidden/>
+              </w:rPr>
+              <w:tab/>
+            </w:r>
+            <w:r>
+              <w:rPr>
+                <w:noProof/>
+                <w:webHidden/>
+              </w:rPr>
+              <w:fldChar w:fldCharType="begin"/>
+            </w:r>
+            <w:r>
+              <w:rPr>
+                <w:noProof/>
+                <w:webHidden/>
+              </w:rPr>
+              <w:instrText xml:space="preserve"> PAGEREF _Toc517449268 \h </w:instrText>
+            </w:r>
+            <w:r>
+              <w:rPr>
+                <w:noProof/>
+                <w:webHidden/>
+              </w:rPr>
+            </w:r>
+            <w:r>
+              <w:rPr>
+                <w:noProof/>
+                <w:webHidden/>
+              </w:rPr>
+              <w:fldChar w:fldCharType="separate"/>
+            </w:r>
+            <w:r>
+              <w:rPr>
+                <w:noProof/>
+                <w:webHidden/>
+              </w:rPr>
+              <w:t>5</w:t>
+            </w:r>
+            <w:r>
+              <w:rPr>
+                <w:noProof/>
+                <w:webHidden/>
+              </w:rPr>
+              <w:fldChar w:fldCharType="end"/>
+            </w:r>
+          </w:hyperlink>
+        </w:p>
+        <w:p>
+          <w:pPr>
+            <w:pStyle w:val="Sumrio1"/>
+            <w:tabs>
+              <w:tab w:val="right" w:leader="dot" w:pos="8828"/>
+            </w:tabs>
+            <w:rPr>
+              <w:rFonts w:eastAsiaTheme="minorEastAsia"/>
+              <w:noProof/>
+              <w:sz w:val="22"/>
+              <w:szCs w:val="22"/>
+              <w:lang w:val="pt-BR" w:eastAsia="pt-BR"/>
+            </w:rPr>
+          </w:pPr>
+          <w:hyperlink w:anchor="_Toc517449269" w:history="1">
+            <w:r>
+              <w:rPr>
+                <w:rStyle w:val="Hyperlink"/>
+                <w:noProof/>
+                <w:lang w:val="pt-BR"/>
+              </w:rPr>
+              <w:t>Andamento do projeto</w:t>
+            </w:r>
+            <w:r>
+              <w:rPr>
+                <w:noProof/>
+                <w:webHidden/>
+              </w:rPr>
+              <w:tab/>
+            </w:r>
+            <w:r>
+              <w:rPr>
+                <w:noProof/>
+                <w:webHidden/>
+              </w:rPr>
+              <w:fldChar w:fldCharType="begin"/>
+            </w:r>
+            <w:r>
+              <w:rPr>
+                <w:noProof/>
+                <w:webHidden/>
+              </w:rPr>
+              <w:instrText xml:space="preserve"> PAGEREF _Toc517449269 \h </w:instrText>
+            </w:r>
+            <w:r>
+              <w:rPr>
+                <w:noProof/>
+                <w:webHidden/>
+              </w:rPr>
+            </w:r>
+            <w:r>
+              <w:rPr>
+                <w:noProof/>
+                <w:webHidden/>
+              </w:rPr>
+              <w:fldChar w:fldCharType="separate"/>
+            </w:r>
+            <w:r>
+              <w:rPr>
+                <w:noProof/>
+                <w:webHidden/>
+              </w:rPr>
+              <w:t>5</w:t>
             </w:r>
             <w:r>
               <w:rPr>
@@ -386,13 +788,14 @@
               <w:lang w:val="pt-BR" w:eastAsia="pt-BR"/>
             </w:rPr>
           </w:pPr>
-          <w:hyperlink w:anchor="_Toc517342743" w:history="1">
+          <w:hyperlink w:anchor="_Toc517449270" w:history="1">
             <w:r>
               <w:rPr>
                 <w:rStyle w:val="Hyperlink"/>
                 <w:noProof/>
-              </w:rPr>
-              <w:t>Bibliotecas</w:t>
+                <w:lang w:val="pt-BR"/>
+              </w:rPr>
+              <w:t>Funcionalidades implementadas</w:t>
             </w:r>
             <w:r>
               <w:rPr>
@@ -413,7 +816,7 @@
                 <w:noProof/>
                 <w:webHidden/>
               </w:rPr>
-              <w:instrText xml:space="preserve"> PAGEREF _Toc517342743 \h </w:instrText>
+              <w:instrText xml:space="preserve"> PAGEREF _Toc517449270 \h </w:instrText>
             </w:r>
             <w:r>
               <w:rPr>
@@ -433,7 +836,153 @@
                 <w:noProof/>
                 <w:webHidden/>
               </w:rPr>
-              <w:t>3</w:t>
+              <w:t>5</w:t>
+            </w:r>
+            <w:r>
+              <w:rPr>
+                <w:noProof/>
+                <w:webHidden/>
+              </w:rPr>
+              <w:fldChar w:fldCharType="end"/>
+            </w:r>
+          </w:hyperlink>
+        </w:p>
+        <w:p>
+          <w:pPr>
+            <w:pStyle w:val="Sumrio2"/>
+            <w:tabs>
+              <w:tab w:val="right" w:leader="dot" w:pos="8828"/>
+            </w:tabs>
+            <w:rPr>
+              <w:rFonts w:eastAsiaTheme="minorEastAsia"/>
+              <w:noProof/>
+              <w:sz w:val="22"/>
+              <w:szCs w:val="22"/>
+              <w:lang w:val="pt-BR" w:eastAsia="pt-BR"/>
+            </w:rPr>
+          </w:pPr>
+          <w:hyperlink w:anchor="_Toc517449271" w:history="1">
+            <w:r>
+              <w:rPr>
+                <w:rStyle w:val="Hyperlink"/>
+                <w:noProof/>
+                <w:lang w:val="pt-BR"/>
+              </w:rPr>
+              <w:t>Funcionalidades a serem implementadas</w:t>
+            </w:r>
+            <w:r>
+              <w:rPr>
+                <w:noProof/>
+                <w:webHidden/>
+              </w:rPr>
+              <w:tab/>
+            </w:r>
+            <w:r>
+              <w:rPr>
+                <w:noProof/>
+                <w:webHidden/>
+              </w:rPr>
+              <w:fldChar w:fldCharType="begin"/>
+            </w:r>
+            <w:r>
+              <w:rPr>
+                <w:noProof/>
+                <w:webHidden/>
+              </w:rPr>
+              <w:instrText xml:space="preserve"> PAGEREF _Toc517449271 \h </w:instrText>
+            </w:r>
+            <w:r>
+              <w:rPr>
+                <w:noProof/>
+                <w:webHidden/>
+              </w:rPr>
+            </w:r>
+            <w:r>
+              <w:rPr>
+                <w:noProof/>
+                <w:webHidden/>
+              </w:rPr>
+              <w:fldChar w:fldCharType="separate"/>
+            </w:r>
+            <w:r>
+              <w:rPr>
+                <w:noProof/>
+                <w:webHidden/>
+              </w:rPr>
+              <w:t>5</w:t>
+            </w:r>
+            <w:r>
+              <w:rPr>
+                <w:noProof/>
+                <w:webHidden/>
+              </w:rPr>
+              <w:fldChar w:fldCharType="end"/>
+            </w:r>
+          </w:hyperlink>
+        </w:p>
+        <w:p>
+          <w:pPr>
+            <w:pStyle w:val="Sumrio2"/>
+            <w:tabs>
+              <w:tab w:val="right" w:leader="dot" w:pos="8828"/>
+            </w:tabs>
+            <w:rPr>
+              <w:rFonts w:eastAsiaTheme="minorEastAsia"/>
+              <w:noProof/>
+              <w:sz w:val="22"/>
+              <w:szCs w:val="22"/>
+              <w:lang w:val="pt-BR" w:eastAsia="pt-BR"/>
+            </w:rPr>
+          </w:pPr>
+          <w:hyperlink w:anchor="_Toc517449272" w:history="1">
+            <w:r>
+              <w:rPr>
+                <w:rStyle w:val="Hyperlink"/>
+                <w:noProof/>
+                <w:lang w:val="pt-BR"/>
+              </w:rPr>
+              <w:t>Possíveis melhorias</w:t>
+            </w:r>
+            <w:r>
+              <w:rPr>
+                <w:noProof/>
+                <w:webHidden/>
+              </w:rPr>
+              <w:tab/>
+            </w:r>
+            <w:r>
+              <w:rPr>
+                <w:noProof/>
+                <w:webHidden/>
+              </w:rPr>
+              <w:fldChar w:fldCharType="begin"/>
+            </w:r>
+            <w:r>
+              <w:rPr>
+                <w:noProof/>
+                <w:webHidden/>
+              </w:rPr>
+              <w:instrText xml:space="preserve"> PAGEREF _Toc517449272 \h </w:instrText>
+            </w:r>
+            <w:r>
+              <w:rPr>
+                <w:noProof/>
+                <w:webHidden/>
+              </w:rPr>
+            </w:r>
+            <w:r>
+              <w:rPr>
+                <w:noProof/>
+                <w:webHidden/>
+              </w:rPr>
+              <w:fldChar w:fldCharType="separate"/>
+            </w:r>
+            <w:r>
+              <w:rPr>
+                <w:noProof/>
+                <w:webHidden/>
+              </w:rPr>
+              <w:t>5</w:t>
             </w:r>
             <w:r>
               <w:rPr>
@@ -458,13 +1007,14 @@
               <w:lang w:val="pt-BR" w:eastAsia="pt-BR"/>
             </w:rPr>
           </w:pPr>
-          <w:hyperlink w:anchor="_Toc517342744" w:history="1">
+          <w:hyperlink w:anchor="_Toc517449273" w:history="1">
             <w:r>
               <w:rPr>
                 <w:rStyle w:val="Hyperlink"/>
                 <w:noProof/>
-              </w:rPr>
-              <w:t>Documentação</w:t>
+                <w:lang w:val="pt-BR"/>
+              </w:rPr>
+              <w:t>Organização do código</w:t>
             </w:r>
             <w:r>
               <w:rPr>
@@ -485,7 +1035,7 @@
                 <w:noProof/>
                 <w:webHidden/>
               </w:rPr>
-              <w:instrText xml:space="preserve"> PAGEREF _Toc517342744 \h </w:instrText>
+              <w:instrText xml:space="preserve"> PAGEREF _Toc517449273 \h </w:instrText>
             </w:r>
             <w:r>
               <w:rPr>
@@ -505,7 +1055,371 @@
                 <w:noProof/>
                 <w:webHidden/>
               </w:rPr>
-              <w:t>3</w:t>
+              <w:t>6</w:t>
+            </w:r>
+            <w:r>
+              <w:rPr>
+                <w:noProof/>
+                <w:webHidden/>
+              </w:rPr>
+              <w:fldChar w:fldCharType="end"/>
+            </w:r>
+          </w:hyperlink>
+        </w:p>
+        <w:p>
+          <w:pPr>
+            <w:pStyle w:val="Sumrio2"/>
+            <w:tabs>
+              <w:tab w:val="right" w:leader="dot" w:pos="8828"/>
+            </w:tabs>
+            <w:rPr>
+              <w:rFonts w:eastAsiaTheme="minorEastAsia"/>
+              <w:noProof/>
+              <w:sz w:val="22"/>
+              <w:szCs w:val="22"/>
+              <w:lang w:val="pt-BR" w:eastAsia="pt-BR"/>
+            </w:rPr>
+          </w:pPr>
+          <w:hyperlink w:anchor="_Toc517449274" w:history="1">
+            <w:r>
+              <w:rPr>
+                <w:rStyle w:val="Hyperlink"/>
+                <w:noProof/>
+                <w:lang w:val="pt-BR"/>
+              </w:rPr>
+              <w:t>Interface gráfica</w:t>
+            </w:r>
+            <w:r>
+              <w:rPr>
+                <w:noProof/>
+                <w:webHidden/>
+              </w:rPr>
+              <w:tab/>
+            </w:r>
+            <w:r>
+              <w:rPr>
+                <w:noProof/>
+                <w:webHidden/>
+              </w:rPr>
+              <w:fldChar w:fldCharType="begin"/>
+            </w:r>
+            <w:r>
+              <w:rPr>
+                <w:noProof/>
+                <w:webHidden/>
+              </w:rPr>
+              <w:instrText xml:space="preserve"> PAGEREF _Toc517449274 \h </w:instrText>
+            </w:r>
+            <w:r>
+              <w:rPr>
+                <w:noProof/>
+                <w:webHidden/>
+              </w:rPr>
+            </w:r>
+            <w:r>
+              <w:rPr>
+                <w:noProof/>
+                <w:webHidden/>
+              </w:rPr>
+              <w:fldChar w:fldCharType="separate"/>
+            </w:r>
+            <w:r>
+              <w:rPr>
+                <w:noProof/>
+                <w:webHidden/>
+              </w:rPr>
+              <w:t>6</w:t>
+            </w:r>
+            <w:r>
+              <w:rPr>
+                <w:noProof/>
+                <w:webHidden/>
+              </w:rPr>
+              <w:fldChar w:fldCharType="end"/>
+            </w:r>
+          </w:hyperlink>
+        </w:p>
+        <w:p>
+          <w:pPr>
+            <w:pStyle w:val="Sumrio2"/>
+            <w:tabs>
+              <w:tab w:val="right" w:leader="dot" w:pos="8828"/>
+            </w:tabs>
+            <w:rPr>
+              <w:rFonts w:eastAsiaTheme="minorEastAsia"/>
+              <w:noProof/>
+              <w:sz w:val="22"/>
+              <w:szCs w:val="22"/>
+              <w:lang w:val="pt-BR" w:eastAsia="pt-BR"/>
+            </w:rPr>
+          </w:pPr>
+          <w:hyperlink w:anchor="_Toc517449275" w:history="1">
+            <w:r>
+              <w:rPr>
+                <w:rStyle w:val="Hyperlink"/>
+                <w:noProof/>
+              </w:rPr>
+              <w:t>Classes</w:t>
+            </w:r>
+            <w:r>
+              <w:rPr>
+                <w:noProof/>
+                <w:webHidden/>
+              </w:rPr>
+              <w:tab/>
+            </w:r>
+            <w:r>
+              <w:rPr>
+                <w:noProof/>
+                <w:webHidden/>
+              </w:rPr>
+              <w:fldChar w:fldCharType="begin"/>
+            </w:r>
+            <w:r>
+              <w:rPr>
+                <w:noProof/>
+                <w:webHidden/>
+              </w:rPr>
+              <w:instrText xml:space="preserve"> PAGEREF _Toc517449275 \h </w:instrText>
+            </w:r>
+            <w:r>
+              <w:rPr>
+                <w:noProof/>
+                <w:webHidden/>
+              </w:rPr>
+            </w:r>
+            <w:r>
+              <w:rPr>
+                <w:noProof/>
+                <w:webHidden/>
+              </w:rPr>
+              <w:fldChar w:fldCharType="separate"/>
+            </w:r>
+            <w:r>
+              <w:rPr>
+                <w:noProof/>
+                <w:webHidden/>
+              </w:rPr>
+              <w:t>8</w:t>
+            </w:r>
+            <w:r>
+              <w:rPr>
+                <w:noProof/>
+                <w:webHidden/>
+              </w:rPr>
+              <w:fldChar w:fldCharType="end"/>
+            </w:r>
+          </w:hyperlink>
+        </w:p>
+        <w:p>
+          <w:pPr>
+            <w:pStyle w:val="Sumrio2"/>
+            <w:tabs>
+              <w:tab w:val="right" w:leader="dot" w:pos="8828"/>
+            </w:tabs>
+            <w:rPr>
+              <w:rFonts w:eastAsiaTheme="minorEastAsia"/>
+              <w:noProof/>
+              <w:sz w:val="22"/>
+              <w:szCs w:val="22"/>
+              <w:lang w:val="pt-BR" w:eastAsia="pt-BR"/>
+            </w:rPr>
+          </w:pPr>
+          <w:hyperlink w:anchor="_Toc517449276" w:history="1">
+            <w:r>
+              <w:rPr>
+                <w:rStyle w:val="Hyperlink"/>
+                <w:noProof/>
+                <w:lang w:val="pt-BR"/>
+              </w:rPr>
+              <w:t>Arquivos de configuração</w:t>
+            </w:r>
+            <w:r>
+              <w:rPr>
+                <w:noProof/>
+                <w:webHidden/>
+              </w:rPr>
+              <w:tab/>
+            </w:r>
+            <w:r>
+              <w:rPr>
+                <w:noProof/>
+                <w:webHidden/>
+              </w:rPr>
+              <w:fldChar w:fldCharType="begin"/>
+            </w:r>
+            <w:r>
+              <w:rPr>
+                <w:noProof/>
+                <w:webHidden/>
+              </w:rPr>
+              <w:instrText xml:space="preserve"> PAGEREF _Toc517449276 \h </w:instrText>
+            </w:r>
+            <w:r>
+              <w:rPr>
+                <w:noProof/>
+                <w:webHidden/>
+              </w:rPr>
+            </w:r>
+            <w:r>
+              <w:rPr>
+                <w:noProof/>
+                <w:webHidden/>
+              </w:rPr>
+              <w:fldChar w:fldCharType="separate"/>
+            </w:r>
+            <w:r>
+              <w:rPr>
+                <w:noProof/>
+                <w:webHidden/>
+              </w:rPr>
+              <w:t>9</w:t>
+            </w:r>
+            <w:r>
+              <w:rPr>
+                <w:noProof/>
+                <w:webHidden/>
+              </w:rPr>
+              <w:fldChar w:fldCharType="end"/>
+            </w:r>
+          </w:hyperlink>
+        </w:p>
+        <w:p>
+          <w:pPr>
+            <w:pStyle w:val="Sumrio3"/>
+            <w:tabs>
+              <w:tab w:val="right" w:leader="dot" w:pos="8828"/>
+            </w:tabs>
+            <w:rPr>
+              <w:rFonts w:eastAsiaTheme="minorEastAsia"/>
+              <w:noProof/>
+              <w:sz w:val="22"/>
+              <w:szCs w:val="22"/>
+              <w:lang w:val="pt-BR" w:eastAsia="pt-BR"/>
+            </w:rPr>
+          </w:pPr>
+          <w:hyperlink w:anchor="_Toc517449277" w:history="1">
+            <w:r>
+              <w:rPr>
+                <w:rStyle w:val="Hyperlink"/>
+                <w:noProof/>
+                <w:lang w:val="pt-BR"/>
+              </w:rPr>
+              <w:t>emmn-gui.pro</w:t>
+            </w:r>
+            <w:r>
+              <w:rPr>
+                <w:noProof/>
+                <w:webHidden/>
+              </w:rPr>
+              <w:tab/>
+            </w:r>
+            <w:r>
+              <w:rPr>
+                <w:noProof/>
+                <w:webHidden/>
+              </w:rPr>
+              <w:fldChar w:fldCharType="begin"/>
+            </w:r>
+            <w:r>
+              <w:rPr>
+                <w:noProof/>
+                <w:webHidden/>
+              </w:rPr>
+              <w:instrText xml:space="preserve"> PAGEREF _Toc517449277 \h </w:instrText>
+            </w:r>
+            <w:r>
+              <w:rPr>
+                <w:noProof/>
+                <w:webHidden/>
+              </w:rPr>
+            </w:r>
+            <w:r>
+              <w:rPr>
+                <w:noProof/>
+                <w:webHidden/>
+              </w:rPr>
+              <w:fldChar w:fldCharType="separate"/>
+            </w:r>
+            <w:r>
+              <w:rPr>
+                <w:noProof/>
+                <w:webHidden/>
+              </w:rPr>
+              <w:t>9</w:t>
+            </w:r>
+            <w:r>
+              <w:rPr>
+                <w:noProof/>
+                <w:webHidden/>
+              </w:rPr>
+              <w:fldChar w:fldCharType="end"/>
+            </w:r>
+          </w:hyperlink>
+        </w:p>
+        <w:p>
+          <w:pPr>
+            <w:pStyle w:val="Sumrio3"/>
+            <w:tabs>
+              <w:tab w:val="right" w:leader="dot" w:pos="8828"/>
+            </w:tabs>
+            <w:rPr>
+              <w:rFonts w:eastAsiaTheme="minorEastAsia"/>
+              <w:noProof/>
+              <w:sz w:val="22"/>
+              <w:szCs w:val="22"/>
+              <w:lang w:val="pt-BR" w:eastAsia="pt-BR"/>
+            </w:rPr>
+          </w:pPr>
+          <w:hyperlink w:anchor="_Toc517449278" w:history="1">
+            <w:r>
+              <w:rPr>
+                <w:rStyle w:val="Hyperlink"/>
+                <w:noProof/>
+                <w:lang w:val="pt-BR"/>
+              </w:rPr>
+              <w:t>emmn.pri</w:t>
+            </w:r>
+            <w:r>
+              <w:rPr>
+                <w:noProof/>
+                <w:webHidden/>
+              </w:rPr>
+              <w:tab/>
+            </w:r>
+            <w:r>
+              <w:rPr>
+                <w:noProof/>
+                <w:webHidden/>
+              </w:rPr>
+              <w:fldChar w:fldCharType="begin"/>
+            </w:r>
+            <w:r>
+              <w:rPr>
+                <w:noProof/>
+                <w:webHidden/>
+              </w:rPr>
+              <w:instrText xml:space="preserve"> PAGEREF _Toc517449278 \h </w:instrText>
+            </w:r>
+            <w:r>
+              <w:rPr>
+                <w:noProof/>
+                <w:webHidden/>
+              </w:rPr>
+            </w:r>
+            <w:r>
+              <w:rPr>
+                <w:noProof/>
+                <w:webHidden/>
+              </w:rPr>
+              <w:fldChar w:fldCharType="separate"/>
+            </w:r>
+            <w:r>
+              <w:rPr>
+                <w:noProof/>
+                <w:webHidden/>
+              </w:rPr>
+              <w:t>9</w:t>
             </w:r>
             <w:r>
               <w:rPr>
@@ -530,14 +1444,14 @@
               <w:lang w:val="pt-BR" w:eastAsia="pt-BR"/>
             </w:rPr>
           </w:pPr>
-          <w:hyperlink w:anchor="_Toc517342745" w:history="1">
+          <w:hyperlink w:anchor="_Toc517449279" w:history="1">
             <w:r>
               <w:rPr>
                 <w:rStyle w:val="Hyperlink"/>
                 <w:noProof/>
                 <w:lang w:val="pt-BR"/>
               </w:rPr>
-              <w:t>Estilo de código</w:t>
+              <w:t>Miscelânea</w:t>
             </w:r>
             <w:r>
               <w:rPr>
@@ -558,7 +1472,7 @@
                 <w:noProof/>
                 <w:webHidden/>
               </w:rPr>
-              <w:instrText xml:space="preserve"> PAGEREF _Toc517342745 \h </w:instrText>
+              <w:instrText xml:space="preserve"> PAGEREF _Toc517449279 \h </w:instrText>
             </w:r>
             <w:r>
               <w:rPr>
@@ -578,661 +1492,7 @@
                 <w:noProof/>
                 <w:webHidden/>
               </w:rPr>
-              <w:t>3</w:t>
-            </w:r>
-            <w:r>
-              <w:rPr>
-                <w:noProof/>
-                <w:webHidden/>
-              </w:rPr>
-              <w:fldChar w:fldCharType="end"/>
-            </w:r>
-          </w:hyperlink>
-        </w:p>
-        <w:p>
-          <w:pPr>
-            <w:pStyle w:val="Sumrio2"/>
-            <w:tabs>
-              <w:tab w:val="right" w:leader="dot" w:pos="8828"/>
-            </w:tabs>
-            <w:rPr>
-              <w:rFonts w:eastAsiaTheme="minorEastAsia"/>
-              <w:noProof/>
-              <w:sz w:val="22"/>
-              <w:szCs w:val="22"/>
-              <w:lang w:val="pt-BR" w:eastAsia="pt-BR"/>
-            </w:rPr>
-          </w:pPr>
-          <w:hyperlink w:anchor="_Toc517342746" w:history="1">
-            <w:r>
-              <w:rPr>
-                <w:rStyle w:val="Hyperlink"/>
-                <w:noProof/>
-                <w:lang w:val="pt-BR"/>
-              </w:rPr>
-              <w:t>Funcionalidades implementadas</w:t>
-            </w:r>
-            <w:r>
-              <w:rPr>
-                <w:noProof/>
-                <w:webHidden/>
-              </w:rPr>
-              <w:tab/>
-            </w:r>
-            <w:r>
-              <w:rPr>
-                <w:noProof/>
-                <w:webHidden/>
-              </w:rPr>
-              <w:fldChar w:fldCharType="begin"/>
-            </w:r>
-            <w:r>
-              <w:rPr>
-                <w:noProof/>
-                <w:webHidden/>
-              </w:rPr>
-              <w:instrText xml:space="preserve"> PAGEREF _Toc517342746 \h </w:instrText>
-            </w:r>
-            <w:r>
-              <w:rPr>
-                <w:noProof/>
-                <w:webHidden/>
-              </w:rPr>
-            </w:r>
-            <w:r>
-              <w:rPr>
-                <w:noProof/>
-                <w:webHidden/>
-              </w:rPr>
-              <w:fldChar w:fldCharType="separate"/>
-            </w:r>
-            <w:r>
-              <w:rPr>
-                <w:noProof/>
-                <w:webHidden/>
-              </w:rPr>
-              <w:t>4</w:t>
-            </w:r>
-            <w:r>
-              <w:rPr>
-                <w:noProof/>
-                <w:webHidden/>
-              </w:rPr>
-              <w:fldChar w:fldCharType="end"/>
-            </w:r>
-          </w:hyperlink>
-        </w:p>
-        <w:p>
-          <w:pPr>
-            <w:pStyle w:val="Sumrio2"/>
-            <w:tabs>
-              <w:tab w:val="right" w:leader="dot" w:pos="8828"/>
-            </w:tabs>
-            <w:rPr>
-              <w:rFonts w:eastAsiaTheme="minorEastAsia"/>
-              <w:noProof/>
-              <w:sz w:val="22"/>
-              <w:szCs w:val="22"/>
-              <w:lang w:val="pt-BR" w:eastAsia="pt-BR"/>
-            </w:rPr>
-          </w:pPr>
-          <w:hyperlink w:anchor="_Toc517342747" w:history="1">
-            <w:r>
-              <w:rPr>
-                <w:rStyle w:val="Hyperlink"/>
-                <w:noProof/>
-                <w:lang w:val="pt-BR"/>
-              </w:rPr>
-              <w:t>Funcionalidades a serem implementadas</w:t>
-            </w:r>
-            <w:r>
-              <w:rPr>
-                <w:noProof/>
-                <w:webHidden/>
-              </w:rPr>
-              <w:tab/>
-            </w:r>
-            <w:r>
-              <w:rPr>
-                <w:noProof/>
-                <w:webHidden/>
-              </w:rPr>
-              <w:fldChar w:fldCharType="begin"/>
-            </w:r>
-            <w:r>
-              <w:rPr>
-                <w:noProof/>
-                <w:webHidden/>
-              </w:rPr>
-              <w:instrText xml:space="preserve"> PAGEREF _Toc517342747 \h </w:instrText>
-            </w:r>
-            <w:r>
-              <w:rPr>
-                <w:noProof/>
-                <w:webHidden/>
-              </w:rPr>
-            </w:r>
-            <w:r>
-              <w:rPr>
-                <w:noProof/>
-                <w:webHidden/>
-              </w:rPr>
-              <w:fldChar w:fldCharType="separate"/>
-            </w:r>
-            <w:r>
-              <w:rPr>
-                <w:noProof/>
-                <w:webHidden/>
-              </w:rPr>
-              <w:t>4</w:t>
-            </w:r>
-            <w:r>
-              <w:rPr>
-                <w:noProof/>
-                <w:webHidden/>
-              </w:rPr>
-              <w:fldChar w:fldCharType="end"/>
-            </w:r>
-          </w:hyperlink>
-        </w:p>
-        <w:p>
-          <w:pPr>
-            <w:pStyle w:val="Sumrio2"/>
-            <w:tabs>
-              <w:tab w:val="right" w:leader="dot" w:pos="8828"/>
-            </w:tabs>
-            <w:rPr>
-              <w:rFonts w:eastAsiaTheme="minorEastAsia"/>
-              <w:noProof/>
-              <w:sz w:val="22"/>
-              <w:szCs w:val="22"/>
-              <w:lang w:val="pt-BR" w:eastAsia="pt-BR"/>
-            </w:rPr>
-          </w:pPr>
-          <w:hyperlink w:anchor="_Toc517342748" w:history="1">
-            <w:r>
-              <w:rPr>
-                <w:rStyle w:val="Hyperlink"/>
-                <w:noProof/>
-                <w:lang w:val="pt-BR"/>
-              </w:rPr>
-              <w:t>Possíveis melhorias</w:t>
-            </w:r>
-            <w:r>
-              <w:rPr>
-                <w:noProof/>
-                <w:webHidden/>
-              </w:rPr>
-              <w:tab/>
-            </w:r>
-            <w:r>
-              <w:rPr>
-                <w:noProof/>
-                <w:webHidden/>
-              </w:rPr>
-              <w:fldChar w:fldCharType="begin"/>
-            </w:r>
-            <w:r>
-              <w:rPr>
-                <w:noProof/>
-                <w:webHidden/>
-              </w:rPr>
-              <w:instrText xml:space="preserve"> PAGEREF _Toc517342748 \h </w:instrText>
-            </w:r>
-            <w:r>
-              <w:rPr>
-                <w:noProof/>
-                <w:webHidden/>
-              </w:rPr>
-            </w:r>
-            <w:r>
-              <w:rPr>
-                <w:noProof/>
-                <w:webHidden/>
-              </w:rPr>
-              <w:fldChar w:fldCharType="separate"/>
-            </w:r>
-            <w:r>
-              <w:rPr>
-                <w:noProof/>
-                <w:webHidden/>
-              </w:rPr>
-              <w:t>4</w:t>
-            </w:r>
-            <w:r>
-              <w:rPr>
-                <w:noProof/>
-                <w:webHidden/>
-              </w:rPr>
-              <w:fldChar w:fldCharType="end"/>
-            </w:r>
-          </w:hyperlink>
-        </w:p>
-        <w:p>
-          <w:pPr>
-            <w:pStyle w:val="Sumrio1"/>
-            <w:tabs>
-              <w:tab w:val="right" w:leader="dot" w:pos="8828"/>
-            </w:tabs>
-            <w:rPr>
-              <w:rFonts w:eastAsiaTheme="minorEastAsia"/>
-              <w:noProof/>
-              <w:sz w:val="22"/>
-              <w:szCs w:val="22"/>
-              <w:lang w:val="pt-BR" w:eastAsia="pt-BR"/>
-            </w:rPr>
-          </w:pPr>
-          <w:hyperlink w:anchor="_Toc517342749" w:history="1">
-            <w:r>
-              <w:rPr>
-                <w:rStyle w:val="Hyperlink"/>
-                <w:noProof/>
-              </w:rPr>
-              <w:t>Classes</w:t>
-            </w:r>
-            <w:r>
-              <w:rPr>
-                <w:noProof/>
-                <w:webHidden/>
-              </w:rPr>
-              <w:tab/>
-            </w:r>
-            <w:r>
-              <w:rPr>
-                <w:noProof/>
-                <w:webHidden/>
-              </w:rPr>
-              <w:fldChar w:fldCharType="begin"/>
-            </w:r>
-            <w:r>
-              <w:rPr>
-                <w:noProof/>
-                <w:webHidden/>
-              </w:rPr>
-              <w:instrText xml:space="preserve"> PAGEREF _Toc517342749 \h </w:instrText>
-            </w:r>
-            <w:r>
-              <w:rPr>
-                <w:noProof/>
-                <w:webHidden/>
-              </w:rPr>
-            </w:r>
-            <w:r>
-              <w:rPr>
-                <w:noProof/>
-                <w:webHidden/>
-              </w:rPr>
-              <w:fldChar w:fldCharType="separate"/>
-            </w:r>
-            <w:r>
-              <w:rPr>
-                <w:noProof/>
-                <w:webHidden/>
-              </w:rPr>
-              <w:t>5</w:t>
-            </w:r>
-            <w:r>
-              <w:rPr>
-                <w:noProof/>
-                <w:webHidden/>
-              </w:rPr>
-              <w:fldChar w:fldCharType="end"/>
-            </w:r>
-          </w:hyperlink>
-        </w:p>
-        <w:p>
-          <w:pPr>
-            <w:pStyle w:val="Sumrio3"/>
-            <w:tabs>
-              <w:tab w:val="right" w:leader="dot" w:pos="8828"/>
-            </w:tabs>
-            <w:rPr>
-              <w:rFonts w:eastAsiaTheme="minorEastAsia"/>
-              <w:noProof/>
-              <w:sz w:val="22"/>
-              <w:szCs w:val="22"/>
-              <w:lang w:val="pt-BR" w:eastAsia="pt-BR"/>
-            </w:rPr>
-          </w:pPr>
-          <w:hyperlink w:anchor="_Toc517342750" w:history="1">
-            <w:r>
-              <w:rPr>
-                <w:rStyle w:val="Hyperlink"/>
-                <w:noProof/>
-              </w:rPr>
-              <w:t>Interface gráfica</w:t>
-            </w:r>
-            <w:r>
-              <w:rPr>
-                <w:noProof/>
-                <w:webHidden/>
-              </w:rPr>
-              <w:tab/>
-            </w:r>
-            <w:r>
-              <w:rPr>
-                <w:noProof/>
-                <w:webHidden/>
-              </w:rPr>
-              <w:fldChar w:fldCharType="begin"/>
-            </w:r>
-            <w:r>
-              <w:rPr>
-                <w:noProof/>
-                <w:webHidden/>
-              </w:rPr>
-              <w:instrText xml:space="preserve"> PAGEREF _Toc517342750 \h </w:instrText>
-            </w:r>
-            <w:r>
-              <w:rPr>
-                <w:noProof/>
-                <w:webHidden/>
-              </w:rPr>
-            </w:r>
-            <w:r>
-              <w:rPr>
-                <w:noProof/>
-                <w:webHidden/>
-              </w:rPr>
-              <w:fldChar w:fldCharType="separate"/>
-            </w:r>
-            <w:r>
-              <w:rPr>
-                <w:noProof/>
-                <w:webHidden/>
-              </w:rPr>
-              <w:t>5</w:t>
-            </w:r>
-            <w:r>
-              <w:rPr>
-                <w:noProof/>
-                <w:webHidden/>
-              </w:rPr>
-              <w:fldChar w:fldCharType="end"/>
-            </w:r>
-          </w:hyperlink>
-        </w:p>
-        <w:p>
-          <w:pPr>
-            <w:pStyle w:val="Sumrio2"/>
-            <w:tabs>
-              <w:tab w:val="right" w:leader="dot" w:pos="8828"/>
-            </w:tabs>
-            <w:rPr>
-              <w:rFonts w:eastAsiaTheme="minorEastAsia"/>
-              <w:noProof/>
-              <w:sz w:val="22"/>
-              <w:szCs w:val="22"/>
-              <w:lang w:val="pt-BR" w:eastAsia="pt-BR"/>
-            </w:rPr>
-          </w:pPr>
-          <w:hyperlink w:anchor="_Toc517342751" w:history="1">
-            <w:r>
-              <w:rPr>
-                <w:rStyle w:val="Hyperlink"/>
-                <w:noProof/>
-                <w:lang w:val="pt-BR"/>
-              </w:rPr>
-              <w:t>Arquivos de configuração</w:t>
-            </w:r>
-            <w:r>
-              <w:rPr>
-                <w:noProof/>
-                <w:webHidden/>
-              </w:rPr>
-              <w:tab/>
-            </w:r>
-            <w:r>
-              <w:rPr>
-                <w:noProof/>
-                <w:webHidden/>
-              </w:rPr>
-              <w:fldChar w:fldCharType="begin"/>
-            </w:r>
-            <w:r>
-              <w:rPr>
-                <w:noProof/>
-                <w:webHidden/>
-              </w:rPr>
-              <w:instrText xml:space="preserve"> PAGEREF _Toc517342751 \h </w:instrText>
-            </w:r>
-            <w:r>
-              <w:rPr>
-                <w:noProof/>
-                <w:webHidden/>
-              </w:rPr>
-            </w:r>
-            <w:r>
-              <w:rPr>
-                <w:noProof/>
-                <w:webHidden/>
-              </w:rPr>
-              <w:fldChar w:fldCharType="separate"/>
-            </w:r>
-            <w:r>
-              <w:rPr>
-                <w:noProof/>
-                <w:webHidden/>
-              </w:rPr>
-              <w:t>6</w:t>
-            </w:r>
-            <w:r>
-              <w:rPr>
-                <w:noProof/>
-                <w:webHidden/>
-              </w:rPr>
-              <w:fldChar w:fldCharType="end"/>
-            </w:r>
-          </w:hyperlink>
-        </w:p>
-        <w:p>
-          <w:pPr>
-            <w:pStyle w:val="Sumrio3"/>
-            <w:tabs>
-              <w:tab w:val="right" w:leader="dot" w:pos="8828"/>
-            </w:tabs>
-            <w:rPr>
-              <w:rFonts w:eastAsiaTheme="minorEastAsia"/>
-              <w:noProof/>
-              <w:sz w:val="22"/>
-              <w:szCs w:val="22"/>
-              <w:lang w:val="pt-BR" w:eastAsia="pt-BR"/>
-            </w:rPr>
-          </w:pPr>
-          <w:hyperlink w:anchor="_Toc517342752" w:history="1">
-            <w:r>
-              <w:rPr>
-                <w:rStyle w:val="Hyperlink"/>
-                <w:noProof/>
-                <w:lang w:val="pt-BR"/>
-              </w:rPr>
-              <w:t>emmn-gui.pro</w:t>
-            </w:r>
-            <w:r>
-              <w:rPr>
-                <w:noProof/>
-                <w:webHidden/>
-              </w:rPr>
-              <w:tab/>
-            </w:r>
-            <w:r>
-              <w:rPr>
-                <w:noProof/>
-                <w:webHidden/>
-              </w:rPr>
-              <w:fldChar w:fldCharType="begin"/>
-            </w:r>
-            <w:r>
-              <w:rPr>
-                <w:noProof/>
-                <w:webHidden/>
-              </w:rPr>
-              <w:instrText xml:space="preserve"> PAGEREF _Toc517342752 \h </w:instrText>
-            </w:r>
-            <w:r>
-              <w:rPr>
-                <w:noProof/>
-                <w:webHidden/>
-              </w:rPr>
-            </w:r>
-            <w:r>
-              <w:rPr>
-                <w:noProof/>
-                <w:webHidden/>
-              </w:rPr>
-              <w:fldChar w:fldCharType="separate"/>
-            </w:r>
-            <w:r>
-              <w:rPr>
-                <w:noProof/>
-                <w:webHidden/>
-              </w:rPr>
-              <w:t>6</w:t>
-            </w:r>
-            <w:r>
-              <w:rPr>
-                <w:noProof/>
-                <w:webHidden/>
-              </w:rPr>
-              <w:fldChar w:fldCharType="end"/>
-            </w:r>
-          </w:hyperlink>
-        </w:p>
-        <w:p>
-          <w:pPr>
-            <w:pStyle w:val="Sumrio3"/>
-            <w:tabs>
-              <w:tab w:val="right" w:leader="dot" w:pos="8828"/>
-            </w:tabs>
-            <w:rPr>
-              <w:rFonts w:eastAsiaTheme="minorEastAsia"/>
-              <w:noProof/>
-              <w:sz w:val="22"/>
-              <w:szCs w:val="22"/>
-              <w:lang w:val="pt-BR" w:eastAsia="pt-BR"/>
-            </w:rPr>
-          </w:pPr>
-          <w:hyperlink w:anchor="_Toc517342753" w:history="1">
-            <w:r>
-              <w:rPr>
-                <w:rStyle w:val="Hyperlink"/>
-                <w:noProof/>
-                <w:lang w:val="pt-BR"/>
-              </w:rPr>
-              <w:t>emmn.pri</w:t>
-            </w:r>
-            <w:r>
-              <w:rPr>
-                <w:noProof/>
-                <w:webHidden/>
-              </w:rPr>
-              <w:tab/>
-            </w:r>
-            <w:r>
-              <w:rPr>
-                <w:noProof/>
-                <w:webHidden/>
-              </w:rPr>
-              <w:fldChar w:fldCharType="begin"/>
-            </w:r>
-            <w:r>
-              <w:rPr>
-                <w:noProof/>
-                <w:webHidden/>
-              </w:rPr>
-              <w:instrText xml:space="preserve"> PAGEREF _Toc517342753 \h </w:instrText>
-            </w:r>
-            <w:r>
-              <w:rPr>
-                <w:noProof/>
-                <w:webHidden/>
-              </w:rPr>
-            </w:r>
-            <w:r>
-              <w:rPr>
-                <w:noProof/>
-                <w:webHidden/>
-              </w:rPr>
-              <w:fldChar w:fldCharType="separate"/>
-            </w:r>
-            <w:r>
-              <w:rPr>
-                <w:noProof/>
-                <w:webHidden/>
-              </w:rPr>
-              <w:t>6</w:t>
-            </w:r>
-            <w:r>
-              <w:rPr>
-                <w:noProof/>
-                <w:webHidden/>
-              </w:rPr>
-              <w:fldChar w:fldCharType="end"/>
-            </w:r>
-          </w:hyperlink>
-        </w:p>
-        <w:p>
-          <w:pPr>
-            <w:pStyle w:val="Sumrio1"/>
-            <w:tabs>
-              <w:tab w:val="right" w:leader="dot" w:pos="8828"/>
-            </w:tabs>
-            <w:rPr>
-              <w:rFonts w:eastAsiaTheme="minorEastAsia"/>
-              <w:noProof/>
-              <w:sz w:val="22"/>
-              <w:szCs w:val="22"/>
-              <w:lang w:val="pt-BR" w:eastAsia="pt-BR"/>
-            </w:rPr>
-          </w:pPr>
-          <w:hyperlink w:anchor="_Toc517342754" w:history="1">
-            <w:r>
-              <w:rPr>
-                <w:rStyle w:val="Hyperlink"/>
-                <w:noProof/>
-              </w:rPr>
-              <w:t>Miscelânea</w:t>
-            </w:r>
-            <w:r>
-              <w:rPr>
-                <w:noProof/>
-                <w:webHidden/>
-              </w:rPr>
-              <w:tab/>
-            </w:r>
-            <w:r>
-              <w:rPr>
-                <w:noProof/>
-                <w:webHidden/>
-              </w:rPr>
-              <w:fldChar w:fldCharType="begin"/>
-            </w:r>
-            <w:r>
-              <w:rPr>
-                <w:noProof/>
-                <w:webHidden/>
-              </w:rPr>
-              <w:instrText xml:space="preserve"> PAGEREF _Toc517342754 \h </w:instrText>
-            </w:r>
-            <w:r>
-              <w:rPr>
-                <w:noProof/>
-                <w:webHidden/>
-              </w:rPr>
-            </w:r>
-            <w:r>
-              <w:rPr>
-                <w:noProof/>
-                <w:webHidden/>
-              </w:rPr>
-              <w:fldChar w:fldCharType="separate"/>
-            </w:r>
-            <w:r>
-              <w:rPr>
-                <w:noProof/>
-                <w:webHidden/>
-              </w:rPr>
-              <w:t>6</w:t>
+              <w:t>9</w:t>
             </w:r>
             <w:r>
               <w:rPr>
@@ -1274,7 +1534,7 @@
           <w:lang w:val="pt-BR"/>
         </w:rPr>
       </w:pPr>
-      <w:bookmarkStart w:id="1" w:name="_Toc517342741"/>
+      <w:bookmarkStart w:id="1" w:name="_Toc517449265"/>
       <w:r>
         <w:rPr>
           <w:lang w:val="pt-BR"/>
@@ -1283,12 +1543,6 @@
         <w:t>Diretórios</w:t>
       </w:r>
       <w:bookmarkEnd w:id="0"/>
-      <w:r>
-        <w:rPr>
-          <w:lang w:val="pt-BR"/>
-        </w:rPr>
-        <w:t xml:space="preserve"> do repositório</w:t>
-      </w:r>
       <w:bookmarkEnd w:id="1"/>
     </w:p>
     <w:p>
@@ -1341,24 +1595,13 @@
                 <w:lang w:val="pt-BR"/>
               </w:rPr>
             </w:pPr>
-            <w:proofErr w:type="spellStart"/>
-            <w:proofErr w:type="gramStart"/>
             <w:r>
               <w:rPr>
                 <w:rStyle w:val="VerbatimChar"/>
                 <w:lang w:val="pt-BR"/>
               </w:rPr>
-              <w:t>antena</w:t>
-            </w:r>
-            <w:proofErr w:type="gramEnd"/>
-            <w:r>
-              <w:rPr>
-                <w:rStyle w:val="VerbatimChar"/>
-                <w:lang w:val="pt-BR"/>
-              </w:rPr>
-              <w:t>-arduino</w:t>
-            </w:r>
-            <w:proofErr w:type="spellEnd"/>
+              <w:t>antena-arduino</w:t>
+            </w:r>
           </w:p>
         </w:tc>
         <w:tc>
@@ -1375,14 +1618,12 @@
                 <w:lang w:val="pt-BR"/>
               </w:rPr>
             </w:pPr>
-            <w:proofErr w:type="gramStart"/>
-            <w:r>
-              <w:rPr>
-                <w:lang w:val="pt-BR"/>
-              </w:rPr>
-              <w:t>contém</w:t>
-            </w:r>
-            <w:proofErr w:type="gramEnd"/>
+            <w:r>
+              <w:rPr>
+                <w:lang w:val="pt-BR"/>
+              </w:rPr>
+              <w:t>Contém</w:t>
+            </w:r>
             <w:r>
               <w:rPr>
                 <w:lang w:val="pt-BR"/>
@@ -1436,14 +1677,12 @@
                 <w:lang w:val="pt-BR"/>
               </w:rPr>
             </w:pPr>
-            <w:proofErr w:type="gramStart"/>
-            <w:r>
-              <w:rPr>
-                <w:lang w:val="pt-BR"/>
-              </w:rPr>
-              <w:t>contém</w:t>
-            </w:r>
-            <w:proofErr w:type="gramEnd"/>
+            <w:r>
+              <w:rPr>
+                <w:lang w:val="pt-BR"/>
+              </w:rPr>
+              <w:t>Contém</w:t>
+            </w:r>
             <w:r>
               <w:rPr>
                 <w:lang w:val="pt-BR"/>
@@ -1472,8 +1711,6 @@
                 <w:lang w:val="pt-BR"/>
               </w:rPr>
             </w:pPr>
-            <w:proofErr w:type="spellStart"/>
-            <w:proofErr w:type="gramStart"/>
             <w:r>
               <w:rPr>
                 <w:rStyle w:val="VerbatimChar"/>
@@ -1481,8 +1718,6 @@
               </w:rPr>
               <w:t>docs</w:t>
             </w:r>
-            <w:proofErr w:type="spellEnd"/>
-            <w:proofErr w:type="gramEnd"/>
           </w:p>
         </w:tc>
         <w:tc>
@@ -1499,14 +1734,12 @@
                 <w:lang w:val="pt-BR"/>
               </w:rPr>
             </w:pPr>
-            <w:proofErr w:type="gramStart"/>
-            <w:r>
-              <w:rPr>
-                <w:lang w:val="pt-BR"/>
-              </w:rPr>
-              <w:t>especificações</w:t>
-            </w:r>
-            <w:proofErr w:type="gramEnd"/>
+            <w:r>
+              <w:rPr>
+                <w:lang w:val="pt-BR"/>
+              </w:rPr>
+              <w:t>Especificações</w:t>
+            </w:r>
             <w:r>
               <w:rPr>
                 <w:lang w:val="pt-BR"/>
@@ -1535,8 +1768,6 @@
                 <w:lang w:val="pt-BR"/>
               </w:rPr>
             </w:pPr>
-            <w:proofErr w:type="spellStart"/>
-            <w:proofErr w:type="gramStart"/>
             <w:r>
               <w:rPr>
                 <w:rStyle w:val="VerbatimChar"/>
@@ -1544,8 +1775,6 @@
               </w:rPr>
               <w:t>doxygen</w:t>
             </w:r>
-            <w:proofErr w:type="spellEnd"/>
-            <w:proofErr w:type="gramEnd"/>
           </w:p>
         </w:tc>
         <w:tc>
@@ -1562,14 +1791,12 @@
                 <w:lang w:val="pt-BR"/>
               </w:rPr>
             </w:pPr>
-            <w:proofErr w:type="gramStart"/>
-            <w:r>
-              <w:rPr>
-                <w:lang w:val="pt-BR"/>
-              </w:rPr>
-              <w:t>documentação</w:t>
-            </w:r>
-            <w:proofErr w:type="gramEnd"/>
+            <w:r>
+              <w:rPr>
+                <w:lang w:val="pt-BR"/>
+              </w:rPr>
+              <w:t>Documentação</w:t>
+            </w:r>
             <w:r>
               <w:rPr>
                 <w:lang w:val="pt-BR"/>
@@ -1598,7 +1825,6 @@
                 <w:lang w:val="pt-BR"/>
               </w:rPr>
             </w:pPr>
-            <w:proofErr w:type="gramStart"/>
             <w:r>
               <w:rPr>
                 <w:rStyle w:val="VerbatimChar"/>
@@ -1606,7 +1832,6 @@
               </w:rPr>
               <w:t>spg4</w:t>
             </w:r>
-            <w:proofErr w:type="gramEnd"/>
           </w:p>
         </w:tc>
         <w:tc>
@@ -1623,33 +1848,17 @@
                 <w:lang w:val="pt-BR"/>
               </w:rPr>
             </w:pPr>
-            <w:proofErr w:type="gramStart"/>
-            <w:r>
-              <w:rPr>
-                <w:lang w:val="pt-BR"/>
-              </w:rPr>
-              <w:t>biblioteca</w:t>
-            </w:r>
-            <w:proofErr w:type="gramEnd"/>
-            <w:r>
-              <w:rPr>
-                <w:lang w:val="pt-BR"/>
-              </w:rPr>
-              <w:t xml:space="preserve"> para cálculo de efemérides com classe </w:t>
-            </w:r>
-            <w:proofErr w:type="spellStart"/>
-            <w:r>
-              <w:rPr>
-                <w:lang w:val="pt-BR"/>
-              </w:rPr>
-              <w:t>DateTime</w:t>
-            </w:r>
-            <w:proofErr w:type="spellEnd"/>
-            <w:r>
-              <w:rPr>
-                <w:lang w:val="pt-BR"/>
-              </w:rPr>
-              <w:t xml:space="preserve"> modificada</w:t>
+            <w:r>
+              <w:rPr>
+                <w:lang w:val="pt-BR"/>
+              </w:rPr>
+              <w:t>Biblioteca</w:t>
+            </w:r>
+            <w:r>
+              <w:rPr>
+                <w:lang w:val="pt-BR"/>
+              </w:rPr>
+              <w:t xml:space="preserve"> para cálculo de efemérides com classe DateTime modificada</w:t>
             </w:r>
           </w:p>
         </w:tc>
@@ -1673,8 +1882,6 @@
                 <w:lang w:val="pt-BR"/>
               </w:rPr>
             </w:pPr>
-            <w:proofErr w:type="spellStart"/>
-            <w:proofErr w:type="gramStart"/>
             <w:r>
               <w:rPr>
                 <w:rStyle w:val="VerbatimChar"/>
@@ -1682,8 +1889,6 @@
               </w:rPr>
               <w:t>src</w:t>
             </w:r>
-            <w:proofErr w:type="spellEnd"/>
-            <w:proofErr w:type="gramEnd"/>
           </w:p>
         </w:tc>
         <w:tc>
@@ -1726,24 +1931,13 @@
                       <w:lang w:val="pt-BR"/>
                     </w:rPr>
                   </w:pPr>
-                  <w:proofErr w:type="spellStart"/>
-                  <w:proofErr w:type="gramStart"/>
                   <w:r>
                     <w:rPr>
                       <w:rStyle w:val="VerbatimChar"/>
                       <w:lang w:val="pt-BR"/>
                     </w:rPr>
-                    <w:t>emmn</w:t>
+                    <w:t>emmn-gui</w:t>
                   </w:r>
-                  <w:proofErr w:type="gramEnd"/>
-                  <w:r>
-                    <w:rPr>
-                      <w:rStyle w:val="VerbatimChar"/>
-                      <w:lang w:val="pt-BR"/>
-                    </w:rPr>
-                    <w:t>-gui</w:t>
-                  </w:r>
-                  <w:proofErr w:type="spellEnd"/>
                 </w:p>
               </w:tc>
               <w:tc>
@@ -1758,14 +1952,12 @@
                       <w:lang w:val="pt-BR"/>
                     </w:rPr>
                   </w:pPr>
-                  <w:proofErr w:type="gramStart"/>
                   <w:r>
                     <w:rPr>
                       <w:lang w:val="pt-BR"/>
                     </w:rPr>
-                    <w:t>código-fonte</w:t>
+                    <w:t>Código-fonte</w:t>
                   </w:r>
-                  <w:proofErr w:type="gramEnd"/>
                   <w:r>
                     <w:rPr>
                       <w:lang w:val="pt-BR"/>
@@ -1792,24 +1984,13 @@
                       <w:lang w:val="pt-BR"/>
                     </w:rPr>
                   </w:pPr>
-                  <w:proofErr w:type="spellStart"/>
-                  <w:proofErr w:type="gramStart"/>
                   <w:r>
                     <w:rPr>
                       <w:rStyle w:val="VerbatimChar"/>
                       <w:lang w:val="pt-BR"/>
                     </w:rPr>
-                    <w:t>emmn</w:t>
+                    <w:t>emmn-tests</w:t>
                   </w:r>
-                  <w:proofErr w:type="gramEnd"/>
-                  <w:r>
-                    <w:rPr>
-                      <w:rStyle w:val="VerbatimChar"/>
-                      <w:lang w:val="pt-BR"/>
-                    </w:rPr>
-                    <w:t>-tests</w:t>
-                  </w:r>
-                  <w:proofErr w:type="spellEnd"/>
                 </w:p>
               </w:tc>
               <w:tc>
@@ -1826,14 +2007,12 @@
                       <w:lang w:val="pt-BR"/>
                     </w:rPr>
                   </w:pPr>
-                  <w:proofErr w:type="gramStart"/>
                   <w:r>
                     <w:rPr>
                       <w:lang w:val="pt-BR"/>
                     </w:rPr>
-                    <w:t>testes</w:t>
+                    <w:t>Testes</w:t>
                   </w:r>
-                  <w:proofErr w:type="gramEnd"/>
                   <w:r>
                     <w:rPr>
                       <w:lang w:val="pt-BR"/>
@@ -1860,7 +2039,6 @@
                       <w:lang w:val="pt-BR"/>
                     </w:rPr>
                   </w:pPr>
-                  <w:proofErr w:type="gramStart"/>
                   <w:r>
                     <w:rPr>
                       <w:rStyle w:val="VerbatimChar"/>
@@ -1868,7 +2046,6 @@
                     </w:rPr>
                     <w:t>includes</w:t>
                   </w:r>
-                  <w:proofErr w:type="gramEnd"/>
                 </w:p>
               </w:tc>
               <w:tc>
@@ -1883,14 +2060,12 @@
                       <w:lang w:val="pt-BR"/>
                     </w:rPr>
                   </w:pPr>
-                  <w:proofErr w:type="gramStart"/>
                   <w:r>
                     <w:rPr>
                       <w:lang w:val="pt-BR"/>
                     </w:rPr>
-                    <w:t>arquivos</w:t>
+                    <w:t>Arquivos</w:t>
                   </w:r>
-                  <w:proofErr w:type="gramEnd"/>
                   <w:r>
                     <w:rPr>
                       <w:lang w:val="pt-BR"/>
@@ -1930,8 +2105,6 @@
                       <w:lang w:val="pt-BR"/>
                     </w:rPr>
                   </w:pPr>
-                  <w:proofErr w:type="spellStart"/>
-                  <w:proofErr w:type="gramStart"/>
                   <w:r>
                     <w:rPr>
                       <w:rStyle w:val="VerbatimChar"/>
@@ -1939,8 +2112,6 @@
                     </w:rPr>
                     <w:t>libs</w:t>
                   </w:r>
-                  <w:proofErr w:type="spellEnd"/>
-                  <w:proofErr w:type="gramEnd"/>
                 </w:p>
               </w:tc>
               <w:tc>
@@ -1955,14 +2126,12 @@
                       <w:lang w:val="pt-BR"/>
                     </w:rPr>
                   </w:pPr>
-                  <w:proofErr w:type="gramStart"/>
                   <w:r>
                     <w:rPr>
                       <w:lang w:val="pt-BR"/>
                     </w:rPr>
-                    <w:t>arquivos</w:t>
+                    <w:t>Arquivos</w:t>
                   </w:r>
-                  <w:proofErr w:type="gramEnd"/>
                   <w:r>
                     <w:rPr>
                       <w:lang w:val="pt-BR"/>
@@ -2008,7 +2177,7 @@
         </w:rPr>
       </w:pPr>
       <w:bookmarkStart w:id="2" w:name="bibliotecas"/>
-      <w:bookmarkStart w:id="3" w:name="_Toc517342743"/>
+      <w:bookmarkStart w:id="3" w:name="_Toc517449266"/>
       <w:r>
         <w:rPr>
           <w:lang w:val="pt-BR"/>
@@ -2016,13 +2185,13 @@
         <w:t>Bibliotecas</w:t>
       </w:r>
       <w:bookmarkEnd w:id="2"/>
+      <w:r>
+        <w:rPr>
+          <w:lang w:val="pt-BR"/>
+        </w:rPr>
+        <w:t xml:space="preserve"> utilizadas</w:t>
+      </w:r>
       <w:bookmarkEnd w:id="3"/>
-      <w:r>
-        <w:rPr>
-          <w:lang w:val="pt-BR"/>
-        </w:rPr>
-        <w:t xml:space="preserve"> utilizadas</w:t>
-      </w:r>
     </w:p>
     <w:p>
       <w:pPr>
@@ -2039,16 +2208,8 @@
         <w:rPr>
           <w:lang w:val="pt-BR"/>
         </w:rPr>
-        <w:t xml:space="preserve">SGP4: recebe </w:t>
-      </w:r>
-      <w:proofErr w:type="spellStart"/>
-      <w:r>
-        <w:rPr>
-          <w:lang w:val="pt-BR"/>
-        </w:rPr>
-        <w:t>TLEs</w:t>
-      </w:r>
-      <w:proofErr w:type="spellEnd"/>
+        <w:t>SGP4: recebe TLE</w:t>
+      </w:r>
       <w:r>
         <w:rPr>
           <w:lang w:val="pt-BR"/>
@@ -2067,21 +2228,11 @@
           <w:lang w:val="pt-BR"/>
         </w:rPr>
       </w:pPr>
-      <w:proofErr w:type="spellStart"/>
-      <w:proofErr w:type="gramStart"/>
-      <w:r>
-        <w:rPr>
-          <w:lang w:val="pt-BR"/>
-        </w:rPr>
-        <w:t>SolTrack</w:t>
-      </w:r>
-      <w:proofErr w:type="spellEnd"/>
-      <w:proofErr w:type="gramEnd"/>
-      <w:r>
-        <w:rPr>
-          <w:lang w:val="pt-BR"/>
-        </w:rPr>
-        <w:t xml:space="preserve">: </w:t>
+      <w:r>
+        <w:rPr>
+          <w:lang w:val="pt-BR"/>
+        </w:rPr>
+        <w:t xml:space="preserve">SolTrack: </w:t>
       </w:r>
       <w:r>
         <w:rPr>
@@ -2107,21 +2258,11 @@
           <w:lang w:val="pt-BR"/>
         </w:rPr>
       </w:pPr>
-      <w:proofErr w:type="spellStart"/>
-      <w:proofErr w:type="gramStart"/>
-      <w:r>
-        <w:rPr>
-          <w:lang w:val="pt-BR"/>
-        </w:rPr>
-        <w:t>CSerial</w:t>
-      </w:r>
-      <w:proofErr w:type="spellEnd"/>
-      <w:proofErr w:type="gramEnd"/>
-      <w:r>
-        <w:rPr>
-          <w:lang w:val="pt-BR"/>
-        </w:rPr>
-        <w:t>: comunicação com porta serial</w:t>
+      <w:r>
+        <w:rPr>
+          <w:lang w:val="pt-BR"/>
+        </w:rPr>
+        <w:t>CSerial: comunicação com porta serial</w:t>
       </w:r>
     </w:p>
     <w:p>
@@ -2132,12 +2273,18 @@
         </w:rPr>
       </w:pPr>
       <w:bookmarkStart w:id="4" w:name="documentação"/>
-      <w:bookmarkStart w:id="5" w:name="_Toc517342744"/>
-      <w:r>
-        <w:rPr>
-          <w:lang w:val="pt-BR"/>
-        </w:rPr>
-        <w:t>Documentação</w:t>
+      <w:bookmarkStart w:id="5" w:name="_Toc517449267"/>
+      <w:r>
+        <w:rPr>
+          <w:lang w:val="pt-BR"/>
+        </w:rPr>
+        <w:t>Lendo e gerando d</w:t>
+      </w:r>
+      <w:r>
+        <w:rPr>
+          <w:lang w:val="pt-BR"/>
+        </w:rPr>
+        <w:t>ocumentação</w:t>
       </w:r>
       <w:bookmarkEnd w:id="4"/>
       <w:bookmarkEnd w:id="5"/>
@@ -2145,10 +2292,7 @@
     <w:p>
       <w:pPr>
         <w:pStyle w:val="Compact"/>
-        <w:numPr>
-          <w:ilvl w:val="0"/>
-          <w:numId w:val="17"/>
-        </w:numPr>
+        <w:jc w:val="both"/>
         <w:rPr>
           <w:lang w:val="pt-BR"/>
         </w:rPr>
@@ -2171,30 +2315,14 @@
         </w:rPr>
         <w:t xml:space="preserve"> </w:t>
       </w:r>
-      <w:hyperlink r:id="rId8" w:history="1">
-        <w:proofErr w:type="spellStart"/>
+      <w:hyperlink r:id="rId9" w:history="1">
         <w:r>
           <w:rPr>
             <w:rStyle w:val="Hyperlink"/>
             <w:lang w:val="pt-BR"/>
           </w:rPr>
-          <w:t>Dox</w:t>
+          <w:t>Doxygen</w:t>
         </w:r>
-        <w:r>
-          <w:rPr>
-            <w:rStyle w:val="Hyperlink"/>
-            <w:lang w:val="pt-BR"/>
-          </w:rPr>
-          <w:t>y</w:t>
-        </w:r>
-        <w:r>
-          <w:rPr>
-            <w:rStyle w:val="Hyperlink"/>
-            <w:lang w:val="pt-BR"/>
-          </w:rPr>
-          <w:t>gen</w:t>
-        </w:r>
-        <w:proofErr w:type="spellEnd"/>
       </w:hyperlink>
       <w:r>
         <w:rPr>
@@ -2202,19 +2330,54 @@
         </w:rPr>
         <w:t xml:space="preserve"> através de comentários </w:t>
       </w:r>
-      <w:proofErr w:type="spellStart"/>
-      <w:r>
-        <w:rPr>
-          <w:lang w:val="pt-BR"/>
-        </w:rPr>
-        <w:t>inciados</w:t>
-      </w:r>
-      <w:proofErr w:type="spellEnd"/>
-      <w:r>
-        <w:rPr>
-          <w:lang w:val="pt-BR"/>
-        </w:rPr>
-        <w:t xml:space="preserve"> por sinais de exclamação. Esses comentários permitem especificação de parâmetros como descrições curtas e longas, descrição de argumentos de um método etc. É possível gerar uma documentação em HTML a partir desses comentários</w:t>
+      <w:r>
+        <w:rPr>
+          <w:lang w:val="pt-BR"/>
+        </w:rPr>
+        <w:t>iniciados</w:t>
+      </w:r>
+      <w:r>
+        <w:rPr>
+          <w:lang w:val="pt-BR"/>
+        </w:rPr>
+        <w:t xml:space="preserve"> por sinais de exclamação</w:t>
+      </w:r>
+      <w:r>
+        <w:rPr>
+          <w:lang w:val="pt-BR"/>
+        </w:rPr>
+        <w:t xml:space="preserve"> (e.g.: </w:t>
+      </w:r>
+      <w:r>
+        <w:rPr>
+          <w:rStyle w:val="VerbatimChar"/>
+          <w:lang w:val="pt-BR"/>
+        </w:rPr>
+        <w:t>//! Caixa de diálogo de configurações</w:t>
+      </w:r>
+      <w:r>
+        <w:rPr>
+          <w:lang w:val="pt-BR"/>
+        </w:rPr>
+        <w:t>).</w:t>
+      </w:r>
+      <w:r>
+        <w:rPr>
+          <w:lang w:val="pt-BR"/>
+        </w:rPr>
+        <w:t xml:space="preserve"> Esses comentários permitem especificação de parâmetros como descrições curtas e longas, descrição de argumentos de um método etc. É possível gerar uma documentação </w:t>
+      </w:r>
+      <w:r>
+        <w:rPr>
+          <w:lang w:val="pt-BR"/>
+        </w:rPr>
+        <w:t>interativa</w:t>
+      </w:r>
+      <w:r>
+        <w:rPr>
+          <w:lang w:val="pt-BR"/>
+        </w:rPr>
+        <w:t xml:space="preserve"> HTML a partir desses comentários</w:t>
       </w:r>
       <w:r>
         <w:rPr>
@@ -2232,16 +2395,8 @@
         <w:rPr>
           <w:lang w:val="pt-BR"/>
         </w:rPr>
-        <w:t xml:space="preserve"> </w:t>
-      </w:r>
-      <w:proofErr w:type="spellStart"/>
-      <w:r>
-        <w:rPr>
-          <w:lang w:val="pt-BR"/>
-        </w:rPr>
-        <w:t>Doxywizard</w:t>
-      </w:r>
-      <w:proofErr w:type="spellEnd"/>
+        <w:t xml:space="preserve"> Doxywizard</w:t>
+      </w:r>
       <w:r>
         <w:rPr>
           <w:lang w:val="pt-BR"/>
@@ -2252,139 +2407,17 @@
     <w:p>
       <w:pPr>
         <w:pStyle w:val="Compact"/>
-        <w:numPr>
-          <w:ilvl w:val="1"/>
-          <w:numId w:val="18"/>
-        </w:numPr>
-        <w:rPr>
-          <w:lang w:val="pt-BR"/>
-        </w:rPr>
-      </w:pPr>
-      <w:proofErr w:type="gramStart"/>
-      <w:r>
-        <w:rPr>
-          <w:lang w:val="pt-BR"/>
-        </w:rPr>
-        <w:t>usando</w:t>
-      </w:r>
-      <w:proofErr w:type="gramEnd"/>
-      <w:r>
-        <w:rPr>
-          <w:lang w:val="pt-BR"/>
-        </w:rPr>
-        <w:t xml:space="preserve"> o </w:t>
-      </w:r>
-      <w:proofErr w:type="spellStart"/>
-      <w:r>
-        <w:rPr>
-          <w:lang w:val="pt-BR"/>
-        </w:rPr>
-        <w:t>prompt</w:t>
-      </w:r>
-      <w:proofErr w:type="spellEnd"/>
-      <w:r>
-        <w:rPr>
-          <w:lang w:val="pt-BR"/>
-        </w:rPr>
-        <w:t xml:space="preserve"> de comando</w:t>
-      </w:r>
-      <w:r>
-        <w:rPr>
-          <w:lang w:val="pt-BR"/>
-        </w:rPr>
-        <w:t xml:space="preserve"> </w:t>
-      </w:r>
-      <w:r>
-        <w:rPr>
-          <w:rStyle w:val="VerbatimChar"/>
-          <w:lang w:val="pt-BR"/>
-        </w:rPr>
-        <w:t>doxywizard.exe</w:t>
-      </w:r>
-      <w:r>
-        <w:rPr>
-          <w:lang w:val="pt-BR"/>
-        </w:rPr>
-        <w:t xml:space="preserve"> ou </w:t>
-      </w:r>
-      <w:r>
-        <w:rPr>
-          <w:rStyle w:val="VerbatimChar"/>
-          <w:lang w:val="pt-BR"/>
-        </w:rPr>
-        <w:t xml:space="preserve">doxywizard.exe </w:t>
-      </w:r>
-      <w:proofErr w:type="spellStart"/>
-      <w:r>
-        <w:rPr>
-          <w:rStyle w:val="VerbatimChar"/>
-          <w:lang w:val="pt-BR"/>
-        </w:rPr>
-        <w:t>Doxyfile</w:t>
-      </w:r>
-      <w:proofErr w:type="spellEnd"/>
-    </w:p>
-    <w:p>
-      <w:pPr>
-        <w:pStyle w:val="Compact"/>
-        <w:numPr>
-          <w:ilvl w:val="1"/>
-          <w:numId w:val="18"/>
-        </w:numPr>
-        <w:rPr>
-          <w:lang w:val="pt-BR"/>
-        </w:rPr>
-      </w:pPr>
-      <w:proofErr w:type="gramStart"/>
-      <w:r>
-        <w:rPr>
-          <w:lang w:val="pt-BR"/>
-        </w:rPr>
-        <w:t>através</w:t>
-      </w:r>
-      <w:proofErr w:type="gramEnd"/>
-      <w:r>
-        <w:rPr>
-          <w:lang w:val="pt-BR"/>
-        </w:rPr>
-        <w:t xml:space="preserve"> do Menu Iniciar: Digite </w:t>
-      </w:r>
-      <w:proofErr w:type="spellStart"/>
-      <w:r>
-        <w:rPr>
-          <w:rStyle w:val="VerbatimChar"/>
-          <w:lang w:val="pt-BR"/>
-        </w:rPr>
-        <w:t>Doxywizard</w:t>
-      </w:r>
-      <w:proofErr w:type="spellEnd"/>
-      <w:r>
-        <w:rPr>
-          <w:lang w:val="pt-BR"/>
-        </w:rPr>
-        <w:t xml:space="preserve"> e localize o </w:t>
-      </w:r>
-      <w:proofErr w:type="spellStart"/>
-      <w:r>
-        <w:rPr>
-          <w:lang w:val="pt-BR"/>
-        </w:rPr>
-        <w:t>Doxyfile</w:t>
-      </w:r>
-      <w:proofErr w:type="spellEnd"/>
-      <w:r>
-        <w:rPr>
-          <w:lang w:val="pt-BR"/>
-        </w:rPr>
-        <w:t xml:space="preserve"> na pasta principal do projeto</w:t>
-      </w:r>
+        <w:rPr>
+          <w:lang w:val="pt-BR"/>
+        </w:rPr>
+      </w:pPr>
     </w:p>
     <w:p>
       <w:pPr>
         <w:pStyle w:val="Compact"/>
         <w:numPr>
           <w:ilvl w:val="0"/>
-          <w:numId w:val="17"/>
+          <w:numId w:val="18"/>
         </w:numPr>
         <w:rPr>
           <w:lang w:val="pt-BR"/>
@@ -2394,108 +2427,350 @@
         <w:rPr>
           <w:lang w:val="pt-BR"/>
         </w:rPr>
+        <w:t>U</w:t>
+      </w:r>
+      <w:r>
+        <w:rPr>
+          <w:lang w:val="pt-BR"/>
+        </w:rPr>
+        <w:t>tilizando</w:t>
+      </w:r>
+      <w:r>
+        <w:rPr>
+          <w:lang w:val="pt-BR"/>
+        </w:rPr>
+        <w:t xml:space="preserve"> o </w:t>
+      </w:r>
+      <w:r>
+        <w:rPr>
+          <w:i/>
+          <w:lang w:val="pt-BR"/>
+        </w:rPr>
+        <w:t>prompt</w:t>
+      </w:r>
+      <w:r>
+        <w:rPr>
+          <w:lang w:val="pt-BR"/>
+        </w:rPr>
+        <w:t xml:space="preserve"> de comando </w:t>
+      </w:r>
+      <w:r>
+        <w:rPr>
+          <w:lang w:val="pt-BR"/>
+        </w:rPr>
+        <w:t>(</w:t>
+      </w:r>
+      <w:r>
+        <w:rPr>
+          <w:rStyle w:val="VerbatimChar"/>
+          <w:lang w:val="pt-BR"/>
+        </w:rPr>
+        <w:t>doxywizard.exe</w:t>
+      </w:r>
+      <w:r>
+        <w:rPr>
+          <w:lang w:val="pt-BR"/>
+        </w:rPr>
+        <w:t xml:space="preserve"> ou </w:t>
+      </w:r>
+      <w:r>
+        <w:rPr>
+          <w:rStyle w:val="VerbatimChar"/>
+          <w:lang w:val="pt-BR"/>
+        </w:rPr>
+        <w:t>doxywizard.exe Doxyfile</w:t>
+      </w:r>
+      <w:r>
+        <w:rPr>
+          <w:lang w:val="pt-BR"/>
+        </w:rPr>
+        <w:t>)</w:t>
+      </w:r>
+    </w:p>
+    <w:p>
+      <w:pPr>
+        <w:pStyle w:val="Compact"/>
+        <w:numPr>
+          <w:ilvl w:val="0"/>
+          <w:numId w:val="18"/>
+        </w:numPr>
+        <w:rPr>
+          <w:lang w:val="pt-BR"/>
+        </w:rPr>
+      </w:pPr>
+      <w:r>
+        <w:rPr>
+          <w:lang w:val="pt-BR"/>
+        </w:rPr>
+        <w:t>Através</w:t>
+      </w:r>
+      <w:r>
+        <w:rPr>
+          <w:lang w:val="pt-BR"/>
+        </w:rPr>
+        <w:t xml:space="preserve"> d</w:t>
+      </w:r>
+      <w:r>
+        <w:rPr>
+          <w:lang w:val="pt-BR"/>
+        </w:rPr>
+        <w:t xml:space="preserve">e </w:t>
+      </w:r>
+      <w:r>
+        <w:rPr>
+          <w:lang w:val="pt-BR"/>
+        </w:rPr>
+        <w:t xml:space="preserve">o </w:t>
+      </w:r>
+      <w:proofErr w:type="gramStart"/>
+      <w:r>
+        <w:rPr>
+          <w:lang w:val="pt-BR"/>
+        </w:rPr>
+        <w:t>Menu</w:t>
+      </w:r>
+      <w:proofErr w:type="gramEnd"/>
+      <w:r>
+        <w:rPr>
+          <w:lang w:val="pt-BR"/>
+        </w:rPr>
+        <w:t xml:space="preserve"> Iniciar: Digite </w:t>
+      </w:r>
+      <w:r>
+        <w:rPr>
+          <w:rStyle w:val="VerbatimChar"/>
+          <w:lang w:val="pt-BR"/>
+        </w:rPr>
+        <w:t>Doxywizard</w:t>
+      </w:r>
+      <w:r>
+        <w:rPr>
+          <w:lang w:val="pt-BR"/>
+        </w:rPr>
+        <w:t xml:space="preserve"> e localize o </w:t>
+      </w:r>
+      <w:r>
+        <w:rPr>
+          <w:rStyle w:val="VerbatimChar"/>
+          <w:lang w:val="pt-BR"/>
+        </w:rPr>
+        <w:t>Doxyfile</w:t>
+      </w:r>
+      <w:r>
+        <w:rPr>
+          <w:lang w:val="pt-BR"/>
+        </w:rPr>
+        <w:t xml:space="preserve"> na pasta principal do projeto</w:t>
+      </w:r>
+    </w:p>
+    <w:p>
+      <w:pPr>
+        <w:pStyle w:val="Compact"/>
+        <w:rPr>
+          <w:lang w:val="pt-BR"/>
+        </w:rPr>
+      </w:pPr>
+    </w:p>
+    <w:p>
+      <w:pPr>
+        <w:pStyle w:val="Compact"/>
+        <w:rPr>
+          <w:lang w:val="pt-BR"/>
+        </w:rPr>
+      </w:pPr>
+      <w:r>
+        <w:rPr>
+          <w:lang w:val="pt-BR"/>
+        </w:rPr>
+        <w:t xml:space="preserve">A documentação gerada pode ser acessada através do arquivo </w:t>
+      </w:r>
+      <w:r>
+        <w:rPr>
+          <w:rStyle w:val="VerbatimChar"/>
+          <w:lang w:val="pt-BR"/>
+        </w:rPr>
+        <w:t>doxygen/html/index.html</w:t>
+      </w:r>
+      <w:r>
+        <w:rPr>
+          <w:lang w:val="pt-BR"/>
+        </w:rPr>
+        <w:t>.</w:t>
+      </w:r>
+    </w:p>
+    <w:p>
+      <w:pPr>
+        <w:pStyle w:val="Compact"/>
+        <w:rPr>
+          <w:lang w:val="pt-BR"/>
+        </w:rPr>
+      </w:pPr>
+    </w:p>
+    <w:p>
+      <w:pPr>
+        <w:pStyle w:val="Compact"/>
+        <w:rPr>
+          <w:lang w:val="pt-BR"/>
+        </w:rPr>
+      </w:pPr>
+      <w:r>
+        <w:rPr>
+          <w:lang w:val="pt-BR"/>
+        </w:rPr>
         <w:t xml:space="preserve">Para gerar um </w:t>
       </w:r>
-      <w:proofErr w:type="spellStart"/>
-      <w:r>
-        <w:rPr>
-          <w:lang w:val="pt-BR"/>
-        </w:rPr>
-        <w:t>pdf</w:t>
-      </w:r>
-      <w:proofErr w:type="spellEnd"/>
-      <w:r>
-        <w:rPr>
-          <w:lang w:val="pt-BR"/>
-        </w:rPr>
-        <w:t xml:space="preserve"> da documentação (útil para colocar na biblioteca do INPE), vá para a pasta </w:t>
-      </w:r>
-      <w:proofErr w:type="spellStart"/>
-      <w:r>
-        <w:rPr>
-          <w:lang w:val="pt-BR"/>
-        </w:rPr>
-        <w:t>doxygen</w:t>
-      </w:r>
-      <w:proofErr w:type="spellEnd"/>
-      <w:r>
-        <w:rPr>
-          <w:lang w:val="pt-BR"/>
-        </w:rPr>
-        <w:t>/</w:t>
-      </w:r>
-      <w:proofErr w:type="spellStart"/>
-      <w:r>
-        <w:rPr>
+      <w:r>
+        <w:rPr>
+          <w:lang w:val="pt-BR"/>
+        </w:rPr>
+        <w:t>PDF</w:t>
+      </w:r>
+      <w:r>
+        <w:rPr>
+          <w:lang w:val="pt-BR"/>
+        </w:rPr>
+        <w:t xml:space="preserve"> da documentação </w:t>
+      </w:r>
+      <w:r>
+        <w:rPr>
+          <w:rFonts w:ascii="Arial" w:hAnsi="Arial" w:cs="Arial"/>
+          <w:color w:val="222222"/>
+          <w:sz w:val="23"/>
+          <w:szCs w:val="23"/>
+          <w:shd w:val="clear" w:color="auto" w:fill="FFFFFF"/>
+          <w:lang w:val="pt-BR"/>
+        </w:rPr>
+        <w:t>—</w:t>
+      </w:r>
+      <w:r>
+        <w:rPr>
+          <w:lang w:val="pt-BR"/>
+        </w:rPr>
+        <w:t xml:space="preserve"> </w:t>
+      </w:r>
+      <w:r>
+        <w:rPr>
+          <w:lang w:val="pt-BR"/>
+        </w:rPr>
+        <w:t>útil par</w:t>
+      </w:r>
+      <w:r>
+        <w:rPr>
+          <w:lang w:val="pt-BR"/>
+        </w:rPr>
+        <w:t xml:space="preserve">a colocar na biblioteca do INPE </w:t>
+      </w:r>
+      <w:r>
+        <w:rPr>
+          <w:rFonts w:ascii="Arial" w:hAnsi="Arial" w:cs="Arial"/>
+          <w:color w:val="222222"/>
+          <w:sz w:val="23"/>
+          <w:szCs w:val="23"/>
+          <w:shd w:val="clear" w:color="auto" w:fill="FFFFFF"/>
+          <w:lang w:val="pt-BR"/>
+        </w:rPr>
+        <w:t>—</w:t>
+      </w:r>
+      <w:r>
+        <w:rPr>
+          <w:lang w:val="pt-BR"/>
+        </w:rPr>
+        <w:t xml:space="preserve">, vá para a pasta </w:t>
+      </w:r>
+      <w:r>
+        <w:rPr>
+          <w:rStyle w:val="VerbatimChar"/>
+          <w:lang w:val="pt-BR"/>
+        </w:rPr>
+        <w:t>doxygen/</w:t>
+      </w:r>
+      <w:r>
+        <w:rPr>
+          <w:rStyle w:val="VerbatimChar"/>
           <w:lang w:val="pt-BR"/>
         </w:rPr>
         <w:t>latex</w:t>
       </w:r>
-      <w:proofErr w:type="spellEnd"/>
-      <w:r>
-        <w:rPr>
-          <w:lang w:val="pt-BR"/>
-        </w:rPr>
-        <w:t xml:space="preserve">, execute </w:t>
-      </w:r>
-      <w:proofErr w:type="spellStart"/>
-      <w:proofErr w:type="gramStart"/>
-      <w:r>
-        <w:rPr>
+      <w:r>
+        <w:rPr>
+          <w:lang w:val="pt-BR"/>
+        </w:rPr>
+        <w:t xml:space="preserve"> e</w:t>
+      </w:r>
+      <w:r>
+        <w:rPr>
+          <w:lang w:val="pt-BR"/>
+        </w:rPr>
+        <w:t xml:space="preserve"> execute </w:t>
+      </w:r>
+      <w:r>
+        <w:rPr>
+          <w:rStyle w:val="VerbatimChar"/>
+          <w:lang w:val="pt-BR"/>
+        </w:rPr>
+        <w:t>make.bat</w:t>
+      </w:r>
+      <w:r>
+        <w:rPr>
+          <w:lang w:val="pt-BR"/>
+        </w:rPr>
+        <w:t xml:space="preserve"> </w:t>
+      </w:r>
+      <w:r>
+        <w:rPr>
+          <w:lang w:val="pt-BR"/>
+        </w:rPr>
+        <w:t xml:space="preserve">no explorador de arquivos do Windows </w:t>
+      </w:r>
+      <w:r>
+        <w:rPr>
+          <w:lang w:val="pt-BR"/>
+        </w:rPr>
+        <w:t>ou</w:t>
+      </w:r>
+      <w:r>
+        <w:rPr>
+          <w:lang w:val="pt-BR"/>
+        </w:rPr>
+        <w:t xml:space="preserve"> através do programa</w:t>
+      </w:r>
+      <w:r>
+        <w:rPr>
+          <w:lang w:val="pt-BR"/>
+        </w:rPr>
+        <w:t xml:space="preserve"> </w:t>
+      </w:r>
+      <w:r>
+        <w:rPr>
+          <w:rStyle w:val="VerbatimChar"/>
           <w:lang w:val="pt-BR"/>
         </w:rPr>
         <w:t>make</w:t>
       </w:r>
-      <w:proofErr w:type="spellEnd"/>
-      <w:r>
-        <w:rPr>
-          <w:lang w:val="pt-BR"/>
-        </w:rPr>
-        <w:t>.</w:t>
-      </w:r>
-      <w:proofErr w:type="spellStart"/>
-      <w:proofErr w:type="gramEnd"/>
-      <w:r>
-        <w:rPr>
-          <w:lang w:val="pt-BR"/>
-        </w:rPr>
-        <w:t>bat</w:t>
-      </w:r>
-      <w:proofErr w:type="spellEnd"/>
-      <w:r>
-        <w:rPr>
-          <w:lang w:val="pt-BR"/>
-        </w:rPr>
-        <w:t xml:space="preserve"> ou rode </w:t>
-      </w:r>
-      <w:proofErr w:type="spellStart"/>
-      <w:r>
-        <w:rPr>
-          <w:rStyle w:val="VerbatimChar"/>
-          <w:lang w:val="pt-BR"/>
-        </w:rPr>
-        <w:t>make</w:t>
-      </w:r>
-      <w:proofErr w:type="spellEnd"/>
-      <w:r>
-        <w:rPr>
-          <w:lang w:val="pt-BR"/>
-        </w:rPr>
-        <w:t xml:space="preserve"> no </w:t>
-      </w:r>
-      <w:proofErr w:type="spellStart"/>
-      <w:r>
-        <w:rPr>
-          <w:lang w:val="pt-BR"/>
-        </w:rPr>
-        <w:t>Cmder</w:t>
-      </w:r>
-      <w:proofErr w:type="spellEnd"/>
-      <w:r>
-        <w:rPr>
-          <w:lang w:val="pt-BR"/>
-        </w:rPr>
-        <w:t>.</w:t>
+      <w:r>
+        <w:rPr>
+          <w:lang w:val="pt-BR"/>
+        </w:rPr>
+        <w:t xml:space="preserve"> utilizando o </w:t>
+      </w:r>
+      <w:r>
+        <w:rPr>
+          <w:i/>
+          <w:lang w:val="pt-BR"/>
+        </w:rPr>
+        <w:t>prompt</w:t>
+      </w:r>
+      <w:r>
+        <w:rPr>
+          <w:lang w:val="pt-BR"/>
+        </w:rPr>
+        <w:t xml:space="preserve"> de comando ou </w:t>
+      </w:r>
+      <w:r>
+        <w:rPr>
+          <w:lang w:val="pt-BR"/>
+        </w:rPr>
+        <w:t>Cmder.</w:t>
       </w:r>
     </w:p>
     <w:p>
@@ -2506,11 +2781,12 @@
         </w:rPr>
       </w:pPr>
       <w:bookmarkStart w:id="6" w:name="estilo"/>
-      <w:bookmarkStart w:id="7" w:name="_Toc517342745"/>
-      <w:r>
-        <w:rPr>
-          <w:lang w:val="pt-BR"/>
-        </w:rPr>
+      <w:bookmarkStart w:id="7" w:name="_Toc517449268"/>
+      <w:r>
+        <w:rPr>
+          <w:lang w:val="pt-BR"/>
+        </w:rPr>
+        <w:lastRenderedPageBreak/>
         <w:t>Estilo</w:t>
       </w:r>
       <w:bookmarkEnd w:id="6"/>
@@ -2525,21 +2801,40 @@
     <w:p>
       <w:pPr>
         <w:pStyle w:val="FirstParagraph"/>
-        <w:rPr>
-          <w:lang w:val="pt-BR"/>
-        </w:rPr>
-      </w:pPr>
-      <w:r>
-        <w:rPr>
-          <w:lang w:val="pt-BR"/>
-        </w:rPr>
-        <w:t>Você é livre para usar o estilo que quiser, mas caso queira continuar usando a formatação atual, siga</w:t>
-      </w:r>
-      <w:r>
-        <w:rPr>
-          <w:lang w:val="pt-BR"/>
-        </w:rPr>
-        <w:t xml:space="preserve"> estes padrões:</w:t>
+        <w:jc w:val="both"/>
+        <w:rPr>
+          <w:lang w:val="pt-BR"/>
+        </w:rPr>
+      </w:pPr>
+      <w:r>
+        <w:rPr>
+          <w:lang w:val="pt-BR"/>
+        </w:rPr>
+        <w:t xml:space="preserve">Você é livre para </w:t>
+      </w:r>
+      <w:r>
+        <w:rPr>
+          <w:lang w:val="pt-BR"/>
+        </w:rPr>
+        <w:t>utilizar</w:t>
+      </w:r>
+      <w:r>
+        <w:rPr>
+          <w:lang w:val="pt-BR"/>
+        </w:rPr>
+        <w:t xml:space="preserve"> o estilo que </w:t>
+      </w:r>
+      <w:r>
+        <w:rPr>
+          <w:lang w:val="pt-BR"/>
+        </w:rPr>
+        <w:t>preferir</w:t>
+      </w:r>
+      <w:r>
+        <w:rPr>
+          <w:lang w:val="pt-BR"/>
+        </w:rPr>
+        <w:t>, mas caso queira continuar usando a formatação atual, siga estes padrões:</w:t>
       </w:r>
     </w:p>
     <w:p>
@@ -2557,17 +2852,8 @@
         <w:rPr>
           <w:lang w:val="pt-BR"/>
         </w:rPr>
-        <w:lastRenderedPageBreak/>
-        <w:t xml:space="preserve">Quatro espaços para </w:t>
-      </w:r>
-      <w:proofErr w:type="spellStart"/>
-      <w:r>
-        <w:rPr>
-          <w:lang w:val="pt-BR"/>
-        </w:rPr>
-        <w:t>indentação</w:t>
-      </w:r>
-      <w:proofErr w:type="spellEnd"/>
+        <w:t>Quatro espaços para indentação</w:t>
+      </w:r>
     </w:p>
     <w:p>
       <w:pPr>
@@ -2586,8 +2872,6 @@
         </w:rPr>
         <w:t xml:space="preserve">Espaço entre </w:t>
       </w:r>
-      <w:proofErr w:type="spellStart"/>
-      <w:proofErr w:type="gramStart"/>
       <w:r>
         <w:rPr>
           <w:rStyle w:val="VerbatimChar"/>
@@ -2595,15 +2879,12 @@
         </w:rPr>
         <w:t>if</w:t>
       </w:r>
-      <w:proofErr w:type="spellEnd"/>
-      <w:proofErr w:type="gramEnd"/>
       <w:r>
         <w:rPr>
           <w:lang w:val="pt-BR"/>
         </w:rPr>
         <w:t xml:space="preserve">, </w:t>
       </w:r>
-      <w:proofErr w:type="spellStart"/>
       <w:r>
         <w:rPr>
           <w:rStyle w:val="VerbatimChar"/>
@@ -2611,7 +2892,6 @@
         </w:rPr>
         <w:t>while</w:t>
       </w:r>
-      <w:proofErr w:type="spellEnd"/>
       <w:r>
         <w:rPr>
           <w:lang w:val="pt-BR"/>
@@ -2631,14 +2911,12 @@
         </w:rPr>
         <w:t xml:space="preserve"> </w:t>
       </w:r>
-      <w:proofErr w:type="spellStart"/>
-      <w:r>
-        <w:rPr>
-          <w:lang w:val="pt-BR"/>
-        </w:rPr>
-        <w:t>etc</w:t>
-      </w:r>
-      <w:proofErr w:type="spellEnd"/>
+      <w:r>
+        <w:rPr>
+          <w:lang w:val="pt-BR"/>
+        </w:rPr>
+        <w:t>etc.</w:t>
+      </w:r>
       <w:r>
         <w:rPr>
           <w:lang w:val="pt-BR"/>
@@ -2685,21 +2963,12 @@
         </w:rPr>
         <w:t xml:space="preserve">na mesma linha: </w:t>
       </w:r>
-      <w:proofErr w:type="spellStart"/>
       <w:r>
         <w:rPr>
           <w:rStyle w:val="VerbatimChar"/>
           <w:lang w:val="pt-BR"/>
         </w:rPr>
-        <w:t>if</w:t>
-      </w:r>
-      <w:proofErr w:type="spellEnd"/>
-      <w:r>
-        <w:rPr>
-          <w:rStyle w:val="VerbatimChar"/>
-          <w:lang w:val="pt-BR"/>
-        </w:rPr>
-        <w:t xml:space="preserve"> (ele &gt; 180) {</w:t>
+        <w:t>if (ele &gt; 180) {</w:t>
       </w:r>
       <w:r>
         <w:rPr>
@@ -2707,16 +2976,15 @@
         </w:rPr>
         <w:t xml:space="preserve">, exceto em construtores com </w:t>
       </w:r>
-      <w:hyperlink r:id="rId9">
-        <w:proofErr w:type="spellStart"/>
+      <w:hyperlink r:id="rId10">
         <w:r>
           <w:rPr>
             <w:rStyle w:val="Hyperlink"/>
+            <w:i/>
             <w:lang w:val="pt-BR"/>
           </w:rPr>
           <w:t>member</w:t>
         </w:r>
-        <w:proofErr w:type="spellEnd"/>
         <w:r>
           <w:rPr>
             <w:rStyle w:val="Hyperlink"/>
@@ -2724,31 +2992,14 @@
           </w:rPr>
           <w:t xml:space="preserve"> </w:t>
         </w:r>
-        <w:proofErr w:type="spellStart"/>
         <w:r>
           <w:rPr>
             <w:rStyle w:val="Hyperlink"/>
+            <w:i/>
             <w:lang w:val="pt-BR"/>
           </w:rPr>
-          <w:t>initializer</w:t>
+          <w:t>initializer lists</w:t>
         </w:r>
-        <w:proofErr w:type="spellEnd"/>
-        <w:r>
-          <w:rPr>
-            <w:rStyle w:val="Hyperlink"/>
-            <w:lang w:val="pt-BR"/>
-          </w:rPr>
-          <w:t xml:space="preserve"> </w:t>
-        </w:r>
-        <w:proofErr w:type="spellStart"/>
-        <w:r>
-          <w:rPr>
-            <w:rStyle w:val="Hyperlink"/>
-            <w:lang w:val="pt-BR"/>
-          </w:rPr>
-          <w:t>lists</w:t>
-        </w:r>
-        <w:proofErr w:type="spellEnd"/>
       </w:hyperlink>
     </w:p>
     <w:p>
@@ -2762,21 +3013,20 @@
           <w:lang w:val="pt-BR"/>
         </w:rPr>
       </w:pPr>
-      <w:proofErr w:type="gramStart"/>
-      <w:r>
-        <w:rPr>
+      <w:r>
+        <w:rPr>
+          <w:i/>
           <w:lang w:val="pt-BR"/>
         </w:rPr>
         <w:t>switches</w:t>
       </w:r>
-      <w:proofErr w:type="gramEnd"/>
       <w:r>
         <w:rPr>
           <w:lang w:val="pt-BR"/>
         </w:rPr>
         <w:t xml:space="preserve"> são formatados de acordo com a </w:t>
       </w:r>
-      <w:hyperlink r:id="rId10" w:anchor="468">
+      <w:hyperlink r:id="rId11" w:anchor="468">
         <w:r>
           <w:rPr>
             <w:rStyle w:val="Hyperlink"/>
@@ -2794,26 +3044,39 @@
     </w:p>
     <w:p>
       <w:pPr>
+        <w:pStyle w:val="Compact"/>
+        <w:ind w:left="480"/>
+        <w:rPr>
+          <w:lang w:val="pt-BR"/>
+        </w:rPr>
+      </w:pPr>
+    </w:p>
+    <w:p>
+      <w:pPr>
         <w:pStyle w:val="SourceCode"/>
         <w:rPr>
           <w:lang w:val="pt-BR"/>
         </w:rPr>
       </w:pPr>
-      <w:proofErr w:type="gramStart"/>
       <w:r>
         <w:rPr>
           <w:rStyle w:val="VerbatimChar"/>
           <w:lang w:val="pt-BR"/>
         </w:rPr>
-        <w:t>switch</w:t>
-      </w:r>
-      <w:proofErr w:type="gramEnd"/>
+        <w:t>switch (var) {</w:t>
+      </w:r>
+      <w:r>
+        <w:rPr>
+          <w:lang w:val="pt-BR"/>
+        </w:rPr>
+        <w:br/>
+      </w:r>
       <w:r>
         <w:rPr>
           <w:rStyle w:val="VerbatimChar"/>
           <w:lang w:val="pt-BR"/>
         </w:rPr>
-        <w:t xml:space="preserve"> (var) {</w:t>
+        <w:t>case 1:</w:t>
       </w:r>
       <w:r>
         <w:rPr>
@@ -2826,7 +3089,7 @@
           <w:rStyle w:val="VerbatimChar"/>
           <w:lang w:val="pt-BR"/>
         </w:rPr>
-        <w:t>case 1:</w:t>
+        <w:t xml:space="preserve">   // alguma coisa</w:t>
       </w:r>
       <w:r>
         <w:rPr>
@@ -2839,7 +3102,7 @@
           <w:rStyle w:val="VerbatimChar"/>
           <w:lang w:val="pt-BR"/>
         </w:rPr>
-        <w:t xml:space="preserve">   // alguma coisa</w:t>
+        <w:t>case 3:</w:t>
       </w:r>
       <w:r>
         <w:rPr>
@@ -2852,7 +3115,7 @@
           <w:rStyle w:val="VerbatimChar"/>
           <w:lang w:val="pt-BR"/>
         </w:rPr>
-        <w:t>case 3:</w:t>
+        <w:t xml:space="preserve">   // outra coisa</w:t>
       </w:r>
       <w:r>
         <w:rPr>
@@ -2865,7 +3128,7 @@
           <w:rStyle w:val="VerbatimChar"/>
           <w:lang w:val="pt-BR"/>
         </w:rPr>
-        <w:t xml:space="preserve">   // outra coisa</w:t>
+        <w:t>default:</w:t>
       </w:r>
       <w:r>
         <w:rPr>
@@ -2878,27 +3141,7 @@
           <w:rStyle w:val="VerbatimChar"/>
           <w:lang w:val="pt-BR"/>
         </w:rPr>
-        <w:t>default:</w:t>
-      </w:r>
-      <w:r>
-        <w:rPr>
-          <w:lang w:val="pt-BR"/>
-        </w:rPr>
-        <w:br/>
-      </w:r>
-      <w:r>
-        <w:rPr>
-          <w:rStyle w:val="VerbatimChar"/>
-          <w:lang w:val="pt-BR"/>
-        </w:rPr>
-        <w:t xml:space="preserve">   // </w:t>
-      </w:r>
-      <w:r>
-        <w:rPr>
-          <w:rStyle w:val="VerbatimChar"/>
-          <w:lang w:val="pt-BR"/>
-        </w:rPr>
-        <w:t>mais uma coisa</w:t>
+        <w:t xml:space="preserve">   // mais uma coisa</w:t>
       </w:r>
       <w:r>
         <w:rPr>
@@ -2929,16 +3172,8 @@
         <w:rPr>
           <w:lang w:val="pt-BR"/>
         </w:rPr>
-        <w:t xml:space="preserve">Código em inglês, comentários em </w:t>
-      </w:r>
-      <w:proofErr w:type="gramStart"/>
-      <w:r>
-        <w:rPr>
-          <w:lang w:val="pt-BR"/>
-        </w:rPr>
-        <w:t>português</w:t>
-      </w:r>
-      <w:proofErr w:type="gramEnd"/>
+        <w:t>Código em inglês, comentários em português</w:t>
+      </w:r>
     </w:p>
     <w:p>
       <w:pPr>
@@ -2957,34 +3192,35 @@
         </w:rPr>
         <w:t xml:space="preserve">Mensagens de </w:t>
       </w:r>
-      <w:proofErr w:type="spellStart"/>
-      <w:r>
-        <w:rPr>
+      <w:r>
+        <w:rPr>
+          <w:i/>
           <w:lang w:val="pt-BR"/>
         </w:rPr>
         <w:t>commit</w:t>
       </w:r>
-      <w:proofErr w:type="spellEnd"/>
-      <w:r>
-        <w:rPr>
-          <w:lang w:val="pt-BR"/>
-        </w:rPr>
-        <w:t xml:space="preserve"> do </w:t>
-      </w:r>
-      <w:proofErr w:type="spellStart"/>
-      <w:r>
-        <w:rPr>
-          <w:lang w:val="pt-BR"/>
-        </w:rPr>
-        <w:t>Git</w:t>
-      </w:r>
-      <w:proofErr w:type="spellEnd"/>
-      <w:r>
-        <w:rPr>
-          <w:lang w:val="pt-BR"/>
-        </w:rPr>
-        <w:t xml:space="preserve"> em português</w:t>
-      </w:r>
+      <w:r>
+        <w:rPr>
+          <w:lang w:val="pt-BR"/>
+        </w:rPr>
+        <w:t xml:space="preserve"> do Git em português</w:t>
+      </w:r>
+    </w:p>
+    <w:p>
+      <w:pPr>
+        <w:pStyle w:val="Heading1"/>
+        <w:rPr>
+          <w:lang w:val="pt-BR"/>
+        </w:rPr>
+      </w:pPr>
+      <w:bookmarkStart w:id="8" w:name="_Toc517449269"/>
+      <w:r>
+        <w:rPr>
+          <w:lang w:val="pt-BR"/>
+        </w:rPr>
+        <w:t>Andamento do projeto</w:t>
+      </w:r>
+      <w:bookmarkEnd w:id="8"/>
     </w:p>
     <w:p>
       <w:pPr>
@@ -2993,7 +3229,7 @@
           <w:lang w:val="pt-BR"/>
         </w:rPr>
       </w:pPr>
-      <w:bookmarkStart w:id="8" w:name="_Toc517342746"/>
+      <w:bookmarkStart w:id="9" w:name="_Toc517449270"/>
       <w:r>
         <w:rPr>
           <w:lang w:val="pt-BR"/>
@@ -3007,7 +3243,7 @@
         </w:rPr>
         <w:t>implementadas</w:t>
       </w:r>
-      <w:bookmarkEnd w:id="8"/>
+      <w:bookmarkEnd w:id="9"/>
       <w:proofErr w:type="gramEnd"/>
     </w:p>
     <w:p>
@@ -3063,14 +3299,12 @@
         </w:rPr>
         <w:t xml:space="preserve">Atualizar </w:t>
       </w:r>
-      <w:proofErr w:type="spellStart"/>
-      <w:r>
-        <w:rPr>
-          <w:lang w:val="pt-BR"/>
-        </w:rPr>
-        <w:t>TLEs</w:t>
-      </w:r>
-      <w:proofErr w:type="spellEnd"/>
+      <w:r>
+        <w:rPr>
+          <w:lang w:val="pt-BR"/>
+        </w:rPr>
+        <w:t>TLE</w:t>
+      </w:r>
       <w:r>
         <w:rPr>
           <w:lang w:val="pt-BR"/>
@@ -3111,13 +3345,19 @@
         <w:rPr>
           <w:lang w:val="pt-BR"/>
         </w:rPr>
-        <w:t xml:space="preserve">Controlar </w:t>
-      </w:r>
-      <w:r>
-        <w:rPr>
-          <w:lang w:val="pt-BR"/>
-        </w:rPr>
-        <w:t>manualmente a antena (azimute e elevação arbitrários)</w:t>
+        <w:t>Controlar manualmente a antena (azimute e elevação</w:t>
+      </w:r>
+      <w:r>
+        <w:rPr>
+          <w:lang w:val="pt-BR"/>
+        </w:rPr>
+        <w:t xml:space="preserve"> determinados pelo usuário</w:t>
+      </w:r>
+      <w:r>
+        <w:rPr>
+          <w:lang w:val="pt-BR"/>
+        </w:rPr>
+        <w:t>)</w:t>
       </w:r>
     </w:p>
     <w:p>
@@ -3135,55 +3375,47 @@
         <w:rPr>
           <w:lang w:val="pt-BR"/>
         </w:rPr>
-        <w:t xml:space="preserve">Gravar histórico de posicionamento da antena em </w:t>
+        <w:t xml:space="preserve">Gravar histórico de posicionamento da antena em arquivos </w:t>
+      </w:r>
+      <w:r>
+        <w:rPr>
+          <w:rStyle w:val="VerbatimChar"/>
+          <w:lang w:val="pt-BR"/>
+        </w:rPr>
+        <w:t>.</w:t>
+      </w:r>
+      <w:proofErr w:type="spellStart"/>
+      <w:r>
+        <w:rPr>
+          <w:rStyle w:val="VerbatimChar"/>
+          <w:lang w:val="pt-BR"/>
+        </w:rPr>
+        <w:t>csv</w:t>
+      </w:r>
+      <w:proofErr w:type="spellEnd"/>
+    </w:p>
+    <w:p>
+      <w:pPr>
+        <w:pStyle w:val="Heading2"/>
+        <w:rPr>
+          <w:lang w:val="pt-BR"/>
+        </w:rPr>
+      </w:pPr>
+      <w:bookmarkStart w:id="10" w:name="_Toc517449271"/>
+      <w:r>
+        <w:rPr>
+          <w:lang w:val="pt-BR"/>
+        </w:rPr>
+        <w:t xml:space="preserve">Funcionalidades a serem </w:t>
       </w:r>
       <w:proofErr w:type="gramStart"/>
       <w:r>
         <w:rPr>
           <w:lang w:val="pt-BR"/>
         </w:rPr>
-        <w:t xml:space="preserve">arquivos </w:t>
-      </w:r>
-      <w:r>
-        <w:rPr>
-          <w:rStyle w:val="VerbatimChar"/>
-          <w:lang w:val="pt-BR"/>
-        </w:rPr>
-        <w:t>.</w:t>
-      </w:r>
-      <w:proofErr w:type="spellStart"/>
-      <w:proofErr w:type="gramEnd"/>
-      <w:r>
-        <w:rPr>
-          <w:rStyle w:val="VerbatimChar"/>
-          <w:lang w:val="pt-BR"/>
-        </w:rPr>
-        <w:t>csv</w:t>
-      </w:r>
-      <w:proofErr w:type="spellEnd"/>
-    </w:p>
-    <w:p>
-      <w:pPr>
-        <w:pStyle w:val="Heading2"/>
-        <w:rPr>
-          <w:lang w:val="pt-BR"/>
-        </w:rPr>
-      </w:pPr>
-      <w:bookmarkStart w:id="9" w:name="_Toc517342747"/>
-      <w:r>
-        <w:rPr>
-          <w:lang w:val="pt-BR"/>
-        </w:rPr>
-        <w:t xml:space="preserve">Funcionalidades a serem </w:t>
-      </w:r>
-      <w:proofErr w:type="gramStart"/>
-      <w:r>
-        <w:rPr>
-          <w:lang w:val="pt-BR"/>
-        </w:rPr>
         <w:t>implementadas</w:t>
       </w:r>
-      <w:bookmarkEnd w:id="9"/>
+      <w:bookmarkEnd w:id="10"/>
       <w:proofErr w:type="gramEnd"/>
     </w:p>
     <w:p>
@@ -3223,41 +3455,28 @@
           <w:lang w:val="pt-BR"/>
         </w:rPr>
       </w:pPr>
-      <w:bookmarkStart w:id="10" w:name="_Toc517342748"/>
+      <w:bookmarkStart w:id="11" w:name="_Toc517449272"/>
       <w:r>
         <w:rPr>
           <w:lang w:val="pt-BR"/>
         </w:rPr>
         <w:t>Possíveis melhorias</w:t>
       </w:r>
-      <w:bookmarkEnd w:id="10"/>
+      <w:bookmarkEnd w:id="11"/>
     </w:p>
     <w:p>
       <w:pPr>
         <w:pStyle w:val="FirstParagraph"/>
-        <w:rPr>
-          <w:lang w:val="pt-BR"/>
-        </w:rPr>
-      </w:pPr>
-      <w:r>
-        <w:rPr>
-          <w:lang w:val="pt-BR"/>
-        </w:rPr>
-        <w:t xml:space="preserve">Na documentação </w:t>
-      </w:r>
-      <w:proofErr w:type="spellStart"/>
-      <w:r>
-        <w:rPr>
-          <w:lang w:val="pt-BR"/>
-        </w:rPr>
-        <w:t>Doxygen</w:t>
-      </w:r>
-      <w:proofErr w:type="spellEnd"/>
-      <w:r>
-        <w:rPr>
-          <w:lang w:val="pt-BR"/>
-        </w:rPr>
-        <w:t xml:space="preserve"> é possível ver uma lista de tarefas extraídas dos comentários </w:t>
+        <w:jc w:val="both"/>
+        <w:rPr>
+          <w:lang w:val="pt-BR"/>
+        </w:rPr>
+      </w:pPr>
+      <w:r>
+        <w:rPr>
+          <w:lang w:val="pt-BR"/>
+        </w:rPr>
+        <w:t xml:space="preserve">Na documentação Doxygen é possível ver uma lista de tarefas extraídas dos comentários </w:t>
       </w:r>
       <w:r>
         <w:rPr>
@@ -3276,7 +3495,19 @@
         <w:rPr>
           <w:lang w:val="pt-BR"/>
         </w:rPr>
-        <w:t>Aqui, destacam-se as melhorias por ordem de relevância:</w:t>
+        <w:t xml:space="preserve">Aqui, destacam-se </w:t>
+      </w:r>
+      <w:r>
+        <w:rPr>
+          <w:lang w:val="pt-BR"/>
+        </w:rPr>
+        <w:t>algumas delas</w:t>
+      </w:r>
+      <w:r>
+        <w:rPr>
+          <w:lang w:val="pt-BR"/>
+        </w:rPr>
+        <w:t xml:space="preserve"> por ordem de relevância:</w:t>
       </w:r>
     </w:p>
     <w:p>
@@ -3294,16 +3525,8 @@
         <w:rPr>
           <w:lang w:val="pt-BR"/>
         </w:rPr>
-        <w:t xml:space="preserve">Atualizar lista de </w:t>
-      </w:r>
-      <w:proofErr w:type="spellStart"/>
-      <w:r>
-        <w:rPr>
-          <w:lang w:val="pt-BR"/>
-        </w:rPr>
-        <w:t>TLEs</w:t>
-      </w:r>
-      <w:proofErr w:type="spellEnd"/>
+        <w:t>Atualizar lista de TLE</w:t>
+      </w:r>
       <w:r>
         <w:rPr>
           <w:lang w:val="pt-BR"/>
@@ -3314,6 +3537,7 @@
       <w:proofErr w:type="gramStart"/>
       <w:r>
         <w:rPr>
+          <w:i/>
           <w:lang w:val="pt-BR"/>
         </w:rPr>
         <w:t>SpaceTrack</w:t>
@@ -3324,7 +3548,20 @@
         <w:rPr>
           <w:lang w:val="pt-BR"/>
         </w:rPr>
-        <w:t xml:space="preserve"> numa thread diferente. A maneira atual bloqueia a thread da interface</w:t>
+        <w:t xml:space="preserve"> numa </w:t>
+      </w:r>
+      <w:r>
+        <w:rPr>
+          <w:i/>
+          <w:lang w:val="pt-BR"/>
+        </w:rPr>
+        <w:t>thread</w:t>
+      </w:r>
+      <w:r>
+        <w:rPr>
+          <w:lang w:val="pt-BR"/>
+        </w:rPr>
+        <w:t xml:space="preserve"> diferente. A maneira atual bloqueia a thread da interface</w:t>
       </w:r>
     </w:p>
     <w:p>
@@ -3342,13 +3579,14 @@
         <w:rPr>
           <w:lang w:val="pt-BR"/>
         </w:rPr>
+        <w:lastRenderedPageBreak/>
         <w:t xml:space="preserve">Remover </w:t>
       </w:r>
       <w:proofErr w:type="spellStart"/>
       <w:proofErr w:type="gramStart"/>
       <w:r>
         <w:rPr>
-          <w:lang w:val="pt-BR"/>
+          <w:rStyle w:val="VerbatimChar"/>
         </w:rPr>
         <w:t>userGeo</w:t>
       </w:r>
@@ -3416,13 +3654,7 @@
         <w:rPr>
           <w:lang w:val="pt-BR"/>
         </w:rPr>
-        <w:t>Colocar velocidade máxima e aceleração da antena nas</w:t>
-      </w:r>
-      <w:r>
-        <w:rPr>
-          <w:lang w:val="pt-BR"/>
-        </w:rPr>
-        <w:t xml:space="preserve"> configurações</w:t>
+        <w:t>Colocar velocidade máxima e aceleração da antena nas configurações</w:t>
       </w:r>
     </w:p>
     <w:p>
@@ -3471,50 +3703,22 @@
         <w:rPr>
           <w:lang w:val="pt-BR"/>
         </w:rPr>
-        <w:t xml:space="preserve">, mas o </w:t>
+        <w:t xml:space="preserve">, mas o Qt possui funções para comunicação com porta serial no cabeçalho </w:t>
       </w:r>
       <w:proofErr w:type="spellStart"/>
       <w:r>
         <w:rPr>
-          <w:lang w:val="pt-BR"/>
-        </w:rPr>
-        <w:t>Qt</w:t>
+          <w:rStyle w:val="VerbatimChar"/>
+          <w:lang w:val="pt-BR"/>
+        </w:rPr>
+        <w:t>QSerialPort</w:t>
       </w:r>
       <w:proofErr w:type="spellEnd"/>
       <w:r>
         <w:rPr>
           <w:lang w:val="pt-BR"/>
         </w:rPr>
-        <w:t xml:space="preserve"> possui funções para comunicação com porta serial no cabeçalho </w:t>
-      </w:r>
-      <w:proofErr w:type="spellStart"/>
-      <w:r>
-        <w:rPr>
-          <w:rStyle w:val="VerbatimChar"/>
-          <w:lang w:val="pt-BR"/>
-        </w:rPr>
-        <w:t>QSerialPort</w:t>
-      </w:r>
-      <w:proofErr w:type="spellEnd"/>
-      <w:r>
-        <w:rPr>
-          <w:lang w:val="pt-BR"/>
-        </w:rPr>
-        <w:t xml:space="preserve">. A mudança para a biblioteca do </w:t>
-      </w:r>
-      <w:proofErr w:type="spellStart"/>
-      <w:r>
-        <w:rPr>
-          <w:lang w:val="pt-BR"/>
-        </w:rPr>
-        <w:t>Qt</w:t>
-      </w:r>
-      <w:proofErr w:type="spellEnd"/>
-      <w:r>
-        <w:rPr>
-          <w:lang w:val="pt-BR"/>
-        </w:rPr>
-        <w:t xml:space="preserve"> eliminaria uma dependência e possivelmente aumentaria a portabilidade</w:t>
+        <w:t>. A mudança para a biblioteca do Qt eliminaria uma dependência e possivelmente aumentaria a portabilidade</w:t>
       </w:r>
     </w:p>
     <w:p>
@@ -3532,13 +3736,7 @@
         <w:rPr>
           <w:lang w:val="pt-BR"/>
         </w:rPr>
-        <w:t>Intera</w:t>
-      </w:r>
-      <w:r>
-        <w:rPr>
-          <w:lang w:val="pt-BR"/>
-        </w:rPr>
-        <w:t xml:space="preserve">ção com o mouse no </w:t>
+        <w:t xml:space="preserve">Interação com o mouse no </w:t>
       </w:r>
       <w:proofErr w:type="spellStart"/>
       <w:r>
@@ -3580,16 +3778,13 @@
           <w:lang w:val="pt-BR"/>
         </w:rPr>
       </w:pPr>
-      <w:bookmarkStart w:id="11" w:name="classes"/>
-      <w:bookmarkStart w:id="12" w:name="_Toc517342749"/>
-      <w:r>
-        <w:rPr>
-          <w:lang w:val="pt-BR"/>
-        </w:rPr>
-        <w:lastRenderedPageBreak/>
-        <w:t>Classes</w:t>
-      </w:r>
-      <w:bookmarkEnd w:id="11"/>
+      <w:bookmarkStart w:id="12" w:name="_Toc517449273"/>
+      <w:r>
+        <w:rPr>
+          <w:lang w:val="pt-BR"/>
+        </w:rPr>
+        <w:t>Organização do código</w:t>
+      </w:r>
       <w:bookmarkEnd w:id="12"/>
     </w:p>
     <w:p>
@@ -3603,35 +3798,7 @@
         <w:rPr>
           <w:lang w:val="pt-BR"/>
         </w:rPr>
-        <w:t xml:space="preserve">Uma descrição mais detalhada de cada classe pode ser vista na documentação </w:t>
-      </w:r>
-      <w:proofErr w:type="spellStart"/>
-      <w:r>
-        <w:rPr>
-          <w:lang w:val="pt-BR"/>
-        </w:rPr>
-        <w:t>Doxygen</w:t>
-      </w:r>
-      <w:proofErr w:type="spellEnd"/>
-      <w:r>
-        <w:rPr>
-          <w:lang w:val="pt-BR"/>
-        </w:rPr>
-        <w:t xml:space="preserve">, localizada na pasta </w:t>
-      </w:r>
-      <w:proofErr w:type="spellStart"/>
-      <w:r>
-        <w:rPr>
-          <w:lang w:val="pt-BR"/>
-        </w:rPr>
-        <w:t>doxygen</w:t>
-      </w:r>
-      <w:proofErr w:type="spellEnd"/>
-      <w:r>
-        <w:rPr>
-          <w:lang w:val="pt-BR"/>
-        </w:rPr>
-        <w:t>/</w:t>
+        <w:t>Uma descrição mais detalhada de cada classe pode ser vista na documentação Doxygen, localizada na pasta doxygen/</w:t>
       </w:r>
       <w:proofErr w:type="spellStart"/>
       <w:proofErr w:type="gramStart"/>
@@ -3652,13 +3819,13 @@
     </w:p>
     <w:p>
       <w:pPr>
-        <w:pStyle w:val="Heading3"/>
+        <w:pStyle w:val="Heading2"/>
         <w:rPr>
           <w:lang w:val="pt-BR"/>
         </w:rPr>
       </w:pPr>
       <w:bookmarkStart w:id="13" w:name="interface-gráfica"/>
-      <w:bookmarkStart w:id="14" w:name="_Toc517342750"/>
+      <w:bookmarkStart w:id="14" w:name="_Toc517449274"/>
       <w:r>
         <w:rPr>
           <w:lang w:val="pt-BR"/>
@@ -3699,7 +3866,7 @@
                     </pic:cNvPicPr>
                   </pic:nvPicPr>
                   <pic:blipFill>
-                    <a:blip r:embed="rId11" cstate="print"/>
+                    <a:blip r:embed="rId12" cstate="print"/>
                     <a:srcRect/>
                     <a:stretch>
                       <a:fillRect/>
@@ -3798,8 +3965,10 @@
       </w:pPr>
       <w:r>
         <w:rPr>
-          <w:lang w:val="pt-BR"/>
-        </w:rPr>
+          <w:noProof/>
+          <w:lang w:val="pt-BR" w:eastAsia="pt-BR"/>
+        </w:rPr>
+        <w:lastRenderedPageBreak/>
         <w:drawing>
           <wp:inline distT="0" distB="0" distL="0" distR="0">
             <wp:extent cx="3985790" cy="1423733"/>
@@ -3818,7 +3987,7 @@
                     </pic:cNvPicPr>
                   </pic:nvPicPr>
                   <pic:blipFill>
-                    <a:blip r:embed="rId12" cstate="print"/>
+                    <a:blip r:embed="rId13" cstate="print"/>
                     <a:srcRect/>
                     <a:stretch>
                       <a:fillRect/>
@@ -3902,678 +4071,1160 @@
     </w:p>
     <w:p>
       <w:pPr>
+        <w:rPr>
+          <w:lang w:val="pt-BR"/>
+        </w:rPr>
+      </w:pPr>
+    </w:p>
+    <w:p>
+      <w:pPr>
+        <w:pStyle w:val="Compact"/>
+        <w:jc w:val="both"/>
+      </w:pPr>
+      <w:r>
+        <w:rPr>
+          <w:lang w:val="pt-BR"/>
+        </w:rPr>
+        <w:t xml:space="preserve">Quatro janelas da interface gráfica são construídas a partir de </w:t>
+      </w:r>
+      <w:r>
+        <w:rPr>
+          <w:i/>
+          <w:lang w:val="pt-BR"/>
+        </w:rPr>
+        <w:t>forms</w:t>
+      </w:r>
+      <w:r>
+        <w:rPr>
+          <w:lang w:val="pt-BR"/>
+        </w:rPr>
+        <w:t xml:space="preserve"> do Qt nos arquivos </w:t>
+      </w:r>
+      <w:proofErr w:type="spellStart"/>
+      <w:r>
+        <w:rPr>
+          <w:rStyle w:val="VerbatimChar"/>
+          <w:lang w:val="pt-BR"/>
+        </w:rPr>
+        <w:t>mainwindow</w:t>
+      </w:r>
+      <w:proofErr w:type="spellEnd"/>
+      <w:r>
+        <w:rPr>
+          <w:rStyle w:val="VerbatimChar"/>
+          <w:lang w:val="pt-BR"/>
+        </w:rPr>
+        <w:t>.ui</w:t>
+      </w:r>
+      <w:r>
+        <w:rPr>
+          <w:lang w:val="pt-BR"/>
+        </w:rPr>
+        <w:t xml:space="preserve">, </w:t>
+      </w:r>
+      <w:proofErr w:type="spellStart"/>
+      <w:r>
+        <w:rPr>
+          <w:rStyle w:val="VerbatimChar"/>
+          <w:lang w:val="pt-BR"/>
+        </w:rPr>
+        <w:t>manualcontroldialog</w:t>
+      </w:r>
+      <w:proofErr w:type="spellEnd"/>
+      <w:r>
+        <w:rPr>
+          <w:rStyle w:val="VerbatimChar"/>
+          <w:lang w:val="pt-BR"/>
+        </w:rPr>
+        <w:t>.ui</w:t>
+      </w:r>
+      <w:r>
+        <w:rPr>
+          <w:lang w:val="pt-BR"/>
+        </w:rPr>
+        <w:t xml:space="preserve">, </w:t>
+      </w:r>
+      <w:proofErr w:type="spellStart"/>
+      <w:r>
+        <w:rPr>
+          <w:rStyle w:val="VerbatimChar"/>
+          <w:lang w:val="pt-BR"/>
+        </w:rPr>
+        <w:t>settingsdialog</w:t>
+      </w:r>
+      <w:proofErr w:type="spellEnd"/>
+      <w:r>
+        <w:rPr>
+          <w:rStyle w:val="VerbatimChar"/>
+          <w:lang w:val="pt-BR"/>
+        </w:rPr>
+        <w:t>.ui</w:t>
+      </w:r>
+      <w:r>
+        <w:rPr>
+          <w:lang w:val="pt-BR"/>
+        </w:rPr>
+        <w:t xml:space="preserve"> e</w:t>
+      </w:r>
+      <w:r>
+        <w:rPr>
+          <w:lang w:val="pt-BR"/>
+        </w:rPr>
+        <w:t xml:space="preserve"> </w:t>
+      </w:r>
+      <w:proofErr w:type="spellStart"/>
+      <w:r>
+        <w:rPr>
+          <w:rStyle w:val="VerbatimChar"/>
+          <w:lang w:val="pt-BR"/>
+        </w:rPr>
+        <w:t>trackerdialog</w:t>
+      </w:r>
+      <w:proofErr w:type="spellEnd"/>
+      <w:r>
+        <w:rPr>
+          <w:rStyle w:val="VerbatimChar"/>
+          <w:lang w:val="pt-BR"/>
+        </w:rPr>
+        <w:t>.ui</w:t>
+      </w:r>
+      <w:r>
+        <w:rPr>
+          <w:lang w:val="pt-BR"/>
+        </w:rPr>
+        <w:t xml:space="preserve">. </w:t>
+      </w:r>
+      <w:r>
+        <w:rPr>
+          <w:lang w:val="pt-BR"/>
+        </w:rPr>
+        <w:t xml:space="preserve">Para chamar estes </w:t>
+      </w:r>
+      <w:r>
+        <w:rPr>
+          <w:i/>
+          <w:lang w:val="pt-BR"/>
+        </w:rPr>
+        <w:t>forms</w:t>
+      </w:r>
+      <w:r>
+        <w:rPr>
+          <w:lang w:val="pt-BR"/>
+        </w:rPr>
+        <w:t xml:space="preserve"> através de códigos-fonte, os includes estão na forma </w:t>
+      </w:r>
+      <w:r>
+        <w:rPr>
+          <w:rStyle w:val="VerbatimChar"/>
+          <w:lang w:val="pt-BR"/>
+        </w:rPr>
+        <w:t>#include "</w:t>
+      </w:r>
+      <w:proofErr w:type="gramStart"/>
+      <w:r>
+        <w:rPr>
+          <w:rStyle w:val="VerbatimChar"/>
+          <w:lang w:val="pt-BR"/>
+        </w:rPr>
+        <w:t>ui_</w:t>
+      </w:r>
+      <w:r>
+        <w:rPr>
+          <w:rStyle w:val="VerbatimChar"/>
+        </w:rPr>
+        <w:t>{</w:t>
+      </w:r>
+      <w:proofErr w:type="gramEnd"/>
+      <w:r>
+        <w:rPr>
+          <w:rStyle w:val="VerbatimChar"/>
+        </w:rPr>
+        <w:t>form}</w:t>
+      </w:r>
+      <w:r>
+        <w:rPr>
+          <w:rStyle w:val="VerbatimChar"/>
+          <w:lang w:val="pt-BR"/>
+        </w:rPr>
+        <w:t>.h"</w:t>
+      </w:r>
+      <w:r>
+        <w:rPr>
+          <w:lang w:val="pt-BR"/>
+        </w:rPr>
+        <w:t xml:space="preserve">, como </w:t>
+      </w:r>
+      <w:r>
+        <w:rPr>
+          <w:rStyle w:val="VerbatimChar"/>
+          <w:lang w:val="pt-BR"/>
+        </w:rPr>
+        <w:t>#include "</w:t>
+      </w:r>
+      <w:proofErr w:type="spellStart"/>
+      <w:r>
+        <w:rPr>
+          <w:rStyle w:val="VerbatimChar"/>
+          <w:lang w:val="pt-BR"/>
+        </w:rPr>
+        <w:t>ui_settingsdialog</w:t>
+      </w:r>
+      <w:proofErr w:type="spellEnd"/>
+      <w:r>
+        <w:rPr>
+          <w:rStyle w:val="VerbatimChar"/>
+          <w:lang w:val="pt-BR"/>
+        </w:rPr>
+        <w:t>.h"</w:t>
+      </w:r>
+      <w:r>
+        <w:t>.</w:t>
+      </w:r>
+    </w:p>
+    <w:p>
+      <w:pPr>
+        <w:pStyle w:val="Compact"/>
+        <w:jc w:val="both"/>
+      </w:pPr>
+    </w:p>
+    <w:p>
+      <w:pPr>
+        <w:rPr>
+          <w:rFonts w:asciiTheme="majorHAnsi" w:eastAsiaTheme="majorEastAsia" w:hAnsiTheme="majorHAnsi" w:cstheme="majorBidi"/>
+          <w:bCs/>
+          <w:smallCaps/>
+          <w:color w:val="000000" w:themeColor="accent1"/>
+          <w:sz w:val="32"/>
+          <w:szCs w:val="32"/>
+        </w:rPr>
+      </w:pPr>
+      <w:r>
+        <w:br w:type="page"/>
+      </w:r>
+    </w:p>
+    <w:p>
+      <w:pPr>
+        <w:pStyle w:val="Heading2"/>
+      </w:pPr>
+      <w:bookmarkStart w:id="15" w:name="_Toc517449275"/>
+      <w:r>
+        <w:lastRenderedPageBreak/>
+        <w:t>Classes</w:t>
+      </w:r>
+      <w:bookmarkEnd w:id="15"/>
+    </w:p>
+    <w:tbl>
+      <w:tblPr>
+        <w:tblStyle w:val="Tabelacomgrade"/>
+        <w:tblW w:w="0" w:type="auto"/>
+        <w:tblBorders>
+          <w:top w:val="none" w:sz="0" w:space="0" w:color="auto"/>
+          <w:left w:val="none" w:sz="0" w:space="0" w:color="auto"/>
+          <w:bottom w:val="none" w:sz="0" w:space="0" w:color="auto"/>
+          <w:right w:val="none" w:sz="0" w:space="0" w:color="auto"/>
+          <w:insideH w:val="single" w:sz="4" w:space="0" w:color="7F7F7F" w:themeColor="background1" w:themeTint="80"/>
+          <w:insideV w:val="none" w:sz="0" w:space="0" w:color="auto"/>
+        </w:tblBorders>
+        <w:tblLayout w:type="fixed"/>
+        <w:tblLook w:val="04A0"/>
+      </w:tblPr>
+      <w:tblGrid>
+        <w:gridCol w:w="2518"/>
+        <w:gridCol w:w="6536"/>
+      </w:tblGrid>
+      <w:tr>
+        <w:trPr>
+          <w:trHeight w:val="585"/>
+        </w:trPr>
+        <w:tc>
+          <w:tcPr>
+            <w:tcW w:w="2518" w:type="dxa"/>
+            <w:tcBorders>
+              <w:top w:val="nil"/>
+              <w:bottom w:val="single" w:sz="4" w:space="0" w:color="7F7F7F" w:themeColor="background1" w:themeTint="80"/>
+            </w:tcBorders>
+          </w:tcPr>
+          <w:p>
+            <w:pPr>
+              <w:pStyle w:val="Sumrio4"/>
+              <w:rPr>
+                <w:lang w:val="pt-BR"/>
+              </w:rPr>
+            </w:pPr>
+            <w:bookmarkStart w:id="16" w:name="mainwindow"/>
+            <w:proofErr w:type="spellStart"/>
+            <w:r>
+              <w:rPr>
+                <w:rStyle w:val="VerbatimChar"/>
+              </w:rPr>
+              <w:t>MainWindow</w:t>
+            </w:r>
+            <w:proofErr w:type="spellEnd"/>
+          </w:p>
+        </w:tc>
+        <w:tc>
+          <w:tcPr>
+            <w:tcW w:w="6536" w:type="dxa"/>
+          </w:tcPr>
+          <w:p>
+            <w:pPr>
+              <w:pStyle w:val="Compact"/>
+              <w:rPr>
+                <w:lang w:val="pt-BR"/>
+              </w:rPr>
+            </w:pPr>
+            <w:r>
+              <w:rPr>
+                <w:lang w:val="pt-BR"/>
+              </w:rPr>
+              <w:t xml:space="preserve">Janela principal do programa. A classe faz a inicialização de todo o sistema e contém </w:t>
+            </w:r>
+            <w:proofErr w:type="spellStart"/>
+            <w:r>
+              <w:rPr>
+                <w:lang w:val="pt-BR"/>
+              </w:rPr>
+              <w:t>timers</w:t>
+            </w:r>
+            <w:proofErr w:type="spellEnd"/>
+            <w:r>
+              <w:rPr>
+                <w:lang w:val="pt-BR"/>
+              </w:rPr>
+              <w:t xml:space="preserve"> para leitura de estado da antena</w:t>
+            </w:r>
+            <w:r>
+              <w:rPr>
+                <w:lang w:val="pt-BR"/>
+              </w:rPr>
+              <w:t>.</w:t>
+            </w:r>
+          </w:p>
+        </w:tc>
+      </w:tr>
+      <w:tr>
+        <w:tc>
+          <w:tcPr>
+            <w:tcW w:w="2518" w:type="dxa"/>
+            <w:tcBorders>
+              <w:top w:val="single" w:sz="4" w:space="0" w:color="7F7F7F" w:themeColor="background1" w:themeTint="80"/>
+            </w:tcBorders>
+          </w:tcPr>
+          <w:p>
+            <w:pPr>
+              <w:pStyle w:val="Compact"/>
+              <w:spacing w:before="40"/>
+              <w:jc w:val="right"/>
+              <w:rPr>
+                <w:lang w:val="pt-BR"/>
+              </w:rPr>
+            </w:pPr>
+            <w:proofErr w:type="spellStart"/>
+            <w:r>
+              <w:rPr>
+                <w:rStyle w:val="VerbatimChar"/>
+              </w:rPr>
+              <w:t>AddTrackerDialog</w:t>
+            </w:r>
+            <w:proofErr w:type="spellEnd"/>
+          </w:p>
+        </w:tc>
+        <w:tc>
+          <w:tcPr>
+            <w:tcW w:w="6536" w:type="dxa"/>
+          </w:tcPr>
+          <w:p>
+            <w:pPr>
+              <w:pStyle w:val="Compact"/>
+              <w:rPr>
+                <w:lang w:val="pt-BR"/>
+              </w:rPr>
+            </w:pPr>
+            <w:r>
+              <w:rPr>
+                <w:lang w:val="pt-BR"/>
+              </w:rPr>
+              <w:t>Janela de diálogo para inserção de um satélite</w:t>
+            </w:r>
+          </w:p>
+        </w:tc>
+      </w:tr>
+      <w:tr>
+        <w:tc>
+          <w:tcPr>
+            <w:tcW w:w="2518" w:type="dxa"/>
+          </w:tcPr>
+          <w:p>
+            <w:pPr>
+              <w:pStyle w:val="Sumrio4"/>
+              <w:rPr>
+                <w:lang w:val="pt-BR"/>
+              </w:rPr>
+            </w:pPr>
+            <w:bookmarkStart w:id="17" w:name="joystickwidget"/>
+            <w:proofErr w:type="spellStart"/>
+            <w:r>
+              <w:rPr>
+                <w:rStyle w:val="VerbatimChar"/>
+              </w:rPr>
+              <w:t>JoystickWidget</w:t>
+            </w:r>
+            <w:bookmarkEnd w:id="17"/>
+            <w:proofErr w:type="spellEnd"/>
+          </w:p>
+        </w:tc>
+        <w:tc>
+          <w:tcPr>
+            <w:tcW w:w="6536" w:type="dxa"/>
+          </w:tcPr>
+          <w:p>
+            <w:pPr>
+              <w:pStyle w:val="Compact"/>
+              <w:rPr>
+                <w:lang w:val="pt-BR"/>
+              </w:rPr>
+            </w:pPr>
+            <w:proofErr w:type="spellStart"/>
+            <w:r>
+              <w:rPr>
+                <w:lang w:val="pt-BR"/>
+              </w:rPr>
+              <w:t>Widget</w:t>
+            </w:r>
+            <w:proofErr w:type="spellEnd"/>
+            <w:r>
+              <w:rPr>
+                <w:lang w:val="pt-BR"/>
+              </w:rPr>
+              <w:t xml:space="preserve"> para controle da antena através de um joystick virtual.</w:t>
+            </w:r>
+          </w:p>
+        </w:tc>
+      </w:tr>
+      <w:tr>
+        <w:trPr>
+          <w:trHeight w:val="592"/>
+        </w:trPr>
+        <w:tc>
+          <w:tcPr>
+            <w:tcW w:w="2518" w:type="dxa"/>
+          </w:tcPr>
+          <w:p>
+            <w:pPr>
+              <w:pStyle w:val="Compact"/>
+              <w:spacing w:before="40"/>
+              <w:jc w:val="right"/>
+              <w:rPr>
+                <w:lang w:val="pt-BR"/>
+              </w:rPr>
+            </w:pPr>
+            <w:bookmarkStart w:id="18" w:name="manualcontroldialog"/>
+            <w:proofErr w:type="spellStart"/>
+            <w:r>
+              <w:rPr>
+                <w:rStyle w:val="VerbatimChar"/>
+              </w:rPr>
+              <w:t>ManualControlDialog</w:t>
+            </w:r>
+            <w:bookmarkEnd w:id="18"/>
+            <w:proofErr w:type="spellEnd"/>
+            <w:r>
+              <w:rPr>
+                <w:lang w:val="pt-BR"/>
+              </w:rPr>
+              <w:t xml:space="preserve"> </w:t>
+            </w:r>
+          </w:p>
+        </w:tc>
+        <w:tc>
+          <w:tcPr>
+            <w:tcW w:w="6536" w:type="dxa"/>
+          </w:tcPr>
+          <w:p>
+            <w:pPr>
+              <w:pStyle w:val="Compact"/>
+              <w:rPr>
+                <w:lang w:val="pt-BR"/>
+              </w:rPr>
+            </w:pPr>
+            <w:r>
+              <w:rPr>
+                <w:lang w:val="pt-BR"/>
+              </w:rPr>
+              <w:t xml:space="preserve">Contém o </w:t>
+            </w:r>
+            <w:proofErr w:type="spellStart"/>
+            <w:proofErr w:type="gramStart"/>
+            <w:r>
+              <w:rPr>
+                <w:lang w:val="pt-BR"/>
+              </w:rPr>
+              <w:t>JoystickWidget</w:t>
+            </w:r>
+            <w:proofErr w:type="spellEnd"/>
+            <w:proofErr w:type="gramEnd"/>
+            <w:r>
+              <w:rPr>
+                <w:lang w:val="pt-BR"/>
+              </w:rPr>
+              <w:t xml:space="preserve"> </w:t>
+            </w:r>
+            <w:r>
+              <w:rPr>
+                <w:lang w:val="pt-BR"/>
+              </w:rPr>
+              <w:t>e campos para posicionar a antena no azimute e elevação desejados</w:t>
+            </w:r>
+            <w:r>
+              <w:rPr>
+                <w:lang w:val="pt-BR"/>
+              </w:rPr>
+              <w:t>.</w:t>
+            </w:r>
+          </w:p>
+        </w:tc>
+      </w:tr>
+      <w:tr>
+        <w:tc>
+          <w:tcPr>
+            <w:tcW w:w="2518" w:type="dxa"/>
+          </w:tcPr>
+          <w:p>
+            <w:pPr>
+              <w:pStyle w:val="Compact"/>
+              <w:spacing w:before="40"/>
+              <w:jc w:val="right"/>
+              <w:rPr>
+                <w:lang w:val="pt-BR"/>
+              </w:rPr>
+            </w:pPr>
+            <w:bookmarkStart w:id="19" w:name="control"/>
+            <w:r>
+              <w:rPr>
+                <w:rStyle w:val="VerbatimChar"/>
+              </w:rPr>
+              <w:t>Control</w:t>
+            </w:r>
+            <w:bookmarkEnd w:id="19"/>
+          </w:p>
+        </w:tc>
+        <w:tc>
+          <w:tcPr>
+            <w:tcW w:w="6536" w:type="dxa"/>
+          </w:tcPr>
+          <w:p>
+            <w:pPr>
+              <w:pStyle w:val="Compact"/>
+              <w:rPr>
+                <w:lang w:val="pt-BR"/>
+              </w:rPr>
+            </w:pPr>
+            <w:r>
+              <w:rPr>
+                <w:lang w:val="pt-BR"/>
+              </w:rPr>
+              <w:t xml:space="preserve">Contém toda a lógica de manipulação física da antena. Envia e recebe comandos de </w:t>
+            </w:r>
+            <w:r>
+              <w:rPr>
+                <w:i/>
+                <w:lang w:val="pt-BR"/>
+              </w:rPr>
+              <w:t>hardware</w:t>
+            </w:r>
+            <w:r>
+              <w:rPr>
+                <w:lang w:val="pt-BR"/>
+              </w:rPr>
+              <w:t xml:space="preserve">. O envio periódico de mensagens ao </w:t>
+            </w:r>
+            <w:r>
+              <w:rPr>
+                <w:i/>
+                <w:lang w:val="pt-BR"/>
+              </w:rPr>
+              <w:t>hardware</w:t>
+            </w:r>
+            <w:r>
+              <w:rPr>
+                <w:lang w:val="pt-BR"/>
+              </w:rPr>
+              <w:t xml:space="preserve"> é feito através de um </w:t>
+            </w:r>
+            <w:r>
+              <w:rPr>
+                <w:i/>
+                <w:lang w:val="pt-BR"/>
+              </w:rPr>
+              <w:t>timer</w:t>
+            </w:r>
+            <w:r>
+              <w:rPr>
+                <w:lang w:val="pt-BR"/>
+              </w:rPr>
+              <w:t>.</w:t>
+            </w:r>
+          </w:p>
+        </w:tc>
+      </w:tr>
+      <w:tr>
+        <w:tc>
+          <w:tcPr>
+            <w:tcW w:w="2518" w:type="dxa"/>
+          </w:tcPr>
+          <w:p>
+            <w:pPr>
+              <w:pStyle w:val="SemEspaamento"/>
+              <w:spacing w:before="40"/>
+              <w:jc w:val="right"/>
+              <w:rPr>
+                <w:lang w:val="pt-BR"/>
+              </w:rPr>
+            </w:pPr>
+            <w:bookmarkStart w:id="20" w:name="helpers"/>
+            <w:r>
+              <w:rPr>
+                <w:rStyle w:val="VerbatimChar"/>
+              </w:rPr>
+              <w:t>Helpers</w:t>
+            </w:r>
+            <w:bookmarkEnd w:id="20"/>
+          </w:p>
+        </w:tc>
+        <w:tc>
+          <w:tcPr>
+            <w:tcW w:w="6536" w:type="dxa"/>
+          </w:tcPr>
+          <w:p>
+            <w:pPr>
+              <w:pStyle w:val="Compact"/>
+              <w:rPr>
+                <w:lang w:val="pt-BR"/>
+              </w:rPr>
+            </w:pPr>
+            <w:r>
+              <w:rPr>
+                <w:lang w:val="pt-BR"/>
+              </w:rPr>
+              <w:t xml:space="preserve">Contém funções auxiliares divididas em dois </w:t>
+            </w:r>
+            <w:proofErr w:type="spellStart"/>
+            <w:r>
+              <w:rPr>
+                <w:i/>
+                <w:lang w:val="pt-BR"/>
+              </w:rPr>
+              <w:t>namespaces</w:t>
+            </w:r>
+            <w:proofErr w:type="spellEnd"/>
+            <w:r>
+              <w:rPr>
+                <w:lang w:val="pt-BR"/>
+              </w:rPr>
+              <w:t xml:space="preserve">. </w:t>
+            </w:r>
+            <w:proofErr w:type="spellStart"/>
+            <w:r>
+              <w:rPr>
+                <w:lang w:val="pt-BR"/>
+              </w:rPr>
+              <w:t>Settings</w:t>
+            </w:r>
+            <w:proofErr w:type="spellEnd"/>
+            <w:r>
+              <w:rPr>
+                <w:lang w:val="pt-BR"/>
+              </w:rPr>
+              <w:t xml:space="preserve"> contém funções para carregar e salvar configurações. </w:t>
+            </w:r>
+            <w:proofErr w:type="spellStart"/>
+            <w:r>
+              <w:rPr>
+                <w:lang w:val="pt-BR"/>
+              </w:rPr>
+              <w:t>Helpers</w:t>
+            </w:r>
+            <w:proofErr w:type="spellEnd"/>
+            <w:r>
+              <w:rPr>
+                <w:lang w:val="pt-BR"/>
+              </w:rPr>
+              <w:t xml:space="preserve"> contém funções de conversões matemáticas, formatação de data e horários, leituras de arquivo etc.</w:t>
+            </w:r>
+          </w:p>
+        </w:tc>
+      </w:tr>
+      <w:tr>
+        <w:tc>
+          <w:tcPr>
+            <w:tcW w:w="2518" w:type="dxa"/>
+          </w:tcPr>
+          <w:p>
+            <w:pPr>
+              <w:pStyle w:val="SemEspaamento"/>
+              <w:spacing w:before="40"/>
+              <w:jc w:val="right"/>
+              <w:rPr>
+                <w:lang w:val="pt-BR"/>
+              </w:rPr>
+            </w:pPr>
+            <w:bookmarkStart w:id="21" w:name="logger"/>
+            <w:r>
+              <w:rPr>
+                <w:rStyle w:val="VerbatimChar"/>
+              </w:rPr>
+              <w:t>Logger</w:t>
+            </w:r>
+            <w:bookmarkEnd w:id="21"/>
+          </w:p>
+        </w:tc>
+        <w:tc>
+          <w:tcPr>
+            <w:tcW w:w="6536" w:type="dxa"/>
+          </w:tcPr>
+          <w:p>
+            <w:pPr>
+              <w:pStyle w:val="Compact"/>
+              <w:rPr>
+                <w:lang w:val="pt-BR"/>
+              </w:rPr>
+            </w:pPr>
+            <w:r>
+              <w:rPr>
+                <w:lang w:val="pt-BR"/>
+              </w:rPr>
+              <w:t>Classe responsável pelo registro periódico de informações contendo posição da antena em azimute e elevação, velocidade</w:t>
+            </w:r>
+            <w:r>
+              <w:rPr>
+                <w:lang w:val="pt-BR"/>
+              </w:rPr>
+              <w:t xml:space="preserve"> etc.</w:t>
+            </w:r>
+          </w:p>
+        </w:tc>
+      </w:tr>
+      <w:tr>
+        <w:tc>
+          <w:tcPr>
+            <w:tcW w:w="2518" w:type="dxa"/>
+          </w:tcPr>
+          <w:p>
+            <w:pPr>
+              <w:pStyle w:val="SemEspaamento"/>
+              <w:spacing w:before="40"/>
+              <w:jc w:val="right"/>
+              <w:rPr>
+                <w:lang w:val="pt-BR"/>
+              </w:rPr>
+            </w:pPr>
+            <w:bookmarkStart w:id="22" w:name="network"/>
+            <w:r>
+              <w:rPr>
+                <w:rStyle w:val="VerbatimChar"/>
+              </w:rPr>
+              <w:t>Network</w:t>
+            </w:r>
+            <w:bookmarkEnd w:id="22"/>
+          </w:p>
+        </w:tc>
+        <w:tc>
+          <w:tcPr>
+            <w:tcW w:w="6536" w:type="dxa"/>
+          </w:tcPr>
+          <w:p>
+            <w:pPr>
+              <w:pStyle w:val="Compact"/>
+              <w:rPr>
+                <w:lang w:val="pt-BR"/>
+              </w:rPr>
+            </w:pPr>
+            <w:r>
+              <w:rPr>
+                <w:lang w:val="pt-BR"/>
+              </w:rPr>
+              <w:t>Classe responsável pela conexão com a Internet para atu</w:t>
+            </w:r>
+            <w:r>
+              <w:rPr>
+                <w:lang w:val="pt-BR"/>
+              </w:rPr>
+              <w:t>alizar diariamente dados de TLE</w:t>
+            </w:r>
+            <w:r>
+              <w:rPr>
+                <w:lang w:val="pt-BR"/>
+              </w:rPr>
+              <w:t>.</w:t>
+            </w:r>
+          </w:p>
+        </w:tc>
+      </w:tr>
+      <w:tr>
+        <w:tc>
+          <w:tcPr>
+            <w:tcW w:w="2518" w:type="dxa"/>
+          </w:tcPr>
+          <w:p>
+            <w:pPr>
+              <w:pStyle w:val="SemEspaamento"/>
+              <w:spacing w:before="40"/>
+              <w:jc w:val="right"/>
+              <w:rPr>
+                <w:lang w:val="pt-BR"/>
+              </w:rPr>
+            </w:pPr>
+            <w:bookmarkStart w:id="23" w:name="nextpassesview"/>
+            <w:proofErr w:type="spellStart"/>
+            <w:r>
+              <w:rPr>
+                <w:rStyle w:val="VerbatimChar"/>
+              </w:rPr>
+              <w:t>NextPassesView</w:t>
+            </w:r>
+            <w:bookmarkEnd w:id="23"/>
+            <w:proofErr w:type="spellEnd"/>
+          </w:p>
+        </w:tc>
+        <w:tc>
+          <w:tcPr>
+            <w:tcW w:w="6536" w:type="dxa"/>
+          </w:tcPr>
+          <w:p>
+            <w:pPr>
+              <w:pStyle w:val="Compact"/>
+              <w:rPr>
+                <w:lang w:val="pt-BR"/>
+              </w:rPr>
+            </w:pPr>
+            <w:r>
+              <w:rPr>
+                <w:lang w:val="pt-BR"/>
+              </w:rPr>
+              <w:t>Visão gráfica de próximas passagens localizada na parte inferior do programa.</w:t>
+            </w:r>
+          </w:p>
+        </w:tc>
+      </w:tr>
+      <w:tr>
+        <w:tc>
+          <w:tcPr>
+            <w:tcW w:w="2518" w:type="dxa"/>
+          </w:tcPr>
+          <w:p>
+            <w:pPr>
+              <w:pStyle w:val="SemEspaamento"/>
+              <w:spacing w:before="40"/>
+              <w:jc w:val="right"/>
+              <w:rPr>
+                <w:lang w:val="pt-BR"/>
+              </w:rPr>
+            </w:pPr>
+            <w:bookmarkStart w:id="24" w:name="serial"/>
+            <w:r>
+              <w:rPr>
+                <w:rStyle w:val="VerbatimChar"/>
+              </w:rPr>
+              <w:t>Serial</w:t>
+            </w:r>
+            <w:bookmarkEnd w:id="24"/>
+          </w:p>
+        </w:tc>
+        <w:tc>
+          <w:tcPr>
+            <w:tcW w:w="6536" w:type="dxa"/>
+          </w:tcPr>
+          <w:p>
+            <w:pPr>
+              <w:pStyle w:val="Compact"/>
+              <w:rPr>
+                <w:lang w:val="pt-BR"/>
+              </w:rPr>
+            </w:pPr>
+            <w:r>
+              <w:rPr>
+                <w:lang w:val="pt-BR"/>
+              </w:rPr>
+              <w:t xml:space="preserve">Biblioteca </w:t>
+            </w:r>
+            <w:proofErr w:type="spellStart"/>
+            <w:proofErr w:type="gramStart"/>
+            <w:r>
+              <w:rPr>
+                <w:lang w:val="pt-BR"/>
+              </w:rPr>
+              <w:t>CSerial</w:t>
+            </w:r>
+            <w:proofErr w:type="spellEnd"/>
+            <w:proofErr w:type="gramEnd"/>
+            <w:r>
+              <w:rPr>
+                <w:lang w:val="pt-BR"/>
+              </w:rPr>
+              <w:t xml:space="preserve"> para comunicação com </w:t>
+            </w:r>
+            <w:r>
+              <w:rPr>
+                <w:i/>
+                <w:lang w:val="pt-BR"/>
+              </w:rPr>
+              <w:t>hardware</w:t>
+            </w:r>
+            <w:r>
+              <w:rPr>
+                <w:lang w:val="pt-BR"/>
+              </w:rPr>
+              <w:t>.</w:t>
+            </w:r>
+          </w:p>
+        </w:tc>
+      </w:tr>
+      <w:tr>
+        <w:tc>
+          <w:tcPr>
+            <w:tcW w:w="2518" w:type="dxa"/>
+          </w:tcPr>
+          <w:p>
+            <w:pPr>
+              <w:pStyle w:val="SemEspaamento"/>
+              <w:spacing w:before="40"/>
+              <w:jc w:val="right"/>
+              <w:rPr>
+                <w:lang w:val="pt-BR"/>
+              </w:rPr>
+            </w:pPr>
+            <w:bookmarkStart w:id="25" w:name="settingsdialog"/>
+            <w:proofErr w:type="spellStart"/>
+            <w:r>
+              <w:rPr>
+                <w:rStyle w:val="VerbatimChar"/>
+              </w:rPr>
+              <w:t>SettingsDialo</w:t>
+            </w:r>
+            <w:bookmarkEnd w:id="25"/>
+            <w:r>
+              <w:rPr>
+                <w:rStyle w:val="VerbatimChar"/>
+              </w:rPr>
+              <w:t>g</w:t>
+            </w:r>
+            <w:proofErr w:type="spellEnd"/>
+          </w:p>
+        </w:tc>
+        <w:tc>
+          <w:tcPr>
+            <w:tcW w:w="6536" w:type="dxa"/>
+          </w:tcPr>
+          <w:p>
+            <w:pPr>
+              <w:pStyle w:val="Compact"/>
+              <w:rPr>
+                <w:lang w:val="pt-BR"/>
+              </w:rPr>
+            </w:pPr>
+            <w:r>
+              <w:rPr>
+                <w:lang w:val="pt-BR"/>
+              </w:rPr>
+              <w:t>Janela de diálogo para configurações do programa, incluindo porta do Arduino e especificação de fuso horário.</w:t>
+            </w:r>
+          </w:p>
+        </w:tc>
+      </w:tr>
+      <w:tr>
+        <w:tc>
+          <w:tcPr>
+            <w:tcW w:w="2518" w:type="dxa"/>
+          </w:tcPr>
+          <w:p>
+            <w:pPr>
+              <w:pStyle w:val="SemEspaamento"/>
+              <w:spacing w:before="40"/>
+              <w:jc w:val="right"/>
+              <w:rPr>
+                <w:lang w:val="pt-BR"/>
+              </w:rPr>
+            </w:pPr>
+            <w:bookmarkStart w:id="26" w:name="soltrack"/>
+            <w:r>
+              <w:rPr>
+                <w:rStyle w:val="VerbatimChar"/>
+              </w:rPr>
+              <w:t>SolTrack</w:t>
+            </w:r>
+            <w:bookmarkEnd w:id="26"/>
+          </w:p>
+        </w:tc>
+        <w:tc>
+          <w:tcPr>
+            <w:tcW w:w="6536" w:type="dxa"/>
+          </w:tcPr>
+          <w:p>
+            <w:pPr>
+              <w:pStyle w:val="Compact"/>
+              <w:rPr>
+                <w:lang w:val="pt-BR"/>
+              </w:rPr>
+            </w:pPr>
+            <w:r>
+              <w:rPr>
+                <w:lang w:val="pt-BR"/>
+              </w:rPr>
+              <w:t>Informa localização do sol permitindo rastreio automático.</w:t>
+            </w:r>
+          </w:p>
+        </w:tc>
+      </w:tr>
+      <w:tr>
+        <w:tc>
+          <w:tcPr>
+            <w:tcW w:w="2518" w:type="dxa"/>
+          </w:tcPr>
+          <w:p>
+            <w:pPr>
+              <w:pStyle w:val="SemEspaamento"/>
+              <w:spacing w:before="40"/>
+              <w:jc w:val="right"/>
+              <w:rPr>
+                <w:lang w:val="pt-BR"/>
+              </w:rPr>
+            </w:pPr>
+            <w:bookmarkStart w:id="27" w:name="tracker"/>
+            <w:r>
+              <w:rPr>
+                <w:rStyle w:val="VerbatimChar"/>
+              </w:rPr>
+              <w:t>Tracker</w:t>
+            </w:r>
+            <w:bookmarkEnd w:id="27"/>
+          </w:p>
+        </w:tc>
+        <w:tc>
+          <w:tcPr>
+            <w:tcW w:w="6536" w:type="dxa"/>
+          </w:tcPr>
+          <w:p>
+            <w:pPr>
+              <w:pStyle w:val="Compact"/>
+              <w:rPr>
+                <w:lang w:val="pt-BR"/>
+              </w:rPr>
+            </w:pPr>
+          </w:p>
+        </w:tc>
+      </w:tr>
+      <w:tr>
+        <w:tc>
+          <w:tcPr>
+            <w:tcW w:w="2518" w:type="dxa"/>
+          </w:tcPr>
+          <w:p>
+            <w:pPr>
+              <w:pStyle w:val="SemEspaamento"/>
+              <w:spacing w:before="40"/>
+              <w:jc w:val="right"/>
+              <w:rPr>
+                <w:lang w:val="pt-BR"/>
+              </w:rPr>
+            </w:pPr>
+            <w:bookmarkStart w:id="28" w:name="trackerlistmodel"/>
+            <w:proofErr w:type="spellStart"/>
+            <w:r>
+              <w:rPr>
+                <w:rStyle w:val="VerbatimChar"/>
+              </w:rPr>
+              <w:t>TrackerListModel</w:t>
+            </w:r>
+            <w:bookmarkEnd w:id="28"/>
+            <w:proofErr w:type="spellEnd"/>
+            <w:r>
+              <w:rPr>
+                <w:lang w:val="pt-BR"/>
+              </w:rPr>
+              <w:t xml:space="preserve"> </w:t>
+            </w:r>
+          </w:p>
+        </w:tc>
+        <w:tc>
+          <w:tcPr>
+            <w:tcW w:w="6536" w:type="dxa"/>
+          </w:tcPr>
+          <w:p>
+            <w:pPr>
+              <w:pStyle w:val="Corpodetexto"/>
+              <w:rPr>
+                <w:lang w:val="pt-BR"/>
+              </w:rPr>
+            </w:pPr>
+          </w:p>
+        </w:tc>
+      </w:tr>
+    </w:tbl>
+    <w:p>
+      <w:pPr>
         <w:pStyle w:val="Heading4"/>
         <w:rPr>
           <w:lang w:val="pt-BR"/>
         </w:rPr>
       </w:pPr>
-      <w:bookmarkStart w:id="15" w:name="mainwindow"/>
+    </w:p>
+    <w:bookmarkEnd w:id="16"/>
+    <w:p>
+      <w:pPr>
+        <w:pStyle w:val="Corpodetexto"/>
+        <w:rPr>
+          <w:lang w:val="pt-BR"/>
+        </w:rPr>
+      </w:pPr>
+    </w:p>
+    <w:p>
+      <w:pPr>
+        <w:pStyle w:val="Heading4"/>
+        <w:rPr>
+          <w:lang w:val="pt-BR"/>
+        </w:rPr>
+      </w:pPr>
+    </w:p>
+    <w:p>
+      <w:pPr>
+        <w:pStyle w:val="Corpodetexto"/>
+        <w:rPr>
+          <w:lang w:val="pt-BR"/>
+        </w:rPr>
+      </w:pPr>
+    </w:p>
+    <w:p>
+      <w:pPr>
+        <w:pStyle w:val="Heading2"/>
+        <w:rPr>
+          <w:lang w:val="pt-BR"/>
+        </w:rPr>
+      </w:pPr>
+      <w:bookmarkStart w:id="29" w:name="_Toc517449276"/>
+      <w:r>
+        <w:rPr>
+          <w:lang w:val="pt-BR"/>
+        </w:rPr>
+        <w:lastRenderedPageBreak/>
+        <w:t>Arquivos de configuração</w:t>
+      </w:r>
+      <w:bookmarkEnd w:id="29"/>
+    </w:p>
+    <w:p>
+      <w:pPr>
+        <w:pStyle w:val="Heading3"/>
+        <w:rPr>
+          <w:lang w:val="pt-BR"/>
+        </w:rPr>
+      </w:pPr>
+      <w:bookmarkStart w:id="30" w:name="emmn-gui.pro"/>
+      <w:bookmarkStart w:id="31" w:name="_Toc517449277"/>
       <w:proofErr w:type="spellStart"/>
       <w:proofErr w:type="gramStart"/>
       <w:r>
         <w:rPr>
           <w:lang w:val="pt-BR"/>
         </w:rPr>
-        <w:t>MainWindow</w:t>
-      </w:r>
-      <w:bookmarkEnd w:id="15"/>
-      <w:proofErr w:type="spellEnd"/>
-      <w:proofErr w:type="gramEnd"/>
-    </w:p>
-    <w:p>
-      <w:pPr>
-        <w:pStyle w:val="FirstParagraph"/>
-        <w:rPr>
-          <w:lang w:val="pt-BR"/>
-        </w:rPr>
-      </w:pPr>
-      <w:r>
-        <w:rPr>
-          <w:lang w:val="pt-BR"/>
-        </w:rPr>
-        <w:t xml:space="preserve">Janela principal do programa. A classe faz a inicialização de todo o sistema e contém </w:t>
-      </w:r>
-      <w:proofErr w:type="spellStart"/>
-      <w:r>
-        <w:rPr>
-          <w:lang w:val="pt-BR"/>
-        </w:rPr>
-        <w:t>timers</w:t>
-      </w:r>
-      <w:proofErr w:type="spellEnd"/>
-      <w:r>
-        <w:rPr>
-          <w:lang w:val="pt-BR"/>
-        </w:rPr>
-        <w:t xml:space="preserve"> para leitura de estado da antena.</w:t>
-      </w:r>
-    </w:p>
-    <w:p>
-      <w:pPr>
-        <w:pStyle w:val="Heading4"/>
-        <w:rPr>
-          <w:lang w:val="pt-BR"/>
-        </w:rPr>
-      </w:pPr>
-      <w:bookmarkStart w:id="16" w:name="addtrackerdialog"/>
-      <w:proofErr w:type="spellStart"/>
-      <w:proofErr w:type="gramStart"/>
-      <w:r>
-        <w:rPr>
-          <w:lang w:val="pt-BR"/>
-        </w:rPr>
-        <w:lastRenderedPageBreak/>
-        <w:t>AddTrackerDialog</w:t>
-      </w:r>
-      <w:bookmarkEnd w:id="16"/>
-      <w:proofErr w:type="spellEnd"/>
-      <w:proofErr w:type="gramEnd"/>
-    </w:p>
-    <w:p>
-      <w:pPr>
-        <w:pStyle w:val="FirstParagraph"/>
-        <w:rPr>
-          <w:lang w:val="pt-BR"/>
-        </w:rPr>
-      </w:pPr>
-      <w:r>
-        <w:rPr>
-          <w:lang w:val="pt-BR"/>
-        </w:rPr>
-        <w:t>Janela</w:t>
-      </w:r>
-      <w:r>
-        <w:rPr>
-          <w:lang w:val="pt-BR"/>
-        </w:rPr>
-        <w:t xml:space="preserve"> de diálogo para inserção de um satélite</w:t>
-      </w:r>
-    </w:p>
-    <w:p>
-      <w:pPr>
-        <w:pStyle w:val="Heading4"/>
-        <w:rPr>
-          <w:lang w:val="pt-BR"/>
-        </w:rPr>
-      </w:pPr>
-      <w:bookmarkStart w:id="17" w:name="joystickwidget"/>
-      <w:proofErr w:type="spellStart"/>
-      <w:proofErr w:type="gramStart"/>
-      <w:r>
-        <w:rPr>
-          <w:lang w:val="pt-BR"/>
-        </w:rPr>
-        <w:t>JoystickWidget</w:t>
-      </w:r>
-      <w:bookmarkEnd w:id="17"/>
-      <w:proofErr w:type="spellEnd"/>
-      <w:proofErr w:type="gramEnd"/>
-    </w:p>
-    <w:p>
-      <w:pPr>
-        <w:pStyle w:val="FirstParagraph"/>
-        <w:rPr>
-          <w:lang w:val="pt-BR"/>
-        </w:rPr>
-      </w:pPr>
-      <w:proofErr w:type="spellStart"/>
-      <w:r>
-        <w:rPr>
-          <w:lang w:val="pt-BR"/>
-        </w:rPr>
-        <w:t>Widget</w:t>
-      </w:r>
-      <w:proofErr w:type="spellEnd"/>
-      <w:r>
-        <w:rPr>
-          <w:lang w:val="pt-BR"/>
-        </w:rPr>
-        <w:t xml:space="preserve"> para controle da antena através de um joysti</w:t>
-      </w:r>
-      <w:r>
-        <w:rPr>
-          <w:lang w:val="pt-BR"/>
-        </w:rPr>
-        <w:t>ck virtual.</w:t>
-      </w:r>
-    </w:p>
-    <w:p>
-      <w:pPr>
-        <w:pStyle w:val="Heading4"/>
-        <w:rPr>
-          <w:lang w:val="pt-BR"/>
-        </w:rPr>
-      </w:pPr>
-      <w:bookmarkStart w:id="18" w:name="manualcontroldialog"/>
-      <w:proofErr w:type="spellStart"/>
-      <w:proofErr w:type="gramStart"/>
-      <w:r>
-        <w:rPr>
-          <w:lang w:val="pt-BR"/>
-        </w:rPr>
-        <w:t>ManualControlDialog</w:t>
-      </w:r>
-      <w:bookmarkEnd w:id="18"/>
-      <w:proofErr w:type="spellEnd"/>
-      <w:proofErr w:type="gramEnd"/>
-    </w:p>
-    <w:p>
-      <w:pPr>
-        <w:pStyle w:val="Corpodetexto"/>
-        <w:rPr>
-          <w:lang w:val="pt-BR"/>
-        </w:rPr>
-      </w:pPr>
-      <w:r>
-        <w:rPr>
-          <w:lang w:val="pt-BR"/>
-        </w:rPr>
-        <w:t xml:space="preserve">Contém o </w:t>
-      </w:r>
-      <w:proofErr w:type="spellStart"/>
-      <w:proofErr w:type="gramStart"/>
-      <w:r>
-        <w:rPr>
-          <w:rStyle w:val="VerbatimChar"/>
-          <w:lang w:val="pt-BR"/>
-        </w:rPr>
-        <w:t>JoystickWidget</w:t>
-      </w:r>
-      <w:proofErr w:type="spellEnd"/>
-      <w:proofErr w:type="gramEnd"/>
-      <w:r>
-        <w:rPr>
-          <w:lang w:val="pt-BR"/>
-        </w:rPr>
-        <w:t xml:space="preserve">  e campos para posicionar a antena no azimute e elevação desejados.</w:t>
-      </w:r>
-    </w:p>
-    <w:p>
-      <w:pPr>
-        <w:pStyle w:val="Heading4"/>
-        <w:rPr>
-          <w:lang w:val="pt-BR"/>
-        </w:rPr>
-      </w:pPr>
-      <w:bookmarkStart w:id="19" w:name="control"/>
-      <w:proofErr w:type="spellStart"/>
-      <w:r>
-        <w:rPr>
-          <w:lang w:val="pt-BR"/>
-        </w:rPr>
-        <w:t>Control</w:t>
-      </w:r>
-      <w:bookmarkEnd w:id="19"/>
-      <w:proofErr w:type="spellEnd"/>
-    </w:p>
-    <w:p>
-      <w:pPr>
-        <w:pStyle w:val="FirstParagraph"/>
-        <w:rPr>
-          <w:lang w:val="pt-BR"/>
-        </w:rPr>
-      </w:pPr>
-      <w:r>
-        <w:rPr>
-          <w:lang w:val="pt-BR"/>
-        </w:rPr>
-        <w:t>Contém toda a l</w:t>
-      </w:r>
-      <w:r>
-        <w:rPr>
-          <w:lang w:val="pt-BR"/>
-        </w:rPr>
-        <w:t xml:space="preserve">ógica de manipulação </w:t>
-      </w:r>
-      <w:r>
-        <w:rPr>
-          <w:lang w:val="pt-BR"/>
-        </w:rPr>
-        <w:t xml:space="preserve">física </w:t>
-      </w:r>
-      <w:r>
-        <w:rPr>
-          <w:lang w:val="pt-BR"/>
-        </w:rPr>
-        <w:t>da antena. Envia e recebe comandos de hardware</w:t>
-      </w:r>
-      <w:r>
-        <w:rPr>
-          <w:lang w:val="pt-BR"/>
-        </w:rPr>
-        <w:t>. O envio periódico de mensagens ao hardware é feito através de um timer.</w:t>
-      </w:r>
-    </w:p>
-    <w:p>
-      <w:pPr>
-        <w:pStyle w:val="Heading4"/>
-        <w:rPr>
-          <w:lang w:val="pt-BR"/>
-        </w:rPr>
-      </w:pPr>
-      <w:bookmarkStart w:id="20" w:name="helpers"/>
-      <w:proofErr w:type="spellStart"/>
-      <w:r>
-        <w:rPr>
-          <w:lang w:val="pt-BR"/>
-        </w:rPr>
-        <w:t>Helpers</w:t>
-      </w:r>
-      <w:bookmarkEnd w:id="20"/>
-      <w:proofErr w:type="spellEnd"/>
-    </w:p>
-    <w:p>
-      <w:pPr>
-        <w:pStyle w:val="FirstParagraph"/>
-        <w:rPr>
-          <w:lang w:val="pt-BR"/>
-        </w:rPr>
-      </w:pPr>
-      <w:r>
-        <w:rPr>
-          <w:lang w:val="pt-BR"/>
-        </w:rPr>
-        <w:t xml:space="preserve">Contém funções auxiliares divididas em dois </w:t>
-      </w:r>
-      <w:proofErr w:type="spellStart"/>
-      <w:r>
-        <w:rPr>
-          <w:i/>
-          <w:lang w:val="pt-BR"/>
-        </w:rPr>
-        <w:t>namespaces</w:t>
-      </w:r>
-      <w:proofErr w:type="spellEnd"/>
-      <w:r>
-        <w:rPr>
-          <w:lang w:val="pt-BR"/>
-        </w:rPr>
-        <w:t xml:space="preserve">. </w:t>
-      </w:r>
-      <w:proofErr w:type="spellStart"/>
-      <w:r>
-        <w:rPr>
-          <w:rStyle w:val="VerbatimChar"/>
-          <w:lang w:val="pt-BR"/>
-        </w:rPr>
-        <w:t>Settings</w:t>
-      </w:r>
-      <w:proofErr w:type="spellEnd"/>
-      <w:r>
-        <w:rPr>
-          <w:lang w:val="pt-BR"/>
-        </w:rPr>
-        <w:t xml:space="preserve"> </w:t>
-      </w:r>
-      <w:r>
-        <w:rPr>
-          <w:lang w:val="pt-BR"/>
-        </w:rPr>
-        <w:t xml:space="preserve">contém funções para carregar e salvar configurações. </w:t>
-      </w:r>
-      <w:proofErr w:type="spellStart"/>
-      <w:r>
-        <w:rPr>
-          <w:rStyle w:val="VerbatimChar"/>
-          <w:lang w:val="pt-BR"/>
-        </w:rPr>
-        <w:t>Helpers</w:t>
-      </w:r>
-      <w:proofErr w:type="spellEnd"/>
-      <w:r>
-        <w:rPr>
-          <w:lang w:val="pt-BR"/>
-        </w:rPr>
-        <w:t xml:space="preserve"> </w:t>
-      </w:r>
-      <w:r>
-        <w:rPr>
-          <w:lang w:val="pt-BR"/>
-        </w:rPr>
-        <w:t>contém funçõe</w:t>
-      </w:r>
-      <w:r>
-        <w:rPr>
-          <w:lang w:val="pt-BR"/>
-        </w:rPr>
-        <w:t>s de conversões matemáticas, formatação de data e horários, leituras de arquivo etc.</w:t>
-      </w:r>
-    </w:p>
-    <w:p>
-      <w:pPr>
-        <w:pStyle w:val="Heading4"/>
-        <w:rPr>
-          <w:lang w:val="pt-BR"/>
-        </w:rPr>
-      </w:pPr>
-      <w:bookmarkStart w:id="21" w:name="logger"/>
-      <w:proofErr w:type="spellStart"/>
-      <w:r>
-        <w:rPr>
-          <w:lang w:val="pt-BR"/>
-        </w:rPr>
-        <w:t>Logger</w:t>
-      </w:r>
-      <w:bookmarkEnd w:id="21"/>
-      <w:proofErr w:type="spellEnd"/>
-    </w:p>
-    <w:p>
-      <w:pPr>
-        <w:pStyle w:val="FirstParagraph"/>
-        <w:rPr>
-          <w:lang w:val="pt-BR"/>
-        </w:rPr>
-      </w:pPr>
-      <w:r>
-        <w:rPr>
-          <w:lang w:val="pt-BR"/>
-        </w:rPr>
-        <w:t>Classe responsável pelo registro periódico de informações contendo posição da antena em azimute e elevação, velocidade, etc.</w:t>
-      </w:r>
-    </w:p>
-    <w:p>
-      <w:pPr>
-        <w:pStyle w:val="Heading4"/>
-        <w:rPr>
-          <w:lang w:val="pt-BR"/>
-        </w:rPr>
-      </w:pPr>
-      <w:bookmarkStart w:id="22" w:name="network"/>
-      <w:r>
-        <w:rPr>
-          <w:lang w:val="pt-BR"/>
-        </w:rPr>
-        <w:t>Network</w:t>
-      </w:r>
-      <w:bookmarkEnd w:id="22"/>
-    </w:p>
-    <w:p>
-      <w:pPr>
-        <w:pStyle w:val="Corpodetexto"/>
-        <w:rPr>
-          <w:lang w:val="pt-BR"/>
-        </w:rPr>
-      </w:pPr>
-      <w:r>
-        <w:rPr>
-          <w:lang w:val="pt-BR"/>
-        </w:rPr>
-        <w:t xml:space="preserve">Classe responsável pela conexão com a Internet para atualizar diariamente dados de </w:t>
-      </w:r>
-      <w:proofErr w:type="spellStart"/>
-      <w:r>
-        <w:rPr>
-          <w:lang w:val="pt-BR"/>
-        </w:rPr>
-        <w:t>TLEs</w:t>
-      </w:r>
-      <w:proofErr w:type="spellEnd"/>
-      <w:r>
-        <w:rPr>
-          <w:lang w:val="pt-BR"/>
-        </w:rPr>
-        <w:t>.</w:t>
-      </w:r>
-    </w:p>
-    <w:p>
-      <w:pPr>
-        <w:pStyle w:val="Heading4"/>
-        <w:rPr>
-          <w:lang w:val="pt-BR"/>
-        </w:rPr>
-      </w:pPr>
-      <w:bookmarkStart w:id="23" w:name="nextpassesview"/>
-      <w:proofErr w:type="spellStart"/>
-      <w:proofErr w:type="gramStart"/>
-      <w:r>
-        <w:rPr>
-          <w:lang w:val="pt-BR"/>
-        </w:rPr>
-        <w:t>NextPassesView</w:t>
-      </w:r>
-      <w:bookmarkEnd w:id="23"/>
-      <w:proofErr w:type="spellEnd"/>
-      <w:proofErr w:type="gramEnd"/>
-    </w:p>
-    <w:p>
-      <w:pPr>
-        <w:pStyle w:val="Corpodetexto"/>
-        <w:rPr>
-          <w:lang w:val="pt-BR"/>
-        </w:rPr>
-      </w:pPr>
-      <w:r>
-        <w:rPr>
-          <w:lang w:val="pt-BR"/>
-        </w:rPr>
-        <w:t>Visão gráfica de próximas passagens localizada na parte inferior do programa.</w:t>
-      </w:r>
-    </w:p>
-    <w:p>
-      <w:pPr>
-        <w:pStyle w:val="Heading4"/>
-        <w:rPr>
-          <w:lang w:val="pt-BR"/>
-        </w:rPr>
-      </w:pPr>
-      <w:bookmarkStart w:id="24" w:name="serial"/>
-      <w:r>
-        <w:rPr>
-          <w:lang w:val="pt-BR"/>
-        </w:rPr>
-        <w:t>Serial</w:t>
-      </w:r>
-      <w:bookmarkEnd w:id="24"/>
-    </w:p>
-    <w:p>
-      <w:pPr>
-        <w:pStyle w:val="Corpodetexto"/>
-        <w:rPr>
-          <w:lang w:val="pt-BR"/>
-        </w:rPr>
-      </w:pPr>
-      <w:r>
-        <w:rPr>
-          <w:lang w:val="pt-BR"/>
-        </w:rPr>
-        <w:t xml:space="preserve">Biblioteca </w:t>
-      </w:r>
-      <w:proofErr w:type="spellStart"/>
-      <w:proofErr w:type="gramStart"/>
-      <w:r>
-        <w:rPr>
-          <w:lang w:val="pt-BR"/>
-        </w:rPr>
-        <w:t>CSerial</w:t>
-      </w:r>
-      <w:proofErr w:type="spellEnd"/>
-      <w:proofErr w:type="gramEnd"/>
-      <w:r>
-        <w:rPr>
-          <w:lang w:val="pt-BR"/>
-        </w:rPr>
-        <w:t xml:space="preserve"> para comunicação com </w:t>
-      </w:r>
-      <w:r>
-        <w:rPr>
-          <w:i/>
-          <w:lang w:val="pt-BR"/>
-        </w:rPr>
-        <w:t>hardware</w:t>
-      </w:r>
-      <w:r>
-        <w:rPr>
-          <w:lang w:val="pt-BR"/>
-        </w:rPr>
-        <w:t>.</w:t>
-      </w:r>
-    </w:p>
-    <w:p>
-      <w:pPr>
-        <w:pStyle w:val="Heading4"/>
-        <w:rPr>
-          <w:lang w:val="pt-BR"/>
-        </w:rPr>
-      </w:pPr>
-      <w:bookmarkStart w:id="25" w:name="settingsdialog"/>
-      <w:proofErr w:type="spellStart"/>
-      <w:proofErr w:type="gramStart"/>
-      <w:r>
-        <w:rPr>
-          <w:lang w:val="pt-BR"/>
-        </w:rPr>
-        <w:t>SettingsD</w:t>
-      </w:r>
-      <w:r>
-        <w:rPr>
-          <w:lang w:val="pt-BR"/>
-        </w:rPr>
-        <w:t>ialog</w:t>
-      </w:r>
-      <w:bookmarkEnd w:id="25"/>
-      <w:proofErr w:type="spellEnd"/>
-      <w:proofErr w:type="gramEnd"/>
-    </w:p>
-    <w:p>
-      <w:pPr>
-        <w:pStyle w:val="Corpodetexto"/>
-        <w:rPr>
-          <w:lang w:val="pt-BR"/>
-        </w:rPr>
-      </w:pPr>
-      <w:r>
-        <w:rPr>
-          <w:lang w:val="pt-BR"/>
-        </w:rPr>
-        <w:t>Janela de diálogo para configurações do programa, incluindo porta do Arduino e especificação de fuso horário.</w:t>
-      </w:r>
-    </w:p>
-    <w:p>
-      <w:pPr>
-        <w:pStyle w:val="Heading4"/>
-        <w:rPr>
-          <w:lang w:val="pt-BR"/>
-        </w:rPr>
-      </w:pPr>
-      <w:bookmarkStart w:id="26" w:name="soltrack"/>
-      <w:proofErr w:type="spellStart"/>
-      <w:proofErr w:type="gramStart"/>
-      <w:r>
-        <w:rPr>
-          <w:lang w:val="pt-BR"/>
-        </w:rPr>
-        <w:t>SolTrack</w:t>
-      </w:r>
-      <w:bookmarkEnd w:id="26"/>
-      <w:proofErr w:type="spellEnd"/>
-      <w:proofErr w:type="gramEnd"/>
-    </w:p>
-    <w:p>
-      <w:pPr>
-        <w:pStyle w:val="Corpodetexto"/>
-        <w:rPr>
-          <w:lang w:val="pt-BR"/>
-        </w:rPr>
-      </w:pPr>
-      <w:r>
-        <w:rPr>
-          <w:lang w:val="pt-BR"/>
-        </w:rPr>
-        <w:t xml:space="preserve">Permite rastreio </w:t>
-      </w:r>
-      <w:proofErr w:type="spellStart"/>
-      <w:r>
-        <w:rPr>
-          <w:lang w:val="pt-BR"/>
-        </w:rPr>
-        <w:t>automatico</w:t>
-      </w:r>
-      <w:proofErr w:type="spellEnd"/>
-      <w:r>
-        <w:rPr>
-          <w:lang w:val="pt-BR"/>
-        </w:rPr>
-        <w:t xml:space="preserve"> do sol</w:t>
-      </w:r>
-    </w:p>
-    <w:p>
-      <w:pPr>
-        <w:pStyle w:val="Heading4"/>
-        <w:rPr>
-          <w:lang w:val="pt-BR"/>
-        </w:rPr>
-      </w:pPr>
-      <w:bookmarkStart w:id="27" w:name="tracker"/>
-      <w:proofErr w:type="spellStart"/>
-      <w:r>
-        <w:rPr>
-          <w:lang w:val="pt-BR"/>
-        </w:rPr>
-        <w:lastRenderedPageBreak/>
-        <w:t>Tracker</w:t>
-      </w:r>
-      <w:bookmarkEnd w:id="27"/>
-      <w:proofErr w:type="spellEnd"/>
-    </w:p>
-    <w:p>
-      <w:pPr>
-        <w:pStyle w:val="Heading4"/>
-        <w:rPr>
-          <w:lang w:val="pt-BR"/>
-        </w:rPr>
-      </w:pPr>
-      <w:bookmarkStart w:id="28" w:name="trackerlistmodel"/>
-      <w:proofErr w:type="spellStart"/>
-      <w:proofErr w:type="gramStart"/>
-      <w:r>
-        <w:rPr>
-          <w:lang w:val="pt-BR"/>
-        </w:rPr>
-        <w:t>TrackerListModel</w:t>
-      </w:r>
-      <w:bookmarkEnd w:id="28"/>
-      <w:proofErr w:type="spellEnd"/>
-      <w:proofErr w:type="gramEnd"/>
-    </w:p>
-    <w:p>
-      <w:pPr>
-        <w:pStyle w:val="Corpodetexto"/>
-        <w:rPr>
-          <w:lang w:val="pt-BR"/>
-        </w:rPr>
-      </w:pPr>
-    </w:p>
-    <w:p>
-      <w:pPr>
-        <w:pStyle w:val="Heading2"/>
-        <w:rPr>
-          <w:lang w:val="pt-BR"/>
-        </w:rPr>
-      </w:pPr>
-      <w:bookmarkStart w:id="29" w:name="_Toc517342751"/>
-      <w:r>
-        <w:rPr>
-          <w:lang w:val="pt-BR"/>
-        </w:rPr>
-        <w:t>Arquivos de configuração</w:t>
-      </w:r>
-      <w:bookmarkEnd w:id="29"/>
-    </w:p>
-    <w:p>
-      <w:pPr>
-        <w:pStyle w:val="Heading3"/>
-        <w:rPr>
-          <w:lang w:val="pt-BR"/>
-        </w:rPr>
-      </w:pPr>
-      <w:bookmarkStart w:id="30" w:name="emmn-gui.pro"/>
-      <w:bookmarkStart w:id="31" w:name="_Toc517342752"/>
-      <w:proofErr w:type="spellStart"/>
-      <w:proofErr w:type="gramStart"/>
-      <w:r>
-        <w:rPr>
-          <w:lang w:val="pt-BR"/>
-        </w:rPr>
         <w:t>emmn</w:t>
       </w:r>
       <w:proofErr w:type="gramEnd"/>
@@ -4610,21 +5261,7 @@
         <w:rPr>
           <w:lang w:val="pt-BR"/>
         </w:rPr>
-        <w:t xml:space="preserve"> automaticamente pelo </w:t>
-      </w:r>
-      <w:proofErr w:type="spellStart"/>
-      <w:r>
-        <w:rPr>
-          <w:lang w:val="pt-BR"/>
-        </w:rPr>
-        <w:t>Qt</w:t>
-      </w:r>
-      <w:proofErr w:type="spellEnd"/>
-      <w:r>
-        <w:rPr>
-          <w:lang w:val="pt-BR"/>
-        </w:rPr>
-        <w:t xml:space="preserve"> toda vez que uma classe é criada. </w:t>
+        <w:t xml:space="preserve"> automaticamente pelo Qt toda vez que uma classe é criada. </w:t>
       </w:r>
       <w:proofErr w:type="gramStart"/>
       <w:r>
@@ -4651,21 +5288,7 @@
         <w:rPr>
           <w:lang w:val="pt-BR"/>
         </w:rPr>
-        <w:t xml:space="preserve"> bibliotecas do </w:t>
-      </w:r>
-      <w:proofErr w:type="spellStart"/>
-      <w:r>
-        <w:rPr>
-          <w:lang w:val="pt-BR"/>
-        </w:rPr>
-        <w:t>Qt</w:t>
-      </w:r>
-      <w:proofErr w:type="spellEnd"/>
-      <w:r>
-        <w:rPr>
-          <w:lang w:val="pt-BR"/>
-        </w:rPr>
-        <w:t xml:space="preserve">, </w:t>
+        <w:t xml:space="preserve"> bibliotecas do Qt, </w:t>
       </w:r>
       <w:r>
         <w:rPr>
@@ -4718,7 +5341,7 @@
         </w:rPr>
       </w:pPr>
       <w:bookmarkStart w:id="32" w:name="emmn.pri"/>
-      <w:bookmarkStart w:id="33" w:name="_Toc517342753"/>
+      <w:bookmarkStart w:id="33" w:name="_Toc517449278"/>
       <w:proofErr w:type="spellStart"/>
       <w:proofErr w:type="gramStart"/>
       <w:r>
@@ -4757,50 +5380,21 @@
         <w:rPr>
           <w:lang w:val="pt-BR"/>
         </w:rPr>
-        <w:t xml:space="preserve">Arquivo de includes do </w:t>
-      </w:r>
-      <w:proofErr w:type="spellStart"/>
-      <w:r>
-        <w:rPr>
-          <w:lang w:val="pt-BR"/>
-        </w:rPr>
-        <w:t>Qt</w:t>
-      </w:r>
-      <w:proofErr w:type="spellEnd"/>
-      <w:r>
-        <w:rPr>
-          <w:lang w:val="pt-BR"/>
-        </w:rPr>
-        <w:t xml:space="preserve"> contendo configurações que podem ser adicionadas a múltiplos </w:t>
-      </w:r>
-      <w:proofErr w:type="gramStart"/>
-      <w:r>
-        <w:rPr>
-          <w:lang w:val="pt-BR"/>
-        </w:rPr>
-        <w:t xml:space="preserve">arquivos </w:t>
+        <w:t xml:space="preserve">Arquivo de includes do Qt contendo configurações que podem ser adicionadas a múltiplos arquivos </w:t>
       </w:r>
       <w:r>
         <w:rPr>
           <w:rStyle w:val="VerbatimChar"/>
           <w:lang w:val="pt-BR"/>
         </w:rPr>
+        <w:t>.pro</w:t>
+      </w:r>
+      <w:r>
+        <w:rPr>
+          <w:lang w:val="pt-BR"/>
+        </w:rPr>
         <w:t>.</w:t>
       </w:r>
-      <w:proofErr w:type="gramEnd"/>
-      <w:r>
-        <w:rPr>
-          <w:rStyle w:val="VerbatimChar"/>
-          <w:lang w:val="pt-BR"/>
-        </w:rPr>
-        <w:t>pro</w:t>
-      </w:r>
-      <w:r>
-        <w:rPr>
-          <w:lang w:val="pt-BR"/>
-        </w:rPr>
-        <w:t>.</w:t>
-      </w:r>
     </w:p>
     <w:p>
       <w:pPr>
@@ -4810,7 +5404,7 @@
         </w:rPr>
       </w:pPr>
       <w:bookmarkStart w:id="34" w:name="miscelânea"/>
-      <w:bookmarkStart w:id="35" w:name="_Toc517342754"/>
+      <w:bookmarkStart w:id="35" w:name="_Toc517449279"/>
       <w:r>
         <w:rPr>
           <w:lang w:val="pt-BR"/>
@@ -4836,85 +5430,65 @@
         <w:rPr>
           <w:lang w:val="pt-BR"/>
         </w:rPr>
-        <w:t xml:space="preserve">Ao mudar o diretório de build pelo </w:t>
+        <w:t xml:space="preserve">Ao mudar o diretório de build pelo Qt, é preciso copiar os arquivos </w:t>
+      </w:r>
+      <w:r>
+        <w:rPr>
+          <w:rStyle w:val="VerbatimChar"/>
+          <w:lang w:val="pt-BR"/>
+        </w:rPr>
+        <w:t>.</w:t>
       </w:r>
       <w:proofErr w:type="spellStart"/>
-      <w:r>
-        <w:rPr>
-          <w:lang w:val="pt-BR"/>
-        </w:rPr>
-        <w:t>Qt</w:t>
+      <w:proofErr w:type="gramStart"/>
+      <w:r>
+        <w:rPr>
+          <w:rStyle w:val="VerbatimChar"/>
+          <w:lang w:val="pt-BR"/>
+        </w:rPr>
+        <w:t>dll</w:t>
       </w:r>
       <w:proofErr w:type="spellEnd"/>
-      <w:r>
-        <w:rPr>
-          <w:lang w:val="pt-BR"/>
-        </w:rPr>
-        <w:t xml:space="preserve">, é preciso copiar os </w:t>
-      </w:r>
-      <w:proofErr w:type="gramStart"/>
-      <w:r>
-        <w:rPr>
-          <w:lang w:val="pt-BR"/>
-        </w:rPr>
-        <w:t xml:space="preserve">arquivos </w:t>
-      </w:r>
+      <w:proofErr w:type="gramEnd"/>
+      <w:r>
+        <w:rPr>
+          <w:lang w:val="pt-BR"/>
+        </w:rPr>
+        <w:t xml:space="preserve"> do </w:t>
+      </w:r>
+      <w:proofErr w:type="spellStart"/>
       <w:r>
         <w:rPr>
           <w:rStyle w:val="VerbatimChar"/>
           <w:lang w:val="pt-BR"/>
         </w:rPr>
-        <w:t>.</w:t>
-      </w:r>
-      <w:proofErr w:type="spellStart"/>
-      <w:proofErr w:type="gramEnd"/>
+        <w:t>ssh</w:t>
+      </w:r>
+      <w:proofErr w:type="spellEnd"/>
+      <w:r>
+        <w:rPr>
+          <w:lang w:val="pt-BR"/>
+        </w:rPr>
+        <w:t xml:space="preserve"> (</w:t>
+      </w:r>
       <w:r>
         <w:rPr>
           <w:rStyle w:val="VerbatimChar"/>
           <w:lang w:val="pt-BR"/>
         </w:rPr>
-        <w:t>dll</w:t>
-      </w:r>
-      <w:proofErr w:type="spellEnd"/>
-      <w:r>
-        <w:rPr>
-          <w:lang w:val="pt-BR"/>
-        </w:rPr>
-        <w:t xml:space="preserve"> do </w:t>
-      </w:r>
-      <w:proofErr w:type="spellStart"/>
+        <w:t>libeay32.dll</w:t>
+      </w:r>
+      <w:r>
+        <w:rPr>
+          <w:lang w:val="pt-BR"/>
+        </w:rPr>
+        <w:t xml:space="preserve"> e </w:t>
+      </w:r>
       <w:r>
         <w:rPr>
           <w:rStyle w:val="VerbatimChar"/>
           <w:lang w:val="pt-BR"/>
         </w:rPr>
-        <w:t>ssh</w:t>
-      </w:r>
-      <w:proofErr w:type="spellEnd"/>
-      <w:r>
-        <w:rPr>
-          <w:lang w:val="pt-BR"/>
-        </w:rPr>
-        <w:t xml:space="preserve"> (</w:t>
-      </w:r>
-      <w:r>
-        <w:rPr>
-          <w:rStyle w:val="VerbatimChar"/>
-          <w:lang w:val="pt-BR"/>
-        </w:rPr>
-        <w:t>libeay32.dll</w:t>
-      </w:r>
-      <w:r>
-        <w:rPr>
-          <w:lang w:val="pt-BR"/>
-        </w:rPr>
-        <w:t xml:space="preserve"> e </w:t>
-      </w:r>
-      <w:r>
-        <w:rPr>
-          <w:rStyle w:val="VerbatimChar"/>
-          <w:lang w:val="pt-BR"/>
-        </w:rPr>
         <w:t>ssleay32.dll</w:t>
       </w:r>
       <w:r>
@@ -4924,8 +5498,27 @@
         <w:t>) para o diretório que contém o executável.</w:t>
       </w:r>
     </w:p>
+    <w:p>
+      <w:pPr>
+        <w:pStyle w:val="Compact"/>
+        <w:numPr>
+          <w:ilvl w:val="0"/>
+          <w:numId w:val="21"/>
+        </w:numPr>
+        <w:jc w:val="both"/>
+        <w:rPr>
+          <w:lang w:val="pt-BR"/>
+        </w:rPr>
+      </w:pPr>
+      <w:r>
+        <w:rPr>
+          <w:lang w:val="pt-BR"/>
+        </w:rPr>
+        <w:t>É utilizado o sistema de controle de versão Git.</w:t>
+      </w:r>
+    </w:p>
     <w:sectPr>
-      <w:headerReference w:type="first" r:id="rId13"/>
+      <w:headerReference w:type="first" r:id="rId14"/>
       <w:pgSz w:w="12240" w:h="15840"/>
       <w:pgMar w:top="1417" w:right="1701" w:bottom="1417" w:left="1701" w:header="1531" w:footer="737" w:gutter="0"/>
       <w:cols w:space="720"/>
@@ -4987,16 +5580,20 @@
       <w:pStyle w:val="Cabealho"/>
     </w:pPr>
     <w:r>
+      <w:rPr>
+        <w:noProof/>
+        <w:lang w:val="pt-BR" w:eastAsia="pt-BR"/>
+      </w:rPr>
       <w:drawing>
         <wp:anchor distT="0" distB="0" distL="114300" distR="114300" simplePos="0" relativeHeight="251659264" behindDoc="0" locked="0" layoutInCell="1" allowOverlap="1">
           <wp:simplePos x="0" y="0"/>
           <wp:positionH relativeFrom="column">
-            <wp:posOffset>-43180</wp:posOffset>
+            <wp:posOffset>-66675</wp:posOffset>
           </wp:positionH>
           <wp:positionV relativeFrom="paragraph">
-            <wp:posOffset>-411480</wp:posOffset>
+            <wp:posOffset>-409575</wp:posOffset>
           </wp:positionV>
-          <wp:extent cx="3035300" cy="519430"/>
+          <wp:extent cx="3035300" cy="521970"/>
           <wp:effectExtent l="19050" t="0" r="0" b="0"/>
           <wp:wrapSquare wrapText="bothSides"/>
           <wp:docPr id="6" name="Imagem 1" descr="Descrição: C:\Users\Egidia\Desktop\logo_alinhado_pb.png"/>
@@ -5022,7 +5619,7 @@
                 <pic:spPr bwMode="auto">
                   <a:xfrm>
                     <a:off x="0" y="0"/>
-                    <a:ext cx="3035300" cy="519430"/>
+                    <a:ext cx="3035300" cy="521970"/>
                   </a:xfrm>
                   <a:prstGeom prst="rect">
                     <a:avLst/>
@@ -5159,7 +5756,7 @@
   <w:abstractNum w:abstractNumId="1">
     <w:nsid w:val="FFFFFF7C"/>
     <w:multiLevelType w:val="singleLevel"/>
-    <w:tmpl w:val="96A01414"/>
+    <w:tmpl w:val="D238356C"/>
     <w:lvl w:ilvl="0">
       <w:start w:val="1"/>
       <w:numFmt w:val="decimal"/>
@@ -5176,7 +5773,7 @@
   <w:abstractNum w:abstractNumId="2">
     <w:nsid w:val="FFFFFF7D"/>
     <w:multiLevelType w:val="singleLevel"/>
-    <w:tmpl w:val="BB5AE304"/>
+    <w:tmpl w:val="F300EAD0"/>
     <w:lvl w:ilvl="0">
       <w:start w:val="1"/>
       <w:numFmt w:val="decimal"/>
@@ -5193,7 +5790,7 @@
   <w:abstractNum w:abstractNumId="3">
     <w:nsid w:val="FFFFFF7E"/>
     <w:multiLevelType w:val="singleLevel"/>
-    <w:tmpl w:val="7C1A9064"/>
+    <w:tmpl w:val="861A1D2E"/>
     <w:lvl w:ilvl="0">
       <w:start w:val="1"/>
       <w:numFmt w:val="decimal"/>
@@ -5210,7 +5807,7 @@
   <w:abstractNum w:abstractNumId="4">
     <w:nsid w:val="FFFFFF7F"/>
     <w:multiLevelType w:val="singleLevel"/>
-    <w:tmpl w:val="5FA847B6"/>
+    <w:tmpl w:val="EC982C7C"/>
     <w:lvl w:ilvl="0">
       <w:start w:val="1"/>
       <w:numFmt w:val="decimal"/>
@@ -5227,7 +5824,7 @@
   <w:abstractNum w:abstractNumId="5">
     <w:nsid w:val="FFFFFF80"/>
     <w:multiLevelType w:val="singleLevel"/>
-    <w:tmpl w:val="7916DB76"/>
+    <w:tmpl w:val="59ACAD42"/>
     <w:lvl w:ilvl="0">
       <w:start w:val="1"/>
       <w:numFmt w:val="bullet"/>
@@ -5247,7 +5844,7 @@
   <w:abstractNum w:abstractNumId="6">
     <w:nsid w:val="FFFFFF81"/>
     <w:multiLevelType w:val="singleLevel"/>
-    <w:tmpl w:val="054A2AF6"/>
+    <w:tmpl w:val="EBC0DC56"/>
     <w:lvl w:ilvl="0">
       <w:start w:val="1"/>
       <w:numFmt w:val="bullet"/>
@@ -5267,7 +5864,7 @@
   <w:abstractNum w:abstractNumId="7">
     <w:nsid w:val="FFFFFF82"/>
     <w:multiLevelType w:val="singleLevel"/>
-    <w:tmpl w:val="52BC76E0"/>
+    <w:tmpl w:val="F64435D8"/>
     <w:lvl w:ilvl="0">
       <w:start w:val="1"/>
       <w:numFmt w:val="bullet"/>
@@ -5287,7 +5884,7 @@
   <w:abstractNum w:abstractNumId="8">
     <w:nsid w:val="FFFFFF83"/>
     <w:multiLevelType w:val="singleLevel"/>
-    <w:tmpl w:val="0B06297E"/>
+    <w:tmpl w:val="4D9A9FB2"/>
     <w:lvl w:ilvl="0">
       <w:start w:val="1"/>
       <w:numFmt w:val="bullet"/>
@@ -5307,7 +5904,7 @@
   <w:abstractNum w:abstractNumId="9">
     <w:nsid w:val="FFFFFF88"/>
     <w:multiLevelType w:val="singleLevel"/>
-    <w:tmpl w:val="FA308DC0"/>
+    <w:tmpl w:val="FBBCE3A2"/>
     <w:lvl w:ilvl="0">
       <w:start w:val="1"/>
       <w:numFmt w:val="decimal"/>
@@ -5324,7 +5921,7 @@
   <w:abstractNum w:abstractNumId="10">
     <w:nsid w:val="FFFFFF89"/>
     <w:multiLevelType w:val="singleLevel"/>
-    <w:tmpl w:val="6E3C9600"/>
+    <w:tmpl w:val="1D3AA026"/>
     <w:lvl w:ilvl="0">
       <w:start w:val="1"/>
       <w:numFmt w:val="bullet"/>
@@ -5735,6 +6332,8 @@
     <w:lsdException w:name="toc 2" w:uiPriority="39" w:qFormat="1"/>
     <w:lsdException w:name="toc 3" w:uiPriority="39" w:qFormat="1"/>
     <w:lsdException w:name="header" w:uiPriority="99"/>
+    <w:lsdException w:name="Title" w:qFormat="1"/>
+    <w:lsdException w:name="Subtitle" w:qFormat="1"/>
     <w:lsdException w:name="Hyperlink" w:uiPriority="99"/>
     <w:lsdException w:name="TOC Heading" w:uiPriority="39" w:qFormat="1"/>
   </w:latentStyles>
@@ -6191,10 +6790,11 @@
     <w:name w:val="Verbatim Char"/>
     <w:basedOn w:val="CorpodetextoChar"/>
     <w:link w:val="SourceCode"/>
-    <w:rsid w:val="00F514C6"/>
+    <w:rsid w:val="00BD0CCF"/>
     <w:rPr>
-      <w:rFonts w:ascii="Consolas" w:hAnsi="Consolas"/>
-      <w:sz w:val="22"/>
+      <w:rFonts w:ascii="Fira Code" w:hAnsi="Fira Code"/>
+      <w:sz w:val="20"/>
+      <w:shd w:val="pct10" w:color="auto" w:fill="auto"/>
     </w:rPr>
   </w:style>
   <w:style w:type="character" w:customStyle="1" w:styleId="FootnoteReference">
@@ -6236,10 +6836,15 @@
     <w:name w:val="Source Code"/>
     <w:basedOn w:val="Normal"/>
     <w:link w:val="VerbatimChar"/>
-    <w:rsid w:val="00EC37F7"/>
+    <w:rsid w:val="00BD0CCF"/>
     <w:pPr>
+      <w:shd w:val="pct10" w:color="auto" w:fill="auto"/>
       <w:wordWrap w:val="0"/>
     </w:pPr>
+    <w:rPr>
+      <w:rFonts w:ascii="Fira Code" w:hAnsi="Fira Code"/>
+      <w:sz w:val="20"/>
+    </w:rPr>
   </w:style>
   <w:style w:type="character" w:customStyle="1" w:styleId="KeywordTok">
     <w:name w:val="KeywordTok"/>
@@ -6688,334 +7293,40 @@
       <w:u w:val="single"/>
     </w:rPr>
   </w:style>
+  <w:style w:type="paragraph" w:customStyle="1" w:styleId="ReturnAddress">
+    <w:name w:val="Return Address"/>
+    <w:basedOn w:val="Normal"/>
+    <w:rsid w:val="00BD0CCF"/>
+    <w:pPr>
+      <w:spacing w:after="0"/>
+      <w:jc w:val="center"/>
+    </w:pPr>
+    <w:rPr>
+      <w:rFonts w:ascii="Garamond" w:eastAsia="Times New Roman" w:hAnsi="Garamond" w:cs="Times New Roman"/>
+      <w:spacing w:val="-3"/>
+      <w:sz w:val="20"/>
+      <w:szCs w:val="20"/>
+    </w:rPr>
+  </w:style>
+  <w:style w:type="paragraph" w:styleId="Sumrio4">
+    <w:name w:val="toc 4"/>
+    <w:basedOn w:val="Normal"/>
+    <w:next w:val="Normal"/>
+    <w:autoRedefine/>
+    <w:rsid w:val="003B01FE"/>
+    <w:pPr>
+      <w:spacing w:before="40" w:after="100"/>
+      <w:jc w:val="right"/>
+    </w:pPr>
+  </w:style>
+  <w:style w:type="paragraph" w:styleId="SemEspaamento">
+    <w:name w:val="No Spacing"/>
+    <w:rsid w:val="003B01FE"/>
+    <w:pPr>
+      <w:spacing w:after="0"/>
+    </w:pPr>
+  </w:style>
 </w:styles>
-</file>
-
-<file path=word/glossary/document.xml><?xml version="1.0" encoding="utf-8"?>
-<w:glossaryDocument xmlns:ve="http://schemas.openxmlformats.org/markup-compatibility/2006" xmlns:o="urn:schemas-microsoft-com:office:office" xmlns:r="http://schemas.openxmlformats.org/officeDocument/2006/relationships" xmlns:m="http://schemas.openxmlformats.org/officeDocument/2006/math" xmlns:v="urn:schemas-microsoft-com:vml" xmlns:wp="http://schemas.openxmlformats.org/drawingml/2006/wordprocessingDrawing" xmlns:w10="urn:schemas-microsoft-com:office:word" xmlns:w="http://schemas.openxmlformats.org/wordprocessingml/2006/main" xmlns:wne="http://schemas.microsoft.com/office/word/2006/wordml">
-  <w:docParts/>
-</w:glossaryDocument>
-</file>
-
-<file path=word/glossary/fontTable.xml><?xml version="1.0" encoding="utf-8"?>
-<w:fonts xmlns:r="http://schemas.openxmlformats.org/officeDocument/2006/relationships" xmlns:w="http://schemas.openxmlformats.org/wordprocessingml/2006/main">
-  <w:font w:name="Symbol">
-    <w:panose1 w:val="05050102010706020507"/>
-    <w:charset w:val="02"/>
-    <w:family w:val="roman"/>
-    <w:pitch w:val="variable"/>
-    <w:sig w:usb0="00000000" w:usb1="10000000" w:usb2="00000000" w:usb3="00000000" w:csb0="80000000" w:csb1="00000000"/>
-  </w:font>
-  <w:font w:name="Times New Roman">
-    <w:panose1 w:val="02020603050405020304"/>
-    <w:charset w:val="00"/>
-    <w:family w:val="roman"/>
-    <w:pitch w:val="variable"/>
-    <w:sig w:usb0="E0002EFF" w:usb1="C000785B" w:usb2="00000009" w:usb3="00000000" w:csb0="000001FF" w:csb1="00000000"/>
-  </w:font>
-  <w:font w:name="Consolas">
-    <w:panose1 w:val="020B0609020204030204"/>
-    <w:charset w:val="00"/>
-    <w:family w:val="modern"/>
-    <w:pitch w:val="fixed"/>
-    <w:sig w:usb0="E00006FF" w:usb1="0000FCFF" w:usb2="00000001" w:usb3="00000000" w:csb0="0000019F" w:csb1="00000000"/>
-  </w:font>
-  <w:font w:name="Tahoma">
-    <w:panose1 w:val="020B0604030504040204"/>
-    <w:charset w:val="00"/>
-    <w:family w:val="swiss"/>
-    <w:pitch w:val="variable"/>
-    <w:sig w:usb0="E1002EFF" w:usb1="C000605B" w:usb2="00000029" w:usb3="00000000" w:csb0="000101FF" w:csb1="00000000"/>
-  </w:font>
-  <w:font w:name="Garamond">
-    <w:panose1 w:val="02020404030301010803"/>
-    <w:charset w:val="00"/>
-    <w:family w:val="roman"/>
-    <w:pitch w:val="variable"/>
-    <w:sig w:usb0="00000287" w:usb1="00000000" w:usb2="00000000" w:usb3="00000000" w:csb0="0000009F" w:csb1="00000000"/>
-  </w:font>
-  <w:font w:name="Calibri">
-    <w:panose1 w:val="020F0502020204030204"/>
-    <w:charset w:val="00"/>
-    <w:family w:val="swiss"/>
-    <w:pitch w:val="variable"/>
-    <w:sig w:usb0="E0002AFF" w:usb1="C000247B" w:usb2="00000009" w:usb3="00000000" w:csb0="000001FF" w:csb1="00000000"/>
-  </w:font>
-  <w:font w:name="Cambria">
-    <w:panose1 w:val="02040503050406030204"/>
-    <w:charset w:val="00"/>
-    <w:family w:val="roman"/>
-    <w:pitch w:val="variable"/>
-    <w:sig w:usb0="E00002FF" w:usb1="400004FF" w:usb2="00000000" w:usb3="00000000" w:csb0="0000019F" w:csb1="00000000"/>
-  </w:font>
-</w:fonts>
-</file>
-
-<file path=word/glossary/settings.xml><?xml version="1.0" encoding="utf-8"?>
-<w:settings xmlns:o="urn:schemas-microsoft-com:office:office" xmlns:r="http://schemas.openxmlformats.org/officeDocument/2006/relationships" xmlns:m="http://schemas.openxmlformats.org/officeDocument/2006/math" xmlns:v="urn:schemas-microsoft-com:vml" xmlns:w10="urn:schemas-microsoft-com:office:word" xmlns:w="http://schemas.openxmlformats.org/wordprocessingml/2006/main" xmlns:sl="http://schemas.openxmlformats.org/schemaLibrary/2006/main">
-  <w:view w:val="normal"/>
-  <w:defaultTabStop w:val="708"/>
-  <w:hyphenationZone w:val="425"/>
-  <w:characterSpacingControl w:val="doNotCompress"/>
-  <w:compat>
-    <w:useFELayout/>
-  </w:compat>
-  <w:rsids>
-    <w:rsidRoot w:val="007978BF"/>
-    <w:rsid w:val="007978BF"/>
-    <w:rsid w:val="00F41CA0"/>
-  </w:rsids>
-  <m:mathPr>
-    <m:mathFont m:val="Cambria Math"/>
-    <m:brkBin m:val="before"/>
-    <m:brkBinSub m:val="--"/>
-    <m:smallFrac m:val="off"/>
-    <m:dispDef/>
-    <m:lMargin m:val="0"/>
-    <m:rMargin m:val="0"/>
-    <m:defJc m:val="centerGroup"/>
-    <m:wrapIndent m:val="1440"/>
-    <m:intLim m:val="subSup"/>
-    <m:naryLim m:val="undOvr"/>
-  </m:mathPr>
-  <w:themeFontLang w:val="pt-BR"/>
-  <w:clrSchemeMapping w:bg1="light1" w:t1="dark1" w:bg2="light2" w:t2="dark2" w:accent1="accent1" w:accent2="accent2" w:accent3="accent3" w:accent4="accent4" w:accent5="accent5" w:accent6="accent6" w:hyperlink="hyperlink" w:followedHyperlink="followedHyperlink"/>
-  <w:decimalSymbol w:val=","/>
-  <w:listSeparator w:val=";"/>
-</w:settings>
-</file>
-
-<file path=word/glossary/styles.xml><?xml version="1.0" encoding="utf-8"?>
-<w:styles xmlns:r="http://schemas.openxmlformats.org/officeDocument/2006/relationships" xmlns:w="http://schemas.openxmlformats.org/wordprocessingml/2006/main">
-  <w:docDefaults>
-    <w:rPrDefault>
-      <w:rPr>
-        <w:rFonts w:asciiTheme="minorHAnsi" w:eastAsiaTheme="minorEastAsia" w:hAnsiTheme="minorHAnsi" w:cstheme="minorBidi"/>
-        <w:sz w:val="22"/>
-        <w:szCs w:val="22"/>
-        <w:lang w:val="pt-BR" w:eastAsia="pt-BR" w:bidi="ar-SA"/>
-      </w:rPr>
-    </w:rPrDefault>
-    <w:pPrDefault>
-      <w:pPr>
-        <w:spacing w:after="200" w:line="276" w:lineRule="auto"/>
-      </w:pPr>
-    </w:pPrDefault>
-  </w:docDefaults>
-  <w:latentStyles w:defLockedState="0" w:defUIPriority="99" w:defSemiHidden="1" w:defUnhideWhenUsed="1" w:defQFormat="0" w:count="267">
-    <w:lsdException w:name="Normal" w:semiHidden="0" w:uiPriority="0" w:unhideWhenUsed="0" w:qFormat="1"/>
-    <w:lsdException w:name="heading 1" w:semiHidden="0" w:uiPriority="9" w:unhideWhenUsed="0" w:qFormat="1"/>
-    <w:lsdException w:name="heading 2" w:uiPriority="9" w:qFormat="1"/>
-    <w:lsdException w:name="heading 3" w:uiPriority="9" w:qFormat="1"/>
-    <w:lsdException w:name="heading 4" w:uiPriority="9" w:qFormat="1"/>
-    <w:lsdException w:name="heading 5" w:uiPriority="9" w:qFormat="1"/>
-    <w:lsdException w:name="heading 6" w:uiPriority="9" w:qFormat="1"/>
-    <w:lsdException w:name="heading 7" w:uiPriority="9" w:qFormat="1"/>
-    <w:lsdException w:name="heading 8" w:uiPriority="9" w:qFormat="1"/>
-    <w:lsdException w:name="heading 9" w:uiPriority="9" w:qFormat="1"/>
-    <w:lsdException w:name="toc 1" w:uiPriority="39"/>
-    <w:lsdException w:name="toc 2" w:uiPriority="39"/>
-    <w:lsdException w:name="toc 3" w:uiPriority="39"/>
-    <w:lsdException w:name="toc 4" w:uiPriority="39"/>
-    <w:lsdException w:name="toc 5" w:uiPriority="39"/>
-    <w:lsdException w:name="toc 6" w:uiPriority="39"/>
-    <w:lsdException w:name="toc 7" w:uiPriority="39"/>
-    <w:lsdException w:name="toc 8" w:uiPriority="39"/>
-    <w:lsdException w:name="toc 9" w:uiPriority="39"/>
-    <w:lsdException w:name="caption" w:uiPriority="35" w:qFormat="1"/>
-    <w:lsdException w:name="Title" w:semiHidden="0" w:uiPriority="10" w:unhideWhenUsed="0" w:qFormat="1"/>
-    <w:lsdException w:name="Default Paragraph Font" w:uiPriority="1"/>
-    <w:lsdException w:name="Subtitle" w:semiHidden="0" w:uiPriority="11" w:unhideWhenUsed="0" w:qFormat="1"/>
-    <w:lsdException w:name="Strong" w:semiHidden="0" w:uiPriority="22" w:unhideWhenUsed="0" w:qFormat="1"/>
-    <w:lsdException w:name="Emphasis" w:semiHidden="0" w:uiPriority="20" w:unhideWhenUsed="0" w:qFormat="1"/>
-    <w:lsdException w:name="Table Grid" w:semiHidden="0" w:uiPriority="59" w:unhideWhenUsed="0"/>
-    <w:lsdException w:name="Placeholder Text" w:unhideWhenUsed="0"/>
-    <w:lsdException w:name="No Spacing" w:semiHidden="0" w:uiPriority="1" w:unhideWhenUsed="0" w:qFormat="1"/>
-    <w:lsdException w:name="Light Shading" w:semiHidden="0" w:uiPriority="60" w:unhideWhenUsed="0"/>
-    <w:lsdException w:name="Light List" w:semiHidden="0" w:uiPriority="61" w:unhideWhenUsed="0"/>
-    <w:lsdException w:name="Light Grid" w:semiHidden="0" w:uiPriority="62" w:unhideWhenUsed="0"/>
-    <w:lsdException w:name="Medium Shading 1" w:semiHidden="0" w:uiPriority="63" w:unhideWhenUsed="0"/>
-    <w:lsdException w:name="Medium Shading 2" w:semiHidden="0" w:uiPriority="64" w:unhideWhenUsed="0"/>
-    <w:lsdException w:name="Medium List 1" w:semiHidden="0" w:uiPriority="65" w:unhideWhenUsed="0"/>
-    <w:lsdException w:name="Medium List 2" w:semiHidden="0" w:uiPriority="66" w:unhideWhenUsed="0"/>
-    <w:lsdException w:name="Medium Grid 1" w:semiHidden="0" w:uiPriority="67" w:unhideWhenUsed="0"/>
-    <w:lsdException w:name="Medium Grid 2" w:semiHidden="0" w:uiPriority="68" w:unhideWhenUsed="0"/>
-    <w:lsdException w:name="Medium Grid 3" w:semiHidden="0" w:uiPriority="69" w:unhideWhenUsed="0"/>
-    <w:lsdException w:name="Dark List" w:semiHidden="0" w:uiPriority="70" w:unhideWhenUsed="0"/>
-    <w:lsdException w:name="Colorful Shading" w:semiHidden="0" w:uiPriority="71" w:unhideWhenUsed="0"/>
-    <w:lsdException w:name="Colorful List" w:semiHidden="0" w:uiPriority="72" w:unhideWhenUsed="0"/>
-    <w:lsdException w:name="Colorful Grid" w:semiHidden="0" w:uiPriority="73" w:unhideWhenUsed="0"/>
-    <w:lsdException w:name="Light Shading Accent 1" w:semiHidden="0" w:uiPriority="60" w:unhideWhenUsed="0"/>
-    <w:lsdException w:name="Light List Accent 1" w:semiHidden="0" w:uiPriority="61" w:unhideWhenUsed="0"/>
-    <w:lsdException w:name="Light Grid Accent 1" w:semiHidden="0" w:uiPriority="62" w:unhideWhenUsed="0"/>
-    <w:lsdException w:name="Medium Shading 1 Accent 1" w:semiHidden="0" w:uiPriority="63" w:unhideWhenUsed="0"/>
-    <w:lsdException w:name="Medium Shading 2 Accent 1" w:semiHidden="0" w:uiPriority="64" w:unhideWhenUsed="0"/>
-    <w:lsdException w:name="Medium List 1 Accent 1" w:semiHidden="0" w:uiPriority="65" w:unhideWhenUsed="0"/>
-    <w:lsdException w:name="Revision" w:unhideWhenUsed="0"/>
-    <w:lsdException w:name="List Paragraph" w:semiHidden="0" w:uiPriority="34" w:unhideWhenUsed="0" w:qFormat="1"/>
-    <w:lsdException w:name="Quote" w:semiHidden="0" w:uiPriority="29" w:unhideWhenUsed="0" w:qFormat="1"/>
-    <w:lsdException w:name="Intense Quote" w:semiHidden="0" w:uiPriority="30" w:unhideWhenUsed="0" w:qFormat="1"/>
-    <w:lsdException w:name="Medium List 2 Accent 1" w:semiHidden="0" w:uiPriority="66" w:unhideWhenUsed="0"/>
-    <w:lsdException w:name="Medium Grid 1 Accent 1" w:semiHidden="0" w:uiPriority="67" w:unhideWhenUsed="0"/>
-    <w:lsdException w:name="Medium Grid 2 Accent 1" w:semiHidden="0" w:uiPriority="68" w:unhideWhenUsed="0"/>
-    <w:lsdException w:name="Medium Grid 3 Accent 1" w:semiHidden="0" w:uiPriority="69" w:unhideWhenUsed="0"/>
-    <w:lsdException w:name="Dark List Accent 1" w:semiHidden="0" w:uiPriority="70" w:unhideWhenUsed="0"/>
-    <w:lsdException w:name="Colorful Shading Accent 1" w:semiHidden="0" w:uiPriority="71" w:unhideWhenUsed="0"/>
-    <w:lsdException w:name="Colorful List Accent 1" w:semiHidden="0" w:uiPriority="72" w:unhideWhenUsed="0"/>
-    <w:lsdException w:name="Colorful Grid Accent 1" w:semiHidden="0" w:uiPriority="73" w:unhideWhenUsed="0"/>
-    <w:lsdException w:name="Light Shading Accent 2" w:semiHidden="0" w:uiPriority="60" w:unhideWhenUsed="0"/>
-    <w:lsdException w:name="Light List Accent 2" w:semiHidden="0" w:uiPriority="61" w:unhideWhenUsed="0"/>
-    <w:lsdException w:name="Light Grid Accent 2" w:semiHidden="0" w:uiPriority="62" w:unhideWhenUsed="0"/>
-    <w:lsdException w:name="Medium Shading 1 Accent 2" w:semiHidden="0" w:uiPriority="63" w:unhideWhenUsed="0"/>
-    <w:lsdException w:name="Medium Shading 2 Accent 2" w:semiHidden="0" w:uiPriority="64" w:unhideWhenUsed="0"/>
-    <w:lsdException w:name="Medium List 1 Accent 2" w:semiHidden="0" w:uiPriority="65" w:unhideWhenUsed="0"/>
-    <w:lsdException w:name="Medium List 2 Accent 2" w:semiHidden="0" w:uiPriority="66" w:unhideWhenUsed="0"/>
-    <w:lsdException w:name="Medium Grid 1 Accent 2" w:semiHidden="0" w:uiPriority="67" w:unhideWhenUsed="0"/>
-    <w:lsdException w:name="Medium Grid 2 Accent 2" w:semiHidden="0" w:uiPriority="68" w:unhideWhenUsed="0"/>
-    <w:lsdException w:name="Medium Grid 3 Accent 2" w:semiHidden="0" w:uiPriority="69" w:unhideWhenUsed="0"/>
-    <w:lsdException w:name="Dark List Accent 2" w:semiHidden="0" w:uiPriority="70" w:unhideWhenUsed="0"/>
-    <w:lsdException w:name="Colorful Shading Accent 2" w:semiHidden="0" w:uiPriority="71" w:unhideWhenUsed="0"/>
-    <w:lsdException w:name="Colorful List Accent 2" w:semiHidden="0" w:uiPriority="72" w:unhideWhenUsed="0"/>
-    <w:lsdException w:name="Colorful Grid Accent 2" w:semiHidden="0" w:uiPriority="73" w:unhideWhenUsed="0"/>
-    <w:lsdException w:name="Light Shading Accent 3" w:semiHidden="0" w:uiPriority="60" w:unhideWhenUsed="0"/>
-    <w:lsdException w:name="Light List Accent 3" w:semiHidden="0" w:uiPriority="61" w:unhideWhenUsed="0"/>
-    <w:lsdException w:name="Light Grid Accent 3" w:semiHidden="0" w:uiPriority="62" w:unhideWhenUsed="0"/>
-    <w:lsdException w:name="Medium Shading 1 Accent 3" w:semiHidden="0" w:uiPriority="63" w:unhideWhenUsed="0"/>
-    <w:lsdException w:name="Medium Shading 2 Accent 3" w:semiHidden="0" w:uiPriority="64" w:unhideWhenUsed="0"/>
-    <w:lsdException w:name="Medium List 1 Accent 3" w:semiHidden="0" w:uiPriority="65" w:unhideWhenUsed="0"/>
-    <w:lsdException w:name="Medium List 2 Accent 3" w:semiHidden="0" w:uiPriority="66" w:unhideWhenUsed="0"/>
-    <w:lsdException w:name="Medium Grid 1 Accent 3" w:semiHidden="0" w:uiPriority="67" w:unhideWhenUsed="0"/>
-    <w:lsdException w:name="Medium Grid 2 Accent 3" w:semiHidden="0" w:uiPriority="68" w:unhideWhenUsed="0"/>
-    <w:lsdException w:name="Medium Grid 3 Accent 3" w:semiHidden="0" w:uiPriority="69" w:unhideWhenUsed="0"/>
-    <w:lsdException w:name="Dark List Accent 3" w:semiHidden="0" w:uiPriority="70" w:unhideWhenUsed="0"/>
-    <w:lsdException w:name="Colorful Shading Accent 3" w:semiHidden="0" w:uiPriority="71" w:unhideWhenUsed="0"/>
-    <w:lsdException w:name="Colorful List Accent 3" w:semiHidden="0" w:uiPriority="72" w:unhideWhenUsed="0"/>
-    <w:lsdException w:name="Colorful Grid Accent 3" w:semiHidden="0" w:uiPriority="73" w:unhideWhenUsed="0"/>
-    <w:lsdException w:name="Light Shading Accent 4" w:semiHidden="0" w:uiPriority="60" w:unhideWhenUsed="0"/>
-    <w:lsdException w:name="Light List Accent 4" w:semiHidden="0" w:uiPriority="61" w:unhideWhenUsed="0"/>
-    <w:lsdException w:name="Light Grid Accent 4" w:semiHidden="0" w:uiPriority="62" w:unhideWhenUsed="0"/>
-    <w:lsdException w:name="Medium Shading 1 Accent 4" w:semiHidden="0" w:uiPriority="63" w:unhideWhenUsed="0"/>
-    <w:lsdException w:name="Medium Shading 2 Accent 4" w:semiHidden="0" w:uiPriority="64" w:unhideWhenUsed="0"/>
-    <w:lsdException w:name="Medium List 1 Accent 4" w:semiHidden="0" w:uiPriority="65" w:unhideWhenUsed="0"/>
-    <w:lsdException w:name="Medium List 2 Accent 4" w:semiHidden="0" w:uiPriority="66" w:unhideWhenUsed="0"/>
-    <w:lsdException w:name="Medium Grid 1 Accent 4" w:semiHidden="0" w:uiPriority="67" w:unhideWhenUsed="0"/>
-    <w:lsdException w:name="Medium Grid 2 Accent 4" w:semiHidden="0" w:uiPriority="68" w:unhideWhenUsed="0"/>
-    <w:lsdException w:name="Medium Grid 3 Accent 4" w:semiHidden="0" w:uiPriority="69" w:unhideWhenUsed="0"/>
-    <w:lsdException w:name="Dark List Accent 4" w:semiHidden="0" w:uiPriority="70" w:unhideWhenUsed="0"/>
-    <w:lsdException w:name="Colorful Shading Accent 4" w:semiHidden="0" w:uiPriority="71" w:unhideWhenUsed="0"/>
-    <w:lsdException w:name="Colorful List Accent 4" w:semiHidden="0" w:uiPriority="72" w:unhideWhenUsed="0"/>
-    <w:lsdException w:name="Colorful Grid Accent 4" w:semiHidden="0" w:uiPriority="73" w:unhideWhenUsed="0"/>
-    <w:lsdException w:name="Light Shading Accent 5" w:semiHidden="0" w:uiPriority="60" w:unhideWhenUsed="0"/>
-    <w:lsdException w:name="Light List Accent 5" w:semiHidden="0" w:uiPriority="61" w:unhideWhenUsed="0"/>
-    <w:lsdException w:name="Light Grid Accent 5" w:semiHidden="0" w:uiPriority="62" w:unhideWhenUsed="0"/>
-    <w:lsdException w:name="Medium Shading 1 Accent 5" w:semiHidden="0" w:uiPriority="63" w:unhideWhenUsed="0"/>
-    <w:lsdException w:name="Medium Shading 2 Accent 5" w:semiHidden="0" w:uiPriority="64" w:unhideWhenUsed="0"/>
-    <w:lsdException w:name="Medium List 1 Accent 5" w:semiHidden="0" w:uiPriority="65" w:unhideWhenUsed="0"/>
-    <w:lsdException w:name="Medium List 2 Accent 5" w:semiHidden="0" w:uiPriority="66" w:unhideWhenUsed="0"/>
-    <w:lsdException w:name="Medium Grid 1 Accent 5" w:semiHidden="0" w:uiPriority="67" w:unhideWhenUsed="0"/>
-    <w:lsdException w:name="Medium Grid 2 Accent 5" w:semiHidden="0" w:uiPriority="68" w:unhideWhenUsed="0"/>
-    <w:lsdException w:name="Medium Grid 3 Accent 5" w:semiHidden="0" w:uiPriority="69" w:unhideWhenUsed="0"/>
-    <w:lsdException w:name="Dark List Accent 5" w:semiHidden="0" w:uiPriority="70" w:unhideWhenUsed="0"/>
-    <w:lsdException w:name="Colorful Shading Accent 5" w:semiHidden="0" w:uiPriority="71" w:unhideWhenUsed="0"/>
-    <w:lsdException w:name="Colorful List Accent 5" w:semiHidden="0" w:uiPriority="72" w:unhideWhenUsed="0"/>
-    <w:lsdException w:name="Colorful Grid Accent 5" w:semiHidden="0" w:uiPriority="73" w:unhideWhenUsed="0"/>
-    <w:lsdException w:name="Light Shading Accent 6" w:semiHidden="0" w:uiPriority="60" w:unhideWhenUsed="0"/>
-    <w:lsdException w:name="Light List Accent 6" w:semiHidden="0" w:uiPriority="61" w:unhideWhenUsed="0"/>
-    <w:lsdException w:name="Light Grid Accent 6" w:semiHidden="0" w:uiPriority="62" w:unhideWhenUsed="0"/>
-    <w:lsdException w:name="Medium Shading 1 Accent 6" w:semiHidden="0" w:uiPriority="63" w:unhideWhenUsed="0"/>
-    <w:lsdException w:name="Medium Shading 2 Accent 6" w:semiHidden="0" w:uiPriority="64" w:unhideWhenUsed="0"/>
-    <w:lsdException w:name="Medium List 1 Accent 6" w:semiHidden="0" w:uiPriority="65" w:unhideWhenUsed="0"/>
-    <w:lsdException w:name="Medium List 2 Accent 6" w:semiHidden="0" w:uiPriority="66" w:unhideWhenUsed="0"/>
-    <w:lsdException w:name="Medium Grid 1 Accent 6" w:semiHidden="0" w:uiPriority="67" w:unhideWhenUsed="0"/>
-    <w:lsdException w:name="Medium Grid 2 Accent 6" w:semiHidden="0" w:uiPriority="68" w:unhideWhenUsed="0"/>
-    <w:lsdException w:name="Medium Grid 3 Accent 6" w:semiHidden="0" w:uiPriority="69" w:unhideWhenUsed="0"/>
-    <w:lsdException w:name="Dark List Accent 6" w:semiHidden="0" w:uiPriority="70" w:unhideWhenUsed="0"/>
-    <w:lsdException w:name="Colorful Shading Accent 6" w:semiHidden="0" w:uiPriority="71" w:unhideWhenUsed="0"/>
-    <w:lsdException w:name="Colorful List Accent 6" w:semiHidden="0" w:uiPriority="72" w:unhideWhenUsed="0"/>
-    <w:lsdException w:name="Colorful Grid Accent 6" w:semiHidden="0" w:uiPriority="73" w:unhideWhenUsed="0"/>
-    <w:lsdException w:name="Subtle Emphasis" w:semiHidden="0" w:uiPriority="19" w:unhideWhenUsed="0" w:qFormat="1"/>
-    <w:lsdException w:name="Intense Emphasis" w:semiHidden="0" w:uiPriority="21" w:unhideWhenUsed="0" w:qFormat="1"/>
-    <w:lsdException w:name="Subtle Reference" w:semiHidden="0" w:uiPriority="31" w:unhideWhenUsed="0" w:qFormat="1"/>
-    <w:lsdException w:name="Intense Reference" w:semiHidden="0" w:uiPriority="32" w:unhideWhenUsed="0" w:qFormat="1"/>
-    <w:lsdException w:name="Book Title" w:semiHidden="0" w:uiPriority="33" w:unhideWhenUsed="0" w:qFormat="1"/>
-    <w:lsdException w:name="Bibliography" w:uiPriority="37"/>
-    <w:lsdException w:name="TOC Heading" w:uiPriority="39" w:qFormat="1"/>
-  </w:latentStyles>
-  <w:style w:type="paragraph" w:default="1" w:styleId="Normal">
-    <w:name w:val="Normal"/>
-    <w:qFormat/>
-  </w:style>
-  <w:style w:type="character" w:default="1" w:styleId="Fontepargpadro">
-    <w:name w:val="Default Paragraph Font"/>
-    <w:uiPriority w:val="1"/>
-    <w:semiHidden/>
-    <w:unhideWhenUsed/>
-  </w:style>
-  <w:style w:type="table" w:default="1" w:styleId="Tabelanormal">
-    <w:name w:val="Normal Table"/>
-    <w:uiPriority w:val="99"/>
-    <w:semiHidden/>
-    <w:unhideWhenUsed/>
-    <w:qFormat/>
-    <w:tblPr>
-      <w:tblInd w:w="0" w:type="dxa"/>
-      <w:tblCellMar>
-        <w:top w:w="0" w:type="dxa"/>
-        <w:left w:w="108" w:type="dxa"/>
-        <w:bottom w:w="0" w:type="dxa"/>
-        <w:right w:w="108" w:type="dxa"/>
-      </w:tblCellMar>
-    </w:tblPr>
-  </w:style>
-  <w:style w:type="numbering" w:default="1" w:styleId="Semlista">
-    <w:name w:val="No List"/>
-    <w:uiPriority w:val="99"/>
-    <w:semiHidden/>
-    <w:unhideWhenUsed/>
-  </w:style>
-  <w:style w:type="paragraph" w:customStyle="1" w:styleId="46C8CA7293D948F0A3FD955414BCC8E0">
-    <w:name w:val="46C8CA7293D948F0A3FD955414BCC8E0"/>
-    <w:rsid w:val="007978BF"/>
-  </w:style>
-  <w:style w:type="paragraph" w:customStyle="1" w:styleId="5F9566DF5E8748CA94AF0FF646DA5C24">
-    <w:name w:val="5F9566DF5E8748CA94AF0FF646DA5C24"/>
-    <w:rsid w:val="007978BF"/>
-  </w:style>
-  <w:style w:type="paragraph" w:customStyle="1" w:styleId="1FAA0A875ED54F6D93B85EAF5FA1D6DF">
-    <w:name w:val="1FAA0A875ED54F6D93B85EAF5FA1D6DF"/>
-    <w:rsid w:val="007978BF"/>
-  </w:style>
-  <w:style w:type="paragraph" w:customStyle="1" w:styleId="F6CBDC7660F54E2A827E39F16270CF17">
-    <w:name w:val="F6CBDC7660F54E2A827E39F16270CF17"/>
-    <w:rsid w:val="007978BF"/>
-  </w:style>
-  <w:style w:type="paragraph" w:customStyle="1" w:styleId="57810F40B17942DCA6DAA9F7B1CF02F0">
-    <w:name w:val="57810F40B17942DCA6DAA9F7B1CF02F0"/>
-    <w:rsid w:val="007978BF"/>
-  </w:style>
-  <w:style w:type="paragraph" w:customStyle="1" w:styleId="46CF1B33AA904C50BFB61F540DB902B3">
-    <w:name w:val="46CF1B33AA904C50BFB61F540DB902B3"/>
-    <w:rsid w:val="007978BF"/>
-  </w:style>
-  <w:style w:type="paragraph" w:customStyle="1" w:styleId="0FEB3701A5254151B33CCDD212864D32">
-    <w:name w:val="0FEB3701A5254151B33CCDD212864D32"/>
-    <w:rsid w:val="007978BF"/>
-  </w:style>
-  <w:style w:type="paragraph" w:customStyle="1" w:styleId="7035B9276C474824BA52FA49AB0FBC6D">
-    <w:name w:val="7035B9276C474824BA52FA49AB0FBC6D"/>
-    <w:rsid w:val="007978BF"/>
-  </w:style>
-  <w:style w:type="paragraph" w:customStyle="1" w:styleId="45926DC7BBE643448F9ADEFF088499AE">
-    <w:name w:val="45926DC7BBE643448F9ADEFF088499AE"/>
-    <w:rsid w:val="007978BF"/>
-  </w:style>
-</w:styles>
-</file>
-
-<file path=word/glossary/webSettings.xml><?xml version="1.0" encoding="utf-8"?>
-<w:webSettings xmlns:r="http://schemas.openxmlformats.org/officeDocument/2006/relationships" xmlns:w="http://schemas.openxmlformats.org/wordprocessingml/2006/main">
-  <w:optimizeForBrowser/>
-</w:webSettings>
 </file>
 
 <file path=word/theme/theme1.xml><?xml version="1.0" encoding="utf-8"?>
@@ -7283,7 +7594,7 @@
 </file>
 
 <file path=customXml/itemProps1.xml><?xml version="1.0" encoding="utf-8"?>
-<ds:datastoreItem xmlns:ds="http://schemas.openxmlformats.org/officeDocument/2006/customXml" ds:itemID="{CE8C538E-CDBC-4E7C-B798-AF49C61669D4}">
+<ds:datastoreItem xmlns:ds="http://schemas.openxmlformats.org/officeDocument/2006/customXml" ds:itemID="{1A3C3153-E7B3-431E-A042-21983922AFAD}">
   <ds:schemaRefs>
     <ds:schemaRef ds:uri="http://schemas.openxmlformats.org/officeDocument/2006/bibliography"/>
   </ds:schemaRefs>
